--- a/Jacques_Booysen_Senior_Data_Scientist.docx
+++ b/Jacques_Booysen_Senior_Data_Scientist.docx
@@ -390,7 +390,7 @@
               <w:jc w:val="center"/>
               <w:pStyle w:val="NoMargins"/>
             </w:pPr>
-            <w:hyperlink w:history="1" r:id="rId30242">
+            <w:hyperlink w:history="1" r:id="rId53488">
               <w:r>
                 <w:rPr>
                   <w:rStyle w:val="Hyperlink"/>
@@ -513,7 +513,7 @@
               <w:jc w:val="center"/>
               <w:pStyle w:val="NoMargins"/>
             </w:pPr>
-            <w:hyperlink w:history="1" r:id="rId46323">
+            <w:hyperlink w:history="1" r:id="rId63279">
               <w:r>
                 <w:rPr>
                   <w:rStyle w:val="Hyperlink"/>
@@ -527,7 +527,7 @@
               <w:jc w:val="center"/>
               <w:pStyle w:val="NormalCenter"/>
             </w:pPr>
-            <w:hyperlink w:history="1" r:id="rId30407">
+            <w:hyperlink w:history="1" r:id="rId30508">
               <w:r>
                 <w:rPr>
                   <w:rStyle w:val="Hyperlink"/>
@@ -541,7 +541,7 @@
               <w:jc w:val="center"/>
               <w:pStyle w:val="NormalCenter"/>
             </w:pPr>
-            <w:hyperlink w:history="1" r:id="rId45274">
+            <w:hyperlink w:history="1" r:id="rId13134">
               <w:r>
                 <w:rPr>
                   <w:rStyle w:val="Hyperlink"/>
@@ -1244,7 +1244,7 @@
                 </w:tcPr>
                 <w:p>
                   <w:r>
-                    <w:t xml:space="preserve">I am a scientist at heart, passionate about data science, problem solving and software engineering. I am responsible for helping utilities and other companies interpret and manage data and solve complex problems using expertise in a variety of data niches often employing computer science, server-less cloud computing , machine learning, optimisation, modelling, statistics and advanced visualisations.</w:t>
+                    <w:t xml:space="preserve">I am a scientist at heart, passionate about Data Science, problem solving and software engineering. I am responsible for helping utilities and other companies interpret and manage data and solve complex problems using expertise in a variety of data niches often employing computer science, serverless cloud computing , machine learning, optimisation, modelling, statistics and advanced visualisations.</w:t>
                   </w:r>
                 </w:p>
                 <w:p>
@@ -1254,7 +1254,7 @@
                 </w:p>
                 <w:p>
                   <w:r>
-                    <w:t xml:space="preserve">My current role is technical lead in the disruptive innovation business unit at enerweb,  I provide  Data Science as a service on the Python based in house SaaS technology stack enerflow. We use AWS micro services architecture and a custom framework i developed that runs on top of Apache Airflow making use of AWS Lambda and allowing you to run Jupiter notebooks in the cloud from MS Excel. My strength lies in the ability to do rapid prototyping because of my strong software engineering background, and my passion for machine learning and constantly improving doing things in a better way.</w:t>
+                    <w:t xml:space="preserve">My current role is technical lead in the disruptive innovation business unit at Enerweb,  I provide  Data Science as a service on the Python based in house SaaS technology stack Enerflow. We use AWS micro services architecture and a custom framework I developed that runs on top of Apache Airflow making use of AWS Lambda and allowing you to run Jupyter notebooks in the cloud from MS Excel. My strength lies in my ability to do rapid prototyping because of my strong software engineering background, and my passion for machine learning and constantly improving, doing things in a better way.</w:t>
                   </w:r>
                 </w:p>
               </w:tc>
@@ -1392,7 +1392,7 @@
                     <w:pStyle w:val="Date"/>
                   </w:pPr>
                   <w:r>
-                    <w:t xml:space="preserve">January 2020 — Present</w:t>
+                    <w:t xml:space="preserve">January 2019 — Present</w:t>
                   </w:r>
                 </w:p>
                 <w:p>
@@ -1402,7 +1402,7 @@
                 </w:p>
                 <w:p>
                   <w:r>
-                    <w:t xml:space="preserve">Developed AWS micro services Python framework for our Data Science stack deployed using CI/CD and Infrastructure as code. Framework uses Amazon Apache Airflow (MWA DAGS), Lambda, S3, SQS, TexTract (OCR), Cloud-formation (AWS SAM) and the AWS miroservice framework. Developed data extraction and anomaly detection tool set for energy utility using k-means clustering in Python and statistics. Also working with ploomber and papermill to run Jupiter notebooks in production.</w:t>
+                    <w:t xml:space="preserve">Developed AWS micro services Python framework for our Data Science stack deployed using CI/CD and Infrastructure as code. Framework uses Amazon Apache Airflow (MWA DAGS), Lambda, S3, SQS, TexTract (OCR), Cloud-formation (AWS SAM) and the AWS miroservice framework. Developed data extraction and anomaly detection tool set for energy utility using k-means clustering in Python and statistics. Also working with ploomber and papermill to run Jupyter notebooks in production.</w:t>
                   </w:r>
                 </w:p>
                 <w:p>
@@ -1419,7 +1419,7 @@
                     <w:t xml:space="preserve">Skills:</w:t>
                   </w:r>
                   <w:r>
-                    <w:t xml:space="preserve"> Apache Airflow · Ploomber  · Python · R  · AWS · Jupiter · Tableau </w:t>
+                    <w:t xml:space="preserve"> Apache Airflow · Ploomber  · Python · R  · AWS · Jupyter · Tableau </w:t>
                   </w:r>
                 </w:p>
                 <w:p>

--- a/Jacques_Booysen_Senior_Data_Scientist.docx
+++ b/Jacques_Booysen_Senior_Data_Scientist.docx
@@ -1,43 +1,46 @@
 
 <file path=word/document.xml><?xml version="1.0" encoding="utf-8"?>
-<w:document xmlns:wpc="http://schemas.microsoft.com/office/word/2010/wordprocessingCanvas" xmlns:mc="http://schemas.openxmlformats.org/markup-compatibility/2006" xmlns:o="urn:schemas-microsoft-com:office:office" xmlns:r="http://schemas.openxmlformats.org/officeDocument/2006/relationships" xmlns:m="http://schemas.openxmlformats.org/officeDocument/2006/math" xmlns:v="urn:schemas-microsoft-com:vml" xmlns:wp14="http://schemas.microsoft.com/office/word/2010/wordprocessingDrawing" xmlns:wp="http://schemas.openxmlformats.org/drawingml/2006/wordprocessingDrawing" xmlns:w10="urn:schemas-microsoft-com:office:word" xmlns:w="http://schemas.openxmlformats.org/wordprocessingml/2006/main" xmlns:w14="http://schemas.microsoft.com/office/word/2010/wordml" xmlns:w15="http://schemas.microsoft.com/office/word/2012/wordml" xmlns:wpg="http://schemas.microsoft.com/office/word/2010/wordprocessingGroup" xmlns:wpi="http://schemas.microsoft.com/office/word/2010/wordprocessingInk" xmlns:wne="http://schemas.microsoft.com/office/word/2006/wordml" xmlns:wps="http://schemas.microsoft.com/office/word/2010/wordprocessingShape" mc:Ignorable="w14 w15 wp14">
+<w:document xmlns:wpc="http://schemas.microsoft.com/office/word/2010/wordprocessingCanvas" xmlns:cx="http://schemas.microsoft.com/office/drawing/2014/chartex" xmlns:cx1="http://schemas.microsoft.com/office/drawing/2015/9/8/chartex" xmlns:cx2="http://schemas.microsoft.com/office/drawing/2015/10/21/chartex" xmlns:cx3="http://schemas.microsoft.com/office/drawing/2016/5/9/chartex" xmlns:cx4="http://schemas.microsoft.com/office/drawing/2016/5/10/chartex" xmlns:cx5="http://schemas.microsoft.com/office/drawing/2016/5/11/chartex" xmlns:cx6="http://schemas.microsoft.com/office/drawing/2016/5/12/chartex" xmlns:cx7="http://schemas.microsoft.com/office/drawing/2016/5/13/chartex" xmlns:cx8="http://schemas.microsoft.com/office/drawing/2016/5/14/chartex" xmlns:mc="http://schemas.openxmlformats.org/markup-compatibility/2006" xmlns:aink="http://schemas.microsoft.com/office/drawing/2016/ink" xmlns:am3d="http://schemas.microsoft.com/office/drawing/2017/model3d" xmlns:o="urn:schemas-microsoft-com:office:office" xmlns:oel="http://schemas.microsoft.com/office/2019/extlst" xmlns:r="http://schemas.openxmlformats.org/officeDocument/2006/relationships" xmlns:m="http://schemas.openxmlformats.org/officeDocument/2006/math" xmlns:v="urn:schemas-microsoft-com:vml" xmlns:wp14="http://schemas.microsoft.com/office/word/2010/wordprocessingDrawing" xmlns:wp="http://schemas.openxmlformats.org/drawingml/2006/wordprocessingDrawing" xmlns:w10="urn:schemas-microsoft-com:office:word" xmlns:w="http://schemas.openxmlformats.org/wordprocessingml/2006/main" xmlns:w14="http://schemas.microsoft.com/office/word/2010/wordml" xmlns:w15="http://schemas.microsoft.com/office/word/2012/wordml" xmlns:w16cex="http://schemas.microsoft.com/office/word/2018/wordml/cex" xmlns:w16cid="http://schemas.microsoft.com/office/word/2016/wordml/cid" xmlns:w16="http://schemas.microsoft.com/office/word/2018/wordml" xmlns:w16sdtdh="http://schemas.microsoft.com/office/word/2020/wordml/sdtdatahash" xmlns:w16se="http://schemas.microsoft.com/office/word/2015/wordml/symex" xmlns:wpg="http://schemas.microsoft.com/office/word/2010/wordprocessingGroup" xmlns:wpi="http://schemas.microsoft.com/office/word/2010/wordprocessingInk" xmlns:wne="http://schemas.microsoft.com/office/word/2006/wordml" xmlns:wps="http://schemas.microsoft.com/office/word/2010/wordprocessingShape" mc:Ignorable="w14 w15 w16se w16cid w16 w16cex w16sdtdh wp14">
   <w:background w:color="FFFFFF"/>
   <w:body>
     <w:tbl>
       <w:tblPr>
+        <w:tblW w:w="10204" w:type="dxa"/>
         <w:tblCellMar>
-          <w:bottom w:type="auto" w:w="0"/>
-          <w:top w:type="auto" w:w="0"/>
-          <w:left w:type="auto" w:w="0"/>
-          <w:right w:type="auto" w:w="0"/>
+          <w:left w:w="0" w:type="dxa"/>
+          <w:right w:w="0" w:type="dxa"/>
         </w:tblCellMar>
-        <w:tblW w:type="dxa" w:w="10204.72440944882"/>
+        <w:tblLook w:val="0000" w:firstRow="0" w:lastRow="0" w:firstColumn="0" w:lastColumn="0" w:noHBand="0" w:noVBand="0"/>
       </w:tblPr>
       <w:tblGrid>
-        <w:gridCol w:w="2891.338582677165"/>
-        <w:gridCol w:w="7313.385826771653"/>
+        <w:gridCol w:w="2891"/>
+        <w:gridCol w:w="7313"/>
       </w:tblGrid>
       <w:tr>
         <w:tc>
           <w:tcPr>
+            <w:tcW w:w="0" w:type="auto"/>
+            <w:gridSpan w:val="2"/>
             <w:tcMar>
               <w:top w:w="0" w:type="dxa"/>
-              <w:bottom w:w="487.64099999999996" w:type="dxa"/>
-              <w:end w:w="0" w:type="dxa"/>
-              <w:start w:w="0" w:type="dxa"/>
+              <w:left w:w="0" w:type="dxa"/>
+              <w:bottom w:w="487" w:type="dxa"/>
+              <w:right w:w="0" w:type="dxa"/>
             </w:tcMar>
-            <w:gridSpan w:val="2"/>
           </w:tcPr>
           <w:p>
             <w:pPr>
-              <w:pStyle w:val="AvatarContainer"/>
-            </w:pPr>
-            <w:r>
+              <w:pStyle w:val="Avatarcontainer"/>
+            </w:pPr>
+            <w:r>
+              <w:rPr>
+                <w:noProof/>
+              </w:rPr>
               <w:drawing>
-                <wp:inline distT="0" distB="0" distL="0" distR="0">
+                <wp:inline distT="0" distB="0" distL="0" distR="0" wp14:anchorId="13A3415C" wp14:editId="790F1972">
                   <wp:extent cx="628650" cy="628650"/>
-                  <wp:effectExtent b="0" l="0" r="0" t="0"/>
-                  <wp:docPr id="0" name="" descr=""/>
+                  <wp:effectExtent l="0" t="0" r="0" b="0"/>
+                  <wp:docPr id="1" name="Picture 1"/>
                   <wp:cNvGraphicFramePr>
                     <a:graphicFrameLocks xmlns:a="http://schemas.openxmlformats.org/drawingml/2006/main" noChangeAspect="1"/>
                   </wp:cNvGraphicFramePr>
@@ -45,13 +48,13 @@
                     <a:graphicData uri="http://schemas.openxmlformats.org/drawingml/2006/picture">
                       <pic:pic xmlns:pic="http://schemas.openxmlformats.org/drawingml/2006/picture">
                         <pic:nvPicPr>
-                          <pic:cNvPr id="0" name="" desc=""/>
+                          <pic:cNvPr id="0" name=""/>
                           <pic:cNvPicPr>
                             <a:picLocks noChangeAspect="1" noChangeArrowheads="1"/>
                           </pic:cNvPicPr>
                         </pic:nvPicPr>
                         <pic:blipFill>
-                          <a:blip r:embed="rId11" cstate="none"/>
+                          <a:blip r:embed="rId7"/>
                           <a:srcRect/>
                           <a:stretch>
                             <a:fillRect/>
@@ -59,8 +62,8 @@
                         </pic:blipFill>
                         <pic:spPr bwMode="auto">
                           <a:xfrm>
+                            <a:off x="0" y="0"/>
                             <a:ext cx="628650" cy="628650"/>
-                            <a:off x="0" y="0"/>
                           </a:xfrm>
                           <a:prstGeom prst="rect">
                             <a:avLst/>
@@ -78,33 +81,36 @@
               <w:pStyle w:val="Name"/>
             </w:pPr>
             <w:r>
-              <w:t xml:space="preserve">Jacques Booysen</w:t>
+              <w:t>Jacques Booysen</w:t>
             </w:r>
           </w:p>
           <w:tbl>
             <w:tblPr>
+              <w:tblW w:w="100" w:type="auto"/>
+              <w:jc w:val="center"/>
               <w:tblCellMar>
-                <w:bottom w:type="auto" w:w="0"/>
-                <w:top w:type="auto" w:w="0"/>
-                <w:left w:type="auto" w:w="0"/>
-                <w:right w:type="auto" w:w="0"/>
+                <w:left w:w="0" w:type="dxa"/>
+                <w:right w:w="0" w:type="dxa"/>
               </w:tblCellMar>
-              <w:tblW w:type="auto" w:w="100"/>
-              <w:jc w:val="center"/>
+              <w:tblLook w:val="0000" w:firstRow="0" w:lastRow="0" w:firstColumn="0" w:lastColumn="0" w:noHBand="0" w:noVBand="0"/>
             </w:tblPr>
             <w:tblGrid>
-              <w:gridCol w:w="100"/>
-              <w:gridCol w:w="100"/>
-              <w:gridCol w:w="100"/>
+              <w:gridCol w:w="1693"/>
+              <w:gridCol w:w="3002"/>
+              <w:gridCol w:w="1312"/>
             </w:tblGrid>
             <w:tr>
+              <w:trPr>
+                <w:jc w:val="center"/>
+              </w:trPr>
               <w:tc>
                 <w:tcPr>
+                  <w:tcW w:w="0" w:type="auto"/>
                   <w:tcMar>
                     <w:top w:w="0" w:type="dxa"/>
+                    <w:left w:w="60" w:type="dxa"/>
                     <w:bottom w:w="0" w:type="dxa"/>
-                    <w:end w:w="60" w:type="dxa"/>
-                    <w:start w:w="60" w:type="dxa"/>
+                    <w:right w:w="60" w:type="dxa"/>
                   </w:tcMar>
                 </w:tcPr>
                 <w:p>
@@ -112,17 +118,18 @@
                     <w:pStyle w:val="Caption"/>
                   </w:pPr>
                   <w:r>
-                    <w:t xml:space="preserve">Senior Data Scientist</w:t>
+                    <w:t>Senior Data Scientist</w:t>
                   </w:r>
                 </w:p>
               </w:tc>
               <w:tc>
                 <w:tcPr>
+                  <w:tcW w:w="0" w:type="auto"/>
                   <w:tcMar>
                     <w:top w:w="0" w:type="dxa"/>
+                    <w:left w:w="280" w:type="dxa"/>
                     <w:bottom w:w="0" w:type="dxa"/>
-                    <w:end w:w="60" w:type="dxa"/>
-                    <w:start w:w="280" w:type="dxa"/>
+                    <w:right w:w="60" w:type="dxa"/>
                   </w:tcMar>
                 </w:tcPr>
                 <w:p>
@@ -130,8 +137,11 @@
                     <w:pStyle w:val="Caption"/>
                   </w:pPr>
                   <w:r>
+                    <w:rPr>
+                      <w:noProof/>
+                    </w:rPr>
                     <w:drawing>
-                      <wp:anchor distT="0" distB="0" distL="0" distR="0" simplePos="0" allowOverlap="1" behindDoc="0" locked="0" layoutInCell="1" relativeHeight="154305">
+                      <wp:anchor distT="0" distB="0" distL="0" distR="0" simplePos="0" relativeHeight="251662336" behindDoc="0" locked="0" layoutInCell="1" allowOverlap="1" wp14:anchorId="53501F00" wp14:editId="43C2351E">
                         <wp:simplePos x="0" y="0"/>
                         <wp:positionH relativeFrom="character">
                           <wp:posOffset>-130000</wp:posOffset>
@@ -140,9 +150,9 @@
                           <wp:posOffset>98000</wp:posOffset>
                         </wp:positionV>
                         <wp:extent cx="128588" cy="154305"/>
-                        <wp:effectExtent b="0" l="0" r="0" t="0"/>
+                        <wp:effectExtent l="0" t="0" r="0" b="0"/>
                         <wp:wrapNone/>
-                        <wp:docPr id="0" name="" descr=""/>
+                        <wp:docPr id="2" name="Picture 2"/>
                         <wp:cNvGraphicFramePr>
                           <a:graphicFrameLocks xmlns:a="http://schemas.openxmlformats.org/drawingml/2006/main" noChangeAspect="1"/>
                         </wp:cNvGraphicFramePr>
@@ -150,13 +160,13 @@
                           <a:graphicData uri="http://schemas.openxmlformats.org/drawingml/2006/picture">
                             <pic:pic xmlns:pic="http://schemas.openxmlformats.org/drawingml/2006/picture">
                               <pic:nvPicPr>
-                                <pic:cNvPr id="0" name="" desc=""/>
+                                <pic:cNvPr id="0" name=""/>
                                 <pic:cNvPicPr>
                                   <a:picLocks noChangeAspect="1" noChangeArrowheads="1"/>
                                 </pic:cNvPicPr>
                               </pic:nvPicPr>
                               <pic:blipFill>
-                                <a:blip r:embed="rId12" cstate="none"/>
+                                <a:blip r:embed="rId8"/>
                                 <a:srcRect/>
                                 <a:stretch>
                                   <a:fillRect/>
@@ -164,8 +174,8 @@
                               </pic:blipFill>
                               <pic:spPr bwMode="auto">
                                 <a:xfrm>
+                                  <a:off x="0" y="0"/>
                                   <a:ext cx="128588" cy="154305"/>
-                                  <a:off x="0" y="0"/>
                                 </a:xfrm>
                                 <a:prstGeom prst="rect">
                                   <a:avLst/>
@@ -178,17 +188,18 @@
                     </w:drawing>
                   </w:r>
                   <w:r>
-                    <w:t xml:space="preserve">City of Johannesburg, South Africa</w:t>
+                    <w:t>City of Johannesburg, South Africa</w:t>
                   </w:r>
                 </w:p>
               </w:tc>
               <w:tc>
                 <w:tcPr>
+                  <w:tcW w:w="0" w:type="auto"/>
                   <w:tcMar>
                     <w:top w:w="0" w:type="dxa"/>
+                    <w:left w:w="280" w:type="dxa"/>
                     <w:bottom w:w="0" w:type="dxa"/>
-                    <w:end w:w="60" w:type="dxa"/>
-                    <w:start w:w="280" w:type="dxa"/>
+                    <w:right w:w="60" w:type="dxa"/>
                   </w:tcMar>
                 </w:tcPr>
                 <w:p>
@@ -196,8 +207,11 @@
                     <w:pStyle w:val="Caption"/>
                   </w:pPr>
                   <w:r>
+                    <w:rPr>
+                      <w:noProof/>
+                    </w:rPr>
                     <w:drawing>
-                      <wp:anchor distT="0" distB="0" distL="0" distR="0" simplePos="0" allowOverlap="1" behindDoc="0" locked="0" layoutInCell="1" relativeHeight="154305">
+                      <wp:anchor distT="0" distB="0" distL="0" distR="0" simplePos="0" relativeHeight="251663360" behindDoc="0" locked="0" layoutInCell="1" allowOverlap="1" wp14:anchorId="0C7C8BE1" wp14:editId="210EF142">
                         <wp:simplePos x="0" y="0"/>
                         <wp:positionH relativeFrom="character">
                           <wp:posOffset>-130000</wp:posOffset>
@@ -206,9 +220,9 @@
                           <wp:posOffset>98000</wp:posOffset>
                         </wp:positionV>
                         <wp:extent cx="128588" cy="154305"/>
-                        <wp:effectExtent b="0" l="0" r="0" t="0"/>
+                        <wp:effectExtent l="0" t="0" r="0" b="0"/>
                         <wp:wrapNone/>
-                        <wp:docPr id="0" name="" descr=""/>
+                        <wp:docPr id="3" name="Picture 3"/>
                         <wp:cNvGraphicFramePr>
                           <a:graphicFrameLocks xmlns:a="http://schemas.openxmlformats.org/drawingml/2006/main" noChangeAspect="1"/>
                         </wp:cNvGraphicFramePr>
@@ -216,13 +230,13 @@
                           <a:graphicData uri="http://schemas.openxmlformats.org/drawingml/2006/picture">
                             <pic:pic xmlns:pic="http://schemas.openxmlformats.org/drawingml/2006/picture">
                               <pic:nvPicPr>
-                                <pic:cNvPr id="0" name="" desc=""/>
+                                <pic:cNvPr id="0" name=""/>
                                 <pic:cNvPicPr>
                                   <a:picLocks noChangeAspect="1" noChangeArrowheads="1"/>
                                 </pic:cNvPicPr>
                               </pic:nvPicPr>
                               <pic:blipFill>
-                                <a:blip r:embed="rId13" cstate="none"/>
+                                <a:blip r:embed="rId9"/>
                                 <a:srcRect/>
                                 <a:stretch>
                                   <a:fillRect/>
@@ -230,8 +244,8 @@
                               </pic:blipFill>
                               <pic:spPr bwMode="auto">
                                 <a:xfrm>
+                                  <a:off x="0" y="0"/>
                                   <a:ext cx="128588" cy="154305"/>
-                                  <a:off x="0" y="0"/>
                                 </a:xfrm>
                                 <a:prstGeom prst="rect">
                                   <a:avLst/>
@@ -244,7 +258,7 @@
                     </w:drawing>
                   </w:r>
                   <w:r>
-                    <w:t xml:space="preserve">+27835085567</w:t>
+                    <w:t>+27835085567</w:t>
                   </w:r>
                 </w:p>
               </w:tc>
@@ -256,11 +270,11 @@
       <w:tr>
         <w:tc>
           <w:tcPr>
-            <w:tcW w:w="2891.338582677165" w:type="dxa"/>
+            <w:tcW w:w="2891" w:type="dxa"/>
           </w:tcPr>
           <w:p>
             <w:pPr>
-              <w:pStyle w:val="SidebarTopSpacing"/>
+              <w:pStyle w:val="Sidebarsectionsspacing0"/>
             </w:pPr>
           </w:p>
           <w:p>
@@ -268,8 +282,11 @@
               <w:pStyle w:val="Heading3"/>
             </w:pPr>
             <w:r>
+              <w:rPr>
+                <w:noProof/>
+              </w:rPr>
               <w:drawing>
-                <wp:anchor distT="0" distB="0" distL="0" distR="0" simplePos="0" allowOverlap="1" behindDoc="0" locked="0" layoutInCell="1" relativeHeight="76200">
+                <wp:anchor distT="0" distB="0" distL="0" distR="0" simplePos="0" relativeHeight="251652096" behindDoc="0" locked="0" layoutInCell="1" allowOverlap="1" wp14:anchorId="554A457F" wp14:editId="1D58EEC8">
                   <wp:simplePos x="0" y="0"/>
                   <wp:positionH relativeFrom="character">
                     <wp:posOffset>-140000</wp:posOffset>
@@ -278,9 +295,9 @@
                     <wp:posOffset>35000</wp:posOffset>
                   </wp:positionV>
                   <wp:extent cx="76200" cy="76200"/>
-                  <wp:effectExtent b="0" l="0" r="0" t="0"/>
+                  <wp:effectExtent l="0" t="0" r="0" b="0"/>
                   <wp:wrapNone/>
-                  <wp:docPr id="0" name="" descr=""/>
+                  <wp:docPr id="4" name="Picture 4"/>
                   <wp:cNvGraphicFramePr>
                     <a:graphicFrameLocks xmlns:a="http://schemas.openxmlformats.org/drawingml/2006/main" noChangeAspect="1"/>
                   </wp:cNvGraphicFramePr>
@@ -288,13 +305,13 @@
                     <a:graphicData uri="http://schemas.openxmlformats.org/drawingml/2006/picture">
                       <pic:pic xmlns:pic="http://schemas.openxmlformats.org/drawingml/2006/picture">
                         <pic:nvPicPr>
-                          <pic:cNvPr id="0" name="" desc=""/>
+                          <pic:cNvPr id="0" name=""/>
                           <pic:cNvPicPr>
                             <a:picLocks noChangeAspect="1" noChangeArrowheads="1"/>
                           </pic:cNvPicPr>
                         </pic:nvPicPr>
                         <pic:blipFill>
-                          <a:blip r:embed="rId22" cstate="none"/>
+                          <a:blip r:embed="rId10"/>
                           <a:srcRect/>
                           <a:stretch>
                             <a:fillRect/>
@@ -302,8 +319,8 @@
                         </pic:blipFill>
                         <pic:spPr bwMode="auto">
                           <a:xfrm>
+                            <a:off x="0" y="0"/>
                             <a:ext cx="76200" cy="76200"/>
-                            <a:off x="0" y="0"/>
                           </a:xfrm>
                           <a:prstGeom prst="rect">
                             <a:avLst/>
@@ -316,11 +333,14 @@
               </w:drawing>
             </w:r>
             <w:r>
-              <w:t xml:space="preserve">Details</w:t>
-            </w:r>
-            <w:r>
+              <w:t>Details</w:t>
+            </w:r>
+            <w:r>
+              <w:rPr>
+                <w:noProof/>
+              </w:rPr>
               <w:drawing>
-                <wp:anchor distT="0" distB="0" distL="0" distR="0" simplePos="0" allowOverlap="1" behindDoc="0" locked="0" layoutInCell="1" relativeHeight="76200">
+                <wp:anchor distT="0" distB="0" distL="0" distR="0" simplePos="0" relativeHeight="251653120" behindDoc="0" locked="0" layoutInCell="1" allowOverlap="1" wp14:anchorId="77CD39BB" wp14:editId="172CBB4A">
                   <wp:simplePos x="0" y="0"/>
                   <wp:positionH relativeFrom="character">
                     <wp:posOffset>130000</wp:posOffset>
@@ -329,9 +349,9 @@
                     <wp:posOffset>35000</wp:posOffset>
                   </wp:positionV>
                   <wp:extent cx="76200" cy="76200"/>
-                  <wp:effectExtent b="0" l="0" r="0" t="0"/>
+                  <wp:effectExtent l="0" t="0" r="0" b="0"/>
                   <wp:wrapNone/>
-                  <wp:docPr id="0" name="" descr=""/>
+                  <wp:docPr id="5" name="Picture 5"/>
                   <wp:cNvGraphicFramePr>
                     <a:graphicFrameLocks xmlns:a="http://schemas.openxmlformats.org/drawingml/2006/main" noChangeAspect="1"/>
                   </wp:cNvGraphicFramePr>
@@ -339,13 +359,13 @@
                     <a:graphicData uri="http://schemas.openxmlformats.org/drawingml/2006/picture">
                       <pic:pic xmlns:pic="http://schemas.openxmlformats.org/drawingml/2006/picture">
                         <pic:nvPicPr>
-                          <pic:cNvPr id="0" name="" desc=""/>
+                          <pic:cNvPr id="0" name=""/>
                           <pic:cNvPicPr>
                             <a:picLocks noChangeAspect="1" noChangeArrowheads="1"/>
                           </pic:cNvPicPr>
                         </pic:nvPicPr>
                         <pic:blipFill>
-                          <a:blip r:embed="rId23" cstate="none"/>
+                          <a:blip r:embed="rId10"/>
                           <a:srcRect/>
                           <a:stretch>
                             <a:fillRect/>
@@ -353,8 +373,8 @@
                         </pic:blipFill>
                         <pic:spPr bwMode="auto">
                           <a:xfrm>
+                            <a:off x="0" y="0"/>
                             <a:ext cx="76200" cy="76200"/>
-                            <a:off x="0" y="0"/>
                           </a:xfrm>
                           <a:prstGeom prst="rect">
                             <a:avLst/>
@@ -369,39 +389,39 @@
           </w:p>
           <w:p>
             <w:pPr>
+              <w:pStyle w:val="Nomargins"/>
               <w:jc w:val="center"/>
-              <w:pStyle w:val="NoMargins"/>
-            </w:pPr>
-            <w:r>
-              <w:t xml:space="preserve">City of Johannesburg, South Africa</w:t>
-            </w:r>
-          </w:p>
-          <w:p>
-            <w:pPr>
+            </w:pPr>
+            <w:r>
+              <w:t>City of Johannesburg, South Africa</w:t>
+            </w:r>
+          </w:p>
+          <w:p>
+            <w:pPr>
+              <w:pStyle w:val="Nomargins"/>
               <w:jc w:val="center"/>
-              <w:pStyle w:val="NoMargins"/>
-            </w:pPr>
-            <w:r>
-              <w:t xml:space="preserve">+27835085567</w:t>
-            </w:r>
-          </w:p>
-          <w:p>
-            <w:pPr>
+            </w:pPr>
+            <w:r>
+              <w:t>+27835085567</w:t>
+            </w:r>
+          </w:p>
+          <w:p>
+            <w:pPr>
+              <w:pStyle w:val="Nomargins"/>
               <w:jc w:val="center"/>
-              <w:pStyle w:val="NoMargins"/>
-            </w:pPr>
-            <w:hyperlink w:history="1" r:id="rId53488">
+            </w:pPr>
+            <w:hyperlink r:id="rId11" w:history="1">
               <w:r>
                 <w:rPr>
                   <w:rStyle w:val="Hyperlink"/>
                 </w:rPr>
-                <w:t xml:space="preserve">booysenjacques@gmail.com</w:t>
+                <w:t>booysenjacques@gmail.com</w:t>
               </w:r>
             </w:hyperlink>
           </w:p>
           <w:p>
             <w:pPr>
-              <w:pStyle w:val="SidebarSectionsSpacing"/>
+              <w:pStyle w:val="Sidebarsectionsspacing"/>
             </w:pPr>
           </w:p>
           <w:p>
@@ -409,8 +429,11 @@
               <w:pStyle w:val="Heading3"/>
             </w:pPr>
             <w:r>
+              <w:rPr>
+                <w:noProof/>
+              </w:rPr>
               <w:drawing>
-                <wp:anchor distT="0" distB="0" distL="0" distR="0" simplePos="0" allowOverlap="1" behindDoc="0" locked="0" layoutInCell="1" relativeHeight="76200">
+                <wp:anchor distT="0" distB="0" distL="0" distR="0" simplePos="0" relativeHeight="251654144" behindDoc="0" locked="0" layoutInCell="1" allowOverlap="1" wp14:anchorId="2A19BF34" wp14:editId="38C90602">
                   <wp:simplePos x="0" y="0"/>
                   <wp:positionH relativeFrom="character">
                     <wp:posOffset>-140000</wp:posOffset>
@@ -419,9 +442,9 @@
                     <wp:posOffset>35000</wp:posOffset>
                   </wp:positionV>
                   <wp:extent cx="76200" cy="76200"/>
-                  <wp:effectExtent b="0" l="0" r="0" t="0"/>
+                  <wp:effectExtent l="0" t="0" r="0" b="0"/>
                   <wp:wrapNone/>
-                  <wp:docPr id="0" name="" descr=""/>
+                  <wp:docPr id="6" name="Picture 6"/>
                   <wp:cNvGraphicFramePr>
                     <a:graphicFrameLocks xmlns:a="http://schemas.openxmlformats.org/drawingml/2006/main" noChangeAspect="1"/>
                   </wp:cNvGraphicFramePr>
@@ -429,13 +452,13 @@
                     <a:graphicData uri="http://schemas.openxmlformats.org/drawingml/2006/picture">
                       <pic:pic xmlns:pic="http://schemas.openxmlformats.org/drawingml/2006/picture">
                         <pic:nvPicPr>
-                          <pic:cNvPr id="0" name="" desc=""/>
+                          <pic:cNvPr id="0" name=""/>
                           <pic:cNvPicPr>
                             <a:picLocks noChangeAspect="1" noChangeArrowheads="1"/>
                           </pic:cNvPicPr>
                         </pic:nvPicPr>
                         <pic:blipFill>
-                          <a:blip r:embed="rId14" cstate="none"/>
+                          <a:blip r:embed="rId10"/>
                           <a:srcRect/>
                           <a:stretch>
                             <a:fillRect/>
@@ -443,8 +466,8 @@
                         </pic:blipFill>
                         <pic:spPr bwMode="auto">
                           <a:xfrm>
+                            <a:off x="0" y="0"/>
                             <a:ext cx="76200" cy="76200"/>
-                            <a:off x="0" y="0"/>
                           </a:xfrm>
                           <a:prstGeom prst="rect">
                             <a:avLst/>
@@ -457,11 +480,14 @@
               </w:drawing>
             </w:r>
             <w:r>
-              <w:t xml:space="preserve">Links</w:t>
-            </w:r>
-            <w:r>
+              <w:t>Links</w:t>
+            </w:r>
+            <w:r>
+              <w:rPr>
+                <w:noProof/>
+              </w:rPr>
               <w:drawing>
-                <wp:anchor distT="0" distB="0" distL="0" distR="0" simplePos="0" allowOverlap="1" behindDoc="0" locked="0" layoutInCell="1" relativeHeight="76200">
+                <wp:anchor distT="0" distB="0" distL="0" distR="0" simplePos="0" relativeHeight="251655168" behindDoc="0" locked="0" layoutInCell="1" allowOverlap="1" wp14:anchorId="12F84595" wp14:editId="59922A36">
                   <wp:simplePos x="0" y="0"/>
                   <wp:positionH relativeFrom="character">
                     <wp:posOffset>130000</wp:posOffset>
@@ -470,9 +496,9 @@
                     <wp:posOffset>35000</wp:posOffset>
                   </wp:positionV>
                   <wp:extent cx="76200" cy="76200"/>
-                  <wp:effectExtent b="0" l="0" r="0" t="0"/>
+                  <wp:effectExtent l="0" t="0" r="0" b="0"/>
                   <wp:wrapNone/>
-                  <wp:docPr id="0" name="" descr=""/>
+                  <wp:docPr id="7" name="Picture 7"/>
                   <wp:cNvGraphicFramePr>
                     <a:graphicFrameLocks xmlns:a="http://schemas.openxmlformats.org/drawingml/2006/main" noChangeAspect="1"/>
                   </wp:cNvGraphicFramePr>
@@ -480,13 +506,13 @@
                     <a:graphicData uri="http://schemas.openxmlformats.org/drawingml/2006/picture">
                       <pic:pic xmlns:pic="http://schemas.openxmlformats.org/drawingml/2006/picture">
                         <pic:nvPicPr>
-                          <pic:cNvPr id="0" name="" desc=""/>
+                          <pic:cNvPr id="0" name=""/>
                           <pic:cNvPicPr>
                             <a:picLocks noChangeAspect="1" noChangeArrowheads="1"/>
                           </pic:cNvPicPr>
                         </pic:nvPicPr>
                         <pic:blipFill>
-                          <a:blip r:embed="rId15" cstate="none"/>
+                          <a:blip r:embed="rId10"/>
                           <a:srcRect/>
                           <a:stretch>
                             <a:fillRect/>
@@ -494,8 +520,8 @@
                         </pic:blipFill>
                         <pic:spPr bwMode="auto">
                           <a:xfrm>
+                            <a:off x="0" y="0"/>
                             <a:ext cx="76200" cy="76200"/>
-                            <a:off x="0" y="0"/>
                           </a:xfrm>
                           <a:prstGeom prst="rect">
                             <a:avLst/>
@@ -510,49 +536,47 @@
           </w:p>
           <w:p>
             <w:pPr>
+              <w:pStyle w:val="Nomargins"/>
               <w:jc w:val="center"/>
-              <w:pStyle w:val="NoMargins"/>
-            </w:pPr>
-            <w:hyperlink w:history="1" r:id="rId63279">
+            </w:pPr>
+            <w:hyperlink r:id="rId12" w:history="1">
               <w:r>
                 <w:rPr>
                   <w:rStyle w:val="Hyperlink"/>
                 </w:rPr>
-                <w:t xml:space="preserve">Linkedin</w:t>
+                <w:t>Linkedin</w:t>
               </w:r>
             </w:hyperlink>
           </w:p>
           <w:p>
             <w:pPr>
-              <w:jc w:val="center"/>
               <w:pStyle w:val="NormalCenter"/>
             </w:pPr>
-            <w:hyperlink w:history="1" r:id="rId30508">
+            <w:hyperlink r:id="rId13" w:history="1">
               <w:r>
                 <w:rPr>
                   <w:rStyle w:val="Hyperlink"/>
                 </w:rPr>
-                <w:t xml:space="preserve">Portfolio</w:t>
+                <w:t>Portfolio</w:t>
               </w:r>
             </w:hyperlink>
           </w:p>
           <w:p>
             <w:pPr>
-              <w:jc w:val="center"/>
               <w:pStyle w:val="NormalCenter"/>
             </w:pPr>
-            <w:hyperlink w:history="1" r:id="rId13134">
+            <w:hyperlink r:id="rId14" w:history="1">
               <w:r>
                 <w:rPr>
                   <w:rStyle w:val="Hyperlink"/>
                 </w:rPr>
-                <w:t xml:space="preserve">GitHub</w:t>
+                <w:t>GitHub</w:t>
               </w:r>
             </w:hyperlink>
           </w:p>
           <w:p>
             <w:pPr>
-              <w:pStyle w:val="SidebarSectionsSpacing"/>
+              <w:pStyle w:val="Sidebarsectionsspacing"/>
             </w:pPr>
           </w:p>
           <w:p>
@@ -560,8 +584,11 @@
               <w:pStyle w:val="Heading3"/>
             </w:pPr>
             <w:r>
+              <w:rPr>
+                <w:noProof/>
+              </w:rPr>
               <w:drawing>
-                <wp:anchor distT="0" distB="0" distL="0" distR="0" simplePos="0" allowOverlap="1" behindDoc="0" locked="0" layoutInCell="1" relativeHeight="76200">
+                <wp:anchor distT="0" distB="0" distL="0" distR="0" simplePos="0" relativeHeight="251656192" behindDoc="0" locked="0" layoutInCell="1" allowOverlap="1" wp14:anchorId="576A4596" wp14:editId="22FC81E2">
                   <wp:simplePos x="0" y="0"/>
                   <wp:positionH relativeFrom="character">
                     <wp:posOffset>-140000</wp:posOffset>
@@ -570,9 +597,9 @@
                     <wp:posOffset>35000</wp:posOffset>
                   </wp:positionV>
                   <wp:extent cx="76200" cy="76200"/>
-                  <wp:effectExtent b="0" l="0" r="0" t="0"/>
+                  <wp:effectExtent l="0" t="0" r="0" b="0"/>
                   <wp:wrapNone/>
-                  <wp:docPr id="0" name="" descr=""/>
+                  <wp:docPr id="8" name="Picture 8"/>
                   <wp:cNvGraphicFramePr>
                     <a:graphicFrameLocks xmlns:a="http://schemas.openxmlformats.org/drawingml/2006/main" noChangeAspect="1"/>
                   </wp:cNvGraphicFramePr>
@@ -580,13 +607,13 @@
                     <a:graphicData uri="http://schemas.openxmlformats.org/drawingml/2006/picture">
                       <pic:pic xmlns:pic="http://schemas.openxmlformats.org/drawingml/2006/picture">
                         <pic:nvPicPr>
-                          <pic:cNvPr id="0" name="" desc=""/>
+                          <pic:cNvPr id="0" name=""/>
                           <pic:cNvPicPr>
                             <a:picLocks noChangeAspect="1" noChangeArrowheads="1"/>
                           </pic:cNvPicPr>
                         </pic:nvPicPr>
                         <pic:blipFill>
-                          <a:blip r:embed="rId16" cstate="none"/>
+                          <a:blip r:embed="rId10"/>
                           <a:srcRect/>
                           <a:stretch>
                             <a:fillRect/>
@@ -594,8 +621,8 @@
                         </pic:blipFill>
                         <pic:spPr bwMode="auto">
                           <a:xfrm>
+                            <a:off x="0" y="0"/>
                             <a:ext cx="76200" cy="76200"/>
-                            <a:off x="0" y="0"/>
                           </a:xfrm>
                           <a:prstGeom prst="rect">
                             <a:avLst/>
@@ -608,11 +635,14 @@
               </w:drawing>
             </w:r>
             <w:r>
-              <w:t xml:space="preserve">Languages</w:t>
-            </w:r>
-            <w:r>
+              <w:t>Languages</w:t>
+            </w:r>
+            <w:r>
+              <w:rPr>
+                <w:noProof/>
+              </w:rPr>
               <w:drawing>
-                <wp:anchor distT="0" distB="0" distL="0" distR="0" simplePos="0" allowOverlap="1" behindDoc="0" locked="0" layoutInCell="1" relativeHeight="76200">
+                <wp:anchor distT="0" distB="0" distL="0" distR="0" simplePos="0" relativeHeight="251657216" behindDoc="0" locked="0" layoutInCell="1" allowOverlap="1" wp14:anchorId="4C0F6E47" wp14:editId="070675F5">
                   <wp:simplePos x="0" y="0"/>
                   <wp:positionH relativeFrom="character">
                     <wp:posOffset>130000</wp:posOffset>
@@ -621,9 +651,9 @@
                     <wp:posOffset>35000</wp:posOffset>
                   </wp:positionV>
                   <wp:extent cx="76200" cy="76200"/>
-                  <wp:effectExtent b="0" l="0" r="0" t="0"/>
+                  <wp:effectExtent l="0" t="0" r="0" b="0"/>
                   <wp:wrapNone/>
-                  <wp:docPr id="0" name="" descr=""/>
+                  <wp:docPr id="9" name="Picture 9"/>
                   <wp:cNvGraphicFramePr>
                     <a:graphicFrameLocks xmlns:a="http://schemas.openxmlformats.org/drawingml/2006/main" noChangeAspect="1"/>
                   </wp:cNvGraphicFramePr>
@@ -631,13 +661,13 @@
                     <a:graphicData uri="http://schemas.openxmlformats.org/drawingml/2006/picture">
                       <pic:pic xmlns:pic="http://schemas.openxmlformats.org/drawingml/2006/picture">
                         <pic:nvPicPr>
-                          <pic:cNvPr id="0" name="" desc=""/>
+                          <pic:cNvPr id="0" name=""/>
                           <pic:cNvPicPr>
                             <a:picLocks noChangeAspect="1" noChangeArrowheads="1"/>
                           </pic:cNvPicPr>
                         </pic:nvPicPr>
                         <pic:blipFill>
-                          <a:blip r:embed="rId17" cstate="none"/>
+                          <a:blip r:embed="rId10"/>
                           <a:srcRect/>
                           <a:stretch>
                             <a:fillRect/>
@@ -645,8 +675,8 @@
                         </pic:blipFill>
                         <pic:spPr bwMode="auto">
                           <a:xfrm>
+                            <a:off x="0" y="0"/>
                             <a:ext cx="76200" cy="76200"/>
-                            <a:off x="0" y="0"/>
                           </a:xfrm>
                           <a:prstGeom prst="rect">
                             <a:avLst/>
@@ -661,46 +691,49 @@
           </w:p>
           <w:tbl>
             <w:tblPr>
+              <w:tblW w:w="2023" w:type="dxa"/>
+              <w:jc w:val="center"/>
               <w:tblCellMar>
-                <w:bottom w:type="dxa" w:w="0"/>
-                <w:top w:type="dxa" w:w="0"/>
-                <w:left w:type="dxa" w:w="0"/>
-                <w:right w:type="dxa" w:w="0"/>
+                <w:left w:w="0" w:type="dxa"/>
+                <w:right w:w="0" w:type="dxa"/>
               </w:tblCellMar>
-              <w:tblW w:type="dxa" w:w="2023.9370078740153"/>
-              <w:jc w:val="center"/>
+              <w:tblLook w:val="0000" w:firstRow="0" w:lastRow="0" w:firstColumn="0" w:lastColumn="0" w:noHBand="0" w:noVBand="0"/>
             </w:tblPr>
             <w:tblGrid>
-              <w:gridCol w:w="2003.697637795275"/>
-              <w:gridCol w:w="20.239370078740194"/>
+              <w:gridCol w:w="2003"/>
+              <w:gridCol w:w="20"/>
             </w:tblGrid>
             <w:tr>
+              <w:trPr>
+                <w:jc w:val="center"/>
+              </w:trPr>
               <w:tc>
                 <w:tcPr>
+                  <w:tcW w:w="2023" w:type="dxa"/>
                   <w:gridSpan w:val="2"/>
-                  <w:tcW w:w="2023.9370078740153" w:type="dxa"/>
-                  <w:tcW w:w="2023.9370078740153" w:type="dxa"/>
                 </w:tcPr>
                 <w:p>
                   <w:pPr>
-                    <w:pStyle w:val="SkillTitle"/>
+                    <w:pStyle w:val="JobTitle"/>
                   </w:pPr>
                   <w:r>
-                    <w:t xml:space="preserve">Afrikaans</w:t>
+                    <w:t>Afrikaans</w:t>
                   </w:r>
                 </w:p>
               </w:tc>
             </w:tr>
             <w:tr>
+              <w:trPr>
+                <w:jc w:val="center"/>
+              </w:trPr>
               <w:tc>
                 <w:tcPr>
-                  <w:shd w:fill="0F141F" w:val="clear" w:color="auto"/>
-                  <w:tcW w:w="2003.697637795275" w:type="dxa"/>
-                  <w:tcW w:w="2003.697637795275" w:type="dxa"/>
+                  <w:tcW w:w="2003" w:type="dxa"/>
+                  <w:shd w:val="clear" w:color="auto" w:fill="0F141F"/>
                 </w:tcPr>
                 <w:p>
                   <w:pPr>
-                    <w:pStyle w:val="SkilBar"/>
+                    <w:pStyle w:val="SkillBar"/>
                   </w:pPr>
                   <w:r>
                     <w:t xml:space="preserve"> </w:t>
@@ -709,13 +742,12 @@
               </w:tc>
               <w:tc>
                 <w:tcPr>
-                  <w:shd w:fill="0F141F" w:val="clear" w:color="auto"/>
-                  <w:tcW w:w="20.239370078740194" w:type="dxa"/>
-                  <w:tcW w:w="20.239370078740194" w:type="dxa"/>
+                  <w:tcW w:w="20" w:type="dxa"/>
+                  <w:shd w:val="clear" w:color="auto" w:fill="0F141F"/>
                 </w:tcPr>
                 <w:p>
                   <w:pPr>
-                    <w:pStyle w:val="SkilBar"/>
+                    <w:pStyle w:val="SkillBar"/>
                   </w:pPr>
                   <w:r>
                     <w:t xml:space="preserve"> </w:t>
@@ -726,51 +758,54 @@
           </w:tbl>
           <w:p>
             <w:pPr>
-              <w:pStyle w:val="SkillSectionSpacing"/>
+              <w:pStyle w:val="Skillsectionspacing"/>
             </w:pPr>
           </w:p>
           <w:tbl>
             <w:tblPr>
+              <w:tblW w:w="2023" w:type="dxa"/>
+              <w:jc w:val="center"/>
               <w:tblCellMar>
-                <w:bottom w:type="dxa" w:w="0"/>
-                <w:top w:type="dxa" w:w="0"/>
-                <w:left w:type="dxa" w:w="0"/>
-                <w:right w:type="dxa" w:w="0"/>
+                <w:left w:w="0" w:type="dxa"/>
+                <w:right w:w="0" w:type="dxa"/>
               </w:tblCellMar>
-              <w:tblW w:type="dxa" w:w="2023.9370078740153"/>
-              <w:jc w:val="center"/>
+              <w:tblLook w:val="0000" w:firstRow="0" w:lastRow="0" w:firstColumn="0" w:lastColumn="0" w:noHBand="0" w:noVBand="0"/>
             </w:tblPr>
             <w:tblGrid>
-              <w:gridCol w:w="1598.9102362204721"/>
-              <w:gridCol w:w="425.02677165354316"/>
+              <w:gridCol w:w="1598"/>
+              <w:gridCol w:w="425"/>
             </w:tblGrid>
             <w:tr>
+              <w:trPr>
+                <w:jc w:val="center"/>
+              </w:trPr>
               <w:tc>
                 <w:tcPr>
+                  <w:tcW w:w="2023" w:type="dxa"/>
                   <w:gridSpan w:val="2"/>
-                  <w:tcW w:w="2023.9370078740153" w:type="dxa"/>
-                  <w:tcW w:w="2023.9370078740153" w:type="dxa"/>
                 </w:tcPr>
                 <w:p>
                   <w:pPr>
-                    <w:pStyle w:val="SkillTitle"/>
+                    <w:pStyle w:val="JobTitle"/>
                   </w:pPr>
                   <w:r>
-                    <w:t xml:space="preserve">English</w:t>
+                    <w:t>English</w:t>
                   </w:r>
                 </w:p>
               </w:tc>
             </w:tr>
             <w:tr>
+              <w:trPr>
+                <w:jc w:val="center"/>
+              </w:trPr>
               <w:tc>
                 <w:tcPr>
-                  <w:shd w:fill="0F141F" w:val="clear" w:color="auto"/>
-                  <w:tcW w:w="1598.9102362204721" w:type="dxa"/>
-                  <w:tcW w:w="1598.9102362204721" w:type="dxa"/>
+                  <w:tcW w:w="1598" w:type="dxa"/>
+                  <w:shd w:val="clear" w:color="auto" w:fill="0F141F"/>
                 </w:tcPr>
                 <w:p>
                   <w:pPr>
-                    <w:pStyle w:val="SkilBar"/>
+                    <w:pStyle w:val="SkillBar"/>
                   </w:pPr>
                   <w:r>
                     <w:t xml:space="preserve"> </w:t>
@@ -779,13 +814,12 @@
               </w:tc>
               <w:tc>
                 <w:tcPr>
-                  <w:shd w:fill="CFD6E6" w:val="clear" w:color="auto"/>
-                  <w:tcW w:w="425.02677165354316" w:type="dxa"/>
-                  <w:tcW w:w="425.02677165354316" w:type="dxa"/>
+                  <w:tcW w:w="425" w:type="dxa"/>
+                  <w:shd w:val="clear" w:color="auto" w:fill="CFD6E6"/>
                 </w:tcPr>
                 <w:p>
                   <w:pPr>
-                    <w:pStyle w:val="SkilBar"/>
+                    <w:pStyle w:val="SkillBar"/>
                   </w:pPr>
                   <w:r>
                     <w:t xml:space="preserve"> </w:t>
@@ -796,12 +830,12 @@
           </w:tbl>
           <w:p>
             <w:pPr>
-              <w:pStyle w:val="SkillSectionSpacing"/>
-            </w:pPr>
-          </w:p>
-          <w:p>
-            <w:pPr>
-              <w:pStyle w:val="SidebarSectionsSpacing"/>
+              <w:pStyle w:val="Skillsectionspacing"/>
+            </w:pPr>
+          </w:p>
+          <w:p>
+            <w:pPr>
+              <w:pStyle w:val="Sidebarsectionsspacing"/>
             </w:pPr>
           </w:p>
           <w:p>
@@ -809,8 +843,11 @@
               <w:pStyle w:val="Heading3"/>
             </w:pPr>
             <w:r>
+              <w:rPr>
+                <w:noProof/>
+              </w:rPr>
               <w:drawing>
-                <wp:anchor distT="0" distB="0" distL="0" distR="0" simplePos="0" allowOverlap="1" behindDoc="0" locked="0" layoutInCell="1" relativeHeight="76200">
+                <wp:anchor distT="0" distB="0" distL="0" distR="0" simplePos="0" relativeHeight="251658240" behindDoc="0" locked="0" layoutInCell="1" allowOverlap="1" wp14:anchorId="1DE7FB84" wp14:editId="67A8C3AD">
                   <wp:simplePos x="0" y="0"/>
                   <wp:positionH relativeFrom="character">
                     <wp:posOffset>-140000</wp:posOffset>
@@ -819,9 +856,9 @@
                     <wp:posOffset>35000</wp:posOffset>
                   </wp:positionV>
                   <wp:extent cx="76200" cy="76200"/>
-                  <wp:effectExtent b="0" l="0" r="0" t="0"/>
+                  <wp:effectExtent l="0" t="0" r="0" b="0"/>
                   <wp:wrapNone/>
-                  <wp:docPr id="0" name="" descr=""/>
+                  <wp:docPr id="10" name="Picture 10"/>
                   <wp:cNvGraphicFramePr>
                     <a:graphicFrameLocks xmlns:a="http://schemas.openxmlformats.org/drawingml/2006/main" noChangeAspect="1"/>
                   </wp:cNvGraphicFramePr>
@@ -829,13 +866,13 @@
                     <a:graphicData uri="http://schemas.openxmlformats.org/drawingml/2006/picture">
                       <pic:pic xmlns:pic="http://schemas.openxmlformats.org/drawingml/2006/picture">
                         <pic:nvPicPr>
-                          <pic:cNvPr id="0" name="" desc=""/>
+                          <pic:cNvPr id="0" name=""/>
                           <pic:cNvPicPr>
                             <a:picLocks noChangeAspect="1" noChangeArrowheads="1"/>
                           </pic:cNvPicPr>
                         </pic:nvPicPr>
                         <pic:blipFill>
-                          <a:blip r:embed="rId18" cstate="none"/>
+                          <a:blip r:embed="rId10"/>
                           <a:srcRect/>
                           <a:stretch>
                             <a:fillRect/>
@@ -843,8 +880,8 @@
                         </pic:blipFill>
                         <pic:spPr bwMode="auto">
                           <a:xfrm>
+                            <a:off x="0" y="0"/>
                             <a:ext cx="76200" cy="76200"/>
-                            <a:off x="0" y="0"/>
                           </a:xfrm>
                           <a:prstGeom prst="rect">
                             <a:avLst/>
@@ -857,11 +894,14 @@
               </w:drawing>
             </w:r>
             <w:r>
-              <w:t xml:space="preserve">Skills</w:t>
-            </w:r>
-            <w:r>
+              <w:t>Skills</w:t>
+            </w:r>
+            <w:r>
+              <w:rPr>
+                <w:noProof/>
+              </w:rPr>
               <w:drawing>
-                <wp:anchor distT="0" distB="0" distL="0" distR="0" simplePos="0" allowOverlap="1" behindDoc="0" locked="0" layoutInCell="1" relativeHeight="76200">
+                <wp:anchor distT="0" distB="0" distL="0" distR="0" simplePos="0" relativeHeight="251659264" behindDoc="0" locked="0" layoutInCell="1" allowOverlap="1" wp14:anchorId="5067C40D" wp14:editId="37D8F865">
                   <wp:simplePos x="0" y="0"/>
                   <wp:positionH relativeFrom="character">
                     <wp:posOffset>130000</wp:posOffset>
@@ -870,9 +910,9 @@
                     <wp:posOffset>35000</wp:posOffset>
                   </wp:positionV>
                   <wp:extent cx="76200" cy="76200"/>
-                  <wp:effectExtent b="0" l="0" r="0" t="0"/>
+                  <wp:effectExtent l="0" t="0" r="0" b="0"/>
                   <wp:wrapNone/>
-                  <wp:docPr id="0" name="" descr=""/>
+                  <wp:docPr id="11" name="Picture 11"/>
                   <wp:cNvGraphicFramePr>
                     <a:graphicFrameLocks xmlns:a="http://schemas.openxmlformats.org/drawingml/2006/main" noChangeAspect="1"/>
                   </wp:cNvGraphicFramePr>
@@ -880,13 +920,13 @@
                     <a:graphicData uri="http://schemas.openxmlformats.org/drawingml/2006/picture">
                       <pic:pic xmlns:pic="http://schemas.openxmlformats.org/drawingml/2006/picture">
                         <pic:nvPicPr>
-                          <pic:cNvPr id="0" name="" desc=""/>
+                          <pic:cNvPr id="0" name=""/>
                           <pic:cNvPicPr>
                             <a:picLocks noChangeAspect="1" noChangeArrowheads="1"/>
                           </pic:cNvPicPr>
                         </pic:nvPicPr>
                         <pic:blipFill>
-                          <a:blip r:embed="rId19" cstate="none"/>
+                          <a:blip r:embed="rId10"/>
                           <a:srcRect/>
                           <a:stretch>
                             <a:fillRect/>
@@ -894,8 +934,8 @@
                         </pic:blipFill>
                         <pic:spPr bwMode="auto">
                           <a:xfrm>
+                            <a:off x="0" y="0"/>
                             <a:ext cx="76200" cy="76200"/>
-                            <a:off x="0" y="0"/>
                           </a:xfrm>
                           <a:prstGeom prst="rect">
                             <a:avLst/>
@@ -910,85 +950,101 @@
           </w:p>
           <w:p>
             <w:pPr>
-              <w:pStyle w:val="SkillTitle"/>
-            </w:pPr>
-            <w:r>
-              <w:t xml:space="preserve">Critical thinking and problem solving</w:t>
-            </w:r>
-          </w:p>
-          <w:p>
-            <w:pPr>
-              <w:pStyle w:val="SkillSectionSpacing"/>
-            </w:pPr>
-          </w:p>
-          <w:p>
-            <w:pPr>
-              <w:pStyle w:val="SkillTitle"/>
-            </w:pPr>
-            <w:r>
-              <w:t xml:space="preserve">R Programming</w:t>
-            </w:r>
-          </w:p>
-          <w:p>
-            <w:pPr>
-              <w:pStyle w:val="SkillSectionSpacing"/>
-            </w:pPr>
-          </w:p>
-          <w:p>
-            <w:pPr>
-              <w:pStyle w:val="SkillTitle"/>
-            </w:pPr>
-            <w:r>
-              <w:t xml:space="preserve">Python Programming</w:t>
-            </w:r>
-          </w:p>
-          <w:p>
-            <w:pPr>
-              <w:pStyle w:val="SkillSectionSpacing"/>
-            </w:pPr>
-          </w:p>
-          <w:p>
-            <w:pPr>
-              <w:pStyle w:val="SkillTitle"/>
-            </w:pPr>
-            <w:r>
-              <w:t xml:space="preserve">Geospatial Data</w:t>
-            </w:r>
-          </w:p>
-          <w:p>
-            <w:pPr>
-              <w:pStyle w:val="SkillSectionSpacing"/>
-            </w:pPr>
-          </w:p>
-          <w:p>
-            <w:pPr>
-              <w:pStyle w:val="SkillTitle"/>
-            </w:pPr>
-            <w:r>
-              <w:t xml:space="preserve">Ability to Work Under Pressure</w:t>
-            </w:r>
-          </w:p>
-          <w:p>
-            <w:pPr>
-              <w:pStyle w:val="SkillSectionSpacing"/>
-            </w:pPr>
-          </w:p>
-          <w:p>
-            <w:pPr>
-              <w:pStyle w:val="SkillTitle"/>
-            </w:pPr>
-            <w:r>
-              <w:t xml:space="preserve">Self Starter</w:t>
-            </w:r>
-          </w:p>
-          <w:p>
-            <w:pPr>
-              <w:pStyle w:val="SkillSectionSpacing"/>
-            </w:pPr>
-          </w:p>
-          <w:p>
-            <w:pPr>
-              <w:pStyle w:val="SkillTitle"/>
+              <w:pStyle w:val="JobTitle"/>
+              <w:rPr>
+                <w:lang w:val="en-US"/>
+              </w:rPr>
+            </w:pPr>
+            <w:r>
+              <w:rPr>
+                <w:lang w:val="en-US"/>
+              </w:rPr>
+              <w:t>AWS</w:t>
+            </w:r>
+            <w:r>
+              <w:rPr>
+                <w:lang w:val="en-US"/>
+              </w:rPr>
+              <w:t>/Cloud</w:t>
+            </w:r>
+          </w:p>
+          <w:p>
+            <w:pPr>
+              <w:pStyle w:val="Skillsectionspacing"/>
+            </w:pPr>
+          </w:p>
+          <w:p>
+            <w:pPr>
+              <w:pStyle w:val="JobTitle"/>
+              <w:rPr>
+                <w:lang w:val="en-US"/>
+              </w:rPr>
+            </w:pPr>
+            <w:r>
+              <w:rPr>
+                <w:lang w:val="en-US"/>
+              </w:rPr>
+              <w:t>Machine Learning</w:t>
+            </w:r>
+          </w:p>
+          <w:p>
+            <w:pPr>
+              <w:pStyle w:val="Skillsectionspacing"/>
+            </w:pPr>
+          </w:p>
+          <w:p>
+            <w:pPr>
+              <w:pStyle w:val="JobTitle"/>
+              <w:rPr>
+                <w:lang w:val="en-US"/>
+              </w:rPr>
+            </w:pPr>
+            <w:r>
+              <w:rPr>
+                <w:lang w:val="en-US"/>
+              </w:rPr>
+              <w:t>Renewable Energy</w:t>
+            </w:r>
+          </w:p>
+          <w:p>
+            <w:pPr>
+              <w:pStyle w:val="Skillsectionspacing"/>
+            </w:pPr>
+          </w:p>
+          <w:p>
+            <w:pPr>
+              <w:pStyle w:val="JobTitle"/>
+              <w:rPr>
+                <w:lang w:val="en-US"/>
+              </w:rPr>
+            </w:pPr>
+            <w:r>
+              <w:rPr>
+                <w:lang w:val="en-US"/>
+              </w:rPr>
+              <w:t>R</w:t>
+            </w:r>
+            <w:r>
+              <w:rPr>
+                <w:lang w:val="en-US"/>
+              </w:rPr>
+              <w:t xml:space="preserve">, </w:t>
+            </w:r>
+            <w:r>
+              <w:rPr>
+                <w:lang w:val="en-US"/>
+              </w:rPr>
+              <w:t>Python</w:t>
+            </w:r>
+          </w:p>
+          <w:p>
+            <w:pPr>
+              <w:pStyle w:val="Skillsectionspacing"/>
+            </w:pPr>
+          </w:p>
+          <w:p>
+            <w:pPr>
+              <w:pStyle w:val="JobTitle"/>
             </w:pPr>
             <w:r>
               <w:t xml:space="preserve">Rapid Prototyping </w:t>
@@ -996,12 +1052,89 @@
           </w:p>
           <w:p>
             <w:pPr>
-              <w:pStyle w:val="SkillSectionSpacing"/>
-            </w:pPr>
-          </w:p>
-          <w:p>
-            <w:pPr>
-              <w:pStyle w:val="SidebarSectionsSpacing"/>
+              <w:pStyle w:val="JobTitle"/>
+            </w:pPr>
+          </w:p>
+          <w:p>
+            <w:pPr>
+              <w:pStyle w:val="JobTitle"/>
+              <w:rPr>
+                <w:lang w:val="en-US"/>
+              </w:rPr>
+            </w:pPr>
+            <w:r>
+              <w:rPr>
+                <w:lang w:val="en-US"/>
+              </w:rPr>
+              <w:t>Apache Airflow</w:t>
+            </w:r>
+          </w:p>
+          <w:p>
+            <w:pPr>
+              <w:pStyle w:val="JobTitle"/>
+              <w:jc w:val="left"/>
+              <w:rPr>
+                <w:lang w:val="en-US"/>
+              </w:rPr>
+            </w:pPr>
+          </w:p>
+          <w:p>
+            <w:pPr>
+              <w:pStyle w:val="JobTitle"/>
+              <w:rPr>
+                <w:lang w:val="en-US"/>
+              </w:rPr>
+            </w:pPr>
+            <w:r>
+              <w:rPr>
+                <w:lang w:val="en-US"/>
+              </w:rPr>
+              <w:t>Energy Modelling</w:t>
+            </w:r>
+          </w:p>
+          <w:p>
+            <w:pPr>
+              <w:pStyle w:val="JobTitle"/>
+              <w:jc w:val="left"/>
+              <w:rPr>
+                <w:lang w:val="en-US"/>
+              </w:rPr>
+            </w:pPr>
+          </w:p>
+          <w:p>
+            <w:pPr>
+              <w:pStyle w:val="JobTitle"/>
+            </w:pPr>
+            <w:r>
+              <w:t>Geospatial Data</w:t>
+            </w:r>
+          </w:p>
+          <w:p>
+            <w:pPr>
+              <w:pStyle w:val="JobTitle"/>
+              <w:rPr>
+                <w:lang w:val="en-US"/>
+              </w:rPr>
+            </w:pPr>
+          </w:p>
+          <w:p>
+            <w:pPr>
+              <w:pStyle w:val="JobTitle"/>
+              <w:rPr>
+                <w:lang w:val="en-US"/>
+              </w:rPr>
+            </w:pPr>
+          </w:p>
+          <w:p>
+            <w:pPr>
+              <w:rPr>
+                <w:lang w:val="en-US"/>
+              </w:rPr>
+            </w:pPr>
+          </w:p>
+          <w:p>
+            <w:pPr>
+              <w:pStyle w:val="Sidebarsectionsspacing"/>
             </w:pPr>
           </w:p>
           <w:p>
@@ -1009,8 +1142,11 @@
               <w:pStyle w:val="Heading3"/>
             </w:pPr>
             <w:r>
+              <w:rPr>
+                <w:noProof/>
+              </w:rPr>
               <w:drawing>
-                <wp:anchor distT="0" distB="0" distL="0" distR="0" simplePos="0" allowOverlap="1" behindDoc="0" locked="0" layoutInCell="1" relativeHeight="76200">
+                <wp:anchor distT="0" distB="0" distL="0" distR="0" simplePos="0" relativeHeight="251660288" behindDoc="0" locked="0" layoutInCell="1" allowOverlap="1" wp14:anchorId="19BE1415" wp14:editId="2C1537DB">
                   <wp:simplePos x="0" y="0"/>
                   <wp:positionH relativeFrom="character">
                     <wp:posOffset>-140000</wp:posOffset>
@@ -1019,9 +1155,9 @@
                     <wp:posOffset>35000</wp:posOffset>
                   </wp:positionV>
                   <wp:extent cx="76200" cy="76200"/>
-                  <wp:effectExtent b="0" l="0" r="0" t="0"/>
+                  <wp:effectExtent l="0" t="0" r="0" b="0"/>
                   <wp:wrapNone/>
-                  <wp:docPr id="0" name="" descr=""/>
+                  <wp:docPr id="12" name="Picture 12"/>
                   <wp:cNvGraphicFramePr>
                     <a:graphicFrameLocks xmlns:a="http://schemas.openxmlformats.org/drawingml/2006/main" noChangeAspect="1"/>
                   </wp:cNvGraphicFramePr>
@@ -1029,13 +1165,13 @@
                     <a:graphicData uri="http://schemas.openxmlformats.org/drawingml/2006/picture">
                       <pic:pic xmlns:pic="http://schemas.openxmlformats.org/drawingml/2006/picture">
                         <pic:nvPicPr>
-                          <pic:cNvPr id="0" name="" desc=""/>
+                          <pic:cNvPr id="0" name=""/>
                           <pic:cNvPicPr>
                             <a:picLocks noChangeAspect="1" noChangeArrowheads="1"/>
                           </pic:cNvPicPr>
                         </pic:nvPicPr>
                         <pic:blipFill>
-                          <a:blip r:embed="rId20" cstate="none"/>
+                          <a:blip r:embed="rId10"/>
                           <a:srcRect/>
                           <a:stretch>
                             <a:fillRect/>
@@ -1043,8 +1179,8 @@
                         </pic:blipFill>
                         <pic:spPr bwMode="auto">
                           <a:xfrm>
+                            <a:off x="0" y="0"/>
                             <a:ext cx="76200" cy="76200"/>
-                            <a:off x="0" y="0"/>
                           </a:xfrm>
                           <a:prstGeom prst="rect">
                             <a:avLst/>
@@ -1057,11 +1193,14 @@
               </w:drawing>
             </w:r>
             <w:r>
-              <w:t xml:space="preserve">Hobbies</w:t>
-            </w:r>
-            <w:r>
+              <w:t>Hobbies</w:t>
+            </w:r>
+            <w:r>
+              <w:rPr>
+                <w:noProof/>
+              </w:rPr>
               <w:drawing>
-                <wp:anchor distT="0" distB="0" distL="0" distR="0" simplePos="0" allowOverlap="1" behindDoc="0" locked="0" layoutInCell="1" relativeHeight="76200">
+                <wp:anchor distT="0" distB="0" distL="0" distR="0" simplePos="0" relativeHeight="251661312" behindDoc="0" locked="0" layoutInCell="1" allowOverlap="1" wp14:anchorId="450C9850" wp14:editId="0F3C010B">
                   <wp:simplePos x="0" y="0"/>
                   <wp:positionH relativeFrom="character">
                     <wp:posOffset>130000</wp:posOffset>
@@ -1070,9 +1209,9 @@
                     <wp:posOffset>35000</wp:posOffset>
                   </wp:positionV>
                   <wp:extent cx="76200" cy="76200"/>
-                  <wp:effectExtent b="0" l="0" r="0" t="0"/>
+                  <wp:effectExtent l="0" t="0" r="0" b="0"/>
                   <wp:wrapNone/>
-                  <wp:docPr id="0" name="" descr=""/>
+                  <wp:docPr id="13" name="Picture 13"/>
                   <wp:cNvGraphicFramePr>
                     <a:graphicFrameLocks xmlns:a="http://schemas.openxmlformats.org/drawingml/2006/main" noChangeAspect="1"/>
                   </wp:cNvGraphicFramePr>
@@ -1080,13 +1219,13 @@
                     <a:graphicData uri="http://schemas.openxmlformats.org/drawingml/2006/picture">
                       <pic:pic xmlns:pic="http://schemas.openxmlformats.org/drawingml/2006/picture">
                         <pic:nvPicPr>
-                          <pic:cNvPr id="0" name="" desc=""/>
+                          <pic:cNvPr id="0" name=""/>
                           <pic:cNvPicPr>
                             <a:picLocks noChangeAspect="1" noChangeArrowheads="1"/>
                           </pic:cNvPicPr>
                         </pic:nvPicPr>
                         <pic:blipFill>
-                          <a:blip r:embed="rId21" cstate="none"/>
+                          <a:blip r:embed="rId10"/>
                           <a:srcRect/>
                           <a:stretch>
                             <a:fillRect/>
@@ -1094,8 +1233,8 @@
                         </pic:blipFill>
                         <pic:spPr bwMode="auto">
                           <a:xfrm>
+                            <a:off x="0" y="0"/>
                             <a:ext cx="76200" cy="76200"/>
-                            <a:off x="0" y="0"/>
                           </a:xfrm>
                           <a:prstGeom prst="rect">
                             <a:avLst/>
@@ -1113,48 +1252,50 @@
               <w:pStyle w:val="NormalCenter"/>
             </w:pPr>
             <w:r>
-              <w:t xml:space="preserve">Adventure Racing, 
-Ultra Trail Running, 
-Mountain Sports</w:t>
-            </w:r>
-          </w:p>
-          <w:p>
-            <w:pPr>
-              <w:pStyle w:val="SidebarSectionsSpacing"/>
+              <w:t>Adventure Racing,  Ultra Trail Running,  Mountain Sports</w:t>
+            </w:r>
+          </w:p>
+          <w:p>
+            <w:pPr>
+              <w:pStyle w:val="Sidebarsectionsspacing"/>
             </w:pPr>
           </w:p>
         </w:tc>
         <w:tc>
           <w:tcPr>
-            <w:tcW w:w="7313.385826771653" w:type="dxa"/>
+            <w:tcW w:w="7313" w:type="dxa"/>
           </w:tcPr>
           <w:tbl>
             <w:tblPr>
+              <w:tblW w:w="0" w:type="auto"/>
               <w:tblCellMar>
-                <w:bottom w:type="dxa" w:w="0"/>
-                <w:top w:type="dxa" w:w="0"/>
-                <w:left w:type="dxa" w:w="0"/>
-                <w:right w:type="dxa" w:w="0"/>
+                <w:left w:w="0" w:type="dxa"/>
+                <w:right w:w="0" w:type="dxa"/>
               </w:tblCellMar>
-              <w:tblW w:type="auto" w:w="7313.385826771653"/>
+              <w:tblLook w:val="0000" w:firstRow="0" w:lastRow="0" w:firstColumn="0" w:lastColumn="0" w:noHBand="0" w:noVBand="0"/>
             </w:tblPr>
             <w:tblGrid>
-              <w:gridCol w:w="396.8503937007873"/>
-              <w:gridCol w:w="6916.535433070867"/>
+              <w:gridCol w:w="20"/>
+              <w:gridCol w:w="367"/>
+              <w:gridCol w:w="6668"/>
+              <w:gridCol w:w="258"/>
             </w:tblGrid>
             <w:tr>
               <w:tc>
                 <w:tcPr>
-                  <w:vAlign w:val="top"/>
-                  <w:tcW w:w="396.8503937007873" w:type="dxa"/>
+                  <w:tcW w:w="387" w:type="dxa"/>
+                  <w:gridSpan w:val="2"/>
                 </w:tcPr>
                 <w:p>
                   <w:r>
+                    <w:rPr>
+                      <w:noProof/>
+                    </w:rPr>
                     <w:drawing>
-                      <wp:inline distT="0" distB="0" distL="0" distR="0">
+                      <wp:inline distT="0" distB="0" distL="0" distR="0" wp14:anchorId="0C00BD85" wp14:editId="1373457A">
                         <wp:extent cx="142875" cy="142875"/>
-                        <wp:effectExtent b="0" l="0" r="0" t="0"/>
-                        <wp:docPr id="0" name="" descr=""/>
+                        <wp:effectExtent l="0" t="0" r="0" b="0"/>
+                        <wp:docPr id="14" name="Picture 14"/>
                         <wp:cNvGraphicFramePr>
                           <a:graphicFrameLocks xmlns:a="http://schemas.openxmlformats.org/drawingml/2006/main" noChangeAspect="1"/>
                         </wp:cNvGraphicFramePr>
@@ -1162,13 +1303,13 @@
                           <a:graphicData uri="http://schemas.openxmlformats.org/drawingml/2006/picture">
                             <pic:pic xmlns:pic="http://schemas.openxmlformats.org/drawingml/2006/picture">
                               <pic:nvPicPr>
-                                <pic:cNvPr id="0" name="" desc=""/>
+                                <pic:cNvPr id="0" name=""/>
                                 <pic:cNvPicPr>
                                   <a:picLocks noChangeAspect="1" noChangeArrowheads="1"/>
                                 </pic:cNvPicPr>
                               </pic:nvPicPr>
                               <pic:blipFill>
-                                <a:blip r:embed="rId24" cstate="none"/>
+                                <a:blip r:embed="rId15"/>
                                 <a:srcRect/>
                                 <a:stretch>
                                   <a:fillRect/>
@@ -1176,8 +1317,8 @@
                               </pic:blipFill>
                               <pic:spPr bwMode="auto">
                                 <a:xfrm>
+                                  <a:off x="0" y="0"/>
                                   <a:ext cx="142875" cy="142875"/>
-                                  <a:off x="0" y="0"/>
                                 </a:xfrm>
                                 <a:prstGeom prst="rect">
                                   <a:avLst/>
@@ -1193,68 +1334,373 @@
               </w:tc>
               <w:tc>
                 <w:tcPr>
+                  <w:tcW w:w="6926" w:type="dxa"/>
+                  <w:gridSpan w:val="2"/>
                   <w:vAlign w:val="center"/>
-                  <w:tcW w:w="6916.535433070867" w:type="dxa"/>
                 </w:tcPr>
                 <w:p>
                   <w:pPr>
                     <w:pStyle w:val="Heading1"/>
                   </w:pPr>
                   <w:r>
-                    <w:t xml:space="preserve">Profile</w:t>
+                    <w:t>Profile</w:t>
                   </w:r>
                 </w:p>
               </w:tc>
             </w:tr>
-          </w:tbl>
-          <w:tbl>
-            <w:tblPr>
-              <w:tblCellMar>
-                <w:bottom w:type="auto" w:w="0"/>
-                <w:top w:type="auto" w:w="0"/>
-                <w:left w:type="auto" w:w="0"/>
-                <w:right w:type="auto" w:w="0"/>
-              </w:tblCellMar>
-              <w:tblW w:type="dxa" w:w="7313.385826771653"/>
-            </w:tblPr>
-            <w:tblGrid>
-              <w:gridCol w:w="122"/>
-              <w:gridCol w:w="6916.535433070867"/>
-            </w:tblGrid>
             <w:tr>
+              <w:trPr>
+                <w:gridAfter w:val="1"/>
+                <w:wAfter w:w="258" w:type="dxa"/>
+              </w:trPr>
               <w:tc>
                 <w:tcPr>
-                  <w:tcW w:w="122" w:type="dxa"/>
+                  <w:tcW w:w="20" w:type="dxa"/>
                 </w:tcPr>
                 <w:p/>
               </w:tc>
               <w:tc>
                 <w:tcPr>
+                  <w:tcW w:w="7035" w:type="dxa"/>
+                  <w:gridSpan w:val="2"/>
                   <w:tcBorders>
-                    <w:left w:val="thick" w:sz="4" w:color="0F141F"/>
+                    <w:left w:val="thick" w:sz="4" w:space="0" w:color="0F141F"/>
                   </w:tcBorders>
-                  <w:vAlign w:val="top"/>
                   <w:tcMar>
                     <w:top w:w="0" w:type="dxa"/>
+                    <w:left w:w="276" w:type="dxa"/>
                     <w:bottom w:w="0" w:type="dxa"/>
-                    <w:end w:w="0" w:type="dxa"/>
-                    <w:start w:w="276.3299" w:type="dxa"/>
+                    <w:right w:w="0" w:type="dxa"/>
                   </w:tcMar>
-                  <w:tcW w:w="7313.385826771653" w:type="dxa"/>
                 </w:tcPr>
                 <w:p>
                   <w:r>
-                    <w:t xml:space="preserve">I am a scientist at heart, passionate about Data Science, problem solving and software engineering. I am responsible for helping utilities and other companies interpret and manage data and solve complex problems using expertise in a variety of data niches often employing computer science, serverless cloud computing , machine learning, optimisation, modelling, statistics and advanced visualisations.</w:t>
-                  </w:r>
-                </w:p>
-                <w:p>
-                  <w:r>
-                    <w:t xml:space="preserve">I have been involved in the development of Geo-based load sub classes , a market intelligence system with sentiment analysis using machine learning and integrated resource least-cost planning for energy trading market analysis on the Southern African Power Pool, including the impact of climate change models on this.  I have produced day ahead hourly renewable forecasting models for IPP’s. Solutions were developed using R, Python, specialised software and tableau.</w:t>
-                  </w:r>
-                </w:p>
-                <w:p>
-                  <w:r>
-                    <w:t xml:space="preserve">My current role is technical lead in the disruptive innovation business unit at Enerweb,  I provide  Data Science as a service on the Python based in house SaaS technology stack Enerflow. We use AWS micro services architecture and a custom framework I developed that runs on top of Apache Airflow making use of AWS Lambda and allowing you to run Jupyter notebooks in the cloud from MS Excel. My strength lies in my ability to do rapid prototyping because of my strong software engineering background, and my passion for machine learning and constantly improving, doing things in a better way.</w:t>
+                    <w:t>I am a scientist at heart, passionate about Data Science, problem solving and software engineering. I am responsible for helping utilities and other companies interpret and manage data and solve complex problems using expertise in a variety of data niches often employing computer science, serverless cloud computing , machine learning, optimisation, modelling, statistics and advanced visualisations.</w:t>
+                  </w:r>
+                </w:p>
+                <w:p>
+                  <w:pPr>
+                    <w:rPr>
+                      <w:lang w:val="en-US"/>
+                    </w:rPr>
+                  </w:pPr>
+                  <w:r>
+                    <w:t>Created renewable energy forecasting models and interactive tools for forecasting Solar PV</w:t>
+                  </w:r>
+                  <w:r>
+                    <w:t>,</w:t>
+                  </w:r>
+                  <w:r>
+                    <w:rPr>
+                      <w:lang w:val="en-US"/>
+                    </w:rPr>
+                    <w:t xml:space="preserve"> </w:t>
+                  </w:r>
+                  <w:r>
+                    <w:t>Wind and Hydro power plant outputs hourly using global circulation models and historic satellite data</w:t>
+                  </w:r>
+                  <w:r>
+                    <w:rPr>
+                      <w:lang w:val="en-US"/>
+                    </w:rPr>
+                    <w:t>/models</w:t>
+                  </w:r>
+                  <w:r>
+                    <w:rPr>
+                      <w:lang w:val="en-US"/>
+                    </w:rPr>
+                    <w:t>.</w:t>
+                  </w:r>
+                  <w:r>
+                    <w:t xml:space="preserve"> I have </w:t>
+                  </w:r>
+                  <w:r>
+                    <w:rPr>
+                      <w:lang w:val="en-US"/>
+                    </w:rPr>
+                    <w:t xml:space="preserve">also </w:t>
+                  </w:r>
+                  <w:r>
+                    <w:t xml:space="preserve">been involved in the development of </w:t>
+                  </w:r>
+                  <w:r>
+                    <w:rPr>
+                      <w:lang w:val="en-US"/>
+                    </w:rPr>
+                    <w:t>various electricity load research and energy modelling projects</w:t>
+                  </w:r>
+                  <w:r>
+                    <w:rPr>
+                      <w:lang w:val="en-US"/>
+                    </w:rPr>
+                    <w:t xml:space="preserve"> in R</w:t>
+                  </w:r>
+                  <w:r>
+                    <w:rPr>
+                      <w:lang w:val="en-US"/>
+                    </w:rPr>
+                    <w:t>.</w:t>
+                  </w:r>
+                </w:p>
+                <w:p>
+                  <w:pPr>
+                    <w:rPr>
+                      <w:lang w:val="en-US"/>
+                    </w:rPr>
+                  </w:pPr>
+                  <w:r>
+                    <w:t>My current role is technical lead</w:t>
+                  </w:r>
+                  <w:r>
+                    <w:rPr>
+                      <w:lang w:val="en-US"/>
+                    </w:rPr>
+                    <w:t xml:space="preserve"> and data scientist</w:t>
+                  </w:r>
+                  <w:r>
+                    <w:t xml:space="preserve"> in the disruptive innovation business unit at Enerweb,  I </w:t>
+                  </w:r>
+                  <w:r>
+                    <w:rPr>
+                      <w:lang w:val="en-US"/>
+                    </w:rPr>
+                    <w:t>created</w:t>
+                  </w:r>
+                  <w:r>
+                    <w:rPr>
+                      <w:lang w:val="en-US"/>
+                    </w:rPr>
+                    <w:t xml:space="preserve"> </w:t>
+                  </w:r>
+                  <w:r>
+                    <w:rPr>
+                      <w:lang w:val="en-US"/>
+                    </w:rPr>
+                    <w:t>framework</w:t>
+                  </w:r>
+                  <w:r>
+                    <w:rPr>
+                      <w:lang w:val="en-US"/>
+                    </w:rPr>
+                    <w:t>s</w:t>
+                  </w:r>
+                  <w:r>
+                    <w:rPr>
+                      <w:lang w:val="en-US"/>
+                    </w:rPr>
+                    <w:t xml:space="preserve"> </w:t>
+                  </w:r>
+                  <w:r>
+                    <w:rPr>
+                      <w:lang w:val="en-US"/>
+                    </w:rPr>
+                    <w:t>that</w:t>
+                  </w:r>
+                  <w:r>
+                    <w:rPr>
+                      <w:lang w:val="en-US"/>
+                    </w:rPr>
+                    <w:t xml:space="preserve"> </w:t>
+                  </w:r>
+                  <w:r>
+                    <w:rPr>
+                      <w:lang w:val="en-US"/>
+                    </w:rPr>
+                    <w:t>our</w:t>
+                  </w:r>
+                  <w:r>
+                    <w:rPr>
+                      <w:lang w:val="en-US"/>
+                    </w:rPr>
+                    <w:t xml:space="preserve"> team</w:t>
+                  </w:r>
+                  <w:r>
+                    <w:rPr>
+                      <w:lang w:val="en-US"/>
+                    </w:rPr>
+                    <w:t xml:space="preserve"> </w:t>
+                  </w:r>
+                  <w:r>
+                    <w:rPr>
+                      <w:lang w:val="en-US"/>
+                    </w:rPr>
+                    <w:t xml:space="preserve">use to </w:t>
+                  </w:r>
+                  <w:r>
+                    <w:rPr>
+                      <w:lang w:val="en-US"/>
+                    </w:rPr>
+                    <w:t xml:space="preserve">provide </w:t>
+                  </w:r>
+                  <w:r>
+                    <w:rPr>
+                      <w:lang w:val="en-US"/>
+                    </w:rPr>
+                    <w:t>D</w:t>
+                  </w:r>
+                  <w:r>
+                    <w:t xml:space="preserve">ata </w:t>
+                  </w:r>
+                  <w:r>
+                    <w:t>S</w:t>
+                  </w:r>
+                  <w:r>
+                    <w:t xml:space="preserve">cience as a </w:t>
+                  </w:r>
+                  <w:r>
+                    <w:rPr>
+                      <w:lang w:val="en-US"/>
+                    </w:rPr>
+                    <w:t>S</w:t>
+                  </w:r>
+                  <w:r>
+                    <w:t xml:space="preserve">ervice on </w:t>
+                  </w:r>
+                  <w:r>
+                    <w:rPr>
+                      <w:lang w:val="en-US"/>
+                    </w:rPr>
+                    <w:t>our</w:t>
+                  </w:r>
+                  <w:r>
+                    <w:t xml:space="preserve"> Python based in house</w:t>
+                  </w:r>
+                  <w:r>
+                    <w:rPr>
+                      <w:lang w:val="en-US"/>
+                    </w:rPr>
+                    <w:t xml:space="preserve"> developed</w:t>
+                  </w:r>
+                  <w:r>
+                    <w:t xml:space="preserve"> SaaS technology stack</w:t>
+                  </w:r>
+                  <w:r>
+                    <w:rPr>
+                      <w:lang w:val="en-US"/>
+                    </w:rPr>
+                    <w:t xml:space="preserve"> named</w:t>
+                  </w:r>
+                  <w:r>
+                    <w:t xml:space="preserve"> Enerflow. </w:t>
+                  </w:r>
+                  <w:r>
+                    <w:rPr>
+                      <w:lang w:val="en-US"/>
+                    </w:rPr>
+                    <w:t xml:space="preserve"> </w:t>
+                  </w:r>
+                  <w:r>
+                    <w:rPr>
+                      <w:lang w:val="en-US"/>
+                    </w:rPr>
+                    <w:t>I am an AWS certified solutions architect, and o</w:t>
+                  </w:r>
+                  <w:r>
+                    <w:rPr>
+                      <w:lang w:val="en-US"/>
+                    </w:rPr>
+                    <w:t xml:space="preserve">ur stack </w:t>
+                  </w:r>
+                  <w:r>
+                    <w:t>use</w:t>
+                  </w:r>
+                  <w:r>
+                    <w:rPr>
+                      <w:lang w:val="en-US"/>
+                    </w:rPr>
+                    <w:t>s</w:t>
+                  </w:r>
+                  <w:r>
+                    <w:t xml:space="preserve"> AWS micro services architecture</w:t>
+                  </w:r>
+                  <w:r>
+                    <w:t xml:space="preserve"> and</w:t>
+                  </w:r>
+                  <w:r>
+                    <w:rPr>
+                      <w:lang w:val="en-US"/>
+                    </w:rPr>
+                    <w:t xml:space="preserve"> A</w:t>
+                  </w:r>
+                  <w:r>
+                    <w:t>pache Airflow</w:t>
+                  </w:r>
+                  <w:r>
+                    <w:rPr>
+                      <w:lang w:val="en-US"/>
+                    </w:rPr>
+                    <w:t>,</w:t>
+                  </w:r>
+                  <w:r>
+                    <w:t xml:space="preserve"> allowing </w:t>
+                  </w:r>
+                  <w:r>
+                    <w:rPr>
+                      <w:lang w:val="en-US"/>
+                    </w:rPr>
+                    <w:t>us</w:t>
+                  </w:r>
+                  <w:r>
+                    <w:t xml:space="preserve"> to run Jupyter notebooks in </w:t>
+                  </w:r>
+                  <w:r>
+                    <w:t>the</w:t>
+                  </w:r>
+                  <w:r>
+                    <w:t xml:space="preserve"> cloud</w:t>
+                  </w:r>
+                  <w:r>
+                    <w:rPr>
+                      <w:lang w:val="en-US"/>
+                    </w:rPr>
+                    <w:t xml:space="preserve"> </w:t>
+                  </w:r>
+                  <w:r>
+                    <w:t>from</w:t>
+                  </w:r>
+                  <w:r>
+                    <w:rPr>
+                      <w:lang w:val="en-US"/>
+                    </w:rPr>
+                    <w:t xml:space="preserve"> </w:t>
+                  </w:r>
+                  <w:r>
+                    <w:t>MS</w:t>
+                  </w:r>
+                  <w:r>
+                    <w:t xml:space="preserve"> Excel. </w:t>
+                  </w:r>
+                </w:p>
+                <w:p>
+                  <w:r>
+                    <w:t>My strength lies in my ability to do rapid prototyping because of my strong software engineering background</w:t>
+                  </w:r>
+                  <w:r>
+                    <w:rPr>
+                      <w:lang w:val="en-US"/>
+                    </w:rPr>
+                    <w:t xml:space="preserve"> and anything is possible attitude</w:t>
+                  </w:r>
+                  <w:r>
+                    <w:t>, my passion for machine learning and constantly improving</w:t>
+                  </w:r>
+                  <w:r>
+                    <w:rPr>
+                      <w:lang w:val="en-US"/>
+                    </w:rPr>
+                    <w:t xml:space="preserve"> myself and thinking</w:t>
+                  </w:r>
+                  <w:r>
+                    <w:t xml:space="preserve"> </w:t>
+                  </w:r>
+                  <w:r>
+                    <w:rPr>
+                      <w:lang w:val="en-US"/>
+                    </w:rPr>
+                    <w:t>how we as a team can do</w:t>
+                  </w:r>
+                  <w:r>
+                    <w:t xml:space="preserve"> things in a better way.</w:t>
                   </w:r>
                 </w:p>
               </w:tc>
@@ -1262,36 +1708,40 @@
           </w:tbl>
           <w:p>
             <w:pPr>
-              <w:pStyle w:val="MainSectionsSpacing"/>
+              <w:pStyle w:val="Mainsectionsspacing"/>
             </w:pPr>
           </w:p>
           <w:tbl>
             <w:tblPr>
+              <w:tblW w:w="0" w:type="auto"/>
               <w:tblCellMar>
-                <w:bottom w:type="dxa" w:w="0"/>
-                <w:top w:type="dxa" w:w="0"/>
-                <w:left w:type="dxa" w:w="0"/>
-                <w:right w:type="dxa" w:w="0"/>
+                <w:left w:w="0" w:type="dxa"/>
+                <w:right w:w="0" w:type="dxa"/>
               </w:tblCellMar>
-              <w:tblW w:type="auto" w:w="7313.385826771653"/>
+              <w:tblLook w:val="0000" w:firstRow="0" w:lastRow="0" w:firstColumn="0" w:lastColumn="0" w:noHBand="0" w:noVBand="0"/>
             </w:tblPr>
             <w:tblGrid>
-              <w:gridCol w:w="396.8503937007873"/>
-              <w:gridCol w:w="6916.535433070867"/>
+              <w:gridCol w:w="20"/>
+              <w:gridCol w:w="374"/>
+              <w:gridCol w:w="6669"/>
+              <w:gridCol w:w="250"/>
             </w:tblGrid>
             <w:tr>
               <w:tc>
                 <w:tcPr>
-                  <w:vAlign w:val="top"/>
-                  <w:tcW w:w="396.8503937007873" w:type="dxa"/>
+                  <w:tcW w:w="394" w:type="dxa"/>
+                  <w:gridSpan w:val="2"/>
                 </w:tcPr>
                 <w:p>
                   <w:r>
+                    <w:rPr>
+                      <w:noProof/>
+                    </w:rPr>
                     <w:drawing>
-                      <wp:inline distT="0" distB="0" distL="0" distR="0">
+                      <wp:inline distT="0" distB="0" distL="0" distR="0" wp14:anchorId="483D089A" wp14:editId="687FC705">
                         <wp:extent cx="142875" cy="142875"/>
-                        <wp:effectExtent b="0" l="0" r="0" t="0"/>
-                        <wp:docPr id="0" name="" descr=""/>
+                        <wp:effectExtent l="0" t="0" r="0" b="0"/>
+                        <wp:docPr id="15" name="Picture 15"/>
                         <wp:cNvGraphicFramePr>
                           <a:graphicFrameLocks xmlns:a="http://schemas.openxmlformats.org/drawingml/2006/main" noChangeAspect="1"/>
                         </wp:cNvGraphicFramePr>
@@ -1299,13 +1749,13 @@
                           <a:graphicData uri="http://schemas.openxmlformats.org/drawingml/2006/picture">
                             <pic:pic xmlns:pic="http://schemas.openxmlformats.org/drawingml/2006/picture">
                               <pic:nvPicPr>
-                                <pic:cNvPr id="0" name="" desc=""/>
+                                <pic:cNvPr id="0" name=""/>
                                 <pic:cNvPicPr>
                                   <a:picLocks noChangeAspect="1" noChangeArrowheads="1"/>
                                 </pic:cNvPicPr>
                               </pic:nvPicPr>
                               <pic:blipFill>
-                                <a:blip r:embed="rId25" cstate="none"/>
+                                <a:blip r:embed="rId16"/>
                                 <a:srcRect/>
                                 <a:stretch>
                                   <a:fillRect/>
@@ -1313,8 +1763,8 @@
                               </pic:blipFill>
                               <pic:spPr bwMode="auto">
                                 <a:xfrm>
+                                  <a:off x="0" y="0"/>
                                   <a:ext cx="142875" cy="142875"/>
-                                  <a:off x="0" y="0"/>
                                 </a:xfrm>
                                 <a:prstGeom prst="rect">
                                   <a:avLst/>
@@ -1330,61 +1780,51 @@
               </w:tc>
               <w:tc>
                 <w:tcPr>
+                  <w:tcW w:w="6919" w:type="dxa"/>
+                  <w:gridSpan w:val="2"/>
                   <w:vAlign w:val="center"/>
-                  <w:tcW w:w="6916.535433070867" w:type="dxa"/>
                 </w:tcPr>
                 <w:p>
                   <w:pPr>
                     <w:pStyle w:val="Heading1"/>
                   </w:pPr>
                   <w:r>
-                    <w:t xml:space="preserve">Employment History</w:t>
+                    <w:t>Employment History</w:t>
                   </w:r>
                 </w:p>
               </w:tc>
             </w:tr>
-          </w:tbl>
-          <w:tbl>
-            <w:tblPr>
-              <w:tblCellMar>
-                <w:bottom w:type="auto" w:w="0"/>
-                <w:top w:type="auto" w:w="0"/>
-                <w:left w:type="auto" w:w="0"/>
-                <w:right w:type="auto" w:w="0"/>
-              </w:tblCellMar>
-              <w:tblW w:type="dxa" w:w="7313.385826771653"/>
-            </w:tblPr>
-            <w:tblGrid>
-              <w:gridCol w:w="122"/>
-              <w:gridCol w:w="6916.535433070867"/>
-            </w:tblGrid>
             <w:tr>
+              <w:trPr>
+                <w:gridAfter w:val="1"/>
+                <w:wAfter w:w="250" w:type="dxa"/>
+              </w:trPr>
               <w:tc>
                 <w:tcPr>
-                  <w:tcW w:w="122" w:type="dxa"/>
+                  <w:tcW w:w="20" w:type="dxa"/>
                 </w:tcPr>
                 <w:p/>
               </w:tc>
               <w:tc>
                 <w:tcPr>
+                  <w:tcW w:w="7043" w:type="dxa"/>
+                  <w:gridSpan w:val="2"/>
                   <w:tcBorders>
-                    <w:left w:val="thick" w:sz="4" w:color="0F141F"/>
+                    <w:left w:val="thick" w:sz="4" w:space="0" w:color="0F141F"/>
                   </w:tcBorders>
-                  <w:vAlign w:val="top"/>
                   <w:tcMar>
                     <w:top w:w="0" w:type="dxa"/>
+                    <w:left w:w="276" w:type="dxa"/>
                     <w:bottom w:w="0" w:type="dxa"/>
-                    <w:end w:w="0" w:type="dxa"/>
-                    <w:start w:w="276.3299" w:type="dxa"/>
+                    <w:right w:w="0" w:type="dxa"/>
                   </w:tcMar>
-                  <w:tcW w:w="7313.385826771653" w:type="dxa"/>
                 </w:tcPr>
                 <w:p>
                   <w:pPr>
                     <w:pStyle w:val="Heading2"/>
                   </w:pPr>
                   <w:r>
-                    <w:t xml:space="preserve">Senior Data Scientist at Enerweb, South Africa</w:t>
+                    <w:t>Senior Data Scientist at Enerweb, South Africa</w:t>
                   </w:r>
                 </w:p>
                 <w:p>
@@ -1392,39 +1832,312 @@
                     <w:pStyle w:val="Date"/>
                   </w:pPr>
                   <w:r>
-                    <w:t xml:space="preserve">January 2019 — Present</w:t>
-                  </w:r>
-                </w:p>
-                <w:p>
-                  <w:r>
-                    <w:t xml:space="preserve">Created renewable energy forecasting models and interactive tools for forecasting Solar PV, Wind and Hydro power plant outputs hourly using global circulation models and historic satellite data, including an interactive R shiny app applying the models bottom up for all IPP sites in South Africa to give a aggregated forecast for solar and wind plant generation. Used both Python and R and an XGBoost model.</w:t>
-                  </w:r>
-                </w:p>
-                <w:p>
-                  <w:r>
-                    <w:t xml:space="preserve">Developed AWS micro services Python framework for our Data Science stack deployed using CI/CD and Infrastructure as code. Framework uses Amazon Apache Airflow (MWA DAGS), Lambda, S3, SQS, TexTract (OCR), Cloud-formation (AWS SAM) and the AWS miroservice framework. Developed data extraction and anomaly detection tool set for energy utility using k-means clustering in Python and statistics. Also working with ploomber and papermill to run Jupyter notebooks in production.</w:t>
-                  </w:r>
-                </w:p>
-                <w:p>
-                  <w:r>
-                    <w:t xml:space="preserve">Developed hourly price forecasting models and visualisations for the day ahead SAPP power pool electricity market in Southern Africa, using random forest models in R and tableau.</w:t>
-                  </w:r>
-                </w:p>
-                <w:p>
-                  <w:r>
-                    <w:rPr>
-                      <w:b w:val="true"/>
-                      <w:bCs w:val="true"/>
-                    </w:rPr>
-                    <w:t xml:space="preserve">Skills:</w:t>
-                  </w:r>
-                  <w:r>
-                    <w:t xml:space="preserve"> Apache Airflow · Ploomber  · Python · R  · AWS · Jupyter · Tableau </w:t>
+                    <w:t>January 2019 — Present</w:t>
+                  </w:r>
+                </w:p>
+                <w:p>
+                  <w:r>
+                    <w:t xml:space="preserve">Developed </w:t>
+                  </w:r>
+                  <w:r>
+                    <w:rPr>
+                      <w:lang w:val="en-US"/>
+                    </w:rPr>
+                    <w:t xml:space="preserve">energy time series meter </w:t>
+                  </w:r>
+                  <w:r>
+                    <w:t xml:space="preserve">data anomaly detection tool for </w:t>
+                  </w:r>
+                  <w:r>
+                    <w:rPr>
+                      <w:lang w:val="en-US"/>
+                    </w:rPr>
+                    <w:t xml:space="preserve">an </w:t>
+                  </w:r>
+                  <w:r>
+                    <w:t>energy utility using k-means clustering</w:t>
+                  </w:r>
+                  <w:r>
+                    <w:rPr>
+                      <w:lang w:val="en-US"/>
+                    </w:rPr>
+                    <w:t xml:space="preserve"> and statistics, and a model to forecast the Southern African Power Pool (SAPP) day ahead pool price.</w:t>
                   </w:r>
                 </w:p>
                 <w:p>
                   <w:pPr>
-                    <w:pStyle w:val="CardsSectionSpacing"/>
+                    <w:rPr>
+                      <w:lang w:val="en-US"/>
+                    </w:rPr>
+                  </w:pPr>
+                  <w:r>
+                    <w:t>I have produced day ahead hourly renewable</w:t>
+                  </w:r>
+                  <w:r>
+                    <w:rPr>
+                      <w:lang w:val="en-US"/>
+                    </w:rPr>
+                    <w:t xml:space="preserve"> energy</w:t>
+                  </w:r>
+                  <w:r>
+                    <w:t xml:space="preserve"> forecasting models </w:t>
+                  </w:r>
+                  <w:r>
+                    <w:rPr>
+                      <w:lang w:val="en-US"/>
+                    </w:rPr>
+                    <w:t>for utility scale grid connected PV/Wind farms</w:t>
+                  </w:r>
+                  <w:r>
+                    <w:t>, including an interactive R shiny app applying the models bottom up for all IPP sites in South Africa to give a</w:t>
+                  </w:r>
+                  <w:r>
+                    <w:rPr>
+                      <w:lang w:val="en-US"/>
+                    </w:rPr>
+                    <w:t>n</w:t>
+                  </w:r>
+                  <w:r>
+                    <w:t xml:space="preserve"> aggregated forecast for solar and wind plant generation</w:t>
+                  </w:r>
+                  <w:r>
+                    <w:rPr>
+                      <w:lang w:val="en-US"/>
+                    </w:rPr>
+                    <w:t xml:space="preserve">. </w:t>
+                  </w:r>
+                  <w:r>
+                    <w:rPr>
+                      <w:lang w:val="en-US"/>
+                    </w:rPr>
+                    <w:t>Also, a h</w:t>
+                  </w:r>
+                  <w:r>
+                    <w:t>ydro power</w:t>
+                  </w:r>
+                  <w:r>
+                    <w:rPr>
+                      <w:lang w:val="en-US"/>
+                    </w:rPr>
+                    <w:t xml:space="preserve"> forecasting model based on </w:t>
+                  </w:r>
+                  <w:r>
+                    <w:rPr>
+                      <w:lang w:val="en-US"/>
+                    </w:rPr>
+                    <w:t xml:space="preserve">an </w:t>
+                  </w:r>
+                  <w:r>
+                    <w:rPr>
+                      <w:lang w:val="en-US"/>
+                    </w:rPr>
+                    <w:t xml:space="preserve">existing WEAP model </w:t>
+                  </w:r>
+                  <w:r>
+                    <w:rPr>
+                      <w:lang w:val="en-US"/>
+                    </w:rPr>
+                    <w:t xml:space="preserve">downscaled to daily data using </w:t>
+                  </w:r>
+                  <w:r>
+                    <w:rPr>
+                      <w:lang w:val="en-US"/>
+                    </w:rPr>
+                    <w:t>ERA5 weather reanalysis</w:t>
+                  </w:r>
+                  <w:r>
+                    <w:rPr>
+                      <w:lang w:val="en-US"/>
+                    </w:rPr>
+                    <w:t xml:space="preserve"> models</w:t>
+                  </w:r>
+                  <w:r>
+                    <w:rPr>
+                      <w:lang w:val="en-US"/>
+                    </w:rPr>
+                    <w:t>.</w:t>
+                  </w:r>
+                </w:p>
+                <w:p>
+                  <w:pPr>
+                    <w:rPr>
+                      <w:lang w:val="en-US"/>
+                    </w:rPr>
+                  </w:pPr>
+                  <w:r>
+                    <w:t>Developed</w:t>
+                  </w:r>
+                  <w:r>
+                    <w:rPr>
+                      <w:lang w:val="en-US"/>
+                    </w:rPr>
+                    <w:t xml:space="preserve"> a</w:t>
+                  </w:r>
+                  <w:r>
+                    <w:rPr>
+                      <w:lang w:val="en-US"/>
+                    </w:rPr>
+                    <w:t>n</w:t>
+                  </w:r>
+                  <w:r>
+                    <w:t xml:space="preserve"> AWS micro services Python framework for our Data Science stack deployed using the</w:t>
+                  </w:r>
+                  <w:r>
+                    <w:rPr>
+                      <w:lang w:val="en-US"/>
+                    </w:rPr>
+                    <w:t xml:space="preserve"> DEVOPS process and </w:t>
+                  </w:r>
+                  <w:r>
+                    <w:t>CICD</w:t>
+                  </w:r>
+                  <w:r>
+                    <w:rPr>
+                      <w:lang w:val="en-US"/>
+                    </w:rPr>
+                    <w:t>. I</w:t>
+                  </w:r>
+                  <w:r>
+                    <w:t>nfrastructure as code</w:t>
+                  </w:r>
+                  <w:r>
+                    <w:rPr>
+                      <w:lang w:val="en-US"/>
+                    </w:rPr>
+                    <w:t xml:space="preserve"> written</w:t>
+                  </w:r>
+                  <w:r>
+                    <w:rPr>
+                      <w:lang w:val="en-US"/>
+                    </w:rPr>
+                    <w:t xml:space="preserve"> using (AWS SAM)</w:t>
+                  </w:r>
+                  <w:r>
+                    <w:t xml:space="preserve">. </w:t>
+                  </w:r>
+                  <w:r>
+                    <w:rPr>
+                      <w:lang w:val="en-US"/>
+                    </w:rPr>
+                    <w:t xml:space="preserve">The </w:t>
+                  </w:r>
+                  <w:r>
+                    <w:t>Framework uses the AWS miroservice</w:t>
+                  </w:r>
+                  <w:r>
+                    <w:rPr>
+                      <w:lang w:val="en-US"/>
+                    </w:rPr>
+                    <w:t>s</w:t>
+                  </w:r>
+                  <w:r>
+                    <w:t xml:space="preserve"> framework </w:t>
+                  </w:r>
+                  <w:r>
+                    <w:rPr>
+                      <w:lang w:val="en-US"/>
+                    </w:rPr>
+                    <w:t xml:space="preserve">and </w:t>
+                  </w:r>
+                  <w:r>
+                    <w:t>Apache Airflow (MWA</w:t>
+                  </w:r>
+                  <w:r>
+                    <w:rPr>
+                      <w:lang w:val="en-US"/>
+                    </w:rPr>
+                    <w:t>A)</w:t>
+                  </w:r>
+                  <w:r>
+                    <w:t xml:space="preserve">, </w:t>
+                  </w:r>
+                  <w:r>
+                    <w:rPr>
+                      <w:lang w:val="en-US"/>
+                    </w:rPr>
+                    <w:t xml:space="preserve">to run our DATAOPS/MLOPS workflows, also using </w:t>
+                  </w:r>
+                  <w:r>
+                    <w:t>papermill</w:t>
+                  </w:r>
+                  <w:r>
+                    <w:rPr>
+                      <w:lang w:val="en-US"/>
+                    </w:rPr>
+                    <w:t xml:space="preserve"> and quarto</w:t>
+                  </w:r>
+                  <w:r>
+                    <w:t xml:space="preserve"> to run Jupyter notebooks in production</w:t>
+                  </w:r>
+                  <w:r>
+                    <w:rPr>
+                      <w:lang w:val="en-US"/>
+                    </w:rPr>
+                    <w:t>.</w:t>
+                  </w:r>
+                </w:p>
+                <w:p>
+                  <w:pPr>
+                    <w:rPr>
+                      <w:lang w:val="en-US"/>
+                    </w:rPr>
+                  </w:pPr>
+                  <w:r>
+                    <w:rPr>
+                      <w:b/>
+                      <w:bCs/>
+                    </w:rPr>
+                    <w:t>Skills:</w:t>
+                  </w:r>
+                  <w:r>
+                    <w:t xml:space="preserve"> </w:t>
+                  </w:r>
+                  <w:r>
+                    <w:rPr>
+                      <w:lang w:val="en-US"/>
+                    </w:rPr>
+                    <w:t xml:space="preserve">AWS/Cloud </w:t>
+                  </w:r>
+                  <w:r>
+                    <w:t>·</w:t>
+                  </w:r>
+                  <w:r>
+                    <w:rPr>
+                      <w:lang w:val="en-US"/>
+                    </w:rPr>
+                    <w:t xml:space="preserve"> Machine Learning </w:t>
+                  </w:r>
+                  <w:r>
+                    <w:t>·</w:t>
+                  </w:r>
+                  <w:r>
+                    <w:rPr>
+                      <w:lang w:val="en-US"/>
+                    </w:rPr>
+                    <w:t xml:space="preserve"> </w:t>
+                  </w:r>
+                  <w:r>
+                    <w:t>Apache Airflow  · Python · R</w:t>
+                  </w:r>
+                  <w:r>
+                    <w:rPr>
+                      <w:lang w:val="en-US"/>
+                    </w:rPr>
+                    <w:t xml:space="preserve"> </w:t>
+                  </w:r>
+                  <w:r>
+                    <w:t>·</w:t>
+                  </w:r>
+                  <w:r>
+                    <w:rPr>
+                      <w:lang w:val="en-US"/>
+                    </w:rPr>
+                    <w:t xml:space="preserve"> SQL</w:t>
+                  </w:r>
+                </w:p>
+                <w:p>
+                  <w:pPr>
+                    <w:pStyle w:val="Cardssectionspacing"/>
                   </w:pPr>
                 </w:p>
                 <w:p>
@@ -1432,7 +2145,7 @@
                     <w:pStyle w:val="Heading2"/>
                   </w:pPr>
                   <w:r>
-                    <w:t xml:space="preserve">Data Scientist at Enerweb</w:t>
+                    <w:t>Data Scientist at Enerweb</w:t>
                   </w:r>
                 </w:p>
                 <w:p>
@@ -1440,44 +2153,330 @@
                     <w:pStyle w:val="Date"/>
                   </w:pPr>
                   <w:r>
-                    <w:t xml:space="preserve">January 2012 — Present</w:t>
-                  </w:r>
-                </w:p>
-                <w:p>
-                  <w:r>
-                    <w:t xml:space="preserve">Optimal regional geo based load forecasting (GLF), load subclass development finding sweet spot between error and model complexity, also a spatial buffering algorithm to calculate domestic building density estimates per spatial LSM. See my published papers on my portfolio site for more details.</w:t>
-                  </w:r>
-                </w:p>
-                <w:p>
-                  <w:r>
-                    <w:t xml:space="preserve">Spatial interpolation of temperature using digital elevation model and comparing and evaluating various modelling techniques, a market intelligence system in R shiny for network planning support and sentiment analysis using MongoDB and machine learning. Used full text and spatial search functionality. </w:t>
-                  </w:r>
-                </w:p>
-                <w:p>
-                  <w:r>
-                    <w:t xml:space="preserve">Various projects using an electricity market model that was written in MESSAGE from the International Institute for Applied Systems Analysis (IIASA)  to estimate least cost energy flows within and between the interconnected SAPP-EAPP power pools, given a range of scenario assumptions, A dynamic, bottom-up, multi-year energy system model based on the IRENA model applying linear &amp; mixed-integer optimisation techniques was used. Results were shown over a medium to long term till 2040 and for different scenarios. Each country was modelled as a node interconnected by cross-border Tx Lines. This included an Inter-connector Impact Study of ANNA a 400kV inter-connector between Angola and Namibia, and another project for CRIDF using downscaled Climate Projections from NASA Earth Exchange (NEX) with the same energy model in a Monte Carlo Simulation. Both R Shiny and Tableau were used as the model interfaces. See portfolio above.</w:t>
-                  </w:r>
-                </w:p>
-                <w:p>
-                  <w:r>
-                    <w:t xml:space="preserve">Various other research projects developed for Eskom research on our in house DIAS platform (before R Shiny existed), projects ranging from non-techinal losses, DSM impact studies and optimal power plant maintenace.</w:t>
-                  </w:r>
-                </w:p>
-                <w:p>
-                  <w:r>
-                    <w:rPr>
-                      <w:b w:val="true"/>
-                      <w:bCs w:val="true"/>
-                    </w:rPr>
-                    <w:t xml:space="preserve">Skills:</w:t>
-                  </w:r>
-                  <w:r>
-                    <w:t xml:space="preserve"> MongoDB · MESSAGE · Energy Modelling · Optimisation · R Shiny · Tableau · Python (Programming Language) · R (Programming Language) · SQL</w:t>
+                    <w:t>January 201</w:t>
+                  </w:r>
+                  <w:r>
+                    <w:rPr>
+                      <w:lang w:val="en-US"/>
+                    </w:rPr>
+                    <w:t>0</w:t>
+                  </w:r>
+                  <w:r>
+                    <w:t xml:space="preserve"> — Present</w:t>
+                  </w:r>
+                </w:p>
+                <w:p>
+                  <w:r>
+                    <w:t>Optimal regional geo based load forecasting (GLF), load subclass development finding sweet spot between error and model complexity</w:t>
+                  </w:r>
+                  <w:r>
+                    <w:rPr>
+                      <w:lang w:val="en-US"/>
+                    </w:rPr>
+                    <w:t xml:space="preserve"> (BIC)</w:t>
+                  </w:r>
+                  <w:r>
+                    <w:t>, also a spatial buffering algorithm to calculate domestic building density estimates per spatial LSM. See my published papers for more details.</w:t>
+                  </w:r>
+                </w:p>
+                <w:p>
+                  <w:r>
+                    <w:t xml:space="preserve">Spatial interpolation of temperature using digital elevation model and comparing and </w:t>
+                  </w:r>
+                  <w:r>
+                    <w:lastRenderedPageBreak/>
+                    <w:t>evaluating various modelling techniques, a market intelligence system in R shiny for network planning support and sentiment analysis using MongoDB and machine learning. </w:t>
                   </w:r>
                 </w:p>
                 <w:p>
                   <w:pPr>
-                    <w:pStyle w:val="CardsSectionSpacing"/>
+                    <w:rPr>
+                      <w:lang w:val="en-US"/>
+                    </w:rPr>
+                  </w:pPr>
+                  <w:r>
+                    <w:t xml:space="preserve">Various </w:t>
+                  </w:r>
+                  <w:r>
+                    <w:rPr>
+                      <w:lang w:val="en-US"/>
+                    </w:rPr>
+                    <w:t xml:space="preserve">energy modelling </w:t>
+                  </w:r>
+                  <w:r>
+                    <w:t xml:space="preserve">projects using an electricity market model that was written in MESSAGE from the International Institute for Applied Systems Analysis (IIASA) </w:t>
+                  </w:r>
+                  <w:r>
+                    <w:t xml:space="preserve">based on the </w:t>
+                  </w:r>
+                  <w:r>
+                    <w:rPr>
+                      <w:lang w:val="en-US"/>
+                    </w:rPr>
+                    <w:t xml:space="preserve">bottom up </w:t>
+                  </w:r>
+                  <w:r>
+                    <w:t>IRENA model applying linear &amp; mixed-integer optimisation.</w:t>
+                  </w:r>
+                  <w:r>
+                    <w:rPr>
+                      <w:lang w:val="en-US"/>
+                    </w:rPr>
+                    <w:t xml:space="preserve"> </w:t>
+                  </w:r>
+                </w:p>
+                <w:p>
+                  <w:r>
+                    <w:rPr>
+                      <w:lang w:val="en-US"/>
+                    </w:rPr>
+                    <w:t xml:space="preserve">The projects included a model </w:t>
+                  </w:r>
+                  <w:r>
+                    <w:t>estimat</w:t>
+                  </w:r>
+                  <w:proofErr w:type="spellStart"/>
+                  <w:r>
+                    <w:rPr>
+                      <w:lang w:val="en-US"/>
+                    </w:rPr>
+                    <w:t>ing</w:t>
+                  </w:r>
+                  <w:proofErr w:type="spellEnd"/>
+                  <w:r>
+                    <w:t xml:space="preserve"> </w:t>
+                  </w:r>
+                  <w:r>
+                    <w:rPr>
+                      <w:lang w:val="en-US"/>
+                    </w:rPr>
+                    <w:t xml:space="preserve">the </w:t>
+                  </w:r>
+                  <w:r>
+                    <w:t>least cost energy flows within and between the interconnected SAPP-EAPP power pools</w:t>
+                  </w:r>
+                  <w:r>
+                    <w:rPr>
+                      <w:lang w:val="en-US"/>
+                    </w:rPr>
+                    <w:t xml:space="preserve"> with</w:t>
+                  </w:r>
+                  <w:r>
+                    <w:t xml:space="preserve"> </w:t>
+                  </w:r>
+                  <w:r>
+                    <w:rPr>
+                      <w:lang w:val="en-US"/>
+                    </w:rPr>
+                    <w:t>r</w:t>
+                  </w:r>
+                  <w:r>
+                    <w:t>esults</w:t>
+                  </w:r>
+                  <w:r>
+                    <w:rPr>
+                      <w:lang w:val="en-US"/>
+                    </w:rPr>
+                    <w:t xml:space="preserve"> </w:t>
+                  </w:r>
+                  <w:r>
+                    <w:t>shown over a medium to long term till 2040 and for different scenarios. Each country was modelled as a node interconnected by cross-border Tx Lines.</w:t>
+                  </w:r>
+                  <w:r>
+                    <w:rPr>
+                      <w:lang w:val="en-US"/>
+                    </w:rPr>
+                    <w:t xml:space="preserve"> Another project was an</w:t>
+                  </w:r>
+                  <w:r>
+                    <w:t xml:space="preserve"> Inter-connector Impact Study of ANNA a 400kV </w:t>
+                  </w:r>
+                  <w:r>
+                    <w:rPr>
+                      <w:lang w:val="en-US"/>
+                    </w:rPr>
+                    <w:t>line connecting</w:t>
+                  </w:r>
+                  <w:r>
+                    <w:t xml:space="preserve"> Angola and Namibia, </w:t>
+                  </w:r>
+                  <w:r>
+                    <w:rPr>
+                      <w:lang w:val="en-US"/>
+                    </w:rPr>
+                    <w:t>also a</w:t>
+                  </w:r>
+                  <w:r>
+                    <w:t xml:space="preserve"> CRIDF</w:t>
+                  </w:r>
+                  <w:r>
+                    <w:rPr>
+                      <w:lang w:val="en-US"/>
+                    </w:rPr>
+                    <w:t xml:space="preserve"> project</w:t>
+                  </w:r>
+                  <w:r>
+                    <w:t xml:space="preserve"> us</w:t>
+                  </w:r>
+                  <w:r>
+                    <w:rPr>
+                      <w:lang w:val="en-US"/>
+                    </w:rPr>
+                    <w:t>ed</w:t>
+                  </w:r>
+                  <w:r>
+                    <w:t xml:space="preserve"> downscaled Climate Projections from NASA Earth Exchange (NEX) with </w:t>
+                  </w:r>
+                  <w:r>
+                    <w:rPr>
+                      <w:lang w:val="en-US"/>
+                    </w:rPr>
+                    <w:t>a</w:t>
+                  </w:r>
+                  <w:r>
+                    <w:t xml:space="preserve"> </w:t>
+                  </w:r>
+                  <w:r>
+                    <w:rPr>
+                      <w:lang w:val="en-US"/>
+                    </w:rPr>
+                    <w:t>similar</w:t>
+                  </w:r>
+                  <w:r>
+                    <w:t xml:space="preserve"> energy model in a Monte Carlo Simulation. </w:t>
+                  </w:r>
+                </w:p>
+                <w:p>
+                  <w:pPr>
+                    <w:rPr>
+                      <w:lang w:val="en-US"/>
+                    </w:rPr>
+                  </w:pPr>
+                  <w:r>
+                    <w:rPr>
+                      <w:lang w:val="en-US"/>
+                    </w:rPr>
+                    <w:t xml:space="preserve">For the above </w:t>
+                  </w:r>
+                  <w:r>
+                    <w:rPr>
+                      <w:lang w:val="en-US"/>
+                    </w:rPr>
+                    <w:t>energy modelling</w:t>
+                  </w:r>
+                  <w:r>
+                    <w:rPr>
+                      <w:lang w:val="en-US"/>
+                    </w:rPr>
+                    <w:t xml:space="preserve"> projects, I was the</w:t>
+                  </w:r>
+                  <w:r>
+                    <w:rPr>
+                      <w:lang w:val="en-US"/>
+                    </w:rPr>
+                    <w:t xml:space="preserve"> primary modeler on the ANNA interconnector feasibility study project, the modelling assistant on the SAPP-EAPP project, and climate data engineer and modelling assistant on the CRIDF project. For all projects I architected and implemented R</w:t>
+                  </w:r>
+                  <w:r>
+                    <w:rPr>
+                      <w:lang w:val="en-US"/>
+                    </w:rPr>
+                    <w:t xml:space="preserve"> Shiny and Tableau</w:t>
+                  </w:r>
+                  <w:r>
+                    <w:rPr>
+                      <w:lang w:val="en-US"/>
+                    </w:rPr>
+                    <w:t xml:space="preserve"> user interfaces</w:t>
+                  </w:r>
+                  <w:r>
+                    <w:rPr>
+                      <w:lang w:val="en-US"/>
+                    </w:rPr>
+                    <w:t>.</w:t>
+                  </w:r>
+                </w:p>
+                <w:p>
+                  <w:r>
+                    <w:t>Various other research projects developed for Eskom research on our in house DIAS</w:t>
+                  </w:r>
+                  <w:r>
+                    <w:rPr>
+                      <w:lang w:val="en-US"/>
+                    </w:rPr>
+                    <w:t xml:space="preserve"> (R/Java)</w:t>
+                  </w:r>
+                  <w:r>
+                    <w:t xml:space="preserve"> platform, projects ranging from non-techinal losses</w:t>
+                  </w:r>
+                  <w:r>
+                    <w:rPr>
+                      <w:lang w:val="en-US"/>
+                    </w:rPr>
+                    <w:t xml:space="preserve"> detection</w:t>
+                  </w:r>
+                  <w:r>
+                    <w:t>, DSM impact studies</w:t>
+                  </w:r>
+                  <w:r>
+                    <w:rPr>
+                      <w:lang w:val="en-US"/>
+                    </w:rPr>
+                    <w:t>, market intelligence</w:t>
+                  </w:r>
+                  <w:r>
+                    <w:t xml:space="preserve"> and optimal power plant maintenace</w:t>
+                  </w:r>
+                  <w:r>
+                    <w:rPr>
+                      <w:lang w:val="en-US"/>
+                    </w:rPr>
+                    <w:t xml:space="preserve"> analysis</w:t>
+                  </w:r>
+                  <w:r>
+                    <w:t>.</w:t>
+                  </w:r>
+                </w:p>
+                <w:p>
+                  <w:pPr>
+                    <w:rPr>
+                      <w:lang w:val="en-US"/>
+                    </w:rPr>
+                  </w:pPr>
+                  <w:r>
+                    <w:rPr>
+                      <w:b/>
+                      <w:bCs/>
+                    </w:rPr>
+                    <w:t>Skills:</w:t>
+                  </w:r>
+                  <w:r>
+                    <w:t xml:space="preserve"> </w:t>
+                  </w:r>
+                  <w:r>
+                    <w:rPr>
+                      <w:lang w:val="en-US"/>
+                    </w:rPr>
+                    <w:t xml:space="preserve">R </w:t>
+                  </w:r>
+                  <w:r>
+                    <w:t>· MESSAGE · Energy Modelling · Optimisation · Shiny · Tableau · SQL</w:t>
+                  </w:r>
+                  <w:r>
+                    <w:t xml:space="preserve"> ·</w:t>
+                  </w:r>
+                  <w:r>
+                    <w:rPr>
+                      <w:lang w:val="en-US"/>
+                    </w:rPr>
+                    <w:t xml:space="preserve"> </w:t>
+                  </w:r>
+                  <w:r>
+                    <w:t>MongoDB</w:t>
+                  </w:r>
+                </w:p>
+                <w:p>
+                  <w:pPr>
+                    <w:pStyle w:val="Cardssectionspacing"/>
                   </w:pPr>
                 </w:p>
                 <w:p>
@@ -1485,7 +2484,7 @@
                     <w:pStyle w:val="Heading2"/>
                   </w:pPr>
                   <w:r>
-                    <w:t xml:space="preserve">Software Engineer at Enerweb</w:t>
+                    <w:t>Software Engineer at Enerweb</w:t>
                   </w:r>
                 </w:p>
                 <w:p>
@@ -1493,44 +2492,94 @@
                     <w:pStyle w:val="Date"/>
                   </w:pPr>
                   <w:r>
-                    <w:t xml:space="preserve">January 2002 — December 2009</w:t>
-                  </w:r>
-                </w:p>
-                <w:p>
-                  <w:r>
-                    <w:t xml:space="preserve">Started as a Linux programmer and Back-end Specialist, doing various research projects in C and Perl.</w:t>
-                  </w:r>
-                </w:p>
-                <w:p>
-                  <w:r>
-                    <w:t xml:space="preserve">I was also the solutions architect and main developer piloting the Virtual Power Station (VPS) scada solution for Eskom, this involved a distributed system running on Linux servers over corporate GPRS/4G network, with integration with Schneider Momentum PLC and Frequency Relays. The initial solution was written in Perl and C, with my own C implementation of Modbus to talk to the PLC and SPABUS to talk to the Frequency Relays. I also developed an IVR solution using JBoss and Linux asterisk. Also did some PLC programming. The initial solution has been re-written in C# by our dev team for productization. </w:t>
-                  </w:r>
-                </w:p>
-                <w:p>
-                  <w:r>
-                    <w:t xml:space="preserve">Eskom decided to embark on a self developed, enterprise wide data warehouse, for financial, technical, HR and environmental data. This solution had to provide a "single version of truth", across all divisions, and had to be developed specifically according to Eskom business processes and technical standards. Immense technical complexity was overcome to produce a world leading technical solution. I was responsible for and developed a generic recursive roll-up engine as Java stored procedures that could navigate and extract multidimensional roll-ups over cubes and complex hierarchies in the data model.</w:t>
-                  </w:r>
-                </w:p>
-                <w:p>
-                  <w:r>
-                    <w:t xml:space="preserve">Wrote a X.25 Protocol gateway using Linux C/Visual Basic and Open VPN, assisting Eskom Engineers to connect to substation equipment from the Eskom WAN.</w:t>
-                  </w:r>
-                </w:p>
-                <w:p>
-                  <w:r>
-                    <w:t xml:space="preserve">I also wrote an authenticating firewall custom system for Eskom Telecoms, enabling control and secure access to the operational telecoms network via software that could only use RS232 ports.</w:t>
-                  </w:r>
-                </w:p>
-                <w:p>
-                  <w:r>
-                    <w:rPr>
-                      <w:b w:val="true"/>
-                      <w:bCs w:val="true"/>
-                    </w:rPr>
-                    <w:t xml:space="preserve">Skills:</w:t>
-                  </w:r>
-                  <w:r>
-                    <w:t xml:space="preserve"> Java · Perl · C (Programming Language) · J2EE Application Development · PHP · PL/SQL · Oracle Database · Modbus · SCADA · Programmable Logic Controller (PLC) · Linux</w:t>
+                    <w:t>January 2002 — December 2009</w:t>
+                  </w:r>
+                </w:p>
+                <w:p>
+                  <w:pPr>
+                    <w:rPr>
+                      <w:lang w:val="en-US"/>
+                    </w:rPr>
+                  </w:pPr>
+                  <w:r>
+                    <w:t>Started as a Linux programmer and Back-end Specialist, doing various research projects in C and Perl</w:t>
+                  </w:r>
+                  <w:r>
+                    <w:rPr>
+                      <w:lang w:val="en-US"/>
+                    </w:rPr>
+                    <w:t>, and later Java and J2EE.</w:t>
+                  </w:r>
+                </w:p>
+                <w:p>
+                  <w:r>
+                    <w:t>I was also the solutions architect and main developer piloting the Virtual Power Station (VPS) scada solution for Eskom, this involved a distributed system running on Linux servers over corporate GPRS/4G network, with integration with Schneider Momentum PLC and Frequency Relays. The initial solution was written in Perl and C, with my own C implementation of Modbus to talk to the PLC and SPABUS to talk to the Frequency Relays. I also developed an IVR solution using JBoss and Linux asterisk. Also did some PLC programming. The initial solution has been re-written in C# by our dev team for productization</w:t>
+                  </w:r>
+                  <w:r>
+                    <w:rPr>
+                      <w:lang w:val="en-US"/>
+                    </w:rPr>
+                    <w:t xml:space="preserve"> and are currently part of the range of company products</w:t>
+                  </w:r>
+                  <w:r>
+                    <w:t>. </w:t>
+                  </w:r>
+                </w:p>
+                <w:p>
+                  <w:r>
+                    <w:t>Eskom decided to embark on a self developed, enterprise wide data warehouse, for financial, technical, HR and environmental data. This solution had to provide a "single version of truth", across all divisions, and had to be developed specifically according to Eskom business processes and technical standards. Immense technical complexity was overcome to produce a world leading technical solution. I was responsible for and developed a generic recursive roll-up engine as Java stored procedures that could navigate and extract multidimensional roll-ups over cubes and complex hierarchies in the data model.</w:t>
+                  </w:r>
+                </w:p>
+                <w:p>
+                  <w:r>
+                    <w:t>Wrote a X.25 Protocol gateway using Linux C/Visual Basic and Open VPN, assisting Eskom Engineers to connect to substation equipment from the Eskom WAN.</w:t>
+                  </w:r>
+                </w:p>
+                <w:p>
+                  <w:r>
+                    <w:t>I also wrote a</w:t>
+                  </w:r>
+                  <w:r>
+                    <w:rPr>
+                      <w:lang w:val="en-US"/>
+                    </w:rPr>
+                    <w:t xml:space="preserve"> custom Linux</w:t>
+                  </w:r>
+                  <w:r>
+                    <w:t xml:space="preserve"> authenticating firewall system for Eskom Telecoms, enabling control and secure access to the operational telecoms network via software that could only use RS232 ports.</w:t>
+                  </w:r>
+                </w:p>
+                <w:p>
+                  <w:r>
+                    <w:rPr>
+                      <w:b/>
+                      <w:bCs/>
+                    </w:rPr>
+                    <w:t>Skills:</w:t>
+                  </w:r>
+                  <w:r>
+                    <w:t xml:space="preserve"> </w:t>
+                  </w:r>
+                  <w:r>
+                    <w:t>Linux</w:t>
+                  </w:r>
+                  <w:r>
+                    <w:t xml:space="preserve"> · Perl · C · PHP · PL/SQL · Oracle · SCADA · </w:t>
+                  </w:r>
+                  <w:r>
+                    <w:t>PLC</w:t>
+                  </w:r>
+                  <w:r>
+                    <w:t xml:space="preserve"> · </w:t>
+                  </w:r>
+                  <w:r>
+                    <w:t xml:space="preserve">Java </w:t>
+                  </w:r>
+                  <w:r>
+                    <w:t>·</w:t>
+                  </w:r>
+                  <w:r>
+                    <w:t xml:space="preserve"> J2EE</w:t>
                   </w:r>
                 </w:p>
               </w:tc>
@@ -1538,36 +2587,40 @@
           </w:tbl>
           <w:p>
             <w:pPr>
-              <w:pStyle w:val="MainSectionsSpacing"/>
+              <w:pStyle w:val="Mainsectionsspacing"/>
             </w:pPr>
           </w:p>
           <w:tbl>
             <w:tblPr>
+              <w:tblW w:w="0" w:type="auto"/>
               <w:tblCellMar>
-                <w:bottom w:type="dxa" w:w="0"/>
-                <w:top w:type="dxa" w:w="0"/>
-                <w:left w:type="dxa" w:w="0"/>
-                <w:right w:type="dxa" w:w="0"/>
+                <w:left w:w="0" w:type="dxa"/>
+                <w:right w:w="0" w:type="dxa"/>
               </w:tblCellMar>
-              <w:tblW w:type="auto" w:w="7313.385826771653"/>
+              <w:tblLook w:val="0000" w:firstRow="0" w:lastRow="0" w:firstColumn="0" w:lastColumn="0" w:noHBand="0" w:noVBand="0"/>
             </w:tblPr>
             <w:tblGrid>
-              <w:gridCol w:w="396.8503937007873"/>
-              <w:gridCol w:w="6916.535433070867"/>
+              <w:gridCol w:w="20"/>
+              <w:gridCol w:w="366"/>
+              <w:gridCol w:w="6669"/>
+              <w:gridCol w:w="258"/>
             </w:tblGrid>
             <w:tr>
               <w:tc>
                 <w:tcPr>
-                  <w:vAlign w:val="top"/>
-                  <w:tcW w:w="396.8503937007873" w:type="dxa"/>
+                  <w:tcW w:w="386" w:type="dxa"/>
+                  <w:gridSpan w:val="2"/>
                 </w:tcPr>
                 <w:p>
                   <w:r>
+                    <w:rPr>
+                      <w:noProof/>
+                    </w:rPr>
                     <w:drawing>
-                      <wp:inline distT="0" distB="0" distL="0" distR="0">
+                      <wp:inline distT="0" distB="0" distL="0" distR="0" wp14:anchorId="09030B2C" wp14:editId="54D0503B">
                         <wp:extent cx="142875" cy="142875"/>
-                        <wp:effectExtent b="0" l="0" r="0" t="0"/>
-                        <wp:docPr id="0" name="" descr=""/>
+                        <wp:effectExtent l="0" t="0" r="0" b="0"/>
+                        <wp:docPr id="16" name="Picture 16"/>
                         <wp:cNvGraphicFramePr>
                           <a:graphicFrameLocks xmlns:a="http://schemas.openxmlformats.org/drawingml/2006/main" noChangeAspect="1"/>
                         </wp:cNvGraphicFramePr>
@@ -1575,13 +2628,13 @@
                           <a:graphicData uri="http://schemas.openxmlformats.org/drawingml/2006/picture">
                             <pic:pic xmlns:pic="http://schemas.openxmlformats.org/drawingml/2006/picture">
                               <pic:nvPicPr>
-                                <pic:cNvPr id="0" name="" desc=""/>
+                                <pic:cNvPr id="0" name=""/>
                                 <pic:cNvPicPr>
                                   <a:picLocks noChangeAspect="1" noChangeArrowheads="1"/>
                                 </pic:cNvPicPr>
                               </pic:nvPicPr>
                               <pic:blipFill>
-                                <a:blip r:embed="rId26" cstate="none"/>
+                                <a:blip r:embed="rId17"/>
                                 <a:srcRect/>
                                 <a:stretch>
                                   <a:fillRect/>
@@ -1589,8 +2642,8 @@
                               </pic:blipFill>
                               <pic:spPr bwMode="auto">
                                 <a:xfrm>
+                                  <a:off x="0" y="0"/>
                                   <a:ext cx="142875" cy="142875"/>
-                                  <a:off x="0" y="0"/>
                                 </a:xfrm>
                                 <a:prstGeom prst="rect">
                                   <a:avLst/>
@@ -1606,61 +2659,51 @@
               </w:tc>
               <w:tc>
                 <w:tcPr>
+                  <w:tcW w:w="6927" w:type="dxa"/>
+                  <w:gridSpan w:val="2"/>
                   <w:vAlign w:val="center"/>
-                  <w:tcW w:w="6916.535433070867" w:type="dxa"/>
                 </w:tcPr>
                 <w:p>
                   <w:pPr>
                     <w:pStyle w:val="Heading1"/>
                   </w:pPr>
                   <w:r>
-                    <w:t xml:space="preserve">Education</w:t>
+                    <w:t>Education</w:t>
                   </w:r>
                 </w:p>
               </w:tc>
             </w:tr>
-          </w:tbl>
-          <w:tbl>
-            <w:tblPr>
-              <w:tblCellMar>
-                <w:bottom w:type="auto" w:w="0"/>
-                <w:top w:type="auto" w:w="0"/>
-                <w:left w:type="auto" w:w="0"/>
-                <w:right w:type="auto" w:w="0"/>
-              </w:tblCellMar>
-              <w:tblW w:type="dxa" w:w="7313.385826771653"/>
-            </w:tblPr>
-            <w:tblGrid>
-              <w:gridCol w:w="122"/>
-              <w:gridCol w:w="6916.535433070867"/>
-            </w:tblGrid>
             <w:tr>
+              <w:trPr>
+                <w:gridAfter w:val="1"/>
+                <w:wAfter w:w="258" w:type="dxa"/>
+              </w:trPr>
               <w:tc>
                 <w:tcPr>
-                  <w:tcW w:w="122" w:type="dxa"/>
+                  <w:tcW w:w="20" w:type="dxa"/>
                 </w:tcPr>
                 <w:p/>
               </w:tc>
               <w:tc>
                 <w:tcPr>
+                  <w:tcW w:w="7035" w:type="dxa"/>
+                  <w:gridSpan w:val="2"/>
                   <w:tcBorders>
-                    <w:left w:val="thick" w:sz="4" w:color="0F141F"/>
+                    <w:left w:val="thick" w:sz="4" w:space="0" w:color="0F141F"/>
                   </w:tcBorders>
-                  <w:vAlign w:val="top"/>
                   <w:tcMar>
                     <w:top w:w="0" w:type="dxa"/>
+                    <w:left w:w="276" w:type="dxa"/>
                     <w:bottom w:w="0" w:type="dxa"/>
-                    <w:end w:w="0" w:type="dxa"/>
-                    <w:start w:w="276.3299" w:type="dxa"/>
+                    <w:right w:w="0" w:type="dxa"/>
                   </w:tcMar>
-                  <w:tcW w:w="7313.385826771653" w:type="dxa"/>
                 </w:tcPr>
                 <w:p>
                   <w:pPr>
                     <w:pStyle w:val="Heading2"/>
                   </w:pPr>
                   <w:r>
-                    <w:t xml:space="preserve">B.Sc (Hons) Computer Science, University of Johannesburg</w:t>
+                    <w:t>B.Sc (Hons) Computer Science, University of Johannesburg</w:t>
                   </w:r>
                 </w:p>
                 <w:p>
@@ -1668,12 +2711,12 @@
                     <w:pStyle w:val="Date"/>
                   </w:pPr>
                   <w:r>
-                    <w:t xml:space="preserve">January 1998 — December 2001</w:t>
+                    <w:t>January 1998 — December 2001</w:t>
                   </w:r>
                 </w:p>
                 <w:p>
                   <w:pPr>
-                    <w:pStyle w:val="CardsSectionSpacing"/>
+                    <w:pStyle w:val="Cardssectionspacing"/>
                   </w:pPr>
                 </w:p>
                 <w:p>
@@ -1681,7 +2724,7 @@
                     <w:pStyle w:val="Heading2"/>
                   </w:pPr>
                   <w:r>
-                    <w:t xml:space="preserve">Bachelor of Science (BSc) Applied Mathematics, University of Johannesburg</w:t>
+                    <w:t>Bachelor of Science (BSc) Applied Mathematics, University of Johannesburg</w:t>
                   </w:r>
                 </w:p>
                 <w:p>
@@ -1689,7 +2732,7 @@
                     <w:pStyle w:val="Date"/>
                   </w:pPr>
                   <w:r>
-                    <w:t xml:space="preserve">January 1998 — December 2001</w:t>
+                    <w:t>January 1998 — December 2001</w:t>
                   </w:r>
                 </w:p>
               </w:tc>
@@ -1697,36 +2740,40 @@
           </w:tbl>
           <w:p>
             <w:pPr>
-              <w:pStyle w:val="MainSectionsSpacing"/>
+              <w:pStyle w:val="Mainsectionsspacing"/>
             </w:pPr>
           </w:p>
           <w:tbl>
             <w:tblPr>
+              <w:tblW w:w="0" w:type="auto"/>
               <w:tblCellMar>
-                <w:bottom w:type="dxa" w:w="0"/>
-                <w:top w:type="dxa" w:w="0"/>
-                <w:left w:type="dxa" w:w="0"/>
-                <w:right w:type="dxa" w:w="0"/>
+                <w:left w:w="0" w:type="dxa"/>
+                <w:right w:w="0" w:type="dxa"/>
               </w:tblCellMar>
-              <w:tblW w:type="auto" w:w="7313.385826771653"/>
+              <w:tblLook w:val="0000" w:firstRow="0" w:lastRow="0" w:firstColumn="0" w:lastColumn="0" w:noHBand="0" w:noVBand="0"/>
             </w:tblPr>
             <w:tblGrid>
-              <w:gridCol w:w="396.8503937007873"/>
-              <w:gridCol w:w="6916.535433070867"/>
+              <w:gridCol w:w="20"/>
+              <w:gridCol w:w="365"/>
+              <w:gridCol w:w="6670"/>
+              <w:gridCol w:w="258"/>
             </w:tblGrid>
             <w:tr>
               <w:tc>
                 <w:tcPr>
-                  <w:vAlign w:val="top"/>
-                  <w:tcW w:w="396.8503937007873" w:type="dxa"/>
+                  <w:tcW w:w="385" w:type="dxa"/>
+                  <w:gridSpan w:val="2"/>
                 </w:tcPr>
                 <w:p>
                   <w:r>
+                    <w:rPr>
+                      <w:noProof/>
+                    </w:rPr>
                     <w:drawing>
-                      <wp:inline distT="0" distB="0" distL="0" distR="0">
+                      <wp:inline distT="0" distB="0" distL="0" distR="0" wp14:anchorId="56A2B894" wp14:editId="3B8FFB1B">
                         <wp:extent cx="142875" cy="142875"/>
-                        <wp:effectExtent b="0" l="0" r="0" t="0"/>
-                        <wp:docPr id="0" name="" descr=""/>
+                        <wp:effectExtent l="0" t="0" r="0" b="0"/>
+                        <wp:docPr id="17" name="Picture 17"/>
                         <wp:cNvGraphicFramePr>
                           <a:graphicFrameLocks xmlns:a="http://schemas.openxmlformats.org/drawingml/2006/main" noChangeAspect="1"/>
                         </wp:cNvGraphicFramePr>
@@ -1734,13 +2781,13 @@
                           <a:graphicData uri="http://schemas.openxmlformats.org/drawingml/2006/picture">
                             <pic:pic xmlns:pic="http://schemas.openxmlformats.org/drawingml/2006/picture">
                               <pic:nvPicPr>
-                                <pic:cNvPr id="0" name="" desc=""/>
+                                <pic:cNvPr id="0" name=""/>
                                 <pic:cNvPicPr>
                                   <a:picLocks noChangeAspect="1" noChangeArrowheads="1"/>
                                 </pic:cNvPicPr>
                               </pic:nvPicPr>
                               <pic:blipFill>
-                                <a:blip r:embed="rId27" cstate="none"/>
+                                <a:blip r:embed="rId18"/>
                                 <a:srcRect/>
                                 <a:stretch>
                                   <a:fillRect/>
@@ -1748,8 +2795,8 @@
                               </pic:blipFill>
                               <pic:spPr bwMode="auto">
                                 <a:xfrm>
+                                  <a:off x="0" y="0"/>
                                   <a:ext cx="142875" cy="142875"/>
-                                  <a:off x="0" y="0"/>
                                 </a:xfrm>
                                 <a:prstGeom prst="rect">
                                   <a:avLst/>
@@ -1765,54 +2812,44 @@
               </w:tc>
               <w:tc>
                 <w:tcPr>
+                  <w:tcW w:w="6928" w:type="dxa"/>
+                  <w:gridSpan w:val="2"/>
                   <w:vAlign w:val="center"/>
-                  <w:tcW w:w="6916.535433070867" w:type="dxa"/>
                 </w:tcPr>
                 <w:p>
                   <w:pPr>
                     <w:pStyle w:val="Heading1"/>
                   </w:pPr>
                   <w:r>
-                    <w:t xml:space="preserve">Publications</w:t>
+                    <w:t>Publications</w:t>
                   </w:r>
                 </w:p>
               </w:tc>
             </w:tr>
-          </w:tbl>
-          <w:tbl>
-            <w:tblPr>
-              <w:tblCellMar>
-                <w:bottom w:type="auto" w:w="0"/>
-                <w:top w:type="auto" w:w="0"/>
-                <w:left w:type="auto" w:w="0"/>
-                <w:right w:type="auto" w:w="0"/>
-              </w:tblCellMar>
-              <w:tblW w:type="dxa" w:w="7313.385826771653"/>
-            </w:tblPr>
-            <w:tblGrid>
-              <w:gridCol w:w="122"/>
-              <w:gridCol w:w="6916.535433070867"/>
-            </w:tblGrid>
             <w:tr>
+              <w:trPr>
+                <w:gridAfter w:val="1"/>
+                <w:wAfter w:w="258" w:type="dxa"/>
+              </w:trPr>
               <w:tc>
                 <w:tcPr>
-                  <w:tcW w:w="122" w:type="dxa"/>
+                  <w:tcW w:w="20" w:type="dxa"/>
                 </w:tcPr>
                 <w:p/>
               </w:tc>
               <w:tc>
                 <w:tcPr>
+                  <w:tcW w:w="7035" w:type="dxa"/>
+                  <w:gridSpan w:val="2"/>
                   <w:tcBorders>
-                    <w:left w:val="thick" w:sz="4" w:color="0F141F"/>
+                    <w:left w:val="thick" w:sz="4" w:space="0" w:color="0F141F"/>
                   </w:tcBorders>
-                  <w:vAlign w:val="top"/>
                   <w:tcMar>
                     <w:top w:w="0" w:type="dxa"/>
+                    <w:left w:w="276" w:type="dxa"/>
                     <w:bottom w:w="0" w:type="dxa"/>
-                    <w:end w:w="0" w:type="dxa"/>
-                    <w:start w:w="276.3299" w:type="dxa"/>
+                    <w:right w:w="0" w:type="dxa"/>
                   </w:tcMar>
-                  <w:tcW w:w="7313.385826771653" w:type="dxa"/>
                 </w:tcPr>
                 <w:p>
                   <w:pPr>
@@ -1827,17 +2864,17 @@
                     <w:pStyle w:val="Date"/>
                   </w:pPr>
                   <w:r>
-                    <w:t xml:space="preserve">April 2014</w:t>
-                  </w:r>
-                </w:p>
-                <w:p>
-                  <w:r>
-                    <w:t xml:space="preserve">Domestic Use of Energy Conference (DUE) - see LinkedIn</w:t>
+                    <w:t>April 2014</w:t>
+                  </w:r>
+                </w:p>
+                <w:p>
+                  <w:r>
+                    <w:t>Domestic Use of Energy Conference (DUE) - see LinkedIn</w:t>
                   </w:r>
                 </w:p>
                 <w:p>
                   <w:pPr>
-                    <w:pStyle w:val="CardsSectionSpacing"/>
+                    <w:pStyle w:val="Cardssectionspacing"/>
                   </w:pPr>
                 </w:p>
                 <w:p>
@@ -1853,12 +2890,12 @@
                     <w:pStyle w:val="Date"/>
                   </w:pPr>
                   <w:r>
-                    <w:t xml:space="preserve">August 2013</w:t>
-                  </w:r>
-                </w:p>
-                <w:p>
-                  <w:r>
-                    <w:t xml:space="preserve">Industrial and Commercial Use of Energy Conference (ICUE) - see LinkedIn</w:t>
+                    <w:t>August 2013</w:t>
+                  </w:r>
+                </w:p>
+                <w:p>
+                  <w:r>
+                    <w:t>Industrial and Commercial Use of Energy Conference (ICUE) - see LinkedIn</w:t>
                   </w:r>
                 </w:p>
               </w:tc>
@@ -1866,36 +2903,40 @@
           </w:tbl>
           <w:p>
             <w:pPr>
-              <w:pStyle w:val="MainSectionsSpacing"/>
+              <w:pStyle w:val="Mainsectionsspacing"/>
             </w:pPr>
           </w:p>
           <w:tbl>
             <w:tblPr>
+              <w:tblW w:w="0" w:type="auto"/>
               <w:tblCellMar>
-                <w:bottom w:type="dxa" w:w="0"/>
-                <w:top w:type="dxa" w:w="0"/>
-                <w:left w:type="dxa" w:w="0"/>
-                <w:right w:type="dxa" w:w="0"/>
+                <w:left w:w="0" w:type="dxa"/>
+                <w:right w:w="0" w:type="dxa"/>
               </w:tblCellMar>
-              <w:tblW w:type="auto" w:w="7313.385826771653"/>
+              <w:tblLook w:val="0000" w:firstRow="0" w:lastRow="0" w:firstColumn="0" w:lastColumn="0" w:noHBand="0" w:noVBand="0"/>
             </w:tblPr>
             <w:tblGrid>
-              <w:gridCol w:w="396.8503937007873"/>
-              <w:gridCol w:w="6916.535433070867"/>
+              <w:gridCol w:w="20"/>
+              <w:gridCol w:w="365"/>
+              <w:gridCol w:w="6670"/>
+              <w:gridCol w:w="258"/>
             </w:tblGrid>
             <w:tr>
               <w:tc>
                 <w:tcPr>
-                  <w:vAlign w:val="top"/>
-                  <w:tcW w:w="396.8503937007873" w:type="dxa"/>
+                  <w:tcW w:w="385" w:type="dxa"/>
+                  <w:gridSpan w:val="2"/>
                 </w:tcPr>
                 <w:p>
                   <w:r>
+                    <w:rPr>
+                      <w:noProof/>
+                    </w:rPr>
                     <w:drawing>
-                      <wp:inline distT="0" distB="0" distL="0" distR="0">
+                      <wp:inline distT="0" distB="0" distL="0" distR="0" wp14:anchorId="1DA0FF85" wp14:editId="44775A72">
                         <wp:extent cx="142875" cy="142875"/>
-                        <wp:effectExtent b="0" l="0" r="0" t="0"/>
-                        <wp:docPr id="0" name="" descr=""/>
+                        <wp:effectExtent l="0" t="0" r="0" b="0"/>
+                        <wp:docPr id="18" name="Picture 18"/>
                         <wp:cNvGraphicFramePr>
                           <a:graphicFrameLocks xmlns:a="http://schemas.openxmlformats.org/drawingml/2006/main" noChangeAspect="1"/>
                         </wp:cNvGraphicFramePr>
@@ -1903,13 +2944,13 @@
                           <a:graphicData uri="http://schemas.openxmlformats.org/drawingml/2006/picture">
                             <pic:pic xmlns:pic="http://schemas.openxmlformats.org/drawingml/2006/picture">
                               <pic:nvPicPr>
-                                <pic:cNvPr id="0" name="" desc=""/>
+                                <pic:cNvPr id="0" name=""/>
                                 <pic:cNvPicPr>
                                   <a:picLocks noChangeAspect="1" noChangeArrowheads="1"/>
                                 </pic:cNvPicPr>
                               </pic:nvPicPr>
                               <pic:blipFill>
-                                <a:blip r:embed="rId28" cstate="none"/>
+                                <a:blip r:embed="rId18"/>
                                 <a:srcRect/>
                                 <a:stretch>
                                   <a:fillRect/>
@@ -1917,8 +2958,8 @@
                               </pic:blipFill>
                               <pic:spPr bwMode="auto">
                                 <a:xfrm>
+                                  <a:off x="0" y="0"/>
                                   <a:ext cx="142875" cy="142875"/>
-                                  <a:off x="0" y="0"/>
                                 </a:xfrm>
                                 <a:prstGeom prst="rect">
                                   <a:avLst/>
@@ -1934,54 +2975,44 @@
               </w:tc>
               <w:tc>
                 <w:tcPr>
+                  <w:tcW w:w="6928" w:type="dxa"/>
+                  <w:gridSpan w:val="2"/>
                   <w:vAlign w:val="center"/>
-                  <w:tcW w:w="6916.535433070867" w:type="dxa"/>
                 </w:tcPr>
                 <w:p>
                   <w:pPr>
                     <w:pStyle w:val="Heading1"/>
                   </w:pPr>
                   <w:r>
-                    <w:t xml:space="preserve">Certifications</w:t>
+                    <w:t>Certifications</w:t>
                   </w:r>
                 </w:p>
               </w:tc>
             </w:tr>
-          </w:tbl>
-          <w:tbl>
-            <w:tblPr>
-              <w:tblCellMar>
-                <w:bottom w:type="auto" w:w="0"/>
-                <w:top w:type="auto" w:w="0"/>
-                <w:left w:type="auto" w:w="0"/>
-                <w:right w:type="auto" w:w="0"/>
-              </w:tblCellMar>
-              <w:tblW w:type="dxa" w:w="7313.385826771653"/>
-            </w:tblPr>
-            <w:tblGrid>
-              <w:gridCol w:w="122"/>
-              <w:gridCol w:w="6916.535433070867"/>
-            </w:tblGrid>
             <w:tr>
+              <w:trPr>
+                <w:gridAfter w:val="1"/>
+                <w:wAfter w:w="258" w:type="dxa"/>
+              </w:trPr>
               <w:tc>
                 <w:tcPr>
-                  <w:tcW w:w="122" w:type="dxa"/>
+                  <w:tcW w:w="20" w:type="dxa"/>
                 </w:tcPr>
                 <w:p/>
               </w:tc>
               <w:tc>
                 <w:tcPr>
+                  <w:tcW w:w="7035" w:type="dxa"/>
+                  <w:gridSpan w:val="2"/>
                   <w:tcBorders>
-                    <w:left w:val="thick" w:sz="4" w:color="0F141F"/>
+                    <w:left w:val="thick" w:sz="4" w:space="0" w:color="0F141F"/>
                   </w:tcBorders>
-                  <w:vAlign w:val="top"/>
                   <w:tcMar>
                     <w:top w:w="0" w:type="dxa"/>
+                    <w:left w:w="276" w:type="dxa"/>
                     <w:bottom w:w="0" w:type="dxa"/>
-                    <w:end w:w="0" w:type="dxa"/>
-                    <w:start w:w="276.3299" w:type="dxa"/>
+                    <w:right w:w="0" w:type="dxa"/>
                   </w:tcMar>
-                  <w:tcW w:w="7313.385826771653" w:type="dxa"/>
                 </w:tcPr>
                 <w:p>
                   <w:pPr>
@@ -1996,12 +3027,12 @@
                     <w:pStyle w:val="Date"/>
                   </w:pPr>
                   <w:r>
-                    <w:t xml:space="preserve">August 2022 — August 2025</w:t>
+                    <w:t>August 2022 — August 2025</w:t>
                   </w:r>
                 </w:p>
                 <w:p>
                   <w:pPr>
-                    <w:pStyle w:val="CardsSectionSpacing"/>
+                    <w:pStyle w:val="Cardssectionspacing"/>
                   </w:pPr>
                 </w:p>
                 <w:p>
@@ -2009,7 +3040,7 @@
                     <w:pStyle w:val="Heading2"/>
                   </w:pPr>
                   <w:r>
-                    <w:t xml:space="preserve">R Programming</w:t>
+                    <w:t>R Programming</w:t>
                   </w:r>
                 </w:p>
                 <w:p>
@@ -2017,17 +3048,17 @@
                     <w:pStyle w:val="Date"/>
                   </w:pPr>
                   <w:r>
-                    <w:t xml:space="preserve">February 2015 — Present</w:t>
-                  </w:r>
-                </w:p>
-                <w:p>
-                  <w:r>
-                    <w:t xml:space="preserve">Coursera Verified Certificates X9HT2EW4WW www.coursera.org</w:t>
+                    <w:t>February 2015 — Present</w:t>
+                  </w:r>
+                </w:p>
+                <w:p>
+                  <w:r>
+                    <w:t>Coursera Verified Certificates X9HT2EW4WW www.coursera.org</w:t>
                   </w:r>
                 </w:p>
                 <w:p>
                   <w:pPr>
-                    <w:pStyle w:val="CardsSectionSpacing"/>
+                    <w:pStyle w:val="Cardssectionspacing"/>
                   </w:pPr>
                 </w:p>
                 <w:p>
@@ -2035,7 +3066,7 @@
                     <w:pStyle w:val="Heading2"/>
                   </w:pPr>
                   <w:r>
-                    <w:t xml:space="preserve">The Data Scientist’s Toolbox</w:t>
+                    <w:t>The Data Scientist’s Toolbox</w:t>
                   </w:r>
                 </w:p>
                 <w:p>
@@ -2043,12 +3074,12 @@
                     <w:pStyle w:val="Date"/>
                   </w:pPr>
                   <w:r>
-                    <w:t xml:space="preserve">December 2014 — Present</w:t>
-                  </w:r>
-                </w:p>
-                <w:p>
-                  <w:r>
-                    <w:t xml:space="preserve">Coursera Verified Certificates 2NZPCAYE53 www.coursera.org</w:t>
+                    <w:t>December 2014 — Present</w:t>
+                  </w:r>
+                </w:p>
+                <w:p>
+                  <w:r>
+                    <w:t>Coursera Verified Certificates 2NZPCAYE53 www.coursera.org</w:t>
                   </w:r>
                 </w:p>
               </w:tc>
@@ -2056,36 +3087,40 @@
           </w:tbl>
           <w:p>
             <w:pPr>
-              <w:pStyle w:val="MainSectionsSpacing"/>
+              <w:pStyle w:val="Mainsectionsspacing"/>
             </w:pPr>
           </w:p>
           <w:tbl>
             <w:tblPr>
+              <w:tblW w:w="0" w:type="auto"/>
               <w:tblCellMar>
-                <w:bottom w:type="dxa" w:w="0"/>
-                <w:top w:type="dxa" w:w="0"/>
-                <w:left w:type="dxa" w:w="0"/>
-                <w:right w:type="dxa" w:w="0"/>
+                <w:left w:w="0" w:type="dxa"/>
+                <w:right w:w="0" w:type="dxa"/>
               </w:tblCellMar>
-              <w:tblW w:type="auto" w:w="7313.385826771653"/>
+              <w:tblLook w:val="0000" w:firstRow="0" w:lastRow="0" w:firstColumn="0" w:lastColumn="0" w:noHBand="0" w:noVBand="0"/>
             </w:tblPr>
             <w:tblGrid>
-              <w:gridCol w:w="396.8503937007873"/>
-              <w:gridCol w:w="6916.535433070867"/>
+              <w:gridCol w:w="20"/>
+              <w:gridCol w:w="367"/>
+              <w:gridCol w:w="6668"/>
+              <w:gridCol w:w="258"/>
             </w:tblGrid>
             <w:tr>
               <w:tc>
                 <w:tcPr>
-                  <w:vAlign w:val="top"/>
-                  <w:tcW w:w="396.8503937007873" w:type="dxa"/>
+                  <w:tcW w:w="387" w:type="dxa"/>
+                  <w:gridSpan w:val="2"/>
                 </w:tcPr>
                 <w:p>
                   <w:r>
+                    <w:rPr>
+                      <w:noProof/>
+                    </w:rPr>
                     <w:drawing>
-                      <wp:inline distT="0" distB="0" distL="0" distR="0">
+                      <wp:inline distT="0" distB="0" distL="0" distR="0" wp14:anchorId="31D5AC0B" wp14:editId="6D35F9A9">
                         <wp:extent cx="142875" cy="142875"/>
-                        <wp:effectExtent b="0" l="0" r="0" t="0"/>
-                        <wp:docPr id="0" name="" descr=""/>
+                        <wp:effectExtent l="0" t="0" r="0" b="0"/>
+                        <wp:docPr id="19" name="Picture 19"/>
                         <wp:cNvGraphicFramePr>
                           <a:graphicFrameLocks xmlns:a="http://schemas.openxmlformats.org/drawingml/2006/main" noChangeAspect="1"/>
                         </wp:cNvGraphicFramePr>
@@ -2093,13 +3128,13 @@
                           <a:graphicData uri="http://schemas.openxmlformats.org/drawingml/2006/picture">
                             <pic:pic xmlns:pic="http://schemas.openxmlformats.org/drawingml/2006/picture">
                               <pic:nvPicPr>
-                                <pic:cNvPr id="0" name="" desc=""/>
+                                <pic:cNvPr id="0" name=""/>
                                 <pic:cNvPicPr>
                                   <a:picLocks noChangeAspect="1" noChangeArrowheads="1"/>
                                 </pic:cNvPicPr>
                               </pic:nvPicPr>
                               <pic:blipFill>
-                                <a:blip r:embed="rId29" cstate="none"/>
+                                <a:blip r:embed="rId19"/>
                                 <a:srcRect/>
                                 <a:stretch>
                                   <a:fillRect/>
@@ -2107,8 +3142,8 @@
                               </pic:blipFill>
                               <pic:spPr bwMode="auto">
                                 <a:xfrm>
+                                  <a:off x="0" y="0"/>
                                   <a:ext cx="142875" cy="142875"/>
-                                  <a:off x="0" y="0"/>
                                 </a:xfrm>
                                 <a:prstGeom prst="rect">
                                   <a:avLst/>
@@ -2124,61 +3159,51 @@
               </w:tc>
               <w:tc>
                 <w:tcPr>
+                  <w:tcW w:w="6926" w:type="dxa"/>
+                  <w:gridSpan w:val="2"/>
                   <w:vAlign w:val="center"/>
-                  <w:tcW w:w="6916.535433070867" w:type="dxa"/>
                 </w:tcPr>
                 <w:p>
                   <w:pPr>
                     <w:pStyle w:val="Heading1"/>
                   </w:pPr>
                   <w:r>
-                    <w:t xml:space="preserve">Courses</w:t>
+                    <w:t>Courses</w:t>
                   </w:r>
                 </w:p>
               </w:tc>
             </w:tr>
-          </w:tbl>
-          <w:tbl>
-            <w:tblPr>
-              <w:tblCellMar>
-                <w:bottom w:type="auto" w:w="0"/>
-                <w:top w:type="auto" w:w="0"/>
-                <w:left w:type="auto" w:w="0"/>
-                <w:right w:type="auto" w:w="0"/>
-              </w:tblCellMar>
-              <w:tblW w:type="dxa" w:w="7313.385826771653"/>
-            </w:tblPr>
-            <w:tblGrid>
-              <w:gridCol w:w="122"/>
-              <w:gridCol w:w="6916.535433070867"/>
-            </w:tblGrid>
             <w:tr>
+              <w:trPr>
+                <w:gridAfter w:val="1"/>
+                <w:wAfter w:w="258" w:type="dxa"/>
+              </w:trPr>
               <w:tc>
                 <w:tcPr>
-                  <w:tcW w:w="122" w:type="dxa"/>
+                  <w:tcW w:w="20" w:type="dxa"/>
                 </w:tcPr>
                 <w:p/>
               </w:tc>
               <w:tc>
                 <w:tcPr>
+                  <w:tcW w:w="7035" w:type="dxa"/>
+                  <w:gridSpan w:val="2"/>
                   <w:tcBorders>
-                    <w:left w:val="thick" w:sz="4" w:color="0F141F"/>
+                    <w:left w:val="thick" w:sz="4" w:space="0" w:color="0F141F"/>
                   </w:tcBorders>
-                  <w:vAlign w:val="top"/>
                   <w:tcMar>
                     <w:top w:w="0" w:type="dxa"/>
+                    <w:left w:w="276" w:type="dxa"/>
                     <w:bottom w:w="0" w:type="dxa"/>
-                    <w:end w:w="0" w:type="dxa"/>
-                    <w:start w:w="276.3299" w:type="dxa"/>
+                    <w:right w:w="0" w:type="dxa"/>
                   </w:tcMar>
-                  <w:tcW w:w="7313.385826771653" w:type="dxa"/>
                 </w:tcPr>
                 <w:p>
                   <w:pPr>
                     <w:pStyle w:val="Heading2"/>
                   </w:pPr>
                   <w:r>
-                    <w:t xml:space="preserve">Water Evaluation And Planning System (WEAP) Intro, SEI — Stockholm Environment Institute</w:t>
+                    <w:t>Water Evaluation And Planning System (WEAP) Intro, SEI — Stockholm Environment Institute</w:t>
                   </w:r>
                 </w:p>
                 <w:p>
@@ -2186,7 +3211,7 @@
                     <w:pStyle w:val="Date"/>
                   </w:pPr>
                   <w:r>
-                    <w:t xml:space="preserve">October 2020 — October 2020</w:t>
+                    <w:t>October 2020 — October 2020</w:t>
                   </w:r>
                 </w:p>
               </w:tc>
@@ -2194,36 +3219,40 @@
           </w:tbl>
           <w:p>
             <w:pPr>
-              <w:pStyle w:val="MainSectionsSpacing"/>
+              <w:pStyle w:val="Mainsectionsspacing"/>
             </w:pPr>
           </w:p>
           <w:tbl>
             <w:tblPr>
+              <w:tblW w:w="0" w:type="auto"/>
               <w:tblCellMar>
-                <w:bottom w:type="dxa" w:w="0"/>
-                <w:top w:type="dxa" w:w="0"/>
-                <w:left w:type="dxa" w:w="0"/>
-                <w:right w:type="dxa" w:w="0"/>
+                <w:left w:w="0" w:type="dxa"/>
+                <w:right w:w="0" w:type="dxa"/>
               </w:tblCellMar>
-              <w:tblW w:type="auto" w:w="7313.385826771653"/>
+              <w:tblLook w:val="0000" w:firstRow="0" w:lastRow="0" w:firstColumn="0" w:lastColumn="0" w:noHBand="0" w:noVBand="0"/>
             </w:tblPr>
             <w:tblGrid>
-              <w:gridCol w:w="396.8503937007873"/>
-              <w:gridCol w:w="6916.535433070867"/>
+              <w:gridCol w:w="20"/>
+              <w:gridCol w:w="370"/>
+              <w:gridCol w:w="6669"/>
+              <w:gridCol w:w="254"/>
             </w:tblGrid>
             <w:tr>
               <w:tc>
                 <w:tcPr>
-                  <w:vAlign w:val="top"/>
-                  <w:tcW w:w="396.8503937007873" w:type="dxa"/>
+                  <w:tcW w:w="390" w:type="dxa"/>
+                  <w:gridSpan w:val="2"/>
                 </w:tcPr>
                 <w:p>
                   <w:r>
+                    <w:rPr>
+                      <w:noProof/>
+                    </w:rPr>
                     <w:drawing>
-                      <wp:inline distT="0" distB="0" distL="0" distR="0">
+                      <wp:inline distT="0" distB="0" distL="0" distR="0" wp14:anchorId="4AB7B62A" wp14:editId="04D44726">
                         <wp:extent cx="142875" cy="142875"/>
-                        <wp:effectExtent b="0" l="0" r="0" t="0"/>
-                        <wp:docPr id="0" name="" descr=""/>
+                        <wp:effectExtent l="0" t="0" r="0" b="0"/>
+                        <wp:docPr id="20" name="Picture 20"/>
                         <wp:cNvGraphicFramePr>
                           <a:graphicFrameLocks xmlns:a="http://schemas.openxmlformats.org/drawingml/2006/main" noChangeAspect="1"/>
                         </wp:cNvGraphicFramePr>
@@ -2231,13 +3260,13 @@
                           <a:graphicData uri="http://schemas.openxmlformats.org/drawingml/2006/picture">
                             <pic:pic xmlns:pic="http://schemas.openxmlformats.org/drawingml/2006/picture">
                               <pic:nvPicPr>
-                                <pic:cNvPr id="0" name="" desc=""/>
+                                <pic:cNvPr id="0" name=""/>
                                 <pic:cNvPicPr>
                                   <a:picLocks noChangeAspect="1" noChangeArrowheads="1"/>
                                 </pic:cNvPicPr>
                               </pic:nvPicPr>
                               <pic:blipFill>
-                                <a:blip r:embed="rId30" cstate="none"/>
+                                <a:blip r:embed="rId20"/>
                                 <a:srcRect/>
                                 <a:stretch>
                                   <a:fillRect/>
@@ -2245,8 +3274,8 @@
                               </pic:blipFill>
                               <pic:spPr bwMode="auto">
                                 <a:xfrm>
+                                  <a:off x="0" y="0"/>
                                   <a:ext cx="142875" cy="142875"/>
-                                  <a:off x="0" y="0"/>
                                 </a:xfrm>
                                 <a:prstGeom prst="rect">
                                   <a:avLst/>
@@ -2262,79 +3291,173 @@
               </w:tc>
               <w:tc>
                 <w:tcPr>
+                  <w:tcW w:w="6923" w:type="dxa"/>
+                  <w:gridSpan w:val="2"/>
                   <w:vAlign w:val="center"/>
-                  <w:tcW w:w="6916.535433070867" w:type="dxa"/>
                 </w:tcPr>
                 <w:p>
                   <w:pPr>
                     <w:pStyle w:val="Heading1"/>
                   </w:pPr>
                   <w:r>
-                    <w:t xml:space="preserve">References</w:t>
+                    <w:t>References</w:t>
                   </w:r>
                 </w:p>
               </w:tc>
             </w:tr>
-          </w:tbl>
-          <w:tbl>
-            <w:tblPr>
-              <w:tblCellMar>
-                <w:bottom w:type="auto" w:w="0"/>
-                <w:top w:type="auto" w:w="0"/>
-                <w:left w:type="auto" w:w="0"/>
-                <w:right w:type="auto" w:w="0"/>
-              </w:tblCellMar>
-              <w:tblW w:type="dxa" w:w="7313.385826771653"/>
-            </w:tblPr>
-            <w:tblGrid>
-              <w:gridCol w:w="122"/>
-              <w:gridCol w:w="6916.535433070867"/>
-            </w:tblGrid>
             <w:tr>
+              <w:trPr>
+                <w:gridAfter w:val="1"/>
+                <w:wAfter w:w="254" w:type="dxa"/>
+              </w:trPr>
               <w:tc>
                 <w:tcPr>
-                  <w:tcW w:w="122" w:type="dxa"/>
+                  <w:tcW w:w="20" w:type="dxa"/>
                 </w:tcPr>
                 <w:p/>
               </w:tc>
               <w:tc>
                 <w:tcPr>
+                  <w:tcW w:w="7039" w:type="dxa"/>
+                  <w:gridSpan w:val="2"/>
                   <w:tcBorders>
-                    <w:left w:val="thick" w:sz="4" w:color="0F141F"/>
+                    <w:left w:val="thick" w:sz="4" w:space="0" w:color="0F141F"/>
                   </w:tcBorders>
-                  <w:vAlign w:val="top"/>
                   <w:tcMar>
                     <w:top w:w="0" w:type="dxa"/>
+                    <w:left w:w="276" w:type="dxa"/>
                     <w:bottom w:w="0" w:type="dxa"/>
-                    <w:end w:w="0" w:type="dxa"/>
-                    <w:start w:w="276.3299" w:type="dxa"/>
+                    <w:right w:w="0" w:type="dxa"/>
                   </w:tcMar>
-                  <w:tcW w:w="7313.385826771653" w:type="dxa"/>
                 </w:tcPr>
                 <w:p>
                   <w:pPr>
                     <w:pStyle w:val="Heading2"/>
+                    <w:rPr>
+                      <w:rFonts w:asciiTheme="minorHAnsi" w:hAnsiTheme="minorHAnsi" w:cstheme="minorHAnsi"/>
+                    </w:rPr>
                   </w:pPr>
-                  <w:r>
-                    <w:t xml:space="preserve">Marcus Dekenah from MD Consulting</w:t>
-                  </w:r>
-                </w:p>
-                <w:p>
-                  <w:r>
-                    <w:t xml:space="preserve">marcus@mdekenah.co.za</w:t>
+                  <w:hyperlink r:id="rId21" w:history="1">
+                    <w:r>
+                      <w:rPr>
+                        <w:rStyle w:val="Hyperlink"/>
+                        <w:rFonts w:asciiTheme="minorHAnsi" w:hAnsiTheme="minorHAnsi" w:cstheme="minorHAnsi"/>
+                        <w:shd w:val="clear" w:color="auto" w:fill="FFFFFF"/>
+                        <w:lang w:val="en-US"/>
+                      </w:rPr>
+                      <w:t>Schalk Heunis</w:t>
+                    </w:r>
+                    <w:r>
+                      <w:rPr>
+                        <w:rStyle w:val="Hyperlink"/>
+                        <w:rFonts w:asciiTheme="minorHAnsi" w:hAnsiTheme="minorHAnsi" w:cstheme="minorHAnsi"/>
+                        <w:lang w:val="en-US"/>
+                      </w:rPr>
+                      <w:t xml:space="preserve"> - </w:t>
+                    </w:r>
+                    <w:r>
+                      <w:rPr>
+                        <w:rStyle w:val="Hyperlink"/>
+                        <w:rFonts w:asciiTheme="minorHAnsi" w:hAnsiTheme="minorHAnsi" w:cstheme="minorHAnsi"/>
+                      </w:rPr>
+                      <w:t>Managing</w:t>
+                    </w:r>
+                    <w:r>
+                      <w:rPr>
+                        <w:rStyle w:val="Hyperlink"/>
+                        <w:rFonts w:asciiTheme="minorHAnsi" w:hAnsiTheme="minorHAnsi" w:cstheme="minorHAnsi"/>
+                        <w:shd w:val="clear" w:color="auto" w:fill="FFFFFF"/>
+                      </w:rPr>
+                      <w:t xml:space="preserve"> Executive: Big Data, AI &amp; RPA</w:t>
+                    </w:r>
+                    <w:r>
+                      <w:rPr>
+                        <w:rStyle w:val="Hyperlink"/>
+                        <w:rFonts w:asciiTheme="minorHAnsi" w:hAnsiTheme="minorHAnsi" w:cstheme="minorHAnsi"/>
+                        <w:shd w:val="clear" w:color="auto" w:fill="FFFFFF"/>
+                        <w:lang w:val="en-US"/>
+                      </w:rPr>
+                      <w:t xml:space="preserve"> (Vodacom)</w:t>
+                    </w:r>
+                  </w:hyperlink>
+                </w:p>
+                <w:p>
+                  <w:hyperlink r:id="rId22" w:history="1">
+                    <w:r>
+                      <w:rPr>
+                        <w:rStyle w:val="Hyperlink"/>
+                      </w:rPr>
+                      <w:t>schalk.heunis@</w:t>
+                    </w:r>
+                    <w:r>
+                      <w:rPr>
+                        <w:rStyle w:val="Hyperlink"/>
+                      </w:rPr>
+                      <w:t>vodacom.co.za</w:t>
+                    </w:r>
+                  </w:hyperlink>
+                </w:p>
+                <w:p>
+                  <w:pPr>
+                    <w:rPr>
+                      <w:lang w:val="en-US"/>
+                    </w:rPr>
+                  </w:pPr>
+                  <w:r>
+                    <w:rPr>
+                      <w:lang w:val="en-US"/>
+                    </w:rPr>
+                    <w:t>PhD Electrical Engineering</w:t>
                   </w:r>
                 </w:p>
                 <w:p>
                   <w:pPr>
                     <w:pStyle w:val="Heading2"/>
+                    <w:rPr>
+                      <w:lang w:val="en-US"/>
+                    </w:rPr>
                   </w:pPr>
                   <w:r>
-                    <w:t xml:space="preserve">Schalk Heunis from Vodacom</w:t>
-                  </w:r>
-                </w:p>
-                <w:p>
-                  <w:r>
-                    <w:t xml:space="preserve">schalk.heunis@gmail.com </w:t>
+                    <w:t xml:space="preserve">Marcus Dekenah </w:t>
+                  </w:r>
+                  <w:r>
+                    <w:rPr>
+                      <w:lang w:val="en-US"/>
+                    </w:rPr>
+                    <w:t>– Load Research Specialist</w:t>
+                  </w:r>
+                  <w:r>
+                    <w:t xml:space="preserve"> </w:t>
+                  </w:r>
+                  <w:r>
+                    <w:rPr>
+                      <w:lang w:val="en-US"/>
+                    </w:rPr>
+                    <w:t>(</w:t>
+                  </w:r>
+                  <w:r>
+                    <w:t>MD Consulting</w:t>
+                  </w:r>
+                  <w:r>
+                    <w:rPr>
+                      <w:lang w:val="en-US"/>
+                    </w:rPr>
+                    <w:t>)</w:t>
+                  </w:r>
+                </w:p>
+                <w:p>
+                  <w:hyperlink r:id="rId23" w:history="1">
+                    <w:r>
+                      <w:rPr>
+                        <w:rStyle w:val="Hyperlink"/>
+                      </w:rPr>
+                      <w:t>marcus@mdekenah.co.za</w:t>
+                    </w:r>
+                  </w:hyperlink>
+                </w:p>
+                <w:p>
+                  <w:r>
+                    <w:t>NHD Elec. Eng (HC), M Dip.Tech. Eng, Bsc Elec Eng (Cum Laude), MBLII</w:t>
                   </w:r>
                 </w:p>
               </w:tc>
@@ -2342,36 +3465,40 @@
           </w:tbl>
           <w:p>
             <w:pPr>
-              <w:pStyle w:val="MainSectionsSpacing"/>
+              <w:pStyle w:val="Mainsectionsspacing"/>
             </w:pPr>
           </w:p>
           <w:tbl>
             <w:tblPr>
+              <w:tblW w:w="0" w:type="auto"/>
               <w:tblCellMar>
-                <w:bottom w:type="dxa" w:w="0"/>
-                <w:top w:type="dxa" w:w="0"/>
-                <w:left w:type="dxa" w:w="0"/>
-                <w:right w:type="dxa" w:w="0"/>
+                <w:left w:w="0" w:type="dxa"/>
+                <w:right w:w="0" w:type="dxa"/>
               </w:tblCellMar>
-              <w:tblW w:type="auto" w:w="7313.385826771653"/>
+              <w:tblLook w:val="0000" w:firstRow="0" w:lastRow="0" w:firstColumn="0" w:lastColumn="0" w:noHBand="0" w:noVBand="0"/>
             </w:tblPr>
             <w:tblGrid>
-              <w:gridCol w:w="396.8503937007873"/>
-              <w:gridCol w:w="6916.535433070867"/>
+              <w:gridCol w:w="20"/>
+              <w:gridCol w:w="366"/>
+              <w:gridCol w:w="6670"/>
+              <w:gridCol w:w="257"/>
             </w:tblGrid>
             <w:tr>
               <w:tc>
                 <w:tcPr>
-                  <w:vAlign w:val="top"/>
-                  <w:tcW w:w="396.8503937007873" w:type="dxa"/>
+                  <w:tcW w:w="386" w:type="dxa"/>
+                  <w:gridSpan w:val="2"/>
                 </w:tcPr>
                 <w:p>
                   <w:r>
+                    <w:rPr>
+                      <w:noProof/>
+                    </w:rPr>
                     <w:drawing>
-                      <wp:inline distT="0" distB="0" distL="0" distR="0">
+                      <wp:inline distT="0" distB="0" distL="0" distR="0" wp14:anchorId="5EBA20C5" wp14:editId="2588069A">
                         <wp:extent cx="142875" cy="142875"/>
-                        <wp:effectExtent b="0" l="0" r="0" t="0"/>
-                        <wp:docPr id="0" name="" descr=""/>
+                        <wp:effectExtent l="0" t="0" r="0" b="0"/>
+                        <wp:docPr id="21" name="Picture 21"/>
                         <wp:cNvGraphicFramePr>
                           <a:graphicFrameLocks xmlns:a="http://schemas.openxmlformats.org/drawingml/2006/main" noChangeAspect="1"/>
                         </wp:cNvGraphicFramePr>
@@ -2379,13 +3506,13 @@
                           <a:graphicData uri="http://schemas.openxmlformats.org/drawingml/2006/picture">
                             <pic:pic xmlns:pic="http://schemas.openxmlformats.org/drawingml/2006/picture">
                               <pic:nvPicPr>
-                                <pic:cNvPr id="0" name="" desc=""/>
+                                <pic:cNvPr id="0" name=""/>
                                 <pic:cNvPicPr>
                                   <a:picLocks noChangeAspect="1" noChangeArrowheads="1"/>
                                 </pic:cNvPicPr>
                               </pic:nvPicPr>
                               <pic:blipFill>
-                                <a:blip r:embed="rId31" cstate="none"/>
+                                <a:blip r:embed="rId18"/>
                                 <a:srcRect/>
                                 <a:stretch>
                                   <a:fillRect/>
@@ -2393,8 +3520,8 @@
                               </pic:blipFill>
                               <pic:spPr bwMode="auto">
                                 <a:xfrm>
+                                  <a:off x="0" y="0"/>
                                   <a:ext cx="142875" cy="142875"/>
-                                  <a:off x="0" y="0"/>
                                 </a:xfrm>
                                 <a:prstGeom prst="rect">
                                   <a:avLst/>
@@ -2410,61 +3537,51 @@
               </w:tc>
               <w:tc>
                 <w:tcPr>
+                  <w:tcW w:w="6927" w:type="dxa"/>
+                  <w:gridSpan w:val="2"/>
                   <w:vAlign w:val="center"/>
-                  <w:tcW w:w="6916.535433070867" w:type="dxa"/>
                 </w:tcPr>
                 <w:p>
                   <w:pPr>
                     <w:pStyle w:val="Heading1"/>
                   </w:pPr>
                   <w:r>
-                    <w:t xml:space="preserve">Professional Memberships</w:t>
+                    <w:t>Professional Memberships</w:t>
                   </w:r>
                 </w:p>
               </w:tc>
             </w:tr>
-          </w:tbl>
-          <w:tbl>
-            <w:tblPr>
-              <w:tblCellMar>
-                <w:bottom w:type="auto" w:w="0"/>
-                <w:top w:type="auto" w:w="0"/>
-                <w:left w:type="auto" w:w="0"/>
-                <w:right w:type="auto" w:w="0"/>
-              </w:tblCellMar>
-              <w:tblW w:type="dxa" w:w="7313.385826771653"/>
-            </w:tblPr>
-            <w:tblGrid>
-              <w:gridCol w:w="122"/>
-              <w:gridCol w:w="6916.535433070867"/>
-            </w:tblGrid>
             <w:tr>
+              <w:trPr>
+                <w:gridAfter w:val="1"/>
+                <w:wAfter w:w="257" w:type="dxa"/>
+              </w:trPr>
               <w:tc>
                 <w:tcPr>
-                  <w:tcW w:w="122" w:type="dxa"/>
+                  <w:tcW w:w="20" w:type="dxa"/>
                 </w:tcPr>
                 <w:p/>
               </w:tc>
               <w:tc>
                 <w:tcPr>
+                  <w:tcW w:w="7036" w:type="dxa"/>
+                  <w:gridSpan w:val="2"/>
                   <w:tcBorders>
-                    <w:left w:val="thick" w:sz="4" w:color="0F141F"/>
+                    <w:left w:val="thick" w:sz="4" w:space="0" w:color="0F141F"/>
                   </w:tcBorders>
-                  <w:vAlign w:val="top"/>
                   <w:tcMar>
                     <w:top w:w="0" w:type="dxa"/>
+                    <w:left w:w="276" w:type="dxa"/>
                     <w:bottom w:w="0" w:type="dxa"/>
-                    <w:end w:w="0" w:type="dxa"/>
-                    <w:start w:w="276.3299" w:type="dxa"/>
+                    <w:right w:w="0" w:type="dxa"/>
                   </w:tcMar>
-                  <w:tcW w:w="7313.385826771653" w:type="dxa"/>
                 </w:tcPr>
                 <w:p>
                   <w:pPr>
                     <w:pStyle w:val="Heading2"/>
                   </w:pPr>
                   <w:r>
-                    <w:t xml:space="preserve">The South African Institute  of Electrical Engineers , Johannesburg</w:t>
+                    <w:t>The South African Institute  of Electrical Engineers , Johannesburg</w:t>
                   </w:r>
                 </w:p>
                 <w:p>
@@ -2472,12 +3589,12 @@
                     <w:pStyle w:val="Date"/>
                   </w:pPr>
                   <w:r>
-                    <w:t xml:space="preserve">April 2019 — Present</w:t>
-                  </w:r>
-                </w:p>
-                <w:p>
-                  <w:r>
-                    <w:t xml:space="preserve">Member and presenter at the load research chapter, Presenter at SatRday 2018: Practical applications using R for spatial data visualisation,creation and manipulation</w:t>
+                    <w:t>April 2019 — Present</w:t>
+                  </w:r>
+                </w:p>
+                <w:p>
+                  <w:r>
+                    <w:t>Member and presenter at the load research chapter, Presenter at SatRday 2018: Practical applications using R for spatial data visualisation,creation and manipulation</w:t>
                   </w:r>
                 </w:p>
               </w:tc>
@@ -2485,39 +3602,982 @@
           </w:tbl>
           <w:p>
             <w:pPr>
-              <w:pStyle w:val="MainSectionsSpacing"/>
+              <w:pStyle w:val="Mainsectionsspacing"/>
             </w:pPr>
           </w:p>
         </w:tc>
       </w:tr>
     </w:tbl>
+    <w:p/>
+    <w:tbl>
+      <w:tblPr>
+        <w:tblStyle w:val="TableGrid"/>
+        <w:tblW w:w="10575" w:type="dxa"/>
+        <w:tblLook w:val="04A0" w:firstRow="1" w:lastRow="0" w:firstColumn="1" w:lastColumn="0" w:noHBand="0" w:noVBand="1"/>
+      </w:tblPr>
+      <w:tblGrid>
+        <w:gridCol w:w="1381"/>
+        <w:gridCol w:w="2804"/>
+        <w:gridCol w:w="2869"/>
+        <w:gridCol w:w="2158"/>
+        <w:gridCol w:w="1363"/>
+      </w:tblGrid>
+      <w:tr>
+        <w:trPr>
+          <w:trHeight w:val="420"/>
+        </w:trPr>
+        <w:tc>
+          <w:tcPr>
+            <w:tcW w:w="1381" w:type="dxa"/>
+          </w:tcPr>
+          <w:p>
+            <w:pPr>
+              <w:rPr>
+                <w:b/>
+                <w:bCs/>
+                <w:lang w:val="en-US"/>
+              </w:rPr>
+            </w:pPr>
+            <w:r>
+              <w:rPr>
+                <w:b/>
+                <w:bCs/>
+                <w:lang w:val="en-US"/>
+              </w:rPr>
+              <w:t>Key:</w:t>
+            </w:r>
+          </w:p>
+        </w:tc>
+        <w:tc>
+          <w:tcPr>
+            <w:tcW w:w="2804" w:type="dxa"/>
+          </w:tcPr>
+          <w:p>
+            <w:pPr>
+              <w:rPr>
+                <w:b/>
+                <w:bCs/>
+                <w:lang w:val="en-US"/>
+              </w:rPr>
+            </w:pPr>
+            <w:r>
+              <w:rPr>
+                <w:b/>
+                <w:bCs/>
+                <w:lang w:val="en-US"/>
+              </w:rPr>
+              <w:t>AWS/Cloud</w:t>
+            </w:r>
+          </w:p>
+        </w:tc>
+        <w:tc>
+          <w:tcPr>
+            <w:tcW w:w="2869" w:type="dxa"/>
+          </w:tcPr>
+          <w:p>
+            <w:pPr>
+              <w:rPr>
+                <w:b/>
+                <w:bCs/>
+                <w:lang w:val="en-US"/>
+              </w:rPr>
+            </w:pPr>
+            <w:r>
+              <w:rPr>
+                <w:b/>
+                <w:bCs/>
+                <w:lang w:val="en-US"/>
+              </w:rPr>
+              <w:t>R</w:t>
+            </w:r>
+            <w:r>
+              <w:rPr>
+                <w:b/>
+                <w:bCs/>
+                <w:lang w:val="en-US"/>
+              </w:rPr>
+              <w:t xml:space="preserve"> / Machine Learning</w:t>
+            </w:r>
+          </w:p>
+        </w:tc>
+        <w:tc>
+          <w:tcPr>
+            <w:tcW w:w="2158" w:type="dxa"/>
+          </w:tcPr>
+          <w:p>
+            <w:pPr>
+              <w:rPr>
+                <w:b/>
+                <w:bCs/>
+                <w:lang w:val="en-US"/>
+              </w:rPr>
+            </w:pPr>
+            <w:r>
+              <w:rPr>
+                <w:b/>
+                <w:bCs/>
+                <w:lang w:val="en-US"/>
+              </w:rPr>
+              <w:t>Python</w:t>
+            </w:r>
+          </w:p>
+        </w:tc>
+        <w:tc>
+          <w:tcPr>
+            <w:tcW w:w="1363" w:type="dxa"/>
+          </w:tcPr>
+          <w:p>
+            <w:pPr>
+              <w:rPr>
+                <w:b/>
+                <w:bCs/>
+                <w:lang w:val="en-US"/>
+              </w:rPr>
+            </w:pPr>
+            <w:r>
+              <w:rPr>
+                <w:b/>
+                <w:bCs/>
+                <w:lang w:val="en-US"/>
+              </w:rPr>
+              <w:t>ML</w:t>
+            </w:r>
+            <w:r>
+              <w:rPr>
+                <w:b/>
+                <w:bCs/>
+                <w:lang w:val="en-US"/>
+              </w:rPr>
+              <w:t>/Data/Dev</w:t>
+            </w:r>
+            <w:r>
+              <w:rPr>
+                <w:b/>
+                <w:bCs/>
+                <w:lang w:val="en-US"/>
+              </w:rPr>
+              <w:t>-Ops</w:t>
+            </w:r>
+          </w:p>
+        </w:tc>
+      </w:tr>
+      <w:tr>
+        <w:trPr>
+          <w:trHeight w:val="680"/>
+        </w:trPr>
+        <w:tc>
+          <w:tcPr>
+            <w:tcW w:w="1381" w:type="dxa"/>
+          </w:tcPr>
+          <w:p>
+            <w:pPr>
+              <w:rPr>
+                <w:lang w:val="en-US"/>
+              </w:rPr>
+            </w:pPr>
+            <w:r>
+              <w:rPr>
+                <w:lang w:val="en-US"/>
+              </w:rPr>
+              <w:t>Years of Experience</w:t>
+            </w:r>
+          </w:p>
+        </w:tc>
+        <w:tc>
+          <w:tcPr>
+            <w:tcW w:w="2804" w:type="dxa"/>
+          </w:tcPr>
+          <w:p>
+            <w:pPr>
+              <w:rPr>
+                <w:lang w:val="en-US"/>
+              </w:rPr>
+            </w:pPr>
+            <w:r>
+              <w:rPr>
+                <w:lang w:val="en-US"/>
+              </w:rPr>
+              <w:t>4 years (2019)</w:t>
+            </w:r>
+          </w:p>
+        </w:tc>
+        <w:tc>
+          <w:tcPr>
+            <w:tcW w:w="2869" w:type="dxa"/>
+          </w:tcPr>
+          <w:p>
+            <w:pPr>
+              <w:rPr>
+                <w:lang w:val="en-US"/>
+              </w:rPr>
+            </w:pPr>
+            <w:r>
+              <w:rPr>
+                <w:lang w:val="en-US"/>
+              </w:rPr>
+              <w:t xml:space="preserve">12 years (2010) </w:t>
+            </w:r>
+          </w:p>
+        </w:tc>
+        <w:tc>
+          <w:tcPr>
+            <w:tcW w:w="2158" w:type="dxa"/>
+          </w:tcPr>
+          <w:p>
+            <w:pPr>
+              <w:rPr>
+                <w:lang w:val="en-US"/>
+              </w:rPr>
+            </w:pPr>
+            <w:r>
+              <w:rPr>
+                <w:lang w:val="en-US"/>
+              </w:rPr>
+              <w:t>4 years (2019)</w:t>
+            </w:r>
+          </w:p>
+        </w:tc>
+        <w:tc>
+          <w:tcPr>
+            <w:tcW w:w="1363" w:type="dxa"/>
+          </w:tcPr>
+          <w:p>
+            <w:pPr>
+              <w:rPr>
+                <w:lang w:val="en-US"/>
+              </w:rPr>
+            </w:pPr>
+            <w:r>
+              <w:rPr>
+                <w:lang w:val="en-US"/>
+              </w:rPr>
+              <w:t>1 year (2022)</w:t>
+            </w:r>
+          </w:p>
+        </w:tc>
+      </w:tr>
+      <w:tr>
+        <w:trPr>
+          <w:trHeight w:val="2443"/>
+        </w:trPr>
+        <w:tc>
+          <w:tcPr>
+            <w:tcW w:w="1381" w:type="dxa"/>
+          </w:tcPr>
+          <w:p>
+            <w:pPr>
+              <w:rPr>
+                <w:lang w:val="en-US"/>
+              </w:rPr>
+            </w:pPr>
+            <w:r>
+              <w:rPr>
+                <w:lang w:val="en-US"/>
+              </w:rPr>
+              <w:t>Notes</w:t>
+            </w:r>
+          </w:p>
+        </w:tc>
+        <w:tc>
+          <w:tcPr>
+            <w:tcW w:w="2804" w:type="dxa"/>
+          </w:tcPr>
+          <w:p>
+            <w:pPr>
+              <w:rPr>
+                <w:lang w:val="en-US"/>
+              </w:rPr>
+            </w:pPr>
+            <w:r>
+              <w:rPr>
+                <w:lang w:val="en-US"/>
+              </w:rPr>
+              <w:t>M</w:t>
+            </w:r>
+            <w:r>
+              <w:rPr>
+                <w:lang w:val="en-US"/>
+              </w:rPr>
+              <w:t>ar 2019</w:t>
+            </w:r>
+            <w:r>
+              <w:rPr>
+                <w:lang w:val="en-US"/>
+              </w:rPr>
+              <w:t xml:space="preserve">: Training at </w:t>
+            </w:r>
+            <w:r>
+              <w:rPr>
+                <w:lang w:val="en-US"/>
+              </w:rPr>
+              <w:t>AWS Popup Loft Johannesburg</w:t>
+            </w:r>
+          </w:p>
+          <w:p>
+            <w:pPr>
+              <w:rPr>
+                <w:lang w:val="en-US"/>
+              </w:rPr>
+            </w:pPr>
+            <w:r>
+              <w:rPr>
+                <w:lang w:val="en-US"/>
+              </w:rPr>
+              <w:t>Been using AWS at various levels, for HPC for the last 4 years.</w:t>
+            </w:r>
+          </w:p>
+          <w:p>
+            <w:pPr>
+              <w:rPr>
+                <w:lang w:val="en-US"/>
+              </w:rPr>
+            </w:pPr>
+            <w:r>
+              <w:rPr>
+                <w:lang w:val="en-US"/>
+              </w:rPr>
+              <w:t>I am an AWS certified solutions architect since 2022, use AWS CloudFormation and develop microservices daily.</w:t>
+            </w:r>
+          </w:p>
+        </w:tc>
+        <w:tc>
+          <w:tcPr>
+            <w:tcW w:w="2869" w:type="dxa"/>
+          </w:tcPr>
+          <w:p>
+            <w:pPr>
+              <w:rPr>
+                <w:lang w:val="en-US"/>
+              </w:rPr>
+            </w:pPr>
+            <w:r>
+              <w:rPr>
+                <w:lang w:val="en-US"/>
+              </w:rPr>
+              <w:t>Started programming R</w:t>
+            </w:r>
+            <w:r>
+              <w:rPr>
+                <w:lang w:val="en-US"/>
+              </w:rPr>
+              <w:t xml:space="preserve"> in 2010</w:t>
+            </w:r>
+            <w:r>
+              <w:rPr>
+                <w:lang w:val="en-US"/>
+              </w:rPr>
+              <w:t xml:space="preserve"> to implement a large quantity</w:t>
+            </w:r>
+            <w:r>
+              <w:rPr>
+                <w:lang w:val="en-US"/>
+              </w:rPr>
+              <w:t xml:space="preserve"> and range</w:t>
+            </w:r>
+            <w:r>
+              <w:rPr>
+                <w:lang w:val="en-US"/>
+              </w:rPr>
+              <w:t xml:space="preserve"> of research projects </w:t>
+            </w:r>
+            <w:r>
+              <w:rPr>
+                <w:lang w:val="en-US"/>
+              </w:rPr>
+              <w:t xml:space="preserve">using machine learning </w:t>
+            </w:r>
+            <w:r>
+              <w:rPr>
+                <w:lang w:val="en-US"/>
+              </w:rPr>
+              <w:t>in R for Eskom Research.</w:t>
+            </w:r>
+          </w:p>
+          <w:p>
+            <w:pPr>
+              <w:rPr>
+                <w:lang w:val="en-US"/>
+              </w:rPr>
+            </w:pPr>
+            <w:r>
+              <w:rPr>
+                <w:lang w:val="en-US"/>
+              </w:rPr>
+              <w:t xml:space="preserve">Used AWS </w:t>
+            </w:r>
+            <w:proofErr w:type="spellStart"/>
+            <w:r>
+              <w:rPr>
+                <w:lang w:val="en-US"/>
+              </w:rPr>
+              <w:t>sagemaker</w:t>
+            </w:r>
+            <w:proofErr w:type="spellEnd"/>
+            <w:r>
+              <w:rPr>
+                <w:lang w:val="en-US"/>
+              </w:rPr>
+              <w:t xml:space="preserve"> </w:t>
+            </w:r>
+            <w:proofErr w:type="spellStart"/>
+            <w:r>
+              <w:rPr>
+                <w:lang w:val="en-US"/>
+              </w:rPr>
+              <w:t>AutoML</w:t>
+            </w:r>
+            <w:proofErr w:type="spellEnd"/>
+            <w:r>
+              <w:rPr>
+                <w:lang w:val="en-US"/>
+              </w:rPr>
+              <w:t xml:space="preserve"> to evaluate different models for renewable energy forecasting.</w:t>
+            </w:r>
+          </w:p>
+        </w:tc>
+        <w:tc>
+          <w:tcPr>
+            <w:tcW w:w="2158" w:type="dxa"/>
+          </w:tcPr>
+          <w:p>
+            <w:pPr>
+              <w:rPr>
+                <w:lang w:val="en-US"/>
+              </w:rPr>
+            </w:pPr>
+            <w:r>
+              <w:rPr>
+                <w:lang w:val="en-US"/>
+              </w:rPr>
+              <w:t>Develop</w:t>
+            </w:r>
+            <w:r>
+              <w:rPr>
+                <w:lang w:val="en-US"/>
+              </w:rPr>
+              <w:t>ing of</w:t>
+            </w:r>
+            <w:r>
+              <w:rPr>
+                <w:lang w:val="en-US"/>
+              </w:rPr>
+              <w:t xml:space="preserve"> </w:t>
+            </w:r>
+            <w:r>
+              <w:rPr>
+                <w:lang w:val="en-US"/>
+              </w:rPr>
+              <w:t xml:space="preserve">research and SaaS using </w:t>
+            </w:r>
+            <w:r>
+              <w:rPr>
+                <w:lang w:val="en-US"/>
+              </w:rPr>
+              <w:t xml:space="preserve">Python </w:t>
+            </w:r>
+            <w:r>
+              <w:rPr>
+                <w:lang w:val="en-US"/>
+              </w:rPr>
+              <w:t>on</w:t>
+            </w:r>
+            <w:r>
+              <w:rPr>
+                <w:lang w:val="en-US"/>
+              </w:rPr>
+              <w:t xml:space="preserve"> AWS </w:t>
+            </w:r>
+            <w:r>
+              <w:rPr>
+                <w:lang w:val="en-US"/>
+              </w:rPr>
+              <w:t>lambda</w:t>
+            </w:r>
+            <w:r>
+              <w:rPr>
+                <w:lang w:val="en-US"/>
+              </w:rPr>
+              <w:t xml:space="preserve"> and</w:t>
+            </w:r>
+            <w:r>
+              <w:rPr>
+                <w:lang w:val="en-US"/>
+              </w:rPr>
+              <w:t xml:space="preserve"> </w:t>
+            </w:r>
+            <w:proofErr w:type="spellStart"/>
+            <w:r>
+              <w:rPr>
+                <w:lang w:val="en-US"/>
+              </w:rPr>
+              <w:t>Jupyter</w:t>
+            </w:r>
+            <w:proofErr w:type="spellEnd"/>
+            <w:r>
+              <w:rPr>
+                <w:lang w:val="en-US"/>
+              </w:rPr>
+              <w:t xml:space="preserve"> notebooks</w:t>
+            </w:r>
+            <w:r>
+              <w:rPr>
+                <w:lang w:val="en-US"/>
+              </w:rPr>
+              <w:t xml:space="preserve"> in </w:t>
+            </w:r>
+            <w:proofErr w:type="spellStart"/>
+            <w:r>
+              <w:rPr>
+                <w:lang w:val="en-US"/>
+              </w:rPr>
+              <w:t>vscode</w:t>
+            </w:r>
+            <w:proofErr w:type="spellEnd"/>
+            <w:r>
+              <w:rPr>
+                <w:lang w:val="en-US"/>
+              </w:rPr>
+              <w:t xml:space="preserve">. </w:t>
+            </w:r>
+          </w:p>
+          <w:p>
+            <w:pPr>
+              <w:rPr>
+                <w:lang w:val="en-US"/>
+              </w:rPr>
+            </w:pPr>
+            <w:r>
+              <w:rPr>
+                <w:lang w:val="en-US"/>
+              </w:rPr>
+              <w:t xml:space="preserve">Used boto3 </w:t>
+            </w:r>
+            <w:r>
+              <w:rPr>
+                <w:lang w:val="en-US"/>
+              </w:rPr>
+              <w:t>to create</w:t>
+            </w:r>
+            <w:r>
+              <w:rPr>
+                <w:lang w:val="en-US"/>
+              </w:rPr>
+              <w:t xml:space="preserve"> </w:t>
+            </w:r>
+            <w:proofErr w:type="spellStart"/>
+            <w:r>
+              <w:rPr>
+                <w:lang w:val="en-US"/>
+              </w:rPr>
+              <w:t>sagemaker</w:t>
+            </w:r>
+            <w:proofErr w:type="spellEnd"/>
+            <w:r>
+              <w:rPr>
+                <w:lang w:val="en-US"/>
+              </w:rPr>
+              <w:t xml:space="preserve"> notebooks that mounts EFS.</w:t>
+            </w:r>
+            <w:r>
+              <w:rPr>
+                <w:lang w:val="en-US"/>
+              </w:rPr>
+              <w:t xml:space="preserve"> </w:t>
+            </w:r>
+          </w:p>
+        </w:tc>
+        <w:tc>
+          <w:tcPr>
+            <w:tcW w:w="1363" w:type="dxa"/>
+          </w:tcPr>
+          <w:p>
+            <w:pPr>
+              <w:rPr>
+                <w:lang w:val="en-US"/>
+              </w:rPr>
+            </w:pPr>
+            <w:r>
+              <w:rPr>
+                <w:lang w:val="en-US"/>
+              </w:rPr>
+              <w:t>Apache Airflow</w:t>
+            </w:r>
+          </w:p>
+          <w:p>
+            <w:pPr>
+              <w:rPr>
+                <w:lang w:val="en-US"/>
+              </w:rPr>
+            </w:pPr>
+            <w:proofErr w:type="spellStart"/>
+            <w:r>
+              <w:rPr>
+                <w:lang w:val="en-US"/>
+              </w:rPr>
+              <w:t>Ploomber</w:t>
+            </w:r>
+            <w:proofErr w:type="spellEnd"/>
+          </w:p>
+          <w:p>
+            <w:pPr>
+              <w:rPr>
+                <w:lang w:val="en-US"/>
+              </w:rPr>
+            </w:pPr>
+            <w:r>
+              <w:rPr>
+                <w:lang w:val="en-US"/>
+              </w:rPr>
+              <w:t>Azure (</w:t>
+            </w:r>
+            <w:proofErr w:type="spellStart"/>
+            <w:r>
+              <w:rPr>
+                <w:lang w:val="en-US"/>
+              </w:rPr>
+              <w:t>Devops</w:t>
+            </w:r>
+            <w:proofErr w:type="spellEnd"/>
+            <w:r>
+              <w:rPr>
+                <w:lang w:val="en-US"/>
+              </w:rPr>
+              <w:t>)</w:t>
+            </w:r>
+          </w:p>
+        </w:tc>
+      </w:tr>
+      <w:tr>
+        <w:trPr>
+          <w:trHeight w:val="680"/>
+        </w:trPr>
+        <w:tc>
+          <w:tcPr>
+            <w:tcW w:w="1381" w:type="dxa"/>
+          </w:tcPr>
+          <w:p>
+            <w:pPr>
+              <w:rPr>
+                <w:lang w:val="en-US"/>
+              </w:rPr>
+            </w:pPr>
+            <w:r>
+              <w:rPr>
+                <w:lang w:val="en-US"/>
+              </w:rPr>
+              <w:t>Tools</w:t>
+            </w:r>
+            <w:r>
+              <w:rPr>
+                <w:lang w:val="en-US"/>
+              </w:rPr>
+              <w:t>/</w:t>
+            </w:r>
+            <w:r>
+              <w:rPr>
+                <w:lang w:val="en-US"/>
+              </w:rPr>
+              <w:t>Libraries</w:t>
+            </w:r>
+          </w:p>
+        </w:tc>
+        <w:tc>
+          <w:tcPr>
+            <w:tcW w:w="2804" w:type="dxa"/>
+          </w:tcPr>
+          <w:p>
+            <w:pPr>
+              <w:rPr>
+                <w:lang w:val="en-US"/>
+              </w:rPr>
+            </w:pPr>
+            <w:r>
+              <w:rPr>
+                <w:lang w:val="en-US"/>
+              </w:rPr>
+              <w:t xml:space="preserve">Lambda, SQS, </w:t>
+            </w:r>
+            <w:proofErr w:type="spellStart"/>
+            <w:r>
+              <w:rPr>
+                <w:lang w:val="en-US"/>
+              </w:rPr>
+              <w:t>TexTract</w:t>
+            </w:r>
+            <w:proofErr w:type="spellEnd"/>
+            <w:r>
+              <w:rPr>
+                <w:lang w:val="en-US"/>
+              </w:rPr>
+              <w:t>, RDS, EC2, VPC, CloudFormation, MWAA, S3, EFS, AIM, etc.</w:t>
+            </w:r>
+          </w:p>
+        </w:tc>
+        <w:tc>
+          <w:tcPr>
+            <w:tcW w:w="2869" w:type="dxa"/>
+          </w:tcPr>
+          <w:p>
+            <w:pPr>
+              <w:rPr>
+                <w:lang w:val="en-US"/>
+              </w:rPr>
+            </w:pPr>
+            <w:proofErr w:type="spellStart"/>
+            <w:r>
+              <w:rPr>
+                <w:lang w:val="en-US"/>
+              </w:rPr>
+              <w:t>dplyr</w:t>
+            </w:r>
+            <w:proofErr w:type="spellEnd"/>
+            <w:r>
+              <w:rPr>
+                <w:lang w:val="en-US"/>
+              </w:rPr>
+              <w:t xml:space="preserve">, raster, ggplot2, shiny, </w:t>
+            </w:r>
+            <w:proofErr w:type="spellStart"/>
+            <w:r>
+              <w:rPr>
+                <w:lang w:val="en-US"/>
+              </w:rPr>
+              <w:t>mlr</w:t>
+            </w:r>
+            <w:proofErr w:type="spellEnd"/>
+            <w:r>
+              <w:rPr>
+                <w:lang w:val="en-US"/>
+              </w:rPr>
+              <w:t xml:space="preserve">, </w:t>
+            </w:r>
+            <w:r>
+              <w:rPr>
+                <w:lang w:val="en-US"/>
+              </w:rPr>
+              <w:t>random</w:t>
+            </w:r>
+            <w:r>
+              <w:rPr>
+                <w:lang w:val="en-US"/>
+              </w:rPr>
+              <w:t xml:space="preserve"> f</w:t>
+            </w:r>
+            <w:r>
+              <w:rPr>
+                <w:lang w:val="en-US"/>
+              </w:rPr>
+              <w:t>orest</w:t>
+            </w:r>
+            <w:r>
+              <w:rPr>
+                <w:lang w:val="en-US"/>
+              </w:rPr>
+              <w:t xml:space="preserve">s, </w:t>
+            </w:r>
+            <w:proofErr w:type="spellStart"/>
+            <w:r>
+              <w:rPr>
+                <w:lang w:val="en-US"/>
+              </w:rPr>
+              <w:t>rgdal</w:t>
+            </w:r>
+            <w:proofErr w:type="spellEnd"/>
+            <w:r>
+              <w:rPr>
+                <w:lang w:val="en-US"/>
+              </w:rPr>
+              <w:t>, clustering etc.</w:t>
+            </w:r>
+          </w:p>
+        </w:tc>
+        <w:tc>
+          <w:tcPr>
+            <w:tcW w:w="2158" w:type="dxa"/>
+          </w:tcPr>
+          <w:p>
+            <w:pPr>
+              <w:rPr>
+                <w:lang w:val="en-US"/>
+              </w:rPr>
+            </w:pPr>
+            <w:proofErr w:type="spellStart"/>
+            <w:r>
+              <w:rPr>
+                <w:lang w:val="en-US"/>
+              </w:rPr>
+              <w:t>pvlib</w:t>
+            </w:r>
+            <w:proofErr w:type="spellEnd"/>
+            <w:r>
+              <w:rPr>
+                <w:lang w:val="en-US"/>
+              </w:rPr>
+              <w:t>, pandas, scikit-learn</w:t>
+            </w:r>
+            <w:r>
+              <w:rPr>
+                <w:lang w:val="en-US"/>
+              </w:rPr>
+              <w:t xml:space="preserve">, </w:t>
+            </w:r>
+            <w:proofErr w:type="spellStart"/>
+            <w:r>
+              <w:rPr>
+                <w:lang w:val="en-US"/>
+              </w:rPr>
+              <w:t>pylint</w:t>
+            </w:r>
+            <w:proofErr w:type="spellEnd"/>
+            <w:r>
+              <w:rPr>
+                <w:lang w:val="en-US"/>
+              </w:rPr>
+              <w:t xml:space="preserve">, </w:t>
+            </w:r>
+            <w:proofErr w:type="spellStart"/>
+            <w:r>
+              <w:rPr>
+                <w:lang w:val="en-US"/>
+              </w:rPr>
+              <w:t>pytest</w:t>
+            </w:r>
+            <w:proofErr w:type="spellEnd"/>
+            <w:r>
+              <w:rPr>
+                <w:lang w:val="en-US"/>
+              </w:rPr>
+              <w:t xml:space="preserve">, boto3, re, </w:t>
+            </w:r>
+            <w:proofErr w:type="spellStart"/>
+            <w:r>
+              <w:rPr>
+                <w:lang w:val="en-US"/>
+              </w:rPr>
+              <w:t>xgboost</w:t>
+            </w:r>
+            <w:proofErr w:type="spellEnd"/>
+          </w:p>
+        </w:tc>
+        <w:tc>
+          <w:tcPr>
+            <w:tcW w:w="1363" w:type="dxa"/>
+          </w:tcPr>
+          <w:p>
+            <w:pPr>
+              <w:rPr>
+                <w:lang w:val="en-US"/>
+              </w:rPr>
+            </w:pPr>
+            <w:r>
+              <w:rPr>
+                <w:lang w:val="en-US"/>
+              </w:rPr>
+              <w:t>airflow</w:t>
+            </w:r>
+            <w:r>
+              <w:rPr>
+                <w:lang w:val="en-US"/>
+              </w:rPr>
+              <w:t>, papermill</w:t>
+            </w:r>
+            <w:r>
+              <w:rPr>
+                <w:lang w:val="en-US"/>
+              </w:rPr>
+              <w:t xml:space="preserve">, </w:t>
+            </w:r>
+            <w:proofErr w:type="spellStart"/>
+            <w:r>
+              <w:rPr>
+                <w:lang w:val="en-US"/>
+              </w:rPr>
+              <w:t>ploomber</w:t>
+            </w:r>
+            <w:proofErr w:type="spellEnd"/>
+          </w:p>
+        </w:tc>
+      </w:tr>
+    </w:tbl>
+    <w:p/>
     <w:sectPr>
-      <w:pgSz w:w="11906" w:h="16838" w:orient="portrait"/>
-      <w:pgMar w:top="617.6786" w:right="793.7007874015746" w:bottom="623.6220472440946" w:left="793.7007874015746" w:header="0" w:footer="0" w:gutter="0" w:mirrorMargins="false"/>
-      <w:cols w:space="708" w:num="1"/>
+      <w:headerReference w:type="even" r:id="rId24"/>
+      <w:headerReference w:type="default" r:id="rId25"/>
+      <w:footerReference w:type="even" r:id="rId26"/>
+      <w:footerReference w:type="default" r:id="rId27"/>
+      <w:headerReference w:type="first" r:id="rId28"/>
+      <w:footerReference w:type="first" r:id="rId29"/>
+      <w:pgSz w:w="11906" w:h="16838"/>
+      <w:pgMar w:top="617" w:right="793" w:bottom="623" w:left="793" w:header="0" w:footer="0" w:gutter="0"/>
+      <w:cols w:space="708"/>
       <w:docGrid w:linePitch="360"/>
     </w:sectPr>
   </w:body>
 </w:document>
 </file>
 
+<file path=word/endnotes.xml><?xml version="1.0" encoding="utf-8"?>
+<w:endnotes xmlns:wpc="http://schemas.microsoft.com/office/word/2010/wordprocessingCanvas" xmlns:cx="http://schemas.microsoft.com/office/drawing/2014/chartex" xmlns:cx1="http://schemas.microsoft.com/office/drawing/2015/9/8/chartex" xmlns:cx2="http://schemas.microsoft.com/office/drawing/2015/10/21/chartex" xmlns:cx3="http://schemas.microsoft.com/office/drawing/2016/5/9/chartex" xmlns:cx4="http://schemas.microsoft.com/office/drawing/2016/5/10/chartex" xmlns:cx5="http://schemas.microsoft.com/office/drawing/2016/5/11/chartex" xmlns:cx6="http://schemas.microsoft.com/office/drawing/2016/5/12/chartex" xmlns:cx7="http://schemas.microsoft.com/office/drawing/2016/5/13/chartex" xmlns:cx8="http://schemas.microsoft.com/office/drawing/2016/5/14/chartex" xmlns:mc="http://schemas.openxmlformats.org/markup-compatibility/2006" xmlns:aink="http://schemas.microsoft.com/office/drawing/2016/ink" xmlns:am3d="http://schemas.microsoft.com/office/drawing/2017/model3d" xmlns:o="urn:schemas-microsoft-com:office:office" xmlns:oel="http://schemas.microsoft.com/office/2019/extlst" xmlns:r="http://schemas.openxmlformats.org/officeDocument/2006/relationships" xmlns:m="http://schemas.openxmlformats.org/officeDocument/2006/math" xmlns:v="urn:schemas-microsoft-com:vml" xmlns:wp14="http://schemas.microsoft.com/office/word/2010/wordprocessingDrawing" xmlns:wp="http://schemas.openxmlformats.org/drawingml/2006/wordprocessingDrawing" xmlns:w10="urn:schemas-microsoft-com:office:word" xmlns:w="http://schemas.openxmlformats.org/wordprocessingml/2006/main" xmlns:w14="http://schemas.microsoft.com/office/word/2010/wordml" xmlns:w15="http://schemas.microsoft.com/office/word/2012/wordml" xmlns:w16cex="http://schemas.microsoft.com/office/word/2018/wordml/cex" xmlns:w16cid="http://schemas.microsoft.com/office/word/2016/wordml/cid" xmlns:w16="http://schemas.microsoft.com/office/word/2018/wordml" xmlns:w16sdtdh="http://schemas.microsoft.com/office/word/2020/wordml/sdtdatahash" xmlns:w16se="http://schemas.microsoft.com/office/word/2015/wordml/symex" xmlns:wpg="http://schemas.microsoft.com/office/word/2010/wordprocessingGroup" xmlns:wpi="http://schemas.microsoft.com/office/word/2010/wordprocessingInk" xmlns:wne="http://schemas.microsoft.com/office/word/2006/wordml" xmlns:wps="http://schemas.microsoft.com/office/word/2010/wordprocessingShape" mc:Ignorable="w14 w15 w16se w16cid w16 w16cex w16sdtdh wp14">
+  <w:endnote w:type="separator" w:id="-1">
+    <w:p>
+      <w:pPr>
+        <w:spacing w:before="0" w:after="0" w:line="240" w:lineRule="auto"/>
+      </w:pPr>
+      <w:r>
+        <w:separator/>
+      </w:r>
+    </w:p>
+  </w:endnote>
+  <w:endnote w:type="continuationSeparator" w:id="0">
+    <w:p>
+      <w:pPr>
+        <w:spacing w:before="0" w:after="0" w:line="240" w:lineRule="auto"/>
+      </w:pPr>
+      <w:r>
+        <w:continuationSeparator/>
+      </w:r>
+    </w:p>
+  </w:endnote>
+</w:endnotes>
+</file>
+
 <file path=word/footer1.xml><?xml version="1.0" encoding="utf-8"?>
-<w:ftr xmlns:wpc="http://schemas.microsoft.com/office/word/2010/wordprocessingCanvas" xmlns:mc="http://schemas.openxmlformats.org/markup-compatibility/2006" xmlns:o="urn:schemas-microsoft-com:office:office" xmlns:r="http://schemas.openxmlformats.org/officeDocument/2006/relationships" xmlns:m="http://schemas.openxmlformats.org/officeDocument/2006/math" xmlns:v="urn:schemas-microsoft-com:vml" xmlns:wp14="http://schemas.microsoft.com/office/word/2010/wordprocessingDrawing" xmlns:wp="http://schemas.openxmlformats.org/drawingml/2006/wordprocessingDrawing" xmlns:w10="urn:schemas-microsoft-com:office:word" xmlns:w="http://schemas.openxmlformats.org/wordprocessingml/2006/main" xmlns:w14="http://schemas.microsoft.com/office/word/2010/wordml" xmlns:w15="http://schemas.microsoft.com/office/word/2012/wordml" xmlns:wpg="http://schemas.microsoft.com/office/word/2010/wordprocessingGroup" xmlns:wpi="http://schemas.microsoft.com/office/word/2010/wordprocessingInk" xmlns:wne="http://schemas.microsoft.com/office/word/2006/wordml" xmlns:wps="http://schemas.microsoft.com/office/word/2010/wordprocessingShape"/>
+<w:ftr xmlns:wpc="http://schemas.microsoft.com/office/word/2010/wordprocessingCanvas" xmlns:cx="http://schemas.microsoft.com/office/drawing/2014/chartex" xmlns:cx1="http://schemas.microsoft.com/office/drawing/2015/9/8/chartex" xmlns:cx2="http://schemas.microsoft.com/office/drawing/2015/10/21/chartex" xmlns:cx3="http://schemas.microsoft.com/office/drawing/2016/5/9/chartex" xmlns:cx4="http://schemas.microsoft.com/office/drawing/2016/5/10/chartex" xmlns:cx5="http://schemas.microsoft.com/office/drawing/2016/5/11/chartex" xmlns:cx6="http://schemas.microsoft.com/office/drawing/2016/5/12/chartex" xmlns:cx7="http://schemas.microsoft.com/office/drawing/2016/5/13/chartex" xmlns:cx8="http://schemas.microsoft.com/office/drawing/2016/5/14/chartex" xmlns:mc="http://schemas.openxmlformats.org/markup-compatibility/2006" xmlns:aink="http://schemas.microsoft.com/office/drawing/2016/ink" xmlns:am3d="http://schemas.microsoft.com/office/drawing/2017/model3d" xmlns:o="urn:schemas-microsoft-com:office:office" xmlns:oel="http://schemas.microsoft.com/office/2019/extlst" xmlns:r="http://schemas.openxmlformats.org/officeDocument/2006/relationships" xmlns:m="http://schemas.openxmlformats.org/officeDocument/2006/math" xmlns:v="urn:schemas-microsoft-com:vml" xmlns:wp14="http://schemas.microsoft.com/office/word/2010/wordprocessingDrawing" xmlns:wp="http://schemas.openxmlformats.org/drawingml/2006/wordprocessingDrawing" xmlns:w10="urn:schemas-microsoft-com:office:word" xmlns:w="http://schemas.openxmlformats.org/wordprocessingml/2006/main" xmlns:w14="http://schemas.microsoft.com/office/word/2010/wordml" xmlns:w15="http://schemas.microsoft.com/office/word/2012/wordml" xmlns:w16cex="http://schemas.microsoft.com/office/word/2018/wordml/cex" xmlns:w16cid="http://schemas.microsoft.com/office/word/2016/wordml/cid" xmlns:w16="http://schemas.microsoft.com/office/word/2018/wordml" xmlns:w16sdtdh="http://schemas.microsoft.com/office/word/2020/wordml/sdtdatahash" xmlns:w16se="http://schemas.microsoft.com/office/word/2015/wordml/symex" xmlns:wpg="http://schemas.microsoft.com/office/word/2010/wordprocessingGroup" xmlns:wpi="http://schemas.microsoft.com/office/word/2010/wordprocessingInk" xmlns:wne="http://schemas.microsoft.com/office/word/2006/wordml" xmlns:wps="http://schemas.microsoft.com/office/word/2010/wordprocessingShape" mc:Ignorable="w14 w15 w16se w16cid w16 w16cex w16sdtdh wp14">
+  <w:p>
+    <w:pPr>
+      <w:pStyle w:val="Footer"/>
+    </w:pPr>
+  </w:p>
+</w:ftr>
+</file>
+
+<file path=word/footer2.xml><?xml version="1.0" encoding="utf-8"?>
+<w:ftr xmlns:wpc="http://schemas.microsoft.com/office/word/2010/wordprocessingCanvas" xmlns:cx="http://schemas.microsoft.com/office/drawing/2014/chartex" xmlns:cx1="http://schemas.microsoft.com/office/drawing/2015/9/8/chartex" xmlns:cx2="http://schemas.microsoft.com/office/drawing/2015/10/21/chartex" xmlns:cx3="http://schemas.microsoft.com/office/drawing/2016/5/9/chartex" xmlns:cx4="http://schemas.microsoft.com/office/drawing/2016/5/10/chartex" xmlns:cx5="http://schemas.microsoft.com/office/drawing/2016/5/11/chartex" xmlns:cx6="http://schemas.microsoft.com/office/drawing/2016/5/12/chartex" xmlns:cx7="http://schemas.microsoft.com/office/drawing/2016/5/13/chartex" xmlns:cx8="http://schemas.microsoft.com/office/drawing/2016/5/14/chartex" xmlns:mc="http://schemas.openxmlformats.org/markup-compatibility/2006" xmlns:aink="http://schemas.microsoft.com/office/drawing/2016/ink" xmlns:am3d="http://schemas.microsoft.com/office/drawing/2017/model3d" xmlns:o="urn:schemas-microsoft-com:office:office" xmlns:oel="http://schemas.microsoft.com/office/2019/extlst" xmlns:r="http://schemas.openxmlformats.org/officeDocument/2006/relationships" xmlns:m="http://schemas.openxmlformats.org/officeDocument/2006/math" xmlns:v="urn:schemas-microsoft-com:vml" xmlns:wp14="http://schemas.microsoft.com/office/word/2010/wordprocessingDrawing" xmlns:wp="http://schemas.openxmlformats.org/drawingml/2006/wordprocessingDrawing" xmlns:w10="urn:schemas-microsoft-com:office:word" xmlns:w="http://schemas.openxmlformats.org/wordprocessingml/2006/main" xmlns:w14="http://schemas.microsoft.com/office/word/2010/wordml" xmlns:w15="http://schemas.microsoft.com/office/word/2012/wordml" xmlns:w16cex="http://schemas.microsoft.com/office/word/2018/wordml/cex" xmlns:w16cid="http://schemas.microsoft.com/office/word/2016/wordml/cid" xmlns:w16="http://schemas.microsoft.com/office/word/2018/wordml" xmlns:w16sdtdh="http://schemas.microsoft.com/office/word/2020/wordml/sdtdatahash" xmlns:w16se="http://schemas.microsoft.com/office/word/2015/wordml/symex" xmlns:wpg="http://schemas.microsoft.com/office/word/2010/wordprocessingGroup" xmlns:wpi="http://schemas.microsoft.com/office/word/2010/wordprocessingInk" xmlns:wne="http://schemas.microsoft.com/office/word/2006/wordml" xmlns:wps="http://schemas.microsoft.com/office/word/2010/wordprocessingShape" mc:Ignorable="w14 w15 w16se w16cid w16 w16cex w16sdtdh wp14">
+  <w:p>
+    <w:pPr>
+      <w:pStyle w:val="Footer"/>
+    </w:pPr>
+  </w:p>
+</w:ftr>
+</file>
+
+<file path=word/footer3.xml><?xml version="1.0" encoding="utf-8"?>
+<w:ftr xmlns:wpc="http://schemas.microsoft.com/office/word/2010/wordprocessingCanvas" xmlns:cx="http://schemas.microsoft.com/office/drawing/2014/chartex" xmlns:cx1="http://schemas.microsoft.com/office/drawing/2015/9/8/chartex" xmlns:cx2="http://schemas.microsoft.com/office/drawing/2015/10/21/chartex" xmlns:cx3="http://schemas.microsoft.com/office/drawing/2016/5/9/chartex" xmlns:cx4="http://schemas.microsoft.com/office/drawing/2016/5/10/chartex" xmlns:cx5="http://schemas.microsoft.com/office/drawing/2016/5/11/chartex" xmlns:cx6="http://schemas.microsoft.com/office/drawing/2016/5/12/chartex" xmlns:cx7="http://schemas.microsoft.com/office/drawing/2016/5/13/chartex" xmlns:cx8="http://schemas.microsoft.com/office/drawing/2016/5/14/chartex" xmlns:mc="http://schemas.openxmlformats.org/markup-compatibility/2006" xmlns:aink="http://schemas.microsoft.com/office/drawing/2016/ink" xmlns:am3d="http://schemas.microsoft.com/office/drawing/2017/model3d" xmlns:o="urn:schemas-microsoft-com:office:office" xmlns:oel="http://schemas.microsoft.com/office/2019/extlst" xmlns:r="http://schemas.openxmlformats.org/officeDocument/2006/relationships" xmlns:m="http://schemas.openxmlformats.org/officeDocument/2006/math" xmlns:v="urn:schemas-microsoft-com:vml" xmlns:wp14="http://schemas.microsoft.com/office/word/2010/wordprocessingDrawing" xmlns:wp="http://schemas.openxmlformats.org/drawingml/2006/wordprocessingDrawing" xmlns:w10="urn:schemas-microsoft-com:office:word" xmlns:w="http://schemas.openxmlformats.org/wordprocessingml/2006/main" xmlns:w14="http://schemas.microsoft.com/office/word/2010/wordml" xmlns:w15="http://schemas.microsoft.com/office/word/2012/wordml" xmlns:w16cex="http://schemas.microsoft.com/office/word/2018/wordml/cex" xmlns:w16cid="http://schemas.microsoft.com/office/word/2016/wordml/cid" xmlns:w16="http://schemas.microsoft.com/office/word/2018/wordml" xmlns:w16sdtdh="http://schemas.microsoft.com/office/word/2020/wordml/sdtdatahash" xmlns:w16se="http://schemas.microsoft.com/office/word/2015/wordml/symex" xmlns:wpg="http://schemas.microsoft.com/office/word/2010/wordprocessingGroup" xmlns:wpi="http://schemas.microsoft.com/office/word/2010/wordprocessingInk" xmlns:wne="http://schemas.microsoft.com/office/word/2006/wordml" xmlns:wps="http://schemas.microsoft.com/office/word/2010/wordprocessingShape" mc:Ignorable="w14 w15 w16se w16cid w16 w16cex w16sdtdh wp14">
+  <w:p>
+    <w:pPr>
+      <w:pStyle w:val="Footer"/>
+    </w:pPr>
+  </w:p>
+</w:ftr>
 </file>
 
 <file path=word/footnotes.xml><?xml version="1.0" encoding="utf-8"?>
-<w:footnotes xmlns:wpc="http://schemas.microsoft.com/office/word/2010/wordprocessingCanvas" xmlns:mc="http://schemas.openxmlformats.org/markup-compatibility/2006" xmlns:o="urn:schemas-microsoft-com:office:office" xmlns:r="http://schemas.openxmlformats.org/officeDocument/2006/relationships" xmlns:m="http://schemas.openxmlformats.org/officeDocument/2006/math" xmlns:v="urn:schemas-microsoft-com:vml" xmlns:wp14="http://schemas.microsoft.com/office/word/2010/wordprocessingDrawing" xmlns:wp="http://schemas.openxmlformats.org/drawingml/2006/wordprocessingDrawing" xmlns:w10="urn:schemas-microsoft-com:office:word" xmlns:w="http://schemas.openxmlformats.org/wordprocessingml/2006/main" xmlns:w14="http://schemas.microsoft.com/office/word/2010/wordml" xmlns:w15="http://schemas.microsoft.com/office/word/2012/wordml" xmlns:wpg="http://schemas.microsoft.com/office/word/2010/wordprocessingGroup" xmlns:wpi="http://schemas.microsoft.com/office/word/2010/wordprocessingInk" xmlns:wne="http://schemas.microsoft.com/office/word/2006/wordml" xmlns:wps="http://schemas.microsoft.com/office/word/2010/wordprocessingShape" mc:Ignorable="w14 w15 wp14">
+<w:footnotes xmlns:wpc="http://schemas.microsoft.com/office/word/2010/wordprocessingCanvas" xmlns:cx="http://schemas.microsoft.com/office/drawing/2014/chartex" xmlns:cx1="http://schemas.microsoft.com/office/drawing/2015/9/8/chartex" xmlns:cx2="http://schemas.microsoft.com/office/drawing/2015/10/21/chartex" xmlns:cx3="http://schemas.microsoft.com/office/drawing/2016/5/9/chartex" xmlns:cx4="http://schemas.microsoft.com/office/drawing/2016/5/10/chartex" xmlns:cx5="http://schemas.microsoft.com/office/drawing/2016/5/11/chartex" xmlns:cx6="http://schemas.microsoft.com/office/drawing/2016/5/12/chartex" xmlns:cx7="http://schemas.microsoft.com/office/drawing/2016/5/13/chartex" xmlns:cx8="http://schemas.microsoft.com/office/drawing/2016/5/14/chartex" xmlns:mc="http://schemas.openxmlformats.org/markup-compatibility/2006" xmlns:aink="http://schemas.microsoft.com/office/drawing/2016/ink" xmlns:am3d="http://schemas.microsoft.com/office/drawing/2017/model3d" xmlns:o="urn:schemas-microsoft-com:office:office" xmlns:oel="http://schemas.microsoft.com/office/2019/extlst" xmlns:r="http://schemas.openxmlformats.org/officeDocument/2006/relationships" xmlns:m="http://schemas.openxmlformats.org/officeDocument/2006/math" xmlns:v="urn:schemas-microsoft-com:vml" xmlns:wp14="http://schemas.microsoft.com/office/word/2010/wordprocessingDrawing" xmlns:wp="http://schemas.openxmlformats.org/drawingml/2006/wordprocessingDrawing" xmlns:w10="urn:schemas-microsoft-com:office:word" xmlns:w="http://schemas.openxmlformats.org/wordprocessingml/2006/main" xmlns:w14="http://schemas.microsoft.com/office/word/2010/wordml" xmlns:w15="http://schemas.microsoft.com/office/word/2012/wordml" xmlns:w16cex="http://schemas.microsoft.com/office/word/2018/wordml/cex" xmlns:w16cid="http://schemas.microsoft.com/office/word/2016/wordml/cid" xmlns:w16="http://schemas.microsoft.com/office/word/2018/wordml" xmlns:w16sdtdh="http://schemas.microsoft.com/office/word/2020/wordml/sdtdatahash" xmlns:w16se="http://schemas.microsoft.com/office/word/2015/wordml/symex" xmlns:wpg="http://schemas.microsoft.com/office/word/2010/wordprocessingGroup" xmlns:wpi="http://schemas.microsoft.com/office/word/2010/wordprocessingInk" xmlns:wne="http://schemas.microsoft.com/office/word/2006/wordml" xmlns:wps="http://schemas.microsoft.com/office/word/2010/wordprocessingShape" mc:Ignorable="w14 w15 w16se w16cid w16 w16cex w16sdtdh wp14">
   <w:footnote w:type="separator" w:id="-1">
     <w:p>
       <w:pPr>
-        <w:spacing w:after="0" w:line="240" w:lineRule="auto"/>
+        <w:spacing w:before="0" w:after="0" w:line="240" w:lineRule="auto"/>
       </w:pPr>
-      <w:r>
-        <w:rPr>
-          <w:rStyle w:val="FootnoteReference"/>
-        </w:rPr>
-        <w:footnoteRef/>
-      </w:r>
       <w:r>
         <w:separator/>
       </w:r>
@@ -2526,14 +4586,8 @@
   <w:footnote w:type="continuationSeparator" w:id="0">
     <w:p>
       <w:pPr>
-        <w:spacing w:after="0" w:line="240" w:lineRule="auto"/>
+        <w:spacing w:before="0" w:after="0" w:line="240" w:lineRule="auto"/>
       </w:pPr>
-      <w:r>
-        <w:rPr>
-          <w:rStyle w:val="FootnoteReference"/>
-        </w:rPr>
-        <w:footnoteRef/>
-      </w:r>
       <w:r>
         <w:continuationSeparator/>
       </w:r>
@@ -2543,178 +4597,961 @@
 </file>
 
 <file path=word/header1.xml><?xml version="1.0" encoding="utf-8"?>
-<w:hdr xmlns:wpc="http://schemas.microsoft.com/office/word/2010/wordprocessingCanvas" xmlns:mc="http://schemas.openxmlformats.org/markup-compatibility/2006" xmlns:o="urn:schemas-microsoft-com:office:office" xmlns:r="http://schemas.openxmlformats.org/officeDocument/2006/relationships" xmlns:m="http://schemas.openxmlformats.org/officeDocument/2006/math" xmlns:v="urn:schemas-microsoft-com:vml" xmlns:wp14="http://schemas.microsoft.com/office/word/2010/wordprocessingDrawing" xmlns:wp="http://schemas.openxmlformats.org/drawingml/2006/wordprocessingDrawing" xmlns:w10="urn:schemas-microsoft-com:office:word" xmlns:w="http://schemas.openxmlformats.org/wordprocessingml/2006/main" xmlns:w14="http://schemas.microsoft.com/office/word/2010/wordml" xmlns:w15="http://schemas.microsoft.com/office/word/2012/wordml" xmlns:wpg="http://schemas.microsoft.com/office/word/2010/wordprocessingGroup" xmlns:wpi="http://schemas.microsoft.com/office/word/2010/wordprocessingInk" xmlns:wne="http://schemas.microsoft.com/office/word/2006/wordml" xmlns:wps="http://schemas.microsoft.com/office/word/2010/wordprocessingShape" xmlns:cx="http://schemas.microsoft.com/office/drawing/2014/chartex" xmlns:cx1="http://schemas.microsoft.com/office/drawing/2015/9/8/chartex" xmlns:cx2="http://schemas.microsoft.com/office/drawing/2015/10/21/chartex" xmlns:cx3="http://schemas.microsoft.com/office/drawing/2016/5/9/chartex" xmlns:cx4="http://schemas.microsoft.com/office/drawing/2016/5/10/chartex" xmlns:cx5="http://schemas.microsoft.com/office/drawing/2016/5/11/chartex" xmlns:cx6="http://schemas.microsoft.com/office/drawing/2016/5/12/chartex" xmlns:cx7="http://schemas.microsoft.com/office/drawing/2016/5/13/chartex" xmlns:cx8="http://schemas.microsoft.com/office/drawing/2016/5/14/chartex" xmlns:w16cid="http://schemas.microsoft.com/office/word/2016/wordml/cid" xmlns:w16se="http://schemas.microsoft.com/office/word/2015/wordml/symex"/>
+<w:hdr xmlns:wpc="http://schemas.microsoft.com/office/word/2010/wordprocessingCanvas" xmlns:cx="http://schemas.microsoft.com/office/drawing/2014/chartex" xmlns:cx1="http://schemas.microsoft.com/office/drawing/2015/9/8/chartex" xmlns:cx2="http://schemas.microsoft.com/office/drawing/2015/10/21/chartex" xmlns:cx3="http://schemas.microsoft.com/office/drawing/2016/5/9/chartex" xmlns:cx4="http://schemas.microsoft.com/office/drawing/2016/5/10/chartex" xmlns:cx5="http://schemas.microsoft.com/office/drawing/2016/5/11/chartex" xmlns:cx6="http://schemas.microsoft.com/office/drawing/2016/5/12/chartex" xmlns:cx7="http://schemas.microsoft.com/office/drawing/2016/5/13/chartex" xmlns:cx8="http://schemas.microsoft.com/office/drawing/2016/5/14/chartex" xmlns:mc="http://schemas.openxmlformats.org/markup-compatibility/2006" xmlns:aink="http://schemas.microsoft.com/office/drawing/2016/ink" xmlns:am3d="http://schemas.microsoft.com/office/drawing/2017/model3d" xmlns:o="urn:schemas-microsoft-com:office:office" xmlns:oel="http://schemas.microsoft.com/office/2019/extlst" xmlns:r="http://schemas.openxmlformats.org/officeDocument/2006/relationships" xmlns:m="http://schemas.openxmlformats.org/officeDocument/2006/math" xmlns:v="urn:schemas-microsoft-com:vml" xmlns:wp14="http://schemas.microsoft.com/office/word/2010/wordprocessingDrawing" xmlns:wp="http://schemas.openxmlformats.org/drawingml/2006/wordprocessingDrawing" xmlns:w10="urn:schemas-microsoft-com:office:word" xmlns:w="http://schemas.openxmlformats.org/wordprocessingml/2006/main" xmlns:w14="http://schemas.microsoft.com/office/word/2010/wordml" xmlns:w15="http://schemas.microsoft.com/office/word/2012/wordml" xmlns:w16cex="http://schemas.microsoft.com/office/word/2018/wordml/cex" xmlns:w16cid="http://schemas.microsoft.com/office/word/2016/wordml/cid" xmlns:w16="http://schemas.microsoft.com/office/word/2018/wordml" xmlns:w16sdtdh="http://schemas.microsoft.com/office/word/2020/wordml/sdtdatahash" xmlns:w16se="http://schemas.microsoft.com/office/word/2015/wordml/symex" xmlns:wpg="http://schemas.microsoft.com/office/word/2010/wordprocessingGroup" xmlns:wpi="http://schemas.microsoft.com/office/word/2010/wordprocessingInk" xmlns:wne="http://schemas.microsoft.com/office/word/2006/wordml" xmlns:wps="http://schemas.microsoft.com/office/word/2010/wordprocessingShape" mc:Ignorable="w14 w15 w16se w16cid w16 w16cex w16sdtdh wp14">
+  <w:p>
+    <w:pPr>
+      <w:pStyle w:val="Header"/>
+    </w:pPr>
+  </w:p>
+</w:hdr>
+</file>
+
+<file path=word/header2.xml><?xml version="1.0" encoding="utf-8"?>
+<w:hdr xmlns:wpc="http://schemas.microsoft.com/office/word/2010/wordprocessingCanvas" xmlns:cx="http://schemas.microsoft.com/office/drawing/2014/chartex" xmlns:cx1="http://schemas.microsoft.com/office/drawing/2015/9/8/chartex" xmlns:cx2="http://schemas.microsoft.com/office/drawing/2015/10/21/chartex" xmlns:cx3="http://schemas.microsoft.com/office/drawing/2016/5/9/chartex" xmlns:cx4="http://schemas.microsoft.com/office/drawing/2016/5/10/chartex" xmlns:cx5="http://schemas.microsoft.com/office/drawing/2016/5/11/chartex" xmlns:cx6="http://schemas.microsoft.com/office/drawing/2016/5/12/chartex" xmlns:cx7="http://schemas.microsoft.com/office/drawing/2016/5/13/chartex" xmlns:cx8="http://schemas.microsoft.com/office/drawing/2016/5/14/chartex" xmlns:mc="http://schemas.openxmlformats.org/markup-compatibility/2006" xmlns:aink="http://schemas.microsoft.com/office/drawing/2016/ink" xmlns:am3d="http://schemas.microsoft.com/office/drawing/2017/model3d" xmlns:o="urn:schemas-microsoft-com:office:office" xmlns:oel="http://schemas.microsoft.com/office/2019/extlst" xmlns:r="http://schemas.openxmlformats.org/officeDocument/2006/relationships" xmlns:m="http://schemas.openxmlformats.org/officeDocument/2006/math" xmlns:v="urn:schemas-microsoft-com:vml" xmlns:wp14="http://schemas.microsoft.com/office/word/2010/wordprocessingDrawing" xmlns:wp="http://schemas.openxmlformats.org/drawingml/2006/wordprocessingDrawing" xmlns:w10="urn:schemas-microsoft-com:office:word" xmlns:w="http://schemas.openxmlformats.org/wordprocessingml/2006/main" xmlns:w14="http://schemas.microsoft.com/office/word/2010/wordml" xmlns:w15="http://schemas.microsoft.com/office/word/2012/wordml" xmlns:w16cex="http://schemas.microsoft.com/office/word/2018/wordml/cex" xmlns:w16cid="http://schemas.microsoft.com/office/word/2016/wordml/cid" xmlns:w16="http://schemas.microsoft.com/office/word/2018/wordml" xmlns:w16sdtdh="http://schemas.microsoft.com/office/word/2020/wordml/sdtdatahash" xmlns:w16se="http://schemas.microsoft.com/office/word/2015/wordml/symex" xmlns:wpg="http://schemas.microsoft.com/office/word/2010/wordprocessingGroup" xmlns:wpi="http://schemas.microsoft.com/office/word/2010/wordprocessingInk" xmlns:wne="http://schemas.microsoft.com/office/word/2006/wordml" xmlns:wps="http://schemas.microsoft.com/office/word/2010/wordprocessingShape" mc:Ignorable="w14 w15 w16se w16cid w16 w16cex w16sdtdh wp14">
+  <w:p>
+    <w:pPr>
+      <w:pStyle w:val="Header"/>
+    </w:pPr>
+  </w:p>
+</w:hdr>
+</file>
+
+<file path=word/header3.xml><?xml version="1.0" encoding="utf-8"?>
+<w:hdr xmlns:wpc="http://schemas.microsoft.com/office/word/2010/wordprocessingCanvas" xmlns:cx="http://schemas.microsoft.com/office/drawing/2014/chartex" xmlns:cx1="http://schemas.microsoft.com/office/drawing/2015/9/8/chartex" xmlns:cx2="http://schemas.microsoft.com/office/drawing/2015/10/21/chartex" xmlns:cx3="http://schemas.microsoft.com/office/drawing/2016/5/9/chartex" xmlns:cx4="http://schemas.microsoft.com/office/drawing/2016/5/10/chartex" xmlns:cx5="http://schemas.microsoft.com/office/drawing/2016/5/11/chartex" xmlns:cx6="http://schemas.microsoft.com/office/drawing/2016/5/12/chartex" xmlns:cx7="http://schemas.microsoft.com/office/drawing/2016/5/13/chartex" xmlns:cx8="http://schemas.microsoft.com/office/drawing/2016/5/14/chartex" xmlns:mc="http://schemas.openxmlformats.org/markup-compatibility/2006" xmlns:aink="http://schemas.microsoft.com/office/drawing/2016/ink" xmlns:am3d="http://schemas.microsoft.com/office/drawing/2017/model3d" xmlns:o="urn:schemas-microsoft-com:office:office" xmlns:oel="http://schemas.microsoft.com/office/2019/extlst" xmlns:r="http://schemas.openxmlformats.org/officeDocument/2006/relationships" xmlns:m="http://schemas.openxmlformats.org/officeDocument/2006/math" xmlns:v="urn:schemas-microsoft-com:vml" xmlns:wp14="http://schemas.microsoft.com/office/word/2010/wordprocessingDrawing" xmlns:wp="http://schemas.openxmlformats.org/drawingml/2006/wordprocessingDrawing" xmlns:w10="urn:schemas-microsoft-com:office:word" xmlns:w="http://schemas.openxmlformats.org/wordprocessingml/2006/main" xmlns:w14="http://schemas.microsoft.com/office/word/2010/wordml" xmlns:w15="http://schemas.microsoft.com/office/word/2012/wordml" xmlns:w16cex="http://schemas.microsoft.com/office/word/2018/wordml/cex" xmlns:w16cid="http://schemas.microsoft.com/office/word/2016/wordml/cid" xmlns:w16="http://schemas.microsoft.com/office/word/2018/wordml" xmlns:w16sdtdh="http://schemas.microsoft.com/office/word/2020/wordml/sdtdatahash" xmlns:w16se="http://schemas.microsoft.com/office/word/2015/wordml/symex" xmlns:wpg="http://schemas.microsoft.com/office/word/2010/wordprocessingGroup" xmlns:wpi="http://schemas.microsoft.com/office/word/2010/wordprocessingInk" xmlns:wne="http://schemas.microsoft.com/office/word/2006/wordml" xmlns:wps="http://schemas.microsoft.com/office/word/2010/wordprocessingShape" mc:Ignorable="w14 w15 w16se w16cid w16 w16cex w16sdtdh wp14">
+  <w:p>
+    <w:pPr>
+      <w:pStyle w:val="Header"/>
+    </w:pPr>
+  </w:p>
+</w:hdr>
 </file>
 
 <file path=word/numbering.xml><?xml version="1.0" encoding="utf-8"?>
-<w:numbering xmlns:wpc="http://schemas.microsoft.com/office/word/2010/wordprocessingCanvas" xmlns:mc="http://schemas.openxmlformats.org/markup-compatibility/2006" xmlns:o="urn:schemas-microsoft-com:office:office" xmlns:r="http://schemas.openxmlformats.org/officeDocument/2006/relationships" xmlns:m="http://schemas.openxmlformats.org/officeDocument/2006/math" xmlns:v="urn:schemas-microsoft-com:vml" xmlns:wp14="http://schemas.microsoft.com/office/word/2010/wordprocessingDrawing" xmlns:wp="http://schemas.openxmlformats.org/drawingml/2006/wordprocessingDrawing" xmlns:w10="urn:schemas-microsoft-com:office:word" xmlns:w="http://schemas.openxmlformats.org/wordprocessingml/2006/main" xmlns:w14="http://schemas.microsoft.com/office/word/2010/wordml" xmlns:w15="http://schemas.microsoft.com/office/word/2012/wordml" xmlns:wpg="http://schemas.microsoft.com/office/word/2010/wordprocessingGroup" xmlns:wpi="http://schemas.microsoft.com/office/word/2010/wordprocessingInk" xmlns:wne="http://schemas.microsoft.com/office/word/2006/wordml" xmlns:wps="http://schemas.microsoft.com/office/word/2010/wordprocessingShape" mc:Ignorable="w14 w15 wp14">
+<w:numbering xmlns:wpc="http://schemas.microsoft.com/office/word/2010/wordprocessingCanvas" xmlns:cx="http://schemas.microsoft.com/office/drawing/2014/chartex" xmlns:cx1="http://schemas.microsoft.com/office/drawing/2015/9/8/chartex" xmlns:cx2="http://schemas.microsoft.com/office/drawing/2015/10/21/chartex" xmlns:cx3="http://schemas.microsoft.com/office/drawing/2016/5/9/chartex" xmlns:cx4="http://schemas.microsoft.com/office/drawing/2016/5/10/chartex" xmlns:cx5="http://schemas.microsoft.com/office/drawing/2016/5/11/chartex" xmlns:cx6="http://schemas.microsoft.com/office/drawing/2016/5/12/chartex" xmlns:cx7="http://schemas.microsoft.com/office/drawing/2016/5/13/chartex" xmlns:cx8="http://schemas.microsoft.com/office/drawing/2016/5/14/chartex" xmlns:mc="http://schemas.openxmlformats.org/markup-compatibility/2006" xmlns:aink="http://schemas.microsoft.com/office/drawing/2016/ink" xmlns:am3d="http://schemas.microsoft.com/office/drawing/2017/model3d" xmlns:o="urn:schemas-microsoft-com:office:office" xmlns:oel="http://schemas.microsoft.com/office/2019/extlst" xmlns:r="http://schemas.openxmlformats.org/officeDocument/2006/relationships" xmlns:m="http://schemas.openxmlformats.org/officeDocument/2006/math" xmlns:v="urn:schemas-microsoft-com:vml" xmlns:wp14="http://schemas.microsoft.com/office/word/2010/wordprocessingDrawing" xmlns:wp="http://schemas.openxmlformats.org/drawingml/2006/wordprocessingDrawing" xmlns:w10="urn:schemas-microsoft-com:office:word" xmlns:w="http://schemas.openxmlformats.org/wordprocessingml/2006/main" xmlns:w14="http://schemas.microsoft.com/office/word/2010/wordml" xmlns:w15="http://schemas.microsoft.com/office/word/2012/wordml" xmlns:w16cex="http://schemas.microsoft.com/office/word/2018/wordml/cex" xmlns:w16cid="http://schemas.microsoft.com/office/word/2016/wordml/cid" xmlns:w16="http://schemas.microsoft.com/office/word/2018/wordml" xmlns:w16sdtdh="http://schemas.microsoft.com/office/word/2020/wordml/sdtdatahash" xmlns:w16se="http://schemas.microsoft.com/office/word/2015/wordml/symex" xmlns:wpg="http://schemas.microsoft.com/office/word/2010/wordprocessingGroup" xmlns:wpi="http://schemas.microsoft.com/office/word/2010/wordprocessingInk" xmlns:wne="http://schemas.microsoft.com/office/word/2006/wordml" xmlns:wps="http://schemas.microsoft.com/office/word/2010/wordprocessingShape" mc:Ignorable="w14 w15 w16se w16cid w16 w16cex w16sdtdh wp14">
+  <w:numPicBullet w:numPicBulletId="0">
+    <w:pict>
+      <v:shapetype id="_x0000_t75" coordsize="21600,21600" o:spt="75" o:preferrelative="t" path="m@4@5l@4@11@9@11@9@5xe" filled="f" stroked="f">
+        <v:stroke joinstyle="miter"/>
+        <v:formulas>
+          <v:f eqn="if lineDrawn pixelLineWidth 0"/>
+          <v:f eqn="sum @0 1 0"/>
+          <v:f eqn="sum 0 0 @1"/>
+          <v:f eqn="prod @2 1 2"/>
+          <v:f eqn="prod @3 21600 pixelWidth"/>
+          <v:f eqn="prod @3 21600 pixelHeight"/>
+          <v:f eqn="sum @0 0 1"/>
+          <v:f eqn="prod @6 1 2"/>
+          <v:f eqn="prod @7 21600 pixelWidth"/>
+          <v:f eqn="sum @8 21600 0"/>
+          <v:f eqn="prod @7 21600 pixelHeight"/>
+          <v:f eqn="sum @10 21600 0"/>
+        </v:formulas>
+        <v:path o:extrusionok="f" gradientshapeok="t" o:connecttype="rect"/>
+        <o:lock v:ext="edit" aspectratio="t"/>
+      </v:shapetype>
+      <v:shape id="Picture 30" o:spid="_x0000_i1049" type="#_x0000_t75" style="width:30.05pt;height:30.05pt;visibility:visible;mso-wrap-style:square" o:bullet="t">
+        <v:imagedata r:id="rId1" o:title=""/>
+      </v:shape>
+    </w:pict>
+  </w:numPicBullet>
   <w:abstractNum w:abstractNumId="0" w15:restartNumberingAfterBreak="0">
+    <w:nsid w:val="3F67148C"/>
     <w:multiLevelType w:val="hybridMultilevel"/>
-    <w:lvl w:ilvl="0" w15:tentative="1">
+    <w:tmpl w:val="0A40873C"/>
+    <w:lvl w:ilvl="0" w:tplc="B312334A">
       <w:start w:val="1"/>
-      <w:lvlJc w:val="left"/>
       <w:numFmt w:val="bullet"/>
       <w:lvlText w:val="●"/>
+      <w:lvlJc w:val="left"/>
       <w:pPr>
         <w:ind w:left="720" w:hanging="360"/>
       </w:pPr>
     </w:lvl>
-    <w:lvl w:ilvl="1" w15:tentative="1">
+    <w:lvl w:ilvl="1" w:tplc="F3DE34FC">
       <w:start w:val="1"/>
-      <w:lvlJc w:val="left"/>
       <w:numFmt w:val="bullet"/>
       <w:lvlText w:val="○"/>
+      <w:lvlJc w:val="left"/>
       <w:pPr>
         <w:ind w:left="1440" w:hanging="360"/>
       </w:pPr>
     </w:lvl>
-    <w:lvl w:ilvl="2" w15:tentative="1">
+    <w:lvl w:ilvl="2" w:tplc="1F86B052">
       <w:start w:val="1"/>
-      <w:lvlJc w:val="left"/>
       <w:numFmt w:val="bullet"/>
       <w:lvlText w:val="■"/>
+      <w:lvlJc w:val="left"/>
       <w:pPr>
         <w:ind w:left="2160" w:hanging="360"/>
       </w:pPr>
     </w:lvl>
-    <w:lvl w:ilvl="3" w15:tentative="1">
+    <w:lvl w:ilvl="3" w:tplc="E272C822">
       <w:start w:val="1"/>
-      <w:lvlJc w:val="left"/>
       <w:numFmt w:val="bullet"/>
       <w:lvlText w:val="●"/>
+      <w:lvlJc w:val="left"/>
       <w:pPr>
         <w:ind w:left="2880" w:hanging="360"/>
       </w:pPr>
     </w:lvl>
-    <w:lvl w:ilvl="4" w15:tentative="1">
+    <w:lvl w:ilvl="4" w:tplc="4CC235C0">
       <w:start w:val="1"/>
-      <w:lvlJc w:val="left"/>
       <w:numFmt w:val="bullet"/>
       <w:lvlText w:val="○"/>
+      <w:lvlJc w:val="left"/>
       <w:pPr>
         <w:ind w:left="3600" w:hanging="360"/>
       </w:pPr>
     </w:lvl>
-    <w:lvl w:ilvl="5" w15:tentative="1">
+    <w:lvl w:ilvl="5" w:tplc="4D763F9C">
       <w:start w:val="1"/>
-      <w:lvlJc w:val="left"/>
       <w:numFmt w:val="bullet"/>
       <w:lvlText w:val="■"/>
+      <w:lvlJc w:val="left"/>
       <w:pPr>
         <w:ind w:left="4320" w:hanging="360"/>
       </w:pPr>
     </w:lvl>
-    <w:lvl w:ilvl="6" w15:tentative="1">
+    <w:lvl w:ilvl="6" w:tplc="D5DA8968">
       <w:start w:val="1"/>
-      <w:lvlJc w:val="left"/>
       <w:numFmt w:val="bullet"/>
       <w:lvlText w:val="●"/>
+      <w:lvlJc w:val="left"/>
       <w:pPr>
         <w:ind w:left="5040" w:hanging="360"/>
       </w:pPr>
     </w:lvl>
-    <w:lvl w:ilvl="7" w15:tentative="1">
+    <w:lvl w:ilvl="7" w:tplc="FEC21564">
       <w:start w:val="1"/>
-      <w:lvlJc w:val="left"/>
       <w:numFmt w:val="bullet"/>
       <w:lvlText w:val="●"/>
+      <w:lvlJc w:val="left"/>
       <w:pPr>
         <w:ind w:left="5760" w:hanging="360"/>
       </w:pPr>
     </w:lvl>
-    <w:lvl w:ilvl="8" w15:tentative="1">
+    <w:lvl w:ilvl="8" w:tplc="07C0C32A">
       <w:start w:val="1"/>
-      <w:lvlJc w:val="left"/>
       <w:numFmt w:val="bullet"/>
       <w:lvlText w:val="●"/>
+      <w:lvlJc w:val="left"/>
       <w:pPr>
         <w:ind w:left="6480" w:hanging="360"/>
       </w:pPr>
     </w:lvl>
   </w:abstractNum>
-  <w:num w:numId="1">
+  <w:abstractNum w:abstractNumId="1" w15:restartNumberingAfterBreak="0">
+    <w:nsid w:val="63851EDD"/>
+    <w:multiLevelType w:val="hybridMultilevel"/>
+    <w:tmpl w:val="85C8BC92"/>
+    <w:lvl w:ilvl="0" w:tplc="AEBCEFD4">
+      <w:start w:val="1"/>
+      <w:numFmt w:val="bullet"/>
+      <w:lvlText w:val=""/>
+      <w:lvlPicBulletId w:val="0"/>
+      <w:lvlJc w:val="left"/>
+      <w:pPr>
+        <w:tabs>
+          <w:tab w:val="num" w:pos="720"/>
+        </w:tabs>
+        <w:ind w:left="720" w:hanging="360"/>
+      </w:pPr>
+      <w:rPr>
+        <w:rFonts w:ascii="Symbol" w:hAnsi="Symbol" w:hint="default"/>
+      </w:rPr>
+    </w:lvl>
+    <w:lvl w:ilvl="1" w:tplc="3AB22910" w:tentative="1">
+      <w:start w:val="1"/>
+      <w:numFmt w:val="bullet"/>
+      <w:lvlText w:val=""/>
+      <w:lvlJc w:val="left"/>
+      <w:pPr>
+        <w:tabs>
+          <w:tab w:val="num" w:pos="1440"/>
+        </w:tabs>
+        <w:ind w:left="1440" w:hanging="360"/>
+      </w:pPr>
+      <w:rPr>
+        <w:rFonts w:ascii="Symbol" w:hAnsi="Symbol" w:hint="default"/>
+      </w:rPr>
+    </w:lvl>
+    <w:lvl w:ilvl="2" w:tplc="BE92765E" w:tentative="1">
+      <w:start w:val="1"/>
+      <w:numFmt w:val="bullet"/>
+      <w:lvlText w:val=""/>
+      <w:lvlJc w:val="left"/>
+      <w:pPr>
+        <w:tabs>
+          <w:tab w:val="num" w:pos="2160"/>
+        </w:tabs>
+        <w:ind w:left="2160" w:hanging="360"/>
+      </w:pPr>
+      <w:rPr>
+        <w:rFonts w:ascii="Symbol" w:hAnsi="Symbol" w:hint="default"/>
+      </w:rPr>
+    </w:lvl>
+    <w:lvl w:ilvl="3" w:tplc="979CC31A" w:tentative="1">
+      <w:start w:val="1"/>
+      <w:numFmt w:val="bullet"/>
+      <w:lvlText w:val=""/>
+      <w:lvlJc w:val="left"/>
+      <w:pPr>
+        <w:tabs>
+          <w:tab w:val="num" w:pos="2880"/>
+        </w:tabs>
+        <w:ind w:left="2880" w:hanging="360"/>
+      </w:pPr>
+      <w:rPr>
+        <w:rFonts w:ascii="Symbol" w:hAnsi="Symbol" w:hint="default"/>
+      </w:rPr>
+    </w:lvl>
+    <w:lvl w:ilvl="4" w:tplc="5FEEA03C" w:tentative="1">
+      <w:start w:val="1"/>
+      <w:numFmt w:val="bullet"/>
+      <w:lvlText w:val=""/>
+      <w:lvlJc w:val="left"/>
+      <w:pPr>
+        <w:tabs>
+          <w:tab w:val="num" w:pos="3600"/>
+        </w:tabs>
+        <w:ind w:left="3600" w:hanging="360"/>
+      </w:pPr>
+      <w:rPr>
+        <w:rFonts w:ascii="Symbol" w:hAnsi="Symbol" w:hint="default"/>
+      </w:rPr>
+    </w:lvl>
+    <w:lvl w:ilvl="5" w:tplc="C4185040" w:tentative="1">
+      <w:start w:val="1"/>
+      <w:numFmt w:val="bullet"/>
+      <w:lvlText w:val=""/>
+      <w:lvlJc w:val="left"/>
+      <w:pPr>
+        <w:tabs>
+          <w:tab w:val="num" w:pos="4320"/>
+        </w:tabs>
+        <w:ind w:left="4320" w:hanging="360"/>
+      </w:pPr>
+      <w:rPr>
+        <w:rFonts w:ascii="Symbol" w:hAnsi="Symbol" w:hint="default"/>
+      </w:rPr>
+    </w:lvl>
+    <w:lvl w:ilvl="6" w:tplc="01F8CC80" w:tentative="1">
+      <w:start w:val="1"/>
+      <w:numFmt w:val="bullet"/>
+      <w:lvlText w:val=""/>
+      <w:lvlJc w:val="left"/>
+      <w:pPr>
+        <w:tabs>
+          <w:tab w:val="num" w:pos="5040"/>
+        </w:tabs>
+        <w:ind w:left="5040" w:hanging="360"/>
+      </w:pPr>
+      <w:rPr>
+        <w:rFonts w:ascii="Symbol" w:hAnsi="Symbol" w:hint="default"/>
+      </w:rPr>
+    </w:lvl>
+    <w:lvl w:ilvl="7" w:tplc="C5E8F154" w:tentative="1">
+      <w:start w:val="1"/>
+      <w:numFmt w:val="bullet"/>
+      <w:lvlText w:val=""/>
+      <w:lvlJc w:val="left"/>
+      <w:pPr>
+        <w:tabs>
+          <w:tab w:val="num" w:pos="5760"/>
+        </w:tabs>
+        <w:ind w:left="5760" w:hanging="360"/>
+      </w:pPr>
+      <w:rPr>
+        <w:rFonts w:ascii="Symbol" w:hAnsi="Symbol" w:hint="default"/>
+      </w:rPr>
+    </w:lvl>
+    <w:lvl w:ilvl="8" w:tplc="B4826FE0" w:tentative="1">
+      <w:start w:val="1"/>
+      <w:numFmt w:val="bullet"/>
+      <w:lvlText w:val=""/>
+      <w:lvlJc w:val="left"/>
+      <w:pPr>
+        <w:tabs>
+          <w:tab w:val="num" w:pos="6480"/>
+        </w:tabs>
+        <w:ind w:left="6480" w:hanging="360"/>
+      </w:pPr>
+      <w:rPr>
+        <w:rFonts w:ascii="Symbol" w:hAnsi="Symbol" w:hint="default"/>
+      </w:rPr>
+    </w:lvl>
+  </w:abstractNum>
+  <w:abstractNum w:abstractNumId="2" w15:restartNumberingAfterBreak="0">
+    <w:nsid w:val="7C7B5DC7"/>
+    <w:multiLevelType w:val="hybridMultilevel"/>
+    <w:tmpl w:val="2C74BA98"/>
+    <w:lvl w:ilvl="0" w:tplc="D778A5EE">
+      <w:start w:val="18"/>
+      <w:numFmt w:val="bullet"/>
+      <w:lvlText w:val="-"/>
+      <w:lvlJc w:val="left"/>
+      <w:pPr>
+        <w:ind w:left="720" w:hanging="360"/>
+      </w:pPr>
+      <w:rPr>
+        <w:rFonts w:ascii="Calibri" w:eastAsia="Calibri" w:hAnsi="Calibri" w:cs="Calibri" w:hint="default"/>
+      </w:rPr>
+    </w:lvl>
+    <w:lvl w:ilvl="1" w:tplc="04090003" w:tentative="1">
+      <w:start w:val="1"/>
+      <w:numFmt w:val="bullet"/>
+      <w:lvlText w:val="o"/>
+      <w:lvlJc w:val="left"/>
+      <w:pPr>
+        <w:ind w:left="1440" w:hanging="360"/>
+      </w:pPr>
+      <w:rPr>
+        <w:rFonts w:ascii="Courier New" w:hAnsi="Courier New" w:hint="default"/>
+      </w:rPr>
+    </w:lvl>
+    <w:lvl w:ilvl="2" w:tplc="04090005" w:tentative="1">
+      <w:start w:val="1"/>
+      <w:numFmt w:val="bullet"/>
+      <w:lvlText w:val=""/>
+      <w:lvlJc w:val="left"/>
+      <w:pPr>
+        <w:ind w:left="2160" w:hanging="360"/>
+      </w:pPr>
+      <w:rPr>
+        <w:rFonts w:ascii="Wingdings" w:hAnsi="Wingdings" w:hint="default"/>
+      </w:rPr>
+    </w:lvl>
+    <w:lvl w:ilvl="3" w:tplc="04090001" w:tentative="1">
+      <w:start w:val="1"/>
+      <w:numFmt w:val="bullet"/>
+      <w:lvlText w:val=""/>
+      <w:lvlJc w:val="left"/>
+      <w:pPr>
+        <w:ind w:left="2880" w:hanging="360"/>
+      </w:pPr>
+      <w:rPr>
+        <w:rFonts w:ascii="Symbol" w:hAnsi="Symbol" w:hint="default"/>
+      </w:rPr>
+    </w:lvl>
+    <w:lvl w:ilvl="4" w:tplc="04090003" w:tentative="1">
+      <w:start w:val="1"/>
+      <w:numFmt w:val="bullet"/>
+      <w:lvlText w:val="o"/>
+      <w:lvlJc w:val="left"/>
+      <w:pPr>
+        <w:ind w:left="3600" w:hanging="360"/>
+      </w:pPr>
+      <w:rPr>
+        <w:rFonts w:ascii="Courier New" w:hAnsi="Courier New" w:hint="default"/>
+      </w:rPr>
+    </w:lvl>
+    <w:lvl w:ilvl="5" w:tplc="04090005" w:tentative="1">
+      <w:start w:val="1"/>
+      <w:numFmt w:val="bullet"/>
+      <w:lvlText w:val=""/>
+      <w:lvlJc w:val="left"/>
+      <w:pPr>
+        <w:ind w:left="4320" w:hanging="360"/>
+      </w:pPr>
+      <w:rPr>
+        <w:rFonts w:ascii="Wingdings" w:hAnsi="Wingdings" w:hint="default"/>
+      </w:rPr>
+    </w:lvl>
+    <w:lvl w:ilvl="6" w:tplc="04090001" w:tentative="1">
+      <w:start w:val="1"/>
+      <w:numFmt w:val="bullet"/>
+      <w:lvlText w:val=""/>
+      <w:lvlJc w:val="left"/>
+      <w:pPr>
+        <w:ind w:left="5040" w:hanging="360"/>
+      </w:pPr>
+      <w:rPr>
+        <w:rFonts w:ascii="Symbol" w:hAnsi="Symbol" w:hint="default"/>
+      </w:rPr>
+    </w:lvl>
+    <w:lvl w:ilvl="7" w:tplc="04090003" w:tentative="1">
+      <w:start w:val="1"/>
+      <w:numFmt w:val="bullet"/>
+      <w:lvlText w:val="o"/>
+      <w:lvlJc w:val="left"/>
+      <w:pPr>
+        <w:ind w:left="5760" w:hanging="360"/>
+      </w:pPr>
+      <w:rPr>
+        <w:rFonts w:ascii="Courier New" w:hAnsi="Courier New" w:hint="default"/>
+      </w:rPr>
+    </w:lvl>
+    <w:lvl w:ilvl="8" w:tplc="04090005" w:tentative="1">
+      <w:start w:val="1"/>
+      <w:numFmt w:val="bullet"/>
+      <w:lvlText w:val=""/>
+      <w:lvlJc w:val="left"/>
+      <w:pPr>
+        <w:ind w:left="6480" w:hanging="360"/>
+      </w:pPr>
+      <w:rPr>
+        <w:rFonts w:ascii="Wingdings" w:hAnsi="Wingdings" w:hint="default"/>
+      </w:rPr>
+    </w:lvl>
+  </w:abstractNum>
+  <w:num w:numId="1" w16cid:durableId="1328481315">
     <w:abstractNumId w:val="0"/>
+  </w:num>
+  <w:num w:numId="2" w16cid:durableId="606085850">
+    <w:abstractNumId w:val="1"/>
+  </w:num>
+  <w:num w:numId="3" w16cid:durableId="202404200">
+    <w:abstractNumId w:val="2"/>
   </w:num>
 </w:numbering>
 </file>
 
 <file path=word/styles.xml><?xml version="1.0" encoding="utf-8"?>
-<w:styles xmlns:mc="http://schemas.openxmlformats.org/markup-compatibility/2006" xmlns:r="http://schemas.openxmlformats.org/officeDocument/2006/relationships" xmlns:w="http://schemas.openxmlformats.org/wordprocessingml/2006/main" xmlns:w14="http://schemas.microsoft.com/office/word/2010/wordml" xmlns:w15="http://schemas.microsoft.com/office/word/2012/wordml" mc:Ignorable="w14 w15">
+<w:styles xmlns:mc="http://schemas.openxmlformats.org/markup-compatibility/2006" xmlns:r="http://schemas.openxmlformats.org/officeDocument/2006/relationships" xmlns:w="http://schemas.openxmlformats.org/wordprocessingml/2006/main" xmlns:w14="http://schemas.microsoft.com/office/word/2010/wordml" xmlns:w15="http://schemas.microsoft.com/office/word/2012/wordml" xmlns:w16cex="http://schemas.microsoft.com/office/word/2018/wordml/cex" xmlns:w16cid="http://schemas.microsoft.com/office/word/2016/wordml/cid" xmlns:w16="http://schemas.microsoft.com/office/word/2018/wordml" xmlns:w16sdtdh="http://schemas.microsoft.com/office/word/2020/wordml/sdtdatahash" xmlns:w16se="http://schemas.microsoft.com/office/word/2015/wordml/symex" mc:Ignorable="w14 w15 w16se w16cid w16 w16cex w16sdtdh">
   <w:docDefaults>
-    <w:rPrDefault/>
+    <w:rPrDefault>
+      <w:rPr>
+        <w:rFonts w:ascii="Times New Roman" w:eastAsia="Times New Roman" w:hAnsi="Times New Roman" w:cs="Times New Roman"/>
+        <w:lang w:val="en-MZ" w:eastAsia="en-US" w:bidi="ar-SA"/>
+      </w:rPr>
+    </w:rPrDefault>
     <w:pPrDefault/>
   </w:docDefaults>
+  <w:latentStyles w:defLockedState="0" w:defUIPriority="99" w:defSemiHidden="0" w:defUnhideWhenUsed="0" w:defQFormat="0" w:count="376">
+    <w:lsdException w:name="Normal" w:uiPriority="0" w:qFormat="1"/>
+    <w:lsdException w:name="heading 1" w:uiPriority="9" w:qFormat="1"/>
+    <w:lsdException w:name="heading 2" w:semiHidden="1" w:uiPriority="9" w:unhideWhenUsed="1" w:qFormat="1"/>
+    <w:lsdException w:name="heading 3" w:semiHidden="1" w:uiPriority="9" w:unhideWhenUsed="1" w:qFormat="1"/>
+    <w:lsdException w:name="heading 4" w:semiHidden="1" w:uiPriority="9" w:unhideWhenUsed="1" w:qFormat="1"/>
+    <w:lsdException w:name="heading 5" w:semiHidden="1" w:uiPriority="9" w:unhideWhenUsed="1" w:qFormat="1"/>
+    <w:lsdException w:name="heading 6" w:semiHidden="1" w:uiPriority="9" w:unhideWhenUsed="1" w:qFormat="1"/>
+    <w:lsdException w:name="heading 7" w:semiHidden="1" w:uiPriority="9" w:unhideWhenUsed="1" w:qFormat="1"/>
+    <w:lsdException w:name="heading 8" w:semiHidden="1" w:uiPriority="9" w:unhideWhenUsed="1" w:qFormat="1"/>
+    <w:lsdException w:name="heading 9" w:semiHidden="1" w:uiPriority="9" w:unhideWhenUsed="1" w:qFormat="1"/>
+    <w:lsdException w:name="index 1" w:semiHidden="1" w:unhideWhenUsed="1"/>
+    <w:lsdException w:name="index 2" w:semiHidden="1" w:unhideWhenUsed="1"/>
+    <w:lsdException w:name="index 3" w:semiHidden="1" w:unhideWhenUsed="1"/>
+    <w:lsdException w:name="index 4" w:semiHidden="1" w:unhideWhenUsed="1"/>
+    <w:lsdException w:name="index 5" w:semiHidden="1" w:unhideWhenUsed="1"/>
+    <w:lsdException w:name="index 6" w:semiHidden="1" w:unhideWhenUsed="1"/>
+    <w:lsdException w:name="index 7" w:semiHidden="1" w:unhideWhenUsed="1"/>
+    <w:lsdException w:name="index 8" w:semiHidden="1" w:unhideWhenUsed="1"/>
+    <w:lsdException w:name="index 9" w:semiHidden="1" w:unhideWhenUsed="1"/>
+    <w:lsdException w:name="toc 1" w:semiHidden="1" w:uiPriority="39" w:unhideWhenUsed="1"/>
+    <w:lsdException w:name="toc 2" w:semiHidden="1" w:uiPriority="39" w:unhideWhenUsed="1"/>
+    <w:lsdException w:name="toc 3" w:semiHidden="1" w:uiPriority="39" w:unhideWhenUsed="1"/>
+    <w:lsdException w:name="toc 4" w:semiHidden="1" w:uiPriority="39" w:unhideWhenUsed="1"/>
+    <w:lsdException w:name="toc 5" w:semiHidden="1" w:uiPriority="39" w:unhideWhenUsed="1"/>
+    <w:lsdException w:name="toc 6" w:semiHidden="1" w:uiPriority="39" w:unhideWhenUsed="1"/>
+    <w:lsdException w:name="toc 7" w:semiHidden="1" w:uiPriority="39" w:unhideWhenUsed="1"/>
+    <w:lsdException w:name="toc 8" w:semiHidden="1" w:uiPriority="39" w:unhideWhenUsed="1"/>
+    <w:lsdException w:name="toc 9" w:semiHidden="1" w:uiPriority="39" w:unhideWhenUsed="1"/>
+    <w:lsdException w:name="Normal Indent" w:semiHidden="1" w:unhideWhenUsed="1"/>
+    <w:lsdException w:name="footnote text" w:semiHidden="1" w:unhideWhenUsed="1"/>
+    <w:lsdException w:name="annotation text" w:semiHidden="1" w:unhideWhenUsed="1"/>
+    <w:lsdException w:name="header" w:semiHidden="1" w:unhideWhenUsed="1"/>
+    <w:lsdException w:name="footer" w:semiHidden="1" w:unhideWhenUsed="1"/>
+    <w:lsdException w:name="index heading" w:semiHidden="1" w:unhideWhenUsed="1"/>
+    <w:lsdException w:name="caption" w:semiHidden="1" w:uiPriority="35" w:unhideWhenUsed="1" w:qFormat="1"/>
+    <w:lsdException w:name="table of figures" w:semiHidden="1" w:unhideWhenUsed="1"/>
+    <w:lsdException w:name="envelope address" w:semiHidden="1" w:unhideWhenUsed="1"/>
+    <w:lsdException w:name="envelope return" w:semiHidden="1" w:unhideWhenUsed="1"/>
+    <w:lsdException w:name="footnote reference" w:semiHidden="1" w:unhideWhenUsed="1"/>
+    <w:lsdException w:name="annotation reference" w:semiHidden="1" w:unhideWhenUsed="1"/>
+    <w:lsdException w:name="line number" w:semiHidden="1" w:unhideWhenUsed="1"/>
+    <w:lsdException w:name="page number" w:semiHidden="1" w:unhideWhenUsed="1"/>
+    <w:lsdException w:name="endnote reference" w:semiHidden="1" w:unhideWhenUsed="1"/>
+    <w:lsdException w:name="endnote text" w:semiHidden="1" w:unhideWhenUsed="1"/>
+    <w:lsdException w:name="table of authorities" w:semiHidden="1" w:unhideWhenUsed="1"/>
+    <w:lsdException w:name="macro" w:semiHidden="1" w:unhideWhenUsed="1"/>
+    <w:lsdException w:name="toa heading" w:semiHidden="1" w:unhideWhenUsed="1"/>
+    <w:lsdException w:name="List" w:semiHidden="1" w:unhideWhenUsed="1"/>
+    <w:lsdException w:name="List Bullet" w:semiHidden="1" w:unhideWhenUsed="1"/>
+    <w:lsdException w:name="List Number" w:semiHidden="1" w:unhideWhenUsed="1"/>
+    <w:lsdException w:name="List 2" w:semiHidden="1" w:unhideWhenUsed="1"/>
+    <w:lsdException w:name="List 3" w:semiHidden="1" w:unhideWhenUsed="1"/>
+    <w:lsdException w:name="List 4" w:semiHidden="1" w:unhideWhenUsed="1"/>
+    <w:lsdException w:name="List 5" w:semiHidden="1" w:unhideWhenUsed="1"/>
+    <w:lsdException w:name="List Bullet 2" w:semiHidden="1" w:unhideWhenUsed="1"/>
+    <w:lsdException w:name="List Bullet 3" w:semiHidden="1" w:unhideWhenUsed="1"/>
+    <w:lsdException w:name="List Bullet 4" w:semiHidden="1" w:unhideWhenUsed="1"/>
+    <w:lsdException w:name="List Bullet 5" w:semiHidden="1" w:unhideWhenUsed="1"/>
+    <w:lsdException w:name="List Number 2" w:semiHidden="1" w:unhideWhenUsed="1"/>
+    <w:lsdException w:name="List Number 3" w:semiHidden="1" w:unhideWhenUsed="1"/>
+    <w:lsdException w:name="List Number 4" w:semiHidden="1" w:unhideWhenUsed="1"/>
+    <w:lsdException w:name="List Number 5" w:semiHidden="1" w:unhideWhenUsed="1"/>
+    <w:lsdException w:name="Title" w:uiPriority="10" w:qFormat="1"/>
+    <w:lsdException w:name="Closing" w:semiHidden="1" w:unhideWhenUsed="1"/>
+    <w:lsdException w:name="Signature" w:semiHidden="1" w:unhideWhenUsed="1"/>
+    <w:lsdException w:name="Default Paragraph Font" w:semiHidden="1" w:uiPriority="1" w:unhideWhenUsed="1"/>
+    <w:lsdException w:name="Body Text" w:semiHidden="1" w:unhideWhenUsed="1"/>
+    <w:lsdException w:name="Body Text Indent" w:semiHidden="1" w:unhideWhenUsed="1"/>
+    <w:lsdException w:name="List Continue" w:semiHidden="1" w:unhideWhenUsed="1"/>
+    <w:lsdException w:name="List Continue 2" w:semiHidden="1" w:unhideWhenUsed="1"/>
+    <w:lsdException w:name="List Continue 3" w:semiHidden="1" w:unhideWhenUsed="1"/>
+    <w:lsdException w:name="List Continue 4" w:semiHidden="1" w:unhideWhenUsed="1"/>
+    <w:lsdException w:name="List Continue 5" w:semiHidden="1" w:unhideWhenUsed="1"/>
+    <w:lsdException w:name="Message Header" w:semiHidden="1" w:unhideWhenUsed="1"/>
+    <w:lsdException w:name="Subtitle" w:uiPriority="11" w:qFormat="1"/>
+    <w:lsdException w:name="Salutation" w:semiHidden="1" w:unhideWhenUsed="1"/>
+    <w:lsdException w:name="Date" w:semiHidden="1" w:unhideWhenUsed="1"/>
+    <w:lsdException w:name="Body Text First Indent" w:semiHidden="1" w:unhideWhenUsed="1"/>
+    <w:lsdException w:name="Body Text First Indent 2" w:semiHidden="1" w:unhideWhenUsed="1"/>
+    <w:lsdException w:name="Note Heading" w:semiHidden="1" w:unhideWhenUsed="1"/>
+    <w:lsdException w:name="Body Text 2" w:semiHidden="1" w:unhideWhenUsed="1"/>
+    <w:lsdException w:name="Body Text 3" w:semiHidden="1" w:unhideWhenUsed="1"/>
+    <w:lsdException w:name="Body Text Indent 2" w:semiHidden="1" w:unhideWhenUsed="1"/>
+    <w:lsdException w:name="Body Text Indent 3" w:semiHidden="1" w:unhideWhenUsed="1"/>
+    <w:lsdException w:name="Block Text" w:semiHidden="1" w:unhideWhenUsed="1"/>
+    <w:lsdException w:name="Hyperlink" w:semiHidden="1" w:unhideWhenUsed="1"/>
+    <w:lsdException w:name="FollowedHyperlink" w:semiHidden="1" w:unhideWhenUsed="1"/>
+    <w:lsdException w:name="Strong" w:uiPriority="22" w:qFormat="1"/>
+    <w:lsdException w:name="Emphasis" w:uiPriority="20" w:qFormat="1"/>
+    <w:lsdException w:name="Document Map" w:semiHidden="1" w:unhideWhenUsed="1"/>
+    <w:lsdException w:name="Plain Text" w:semiHidden="1" w:unhideWhenUsed="1"/>
+    <w:lsdException w:name="E-mail Signature" w:semiHidden="1" w:unhideWhenUsed="1"/>
+    <w:lsdException w:name="HTML Top of Form" w:semiHidden="1" w:unhideWhenUsed="1"/>
+    <w:lsdException w:name="HTML Bottom of Form" w:semiHidden="1" w:unhideWhenUsed="1"/>
+    <w:lsdException w:name="Normal (Web)" w:semiHidden="1" w:unhideWhenUsed="1"/>
+    <w:lsdException w:name="HTML Acronym" w:semiHidden="1" w:unhideWhenUsed="1"/>
+    <w:lsdException w:name="HTML Address" w:semiHidden="1" w:unhideWhenUsed="1"/>
+    <w:lsdException w:name="HTML Cite" w:semiHidden="1" w:unhideWhenUsed="1"/>
+    <w:lsdException w:name="HTML Code" w:semiHidden="1" w:unhideWhenUsed="1"/>
+    <w:lsdException w:name="HTML Definition" w:semiHidden="1" w:unhideWhenUsed="1"/>
+    <w:lsdException w:name="HTML Keyboard" w:semiHidden="1" w:unhideWhenUsed="1"/>
+    <w:lsdException w:name="HTML Preformatted" w:semiHidden="1" w:unhideWhenUsed="1"/>
+    <w:lsdException w:name="HTML Sample" w:semiHidden="1" w:unhideWhenUsed="1"/>
+    <w:lsdException w:name="HTML Typewriter" w:semiHidden="1" w:unhideWhenUsed="1"/>
+    <w:lsdException w:name="HTML Variable" w:semiHidden="1" w:unhideWhenUsed="1"/>
+    <w:lsdException w:name="Normal Table" w:semiHidden="1" w:unhideWhenUsed="1"/>
+    <w:lsdException w:name="annotation subject" w:semiHidden="1" w:unhideWhenUsed="1"/>
+    <w:lsdException w:name="No List" w:semiHidden="1" w:unhideWhenUsed="1"/>
+    <w:lsdException w:name="Outline List 1" w:semiHidden="1" w:unhideWhenUsed="1"/>
+    <w:lsdException w:name="Outline List 2" w:semiHidden="1" w:unhideWhenUsed="1"/>
+    <w:lsdException w:name="Outline List 3" w:semiHidden="1" w:unhideWhenUsed="1"/>
+    <w:lsdException w:name="Table Simple 1" w:semiHidden="1" w:unhideWhenUsed="1"/>
+    <w:lsdException w:name="Table Simple 2" w:semiHidden="1" w:unhideWhenUsed="1"/>
+    <w:lsdException w:name="Table Simple 3" w:semiHidden="1" w:unhideWhenUsed="1"/>
+    <w:lsdException w:name="Table Classic 1" w:semiHidden="1" w:unhideWhenUsed="1"/>
+    <w:lsdException w:name="Table Classic 2" w:semiHidden="1" w:unhideWhenUsed="1"/>
+    <w:lsdException w:name="Table Classic 3" w:semiHidden="1" w:unhideWhenUsed="1"/>
+    <w:lsdException w:name="Table Classic 4" w:semiHidden="1" w:unhideWhenUsed="1"/>
+    <w:lsdException w:name="Table Colorful 1" w:semiHidden="1" w:unhideWhenUsed="1"/>
+    <w:lsdException w:name="Table Colorful 2" w:semiHidden="1" w:unhideWhenUsed="1"/>
+    <w:lsdException w:name="Table Colorful 3" w:semiHidden="1" w:unhideWhenUsed="1"/>
+    <w:lsdException w:name="Table Columns 1" w:semiHidden="1" w:unhideWhenUsed="1"/>
+    <w:lsdException w:name="Table Columns 2" w:semiHidden="1" w:unhideWhenUsed="1"/>
+    <w:lsdException w:name="Table Columns 3" w:semiHidden="1" w:unhideWhenUsed="1"/>
+    <w:lsdException w:name="Table Columns 4" w:semiHidden="1" w:unhideWhenUsed="1"/>
+    <w:lsdException w:name="Table Columns 5" w:semiHidden="1" w:unhideWhenUsed="1"/>
+    <w:lsdException w:name="Table Grid 1" w:semiHidden="1" w:unhideWhenUsed="1"/>
+    <w:lsdException w:name="Table Grid 2" w:semiHidden="1" w:unhideWhenUsed="1"/>
+    <w:lsdException w:name="Table Grid 3" w:semiHidden="1" w:unhideWhenUsed="1"/>
+    <w:lsdException w:name="Table Grid 4" w:semiHidden="1" w:unhideWhenUsed="1"/>
+    <w:lsdException w:name="Table Grid 5" w:semiHidden="1" w:unhideWhenUsed="1"/>
+    <w:lsdException w:name="Table Grid 6" w:semiHidden="1" w:unhideWhenUsed="1"/>
+    <w:lsdException w:name="Table Grid 7" w:semiHidden="1" w:unhideWhenUsed="1"/>
+    <w:lsdException w:name="Table Grid 8" w:semiHidden="1" w:unhideWhenUsed="1"/>
+    <w:lsdException w:name="Table List 1" w:semiHidden="1" w:unhideWhenUsed="1"/>
+    <w:lsdException w:name="Table List 2" w:semiHidden="1" w:unhideWhenUsed="1"/>
+    <w:lsdException w:name="Table List 3" w:semiHidden="1" w:unhideWhenUsed="1"/>
+    <w:lsdException w:name="Table List 4" w:semiHidden="1" w:unhideWhenUsed="1"/>
+    <w:lsdException w:name="Table List 5" w:semiHidden="1" w:unhideWhenUsed="1"/>
+    <w:lsdException w:name="Table List 6" w:semiHidden="1" w:unhideWhenUsed="1"/>
+    <w:lsdException w:name="Table List 7" w:semiHidden="1" w:unhideWhenUsed="1"/>
+    <w:lsdException w:name="Table List 8" w:semiHidden="1" w:unhideWhenUsed="1"/>
+    <w:lsdException w:name="Table 3D effects 1" w:semiHidden="1" w:unhideWhenUsed="1"/>
+    <w:lsdException w:name="Table 3D effects 2" w:semiHidden="1" w:unhideWhenUsed="1"/>
+    <w:lsdException w:name="Table 3D effects 3" w:semiHidden="1" w:unhideWhenUsed="1"/>
+    <w:lsdException w:name="Table Contemporary" w:semiHidden="1" w:unhideWhenUsed="1"/>
+    <w:lsdException w:name="Table Elegant" w:semiHidden="1" w:unhideWhenUsed="1"/>
+    <w:lsdException w:name="Table Professional" w:semiHidden="1" w:unhideWhenUsed="1"/>
+    <w:lsdException w:name="Table Subtle 1" w:semiHidden="1" w:unhideWhenUsed="1"/>
+    <w:lsdException w:name="Table Subtle 2" w:semiHidden="1" w:unhideWhenUsed="1"/>
+    <w:lsdException w:name="Table Web 1" w:semiHidden="1" w:unhideWhenUsed="1"/>
+    <w:lsdException w:name="Table Web 2" w:semiHidden="1" w:unhideWhenUsed="1"/>
+    <w:lsdException w:name="Table Web 3" w:semiHidden="1" w:unhideWhenUsed="1"/>
+    <w:lsdException w:name="Balloon Text" w:semiHidden="1" w:unhideWhenUsed="1"/>
+    <w:lsdException w:name="Table Grid" w:uiPriority="39"/>
+    <w:lsdException w:name="Table Theme" w:semiHidden="1" w:unhideWhenUsed="1"/>
+    <w:lsdException w:name="Placeholder Text" w:semiHidden="1"/>
+    <w:lsdException w:name="No Spacing" w:uiPriority="1" w:qFormat="1"/>
+    <w:lsdException w:name="Light Shading" w:uiPriority="60"/>
+    <w:lsdException w:name="Light List" w:uiPriority="61"/>
+    <w:lsdException w:name="Light Grid" w:uiPriority="62"/>
+    <w:lsdException w:name="Medium Shading 1" w:uiPriority="63"/>
+    <w:lsdException w:name="Medium Shading 2" w:uiPriority="64"/>
+    <w:lsdException w:name="Medium List 1" w:uiPriority="65"/>
+    <w:lsdException w:name="Medium List 2" w:uiPriority="66"/>
+    <w:lsdException w:name="Medium Grid 1" w:uiPriority="67"/>
+    <w:lsdException w:name="Medium Grid 2" w:uiPriority="68"/>
+    <w:lsdException w:name="Medium Grid 3" w:uiPriority="69"/>
+    <w:lsdException w:name="Dark List" w:uiPriority="70"/>
+    <w:lsdException w:name="Colorful Shading" w:uiPriority="71"/>
+    <w:lsdException w:name="Colorful List" w:uiPriority="72"/>
+    <w:lsdException w:name="Colorful Grid" w:uiPriority="73"/>
+    <w:lsdException w:name="Light Shading Accent 1" w:uiPriority="60"/>
+    <w:lsdException w:name="Light List Accent 1" w:uiPriority="61"/>
+    <w:lsdException w:name="Light Grid Accent 1" w:uiPriority="62"/>
+    <w:lsdException w:name="Medium Shading 1 Accent 1" w:uiPriority="63"/>
+    <w:lsdException w:name="Medium Shading 2 Accent 1" w:uiPriority="64"/>
+    <w:lsdException w:name="Medium List 1 Accent 1" w:uiPriority="65"/>
+    <w:lsdException w:name="Revision" w:semiHidden="1"/>
+    <w:lsdException w:name="List Paragraph" w:uiPriority="34" w:qFormat="1"/>
+    <w:lsdException w:name="Quote" w:uiPriority="29" w:qFormat="1"/>
+    <w:lsdException w:name="Intense Quote" w:uiPriority="30" w:qFormat="1"/>
+    <w:lsdException w:name="Medium List 2 Accent 1" w:uiPriority="66"/>
+    <w:lsdException w:name="Medium Grid 1 Accent 1" w:uiPriority="67"/>
+    <w:lsdException w:name="Medium Grid 2 Accent 1" w:uiPriority="68"/>
+    <w:lsdException w:name="Medium Grid 3 Accent 1" w:uiPriority="69"/>
+    <w:lsdException w:name="Dark List Accent 1" w:uiPriority="70"/>
+    <w:lsdException w:name="Colorful Shading Accent 1" w:uiPriority="71"/>
+    <w:lsdException w:name="Colorful List Accent 1" w:uiPriority="72"/>
+    <w:lsdException w:name="Colorful Grid Accent 1" w:uiPriority="73"/>
+    <w:lsdException w:name="Light Shading Accent 2" w:uiPriority="60"/>
+    <w:lsdException w:name="Light List Accent 2" w:uiPriority="61"/>
+    <w:lsdException w:name="Light Grid Accent 2" w:uiPriority="62"/>
+    <w:lsdException w:name="Medium Shading 1 Accent 2" w:uiPriority="63"/>
+    <w:lsdException w:name="Medium Shading 2 Accent 2" w:uiPriority="64"/>
+    <w:lsdException w:name="Medium List 1 Accent 2" w:uiPriority="65"/>
+    <w:lsdException w:name="Medium List 2 Accent 2" w:uiPriority="66"/>
+    <w:lsdException w:name="Medium Grid 1 Accent 2" w:uiPriority="67"/>
+    <w:lsdException w:name="Medium Grid 2 Accent 2" w:uiPriority="68"/>
+    <w:lsdException w:name="Medium Grid 3 Accent 2" w:uiPriority="69"/>
+    <w:lsdException w:name="Dark List Accent 2" w:uiPriority="70"/>
+    <w:lsdException w:name="Colorful Shading Accent 2" w:uiPriority="71"/>
+    <w:lsdException w:name="Colorful List Accent 2" w:uiPriority="72"/>
+    <w:lsdException w:name="Colorful Grid Accent 2" w:uiPriority="73"/>
+    <w:lsdException w:name="Light Shading Accent 3" w:uiPriority="60"/>
+    <w:lsdException w:name="Light List Accent 3" w:uiPriority="61"/>
+    <w:lsdException w:name="Light Grid Accent 3" w:uiPriority="62"/>
+    <w:lsdException w:name="Medium Shading 1 Accent 3" w:uiPriority="63"/>
+    <w:lsdException w:name="Medium Shading 2 Accent 3" w:uiPriority="64"/>
+    <w:lsdException w:name="Medium List 1 Accent 3" w:uiPriority="65"/>
+    <w:lsdException w:name="Medium List 2 Accent 3" w:uiPriority="66"/>
+    <w:lsdException w:name="Medium Grid 1 Accent 3" w:uiPriority="67"/>
+    <w:lsdException w:name="Medium Grid 2 Accent 3" w:uiPriority="68"/>
+    <w:lsdException w:name="Medium Grid 3 Accent 3" w:uiPriority="69"/>
+    <w:lsdException w:name="Dark List Accent 3" w:uiPriority="70"/>
+    <w:lsdException w:name="Colorful Shading Accent 3" w:uiPriority="71"/>
+    <w:lsdException w:name="Colorful List Accent 3" w:uiPriority="72"/>
+    <w:lsdException w:name="Colorful Grid Accent 3" w:uiPriority="73"/>
+    <w:lsdException w:name="Light Shading Accent 4" w:uiPriority="60"/>
+    <w:lsdException w:name="Light List Accent 4" w:uiPriority="61"/>
+    <w:lsdException w:name="Light Grid Accent 4" w:uiPriority="62"/>
+    <w:lsdException w:name="Medium Shading 1 Accent 4" w:uiPriority="63"/>
+    <w:lsdException w:name="Medium Shading 2 Accent 4" w:uiPriority="64"/>
+    <w:lsdException w:name="Medium List 1 Accent 4" w:uiPriority="65"/>
+    <w:lsdException w:name="Medium List 2 Accent 4" w:uiPriority="66"/>
+    <w:lsdException w:name="Medium Grid 1 Accent 4" w:uiPriority="67"/>
+    <w:lsdException w:name="Medium Grid 2 Accent 4" w:uiPriority="68"/>
+    <w:lsdException w:name="Medium Grid 3 Accent 4" w:uiPriority="69"/>
+    <w:lsdException w:name="Dark List Accent 4" w:uiPriority="70"/>
+    <w:lsdException w:name="Colorful Shading Accent 4" w:uiPriority="71"/>
+    <w:lsdException w:name="Colorful List Accent 4" w:uiPriority="72"/>
+    <w:lsdException w:name="Colorful Grid Accent 4" w:uiPriority="73"/>
+    <w:lsdException w:name="Light Shading Accent 5" w:uiPriority="60"/>
+    <w:lsdException w:name="Light List Accent 5" w:uiPriority="61"/>
+    <w:lsdException w:name="Light Grid Accent 5" w:uiPriority="62"/>
+    <w:lsdException w:name="Medium Shading 1 Accent 5" w:uiPriority="63"/>
+    <w:lsdException w:name="Medium Shading 2 Accent 5" w:uiPriority="64"/>
+    <w:lsdException w:name="Medium List 1 Accent 5" w:uiPriority="65"/>
+    <w:lsdException w:name="Medium List 2 Accent 5" w:uiPriority="66"/>
+    <w:lsdException w:name="Medium Grid 1 Accent 5" w:uiPriority="67"/>
+    <w:lsdException w:name="Medium Grid 2 Accent 5" w:uiPriority="68"/>
+    <w:lsdException w:name="Medium Grid 3 Accent 5" w:uiPriority="69"/>
+    <w:lsdException w:name="Dark List Accent 5" w:uiPriority="70"/>
+    <w:lsdException w:name="Colorful Shading Accent 5" w:uiPriority="71"/>
+    <w:lsdException w:name="Colorful List Accent 5" w:uiPriority="72"/>
+    <w:lsdException w:name="Colorful Grid Accent 5" w:uiPriority="73"/>
+    <w:lsdException w:name="Light Shading Accent 6" w:uiPriority="60"/>
+    <w:lsdException w:name="Light List Accent 6" w:uiPriority="61"/>
+    <w:lsdException w:name="Light Grid Accent 6" w:uiPriority="62"/>
+    <w:lsdException w:name="Medium Shading 1 Accent 6" w:uiPriority="63"/>
+    <w:lsdException w:name="Medium Shading 2 Accent 6" w:uiPriority="64"/>
+    <w:lsdException w:name="Medium List 1 Accent 6" w:uiPriority="65"/>
+    <w:lsdException w:name="Medium List 2 Accent 6" w:uiPriority="66"/>
+    <w:lsdException w:name="Medium Grid 1 Accent 6" w:uiPriority="67"/>
+    <w:lsdException w:name="Medium Grid 2 Accent 6" w:uiPriority="68"/>
+    <w:lsdException w:name="Medium Grid 3 Accent 6" w:uiPriority="69"/>
+    <w:lsdException w:name="Dark List Accent 6" w:uiPriority="70"/>
+    <w:lsdException w:name="Colorful Shading Accent 6" w:uiPriority="71"/>
+    <w:lsdException w:name="Colorful List Accent 6" w:uiPriority="72"/>
+    <w:lsdException w:name="Colorful Grid Accent 6" w:uiPriority="73"/>
+    <w:lsdException w:name="Subtle Emphasis" w:uiPriority="19" w:qFormat="1"/>
+    <w:lsdException w:name="Intense Emphasis" w:uiPriority="21" w:qFormat="1"/>
+    <w:lsdException w:name="Subtle Reference" w:uiPriority="31" w:qFormat="1"/>
+    <w:lsdException w:name="Intense Reference" w:uiPriority="32" w:qFormat="1"/>
+    <w:lsdException w:name="Book Title" w:uiPriority="33" w:qFormat="1"/>
+    <w:lsdException w:name="Bibliography" w:semiHidden="1" w:uiPriority="37" w:unhideWhenUsed="1"/>
+    <w:lsdException w:name="TOC Heading" w:semiHidden="1" w:uiPriority="39" w:unhideWhenUsed="1" w:qFormat="1"/>
+    <w:lsdException w:name="Plain Table 1" w:uiPriority="41"/>
+    <w:lsdException w:name="Plain Table 2" w:uiPriority="42"/>
+    <w:lsdException w:name="Plain Table 3" w:uiPriority="43"/>
+    <w:lsdException w:name="Plain Table 4" w:uiPriority="44"/>
+    <w:lsdException w:name="Plain Table 5" w:uiPriority="45"/>
+    <w:lsdException w:name="Grid Table Light" w:uiPriority="40"/>
+    <w:lsdException w:name="Grid Table 1 Light" w:uiPriority="46"/>
+    <w:lsdException w:name="Grid Table 2" w:uiPriority="47"/>
+    <w:lsdException w:name="Grid Table 3" w:uiPriority="48"/>
+    <w:lsdException w:name="Grid Table 4" w:uiPriority="49"/>
+    <w:lsdException w:name="Grid Table 5 Dark" w:uiPriority="50"/>
+    <w:lsdException w:name="Grid Table 6 Colorful" w:uiPriority="51"/>
+    <w:lsdException w:name="Grid Table 7 Colorful" w:uiPriority="52"/>
+    <w:lsdException w:name="Grid Table 1 Light Accent 1" w:uiPriority="46"/>
+    <w:lsdException w:name="Grid Table 2 Accent 1" w:uiPriority="47"/>
+    <w:lsdException w:name="Grid Table 3 Accent 1" w:uiPriority="48"/>
+    <w:lsdException w:name="Grid Table 4 Accent 1" w:uiPriority="49"/>
+    <w:lsdException w:name="Grid Table 5 Dark Accent 1" w:uiPriority="50"/>
+    <w:lsdException w:name="Grid Table 6 Colorful Accent 1" w:uiPriority="51"/>
+    <w:lsdException w:name="Grid Table 7 Colorful Accent 1" w:uiPriority="52"/>
+    <w:lsdException w:name="Grid Table 1 Light Accent 2" w:uiPriority="46"/>
+    <w:lsdException w:name="Grid Table 2 Accent 2" w:uiPriority="47"/>
+    <w:lsdException w:name="Grid Table 3 Accent 2" w:uiPriority="48"/>
+    <w:lsdException w:name="Grid Table 4 Accent 2" w:uiPriority="49"/>
+    <w:lsdException w:name="Grid Table 5 Dark Accent 2" w:uiPriority="50"/>
+    <w:lsdException w:name="Grid Table 6 Colorful Accent 2" w:uiPriority="51"/>
+    <w:lsdException w:name="Grid Table 7 Colorful Accent 2" w:uiPriority="52"/>
+    <w:lsdException w:name="Grid Table 1 Light Accent 3" w:uiPriority="46"/>
+    <w:lsdException w:name="Grid Table 2 Accent 3" w:uiPriority="47"/>
+    <w:lsdException w:name="Grid Table 3 Accent 3" w:uiPriority="48"/>
+    <w:lsdException w:name="Grid Table 4 Accent 3" w:uiPriority="49"/>
+    <w:lsdException w:name="Grid Table 5 Dark Accent 3" w:uiPriority="50"/>
+    <w:lsdException w:name="Grid Table 6 Colorful Accent 3" w:uiPriority="51"/>
+    <w:lsdException w:name="Grid Table 7 Colorful Accent 3" w:uiPriority="52"/>
+    <w:lsdException w:name="Grid Table 1 Light Accent 4" w:uiPriority="46"/>
+    <w:lsdException w:name="Grid Table 2 Accent 4" w:uiPriority="47"/>
+    <w:lsdException w:name="Grid Table 3 Accent 4" w:uiPriority="48"/>
+    <w:lsdException w:name="Grid Table 4 Accent 4" w:uiPriority="49"/>
+    <w:lsdException w:name="Grid Table 5 Dark Accent 4" w:uiPriority="50"/>
+    <w:lsdException w:name="Grid Table 6 Colorful Accent 4" w:uiPriority="51"/>
+    <w:lsdException w:name="Grid Table 7 Colorful Accent 4" w:uiPriority="52"/>
+    <w:lsdException w:name="Grid Table 1 Light Accent 5" w:uiPriority="46"/>
+    <w:lsdException w:name="Grid Table 2 Accent 5" w:uiPriority="47"/>
+    <w:lsdException w:name="Grid Table 3 Accent 5" w:uiPriority="48"/>
+    <w:lsdException w:name="Grid Table 4 Accent 5" w:uiPriority="49"/>
+    <w:lsdException w:name="Grid Table 5 Dark Accent 5" w:uiPriority="50"/>
+    <w:lsdException w:name="Grid Table 6 Colorful Accent 5" w:uiPriority="51"/>
+    <w:lsdException w:name="Grid Table 7 Colorful Accent 5" w:uiPriority="52"/>
+    <w:lsdException w:name="Grid Table 1 Light Accent 6" w:uiPriority="46"/>
+    <w:lsdException w:name="Grid Table 2 Accent 6" w:uiPriority="47"/>
+    <w:lsdException w:name="Grid Table 3 Accent 6" w:uiPriority="48"/>
+    <w:lsdException w:name="Grid Table 4 Accent 6" w:uiPriority="49"/>
+    <w:lsdException w:name="Grid Table 5 Dark Accent 6" w:uiPriority="50"/>
+    <w:lsdException w:name="Grid Table 6 Colorful Accent 6" w:uiPriority="51"/>
+    <w:lsdException w:name="Grid Table 7 Colorful Accent 6" w:uiPriority="52"/>
+    <w:lsdException w:name="List Table 1 Light" w:uiPriority="46"/>
+    <w:lsdException w:name="List Table 2" w:uiPriority="47"/>
+    <w:lsdException w:name="List Table 3" w:uiPriority="48"/>
+    <w:lsdException w:name="List Table 4" w:uiPriority="49"/>
+    <w:lsdException w:name="List Table 5 Dark" w:uiPriority="50"/>
+    <w:lsdException w:name="List Table 6 Colorful" w:uiPriority="51"/>
+    <w:lsdException w:name="List Table 7 Colorful" w:uiPriority="52"/>
+    <w:lsdException w:name="List Table 1 Light Accent 1" w:uiPriority="46"/>
+    <w:lsdException w:name="List Table 2 Accent 1" w:uiPriority="47"/>
+    <w:lsdException w:name="List Table 3 Accent 1" w:uiPriority="48"/>
+    <w:lsdException w:name="List Table 4 Accent 1" w:uiPriority="49"/>
+    <w:lsdException w:name="List Table 5 Dark Accent 1" w:uiPriority="50"/>
+    <w:lsdException w:name="List Table 6 Colorful Accent 1" w:uiPriority="51"/>
+    <w:lsdException w:name="List Table 7 Colorful Accent 1" w:uiPriority="52"/>
+    <w:lsdException w:name="List Table 1 Light Accent 2" w:uiPriority="46"/>
+    <w:lsdException w:name="List Table 2 Accent 2" w:uiPriority="47"/>
+    <w:lsdException w:name="List Table 3 Accent 2" w:uiPriority="48"/>
+    <w:lsdException w:name="List Table 4 Accent 2" w:uiPriority="49"/>
+    <w:lsdException w:name="List Table 5 Dark Accent 2" w:uiPriority="50"/>
+    <w:lsdException w:name="List Table 6 Colorful Accent 2" w:uiPriority="51"/>
+    <w:lsdException w:name="List Table 7 Colorful Accent 2" w:uiPriority="52"/>
+    <w:lsdException w:name="List Table 1 Light Accent 3" w:uiPriority="46"/>
+    <w:lsdException w:name="List Table 2 Accent 3" w:uiPriority="47"/>
+    <w:lsdException w:name="List Table 3 Accent 3" w:uiPriority="48"/>
+    <w:lsdException w:name="List Table 4 Accent 3" w:uiPriority="49"/>
+    <w:lsdException w:name="List Table 5 Dark Accent 3" w:uiPriority="50"/>
+    <w:lsdException w:name="List Table 6 Colorful Accent 3" w:uiPriority="51"/>
+    <w:lsdException w:name="List Table 7 Colorful Accent 3" w:uiPriority="52"/>
+    <w:lsdException w:name="List Table 1 Light Accent 4" w:uiPriority="46"/>
+    <w:lsdException w:name="List Table 2 Accent 4" w:uiPriority="47"/>
+    <w:lsdException w:name="List Table 3 Accent 4" w:uiPriority="48"/>
+    <w:lsdException w:name="List Table 4 Accent 4" w:uiPriority="49"/>
+    <w:lsdException w:name="List Table 5 Dark Accent 4" w:uiPriority="50"/>
+    <w:lsdException w:name="List Table 6 Colorful Accent 4" w:uiPriority="51"/>
+    <w:lsdException w:name="List Table 7 Colorful Accent 4" w:uiPriority="52"/>
+    <w:lsdException w:name="List Table 1 Light Accent 5" w:uiPriority="46"/>
+    <w:lsdException w:name="List Table 2 Accent 5" w:uiPriority="47"/>
+    <w:lsdException w:name="List Table 3 Accent 5" w:uiPriority="48"/>
+    <w:lsdException w:name="List Table 4 Accent 5" w:uiPriority="49"/>
+    <w:lsdException w:name="List Table 5 Dark Accent 5" w:uiPriority="50"/>
+    <w:lsdException w:name="List Table 6 Colorful Accent 5" w:uiPriority="51"/>
+    <w:lsdException w:name="List Table 7 Colorful Accent 5" w:uiPriority="52"/>
+    <w:lsdException w:name="List Table 1 Light Accent 6" w:uiPriority="46"/>
+    <w:lsdException w:name="List Table 2 Accent 6" w:uiPriority="47"/>
+    <w:lsdException w:name="List Table 3 Accent 6" w:uiPriority="48"/>
+    <w:lsdException w:name="List Table 4 Accent 6" w:uiPriority="49"/>
+    <w:lsdException w:name="List Table 5 Dark Accent 6" w:uiPriority="50"/>
+    <w:lsdException w:name="List Table 6 Colorful Accent 6" w:uiPriority="51"/>
+    <w:lsdException w:name="List Table 7 Colorful Accent 6" w:uiPriority="52"/>
+    <w:lsdException w:name="Mention" w:semiHidden="1" w:unhideWhenUsed="1"/>
+    <w:lsdException w:name="Smart Hyperlink" w:semiHidden="1" w:unhideWhenUsed="1"/>
+    <w:lsdException w:name="Hashtag" w:semiHidden="1" w:unhideWhenUsed="1"/>
+    <w:lsdException w:name="Unresolved Mention" w:semiHidden="1" w:unhideWhenUsed="1"/>
+    <w:lsdException w:name="Smart Link" w:semiHidden="1" w:unhideWhenUsed="1"/>
+  </w:latentStyles>
+  <w:style w:type="paragraph" w:default="1" w:styleId="Normal">
+    <w:name w:val="Normal"/>
+    <w:qFormat/>
+    <w:pPr>
+      <w:spacing w:before="80" w:after="80" w:line="264" w:lineRule="auto"/>
+    </w:pPr>
+    <w:rPr>
+      <w:rFonts w:ascii="Calibri" w:eastAsia="Calibri" w:hAnsi="Calibri" w:cs="Calibri"/>
+      <w:color w:val="0F141F"/>
+      <w:sz w:val="19"/>
+      <w:szCs w:val="19"/>
+    </w:rPr>
+  </w:style>
+  <w:style w:type="paragraph" w:styleId="Heading1">
+    <w:name w:val="heading 1"/>
+    <w:basedOn w:val="Normal"/>
+    <w:next w:val="Normal"/>
+    <w:uiPriority w:val="9"/>
+    <w:qFormat/>
+    <w:pPr>
+      <w:spacing w:before="0" w:after="16" w:line="240" w:lineRule="auto"/>
+      <w:outlineLvl w:val="0"/>
+    </w:pPr>
+    <w:rPr>
+      <w:rFonts w:ascii="Arial Narrow" w:eastAsia="Arial Narrow" w:hAnsi="Arial Narrow" w:cs="Arial Narrow"/>
+      <w:b/>
+      <w:bCs/>
+      <w:caps/>
+      <w:spacing w:val="15"/>
+      <w:sz w:val="20"/>
+      <w:szCs w:val="20"/>
+    </w:rPr>
+  </w:style>
+  <w:style w:type="paragraph" w:styleId="Heading2">
+    <w:name w:val="heading 2"/>
+    <w:basedOn w:val="Normal"/>
+    <w:next w:val="Normal"/>
+    <w:uiPriority w:val="9"/>
+    <w:unhideWhenUsed/>
+    <w:qFormat/>
+    <w:pPr>
+      <w:spacing w:before="0" w:after="0" w:line="240" w:lineRule="auto"/>
+      <w:outlineLvl w:val="1"/>
+    </w:pPr>
+    <w:rPr>
+      <w:b/>
+      <w:bCs/>
+      <w:sz w:val="18"/>
+      <w:szCs w:val="18"/>
+    </w:rPr>
+  </w:style>
+  <w:style w:type="paragraph" w:styleId="Heading3">
+    <w:name w:val="heading 3"/>
+    <w:basedOn w:val="Normal"/>
+    <w:next w:val="Normal"/>
+    <w:uiPriority w:val="9"/>
+    <w:unhideWhenUsed/>
+    <w:qFormat/>
+    <w:pPr>
+      <w:spacing w:before="0" w:after="162" w:line="240" w:lineRule="auto"/>
+      <w:jc w:val="center"/>
+      <w:outlineLvl w:val="2"/>
+    </w:pPr>
+    <w:rPr>
+      <w:rFonts w:ascii="Arial Narrow" w:eastAsia="Arial Narrow" w:hAnsi="Arial Narrow" w:cs="Arial Narrow"/>
+      <w:b/>
+      <w:bCs/>
+      <w:caps/>
+      <w:spacing w:val="15"/>
+      <w:sz w:val="20"/>
+      <w:szCs w:val="20"/>
+    </w:rPr>
+  </w:style>
+  <w:style w:type="paragraph" w:styleId="Heading4">
+    <w:name w:val="heading 4"/>
+    <w:basedOn w:val="Normal"/>
+    <w:next w:val="Normal"/>
+    <w:uiPriority w:val="9"/>
+    <w:semiHidden/>
+    <w:unhideWhenUsed/>
+    <w:qFormat/>
+    <w:pPr>
+      <w:spacing w:before="113" w:after="32" w:line="240" w:lineRule="auto"/>
+      <w:jc w:val="center"/>
+      <w:outlineLvl w:val="3"/>
+    </w:pPr>
+    <w:rPr>
+      <w:color w:val="7A8599"/>
+    </w:rPr>
+  </w:style>
+  <w:style w:type="paragraph" w:styleId="Heading5">
+    <w:name w:val="heading 5"/>
+    <w:basedOn w:val="Normal"/>
+    <w:next w:val="Normal"/>
+    <w:uiPriority w:val="9"/>
+    <w:semiHidden/>
+    <w:unhideWhenUsed/>
+    <w:qFormat/>
+    <w:pPr>
+      <w:outlineLvl w:val="4"/>
+    </w:pPr>
+    <w:rPr>
+      <w:color w:val="2E74B5"/>
+    </w:rPr>
+  </w:style>
+  <w:style w:type="paragraph" w:styleId="Heading6">
+    <w:name w:val="heading 6"/>
+    <w:basedOn w:val="Normal"/>
+    <w:next w:val="Normal"/>
+    <w:uiPriority w:val="9"/>
+    <w:semiHidden/>
+    <w:unhideWhenUsed/>
+    <w:qFormat/>
+    <w:pPr>
+      <w:outlineLvl w:val="5"/>
+    </w:pPr>
+    <w:rPr>
+      <w:color w:val="1F4D78"/>
+    </w:rPr>
+  </w:style>
+  <w:style w:type="character" w:default="1" w:styleId="DefaultParagraphFont">
+    <w:name w:val="Default Paragraph Font"/>
+    <w:uiPriority w:val="1"/>
+    <w:semiHidden/>
+    <w:unhideWhenUsed/>
+  </w:style>
+  <w:style w:type="table" w:default="1" w:styleId="TableNormal">
+    <w:name w:val="Normal Table"/>
+    <w:uiPriority w:val="99"/>
+    <w:semiHidden/>
+    <w:unhideWhenUsed/>
+    <w:tblPr>
+      <w:tblInd w:w="0" w:type="dxa"/>
+      <w:tblCellMar>
+        <w:top w:w="0" w:type="dxa"/>
+        <w:left w:w="108" w:type="dxa"/>
+        <w:bottom w:w="0" w:type="dxa"/>
+        <w:right w:w="108" w:type="dxa"/>
+      </w:tblCellMar>
+    </w:tblPr>
+  </w:style>
+  <w:style w:type="numbering" w:default="1" w:styleId="NoList">
+    <w:name w:val="No List"/>
+    <w:uiPriority w:val="99"/>
+    <w:semiHidden/>
+    <w:unhideWhenUsed/>
+  </w:style>
   <w:style w:type="paragraph" w:styleId="Title">
     <w:name w:val="Title"/>
+    <w:basedOn w:val="Normal"/>
+    <w:next w:val="Normal"/>
+    <w:uiPriority w:val="10"/>
+    <w:qFormat/>
     <w:rPr>
       <w:sz w:val="56"/>
       <w:szCs w:val="56"/>
     </w:rPr>
-    <w:basedOn w:val="Normal"/>
-    <w:next w:val="Normal"/>
-    <w:qFormat/>
-  </w:style>
-  <w:style w:type="paragraph" w:styleId="Heading1">
-    <w:name w:val="Heading 1"/>
-    <w:rPr>
-      <w:color w:val="2E74B5"/>
-      <w:sz w:val="32"/>
-      <w:szCs w:val="32"/>
-    </w:rPr>
-    <w:basedOn w:val="Normal"/>
-    <w:next w:val="Normal"/>
-    <w:qFormat/>
-  </w:style>
-  <w:style w:type="paragraph" w:styleId="Heading2">
-    <w:name w:val="Heading 2"/>
-    <w:rPr>
-      <w:color w:val="2E74B5"/>
-      <w:sz w:val="26"/>
-      <w:szCs w:val="26"/>
-    </w:rPr>
-    <w:basedOn w:val="Normal"/>
-    <w:next w:val="Normal"/>
-    <w:qFormat/>
-  </w:style>
-  <w:style w:type="paragraph" w:styleId="Heading3">
-    <w:name w:val="Heading 3"/>
-    <w:rPr>
-      <w:color w:val="1F4D78"/>
-      <w:sz w:val="24"/>
-      <w:szCs w:val="24"/>
-    </w:rPr>
-    <w:basedOn w:val="Normal"/>
-    <w:next w:val="Normal"/>
-    <w:qFormat/>
-  </w:style>
-  <w:style w:type="paragraph" w:styleId="Heading4">
-    <w:name w:val="Heading 4"/>
-    <w:rPr>
-      <w:i w:val="true"/>
-      <w:iCs w:val="true"/>
-      <w:color w:val="2E74B5"/>
-    </w:rPr>
-    <w:basedOn w:val="Normal"/>
-    <w:next w:val="Normal"/>
-    <w:qFormat/>
-  </w:style>
-  <w:style w:type="paragraph" w:styleId="Heading5">
-    <w:name w:val="Heading 5"/>
-    <w:rPr>
-      <w:color w:val="2E74B5"/>
-    </w:rPr>
-    <w:basedOn w:val="Normal"/>
-    <w:next w:val="Normal"/>
-    <w:qFormat/>
-  </w:style>
-  <w:style w:type="paragraph" w:styleId="Heading6">
-    <w:name w:val="Heading 6"/>
-    <w:rPr>
-      <w:color w:val="1F4D78"/>
-    </w:rPr>
-    <w:basedOn w:val="Normal"/>
-    <w:next w:val="Normal"/>
-    <w:qFormat/>
   </w:style>
   <w:style w:type="paragraph" w:styleId="ListParagraph">
     <w:name w:val="List Paragraph"/>
@@ -2723,26 +5560,28 @@
   </w:style>
   <w:style w:type="character" w:styleId="Hyperlink">
     <w:name w:val="Hyperlink"/>
-    <w:rPr>
-      <w:u w:val="single"/>
-      <w:color w:val="0563C1"/>
-    </w:rPr>
     <w:uiPriority w:val="99"/>
     <w:unhideWhenUsed/>
-    <w:basedOn w:val="DefaultParagraphFont"/>
+    <w:rPr>
+      <w:u w:val="single" w:color="0F141F"/>
+    </w:rPr>
   </w:style>
   <w:style w:type="character" w:styleId="FootnoteReference">
     <w:name w:val="footnote reference"/>
+    <w:uiPriority w:val="99"/>
+    <w:semiHidden/>
+    <w:unhideWhenUsed/>
     <w:rPr>
       <w:vertAlign w:val="superscript"/>
     </w:rPr>
-    <w:uiPriority w:val="99"/>
-    <w:unhideWhenUsed/>
-    <w:basedOn w:val="DefaultParagraphFont"/>
-    <w:semiHidden/>
   </w:style>
   <w:style w:type="paragraph" w:styleId="FootnoteText">
     <w:name w:val="footnote text"/>
+    <w:basedOn w:val="Normal"/>
+    <w:link w:val="FootnoteTextChar"/>
+    <w:uiPriority w:val="99"/>
+    <w:semiHidden/>
+    <w:unhideWhenUsed/>
     <w:pPr>
       <w:spacing w:after="0" w:line="240" w:lineRule="auto"/>
     </w:pPr>
@@ -2750,254 +5589,540 @@
       <w:sz w:val="20"/>
       <w:szCs w:val="20"/>
     </w:rPr>
-    <w:basedOn w:val="Normal"/>
-    <w:link w:val="FootnoteTextChar"/>
+  </w:style>
+  <w:style w:type="character" w:customStyle="1" w:styleId="FootnoteTextChar">
+    <w:name w:val="Footnote Text Char"/>
+    <w:link w:val="FootnoteText"/>
+    <w:uiPriority w:val="99"/>
     <w:semiHidden/>
-    <w:uiPriority w:val="99"/>
     <w:unhideWhenUsed/>
-  </w:style>
-  <w:style w:type="character" w:styleId="FootnoteTextChar">
-    <w:name w:val="Footnote Text Char"/>
     <w:rPr>
       <w:sz w:val="20"/>
       <w:szCs w:val="20"/>
     </w:rPr>
-    <w:uiPriority w:val="99"/>
-    <w:unhideWhenUsed/>
-    <w:basedOn w:val="DefaultParagraphFont"/>
-    <w:link w:val="FootnoteText"/>
-    <w:semiHidden/>
   </w:style>
-  <w:style w:type="paragraph" w:styleId="AvatarContainer">
+  <w:style w:type="paragraph" w:customStyle="1" w:styleId="Avatarcontainer">
     <w:name w:val="Avatar container"/>
+    <w:qFormat/>
     <w:pPr>
-      <w:spacing w:line="240" w:before="0" w:after="357.60339999999997"/>
+      <w:spacing w:after="357"/>
       <w:jc w:val="center"/>
     </w:pPr>
     <w:rPr>
       <w:sz w:val="2"/>
       <w:szCs w:val="2"/>
     </w:rPr>
-    <w:qFormat/>
   </w:style>
   <w:style w:type="paragraph" w:styleId="Caption">
-    <w:name w:val="Caption"/>
+    <w:name w:val="caption"/>
     <w:pPr>
-      <w:spacing w:line="288" w:before="195.0564" w:after="0"/>
+      <w:spacing w:before="195" w:line="288" w:lineRule="auto"/>
       <w:jc w:val="center"/>
     </w:pPr>
     <w:rPr>
+      <w:rFonts w:ascii="Calibri" w:eastAsia="Calibri" w:hAnsi="Calibri" w:cs="Calibri"/>
+      <w:caps/>
       <w:color w:val="0F141F"/>
       <w:sz w:val="16"/>
       <w:szCs w:val="16"/>
-      <w:caps w:val="true"/>
-      <w:rFonts w:ascii="Calibri" w:cs="Calibri" w:eastAsia="Calibri" w:hAnsi="Calibri"/>
     </w:rPr>
   </w:style>
-  <w:style w:type="paragraph" w:styleId="CardsSectionSpacing">
+  <w:style w:type="paragraph" w:customStyle="1" w:styleId="Cardssectionspacing">
     <w:name w:val="Cards section spacing"/>
-    <w:pPr>
-      <w:spacing w:line="0" w:before="0" w:after="162.547"/>
-    </w:pPr>
     <w:basedOn w:val="Normal"/>
     <w:qFormat/>
+    <w:pPr>
+      <w:spacing w:before="0" w:after="162" w:line="0" w:lineRule="auto"/>
+    </w:pPr>
   </w:style>
   <w:style w:type="paragraph" w:styleId="Date">
     <w:name w:val="Date"/>
+    <w:basedOn w:val="Normal"/>
+    <w:qFormat/>
     <w:pPr>
-      <w:spacing w:line="240" w:before="32.5094" w:after="32.5094"/>
+      <w:spacing w:before="32" w:after="32" w:line="240" w:lineRule="auto"/>
     </w:pPr>
     <w:rPr>
       <w:color w:val="7A8599"/>
       <w:sz w:val="16"/>
       <w:szCs w:val="16"/>
     </w:rPr>
-    <w:basedOn w:val="Normal"/>
-    <w:next w:val="Date"/>
-    <w:qFormat/>
   </w:style>
-  <w:style w:type="paragraph" w:styleId="Heading1">
-    <w:name w:val="Heading 1"/>
+  <w:style w:type="paragraph" w:customStyle="1" w:styleId="Name">
+    <w:name w:val="Name"/>
     <w:pPr>
-      <w:spacing w:line="240" w:before="0" w:after="16.2547"/>
+      <w:jc w:val="center"/>
     </w:pPr>
     <w:rPr>
-      <w:b w:val="true"/>
-      <w:bCs w:val="true"/>
+      <w:rFonts w:ascii="Arial Narrow" w:eastAsia="Arial Narrow" w:hAnsi="Arial Narrow" w:cs="Arial Narrow"/>
+      <w:b/>
+      <w:bCs/>
+      <w:caps/>
       <w:color w:val="0F141F"/>
-      <w:sz w:val="20"/>
-      <w:szCs w:val="20"/>
-      <w:caps w:val="true"/>
-      <w:rFonts w:ascii="Arial Narrow" w:cs="Arial Narrow" w:eastAsia="Arial Narrow" w:hAnsi="Arial Narrow"/>
-      <w:spacing w:val="15"/>
+      <w:spacing w:val="20"/>
+      <w:sz w:val="40"/>
+      <w:szCs w:val="40"/>
     </w:rPr>
   </w:style>
-  <w:style w:type="paragraph" w:styleId="Heading2">
-    <w:name w:val="Heading 2"/>
+  <w:style w:type="paragraph" w:customStyle="1" w:styleId="Nobottommargin">
+    <w:name w:val="No bottom margin"/>
+    <w:basedOn w:val="Normal"/>
+    <w:qFormat/>
     <w:pPr>
-      <w:spacing w:line="240" w:before="0" w:after="0"/>
+      <w:spacing w:after="0"/>
+    </w:pPr>
+  </w:style>
+  <w:style w:type="paragraph" w:customStyle="1" w:styleId="Nomargins">
+    <w:name w:val="No margins"/>
+    <w:basedOn w:val="Normal"/>
+    <w:qFormat/>
+    <w:pPr>
+      <w:spacing w:before="0" w:after="0"/>
+    </w:pPr>
+  </w:style>
+  <w:style w:type="paragraph" w:customStyle="1" w:styleId="NormalCenter">
+    <w:name w:val="Normal Center"/>
+    <w:qFormat/>
+    <w:pPr>
+      <w:spacing w:before="80" w:after="80" w:line="264" w:lineRule="auto"/>
+      <w:jc w:val="center"/>
     </w:pPr>
     <w:rPr>
-      <w:b w:val="true"/>
-      <w:bCs w:val="true"/>
-      <w:sz w:val="18"/>
-      <w:szCs w:val="18"/>
+      <w:rFonts w:ascii="Calibri" w:eastAsia="Calibri" w:hAnsi="Calibri" w:cs="Calibri"/>
+      <w:color w:val="0F141F"/>
+      <w:sz w:val="19"/>
+      <w:szCs w:val="19"/>
     </w:rPr>
+  </w:style>
+  <w:style w:type="paragraph" w:customStyle="1" w:styleId="Mainsectionsspacing">
+    <w:name w:val="Main sections spacing"/>
+    <w:basedOn w:val="Normal"/>
+    <w:qFormat/>
+    <w:pPr>
+      <w:spacing w:before="0" w:after="113" w:line="0" w:lineRule="auto"/>
+    </w:pPr>
+  </w:style>
+  <w:style w:type="paragraph" w:customStyle="1" w:styleId="Sidebarsectionsspacing">
+    <w:name w:val="Sidebar sections spacing"/>
+    <w:basedOn w:val="Normal"/>
+    <w:qFormat/>
+    <w:pPr>
+      <w:spacing w:before="0" w:after="325" w:line="0" w:lineRule="auto"/>
+    </w:pPr>
+  </w:style>
+  <w:style w:type="paragraph" w:customStyle="1" w:styleId="Sidebarsectionsspacing0">
+    <w:name w:val="Sidebar sections spacing"/>
+    <w:basedOn w:val="Normal"/>
+    <w:qFormat/>
+    <w:pPr>
+      <w:spacing w:before="0" w:after="81" w:line="0" w:lineRule="auto"/>
+    </w:pPr>
+  </w:style>
+  <w:style w:type="paragraph" w:customStyle="1" w:styleId="SkillBar">
+    <w:name w:val="Skill Bar"/>
     <w:basedOn w:val="Normal"/>
     <w:next w:val="Normal"/>
     <w:qFormat/>
+    <w:pPr>
+      <w:spacing w:before="0" w:after="0" w:line="48" w:lineRule="auto"/>
+    </w:pPr>
   </w:style>
-  <w:style w:type="paragraph" w:styleId="Heading3">
-    <w:name w:val="Heading 3"/>
+  <w:style w:type="paragraph" w:customStyle="1" w:styleId="Skillsectionspacing">
+    <w:name w:val="Skill section spacing"/>
+    <w:basedOn w:val="Normal"/>
+    <w:qFormat/>
     <w:pPr>
-      <w:spacing w:line="240" w:before="0" w:after="162.547"/>
-      <w:jc w:val="center"/>
+      <w:spacing w:before="48" w:after="0" w:line="108" w:lineRule="auto"/>
     </w:pPr>
-    <w:rPr>
-      <w:b w:val="true"/>
-      <w:bCs w:val="true"/>
-      <w:color w:val="0F141F"/>
-      <w:sz w:val="20"/>
-      <w:szCs w:val="20"/>
-      <w:caps w:val="true"/>
-      <w:rFonts w:ascii="Arial Narrow" w:cs="Arial Narrow" w:eastAsia="Arial Narrow" w:hAnsi="Arial Narrow"/>
-      <w:spacing w:val="15"/>
-    </w:rPr>
   </w:style>
-  <w:style w:type="paragraph" w:styleId="Heading4">
-    <w:name w:val="Heading 4"/>
-    <w:pPr>
-      <w:spacing w:line="240" w:before="113.7829" w:after="32.5094"/>
-      <w:jc w:val="center"/>
-    </w:pPr>
-    <w:rPr>
-      <w:color w:val="7A8599"/>
-    </w:rPr>
+  <w:style w:type="paragraph" w:customStyle="1" w:styleId="JobTitle">
+    <w:name w:val="Job Title"/>
     <w:basedOn w:val="Normal"/>
     <w:next w:val="Normal"/>
     <w:qFormat/>
-  </w:style>
-  <w:style w:type="paragraph" w:styleId="Name">
-    <w:name w:val="Name"/>
-    <w:pPr>
-      <w:spacing w:line="240" w:before="0" w:after="0"/>
-      <w:jc w:val="center"/>
-    </w:pPr>
-    <w:rPr>
-      <w:b w:val="true"/>
-      <w:bCs w:val="true"/>
-      <w:color w:val="0F141F"/>
-      <w:sz w:val="40"/>
-      <w:szCs w:val="40"/>
-      <w:caps w:val="true"/>
-      <w:rFonts w:ascii="Arial Narrow" w:cs="Arial Narrow" w:eastAsia="Arial Narrow" w:hAnsi="Arial Narrow"/>
-      <w:spacing w:val="20"/>
-    </w:rPr>
-  </w:style>
-  <w:style w:type="paragraph" w:styleId="NoBottomMargin">
-    <w:name w:val="No bottom margin"/>
-    <w:pPr>
-      <w:spacing w:after="0"/>
-    </w:pPr>
-    <w:basedOn w:val="Normal"/>
-    <w:qFormat/>
-  </w:style>
-  <w:style w:type="paragraph" w:styleId="NoMargins">
-    <w:name w:val="No margins"/>
-    <w:pPr>
-      <w:spacing w:before="0" w:after="0"/>
-    </w:pPr>
-    <w:basedOn w:val="Normal"/>
-    <w:qFormat/>
-  </w:style>
-  <w:style w:type="paragraph" w:styleId="NormalCenter">
-    <w:name w:val="Normal Center"/>
-    <w:pPr>
-      <w:spacing w:line="264" w:before="80" w:after="80"/>
-      <w:jc w:val="center"/>
-    </w:pPr>
-    <w:rPr>
-      <w:color w:val="0F141F"/>
-      <w:sz w:val="19"/>
-      <w:szCs w:val="19"/>
-      <w:rFonts w:ascii="Calibri" w:cs="Calibri" w:eastAsia="Calibri" w:hAnsi="Calibri"/>
-    </w:rPr>
-    <w:qFormat/>
-  </w:style>
-  <w:style w:type="paragraph" w:styleId="Normal">
-    <w:name w:val="Normal"/>
-    <w:pPr>
-      <w:spacing w:line="264" w:before="80" w:after="80"/>
-    </w:pPr>
-    <w:rPr>
-      <w:color w:val="0F141F"/>
-      <w:sz w:val="19"/>
-      <w:szCs w:val="19"/>
-      <w:rFonts w:ascii="Calibri" w:cs="Calibri" w:eastAsia="Calibri" w:hAnsi="Calibri"/>
-    </w:rPr>
-    <w:qFormat/>
-  </w:style>
-  <w:style w:type="paragraph" w:styleId="MainSectionsSpacing">
-    <w:name w:val="Main sections spacing"/>
-    <w:pPr>
-      <w:spacing w:line="0" w:before="0" w:after="113.7829"/>
-    </w:pPr>
-    <w:basedOn w:val="Normal"/>
-    <w:qFormat/>
-  </w:style>
-  <w:style w:type="paragraph" w:styleId="SidebarSectionsSpacing">
-    <w:name w:val="Sidebar sections spacing"/>
-    <w:pPr>
-      <w:spacing w:line="0" w:before="0" w:after="325.094"/>
-    </w:pPr>
-    <w:basedOn w:val="Normal"/>
-    <w:qFormat/>
-  </w:style>
-  <w:style w:type="paragraph" w:styleId="SidebarTopSpacing">
-    <w:name w:val="Sidebar sections spacing"/>
-    <w:pPr>
-      <w:spacing w:line="0" w:before="0" w:after="81.2735"/>
-    </w:pPr>
-    <w:basedOn w:val="Normal"/>
-    <w:qFormat/>
-  </w:style>
-  <w:style w:type="paragraph" w:styleId="SkilBar">
-    <w:name w:val="Skill Bar"/>
-    <w:pPr>
-      <w:spacing w:line="48" w:before="0" w:after="0"/>
-    </w:pPr>
-    <w:rPr>
-      <w:color w:val="0F141F"/>
-    </w:rPr>
-    <w:basedOn w:val="Normal"/>
-    <w:next w:val="Normal"/>
-    <w:qFormat/>
-  </w:style>
-  <w:style w:type="paragraph" w:styleId="SkillSectionSpacing">
-    <w:name w:val="Skill section spacing"/>
-    <w:pPr>
-      <w:spacing w:line="108" w:before="48.7641" w:after="0"/>
-    </w:pPr>
-    <w:basedOn w:val="Normal"/>
-    <w:qFormat/>
-  </w:style>
-  <w:style w:type="paragraph" w:styleId="SkillTitle">
-    <w:name w:val="Job Title"/>
     <w:pPr>
       <w:spacing w:before="0" w:after="0"/>
       <w:jc w:val="center"/>
     </w:pPr>
+  </w:style>
+  <w:style w:type="paragraph" w:styleId="Header">
+    <w:name w:val="header"/>
     <w:basedOn w:val="Normal"/>
-    <w:next w:val="Normal"/>
-    <w:qFormat/>
-  </w:style>
-  <w:style w:type="character" w:styleId="Hyperlink">
-    <w:name w:val="Hyperlink"/>
-    <w:rPr>
-      <w:u w:val="single" w:color="0F141F"/>
-    </w:rPr>
+    <w:link w:val="HeaderChar"/>
     <w:uiPriority w:val="99"/>
     <w:unhideWhenUsed/>
+    <w:rsid w:val="00EF1B3C"/>
+    <w:pPr>
+      <w:tabs>
+        <w:tab w:val="center" w:pos="4680"/>
+        <w:tab w:val="right" w:pos="9360"/>
+      </w:tabs>
+      <w:spacing w:before="0" w:after="0" w:line="240" w:lineRule="auto"/>
+    </w:pPr>
+  </w:style>
+  <w:style w:type="character" w:customStyle="1" w:styleId="HeaderChar">
+    <w:name w:val="Header Char"/>
+    <w:basedOn w:val="DefaultParagraphFont"/>
+    <w:link w:val="Header"/>
+    <w:uiPriority w:val="99"/>
+    <w:rsid w:val="00EF1B3C"/>
+    <w:rPr>
+      <w:rFonts w:ascii="Calibri" w:eastAsia="Calibri" w:hAnsi="Calibri" w:cs="Calibri"/>
+      <w:color w:val="0F141F"/>
+      <w:sz w:val="19"/>
+      <w:szCs w:val="19"/>
+    </w:rPr>
+  </w:style>
+  <w:style w:type="paragraph" w:styleId="Footer">
+    <w:name w:val="footer"/>
+    <w:basedOn w:val="Normal"/>
+    <w:link w:val="FooterChar"/>
+    <w:uiPriority w:val="99"/>
+    <w:unhideWhenUsed/>
+    <w:rsid w:val="00EF1B3C"/>
+    <w:pPr>
+      <w:tabs>
+        <w:tab w:val="center" w:pos="4680"/>
+        <w:tab w:val="right" w:pos="9360"/>
+      </w:tabs>
+      <w:spacing w:before="0" w:after="0" w:line="240" w:lineRule="auto"/>
+    </w:pPr>
+  </w:style>
+  <w:style w:type="character" w:customStyle="1" w:styleId="FooterChar">
+    <w:name w:val="Footer Char"/>
+    <w:basedOn w:val="DefaultParagraphFont"/>
+    <w:link w:val="Footer"/>
+    <w:uiPriority w:val="99"/>
+    <w:rsid w:val="00EF1B3C"/>
+    <w:rPr>
+      <w:rFonts w:ascii="Calibri" w:eastAsia="Calibri" w:hAnsi="Calibri" w:cs="Calibri"/>
+      <w:color w:val="0F141F"/>
+      <w:sz w:val="19"/>
+      <w:szCs w:val="19"/>
+    </w:rPr>
+  </w:style>
+  <w:style w:type="table" w:styleId="TableGrid">
+    <w:name w:val="Table Grid"/>
+    <w:basedOn w:val="TableNormal"/>
+    <w:uiPriority w:val="39"/>
+    <w:rsid w:val="002E13FF"/>
+    <w:tblPr>
+      <w:tblBorders>
+        <w:top w:val="single" w:sz="4" w:space="0" w:color="auto"/>
+        <w:left w:val="single" w:sz="4" w:space="0" w:color="auto"/>
+        <w:bottom w:val="single" w:sz="4" w:space="0" w:color="auto"/>
+        <w:right w:val="single" w:sz="4" w:space="0" w:color="auto"/>
+        <w:insideH w:val="single" w:sz="4" w:space="0" w:color="auto"/>
+        <w:insideV w:val="single" w:sz="4" w:space="0" w:color="auto"/>
+      </w:tblBorders>
+    </w:tblPr>
+  </w:style>
+  <w:style w:type="character" w:styleId="UnresolvedMention">
+    <w:name w:val="Unresolved Mention"/>
+    <w:basedOn w:val="DefaultParagraphFont"/>
+    <w:uiPriority w:val="99"/>
+    <w:semiHidden/>
+    <w:unhideWhenUsed/>
+    <w:rsid w:val="002C5622"/>
+    <w:rPr>
+      <w:color w:val="605E5C"/>
+      <w:shd w:val="clear" w:color="auto" w:fill="E1DFDD"/>
+    </w:rPr>
   </w:style>
 </w:styles>
+</file>
+
+<file path=word/theme/theme1.xml><?xml version="1.0" encoding="utf-8"?>
+<a:theme xmlns:a="http://schemas.openxmlformats.org/drawingml/2006/main" name="Office Theme">
+  <a:themeElements>
+    <a:clrScheme name="Office">
+      <a:dk1>
+        <a:sysClr val="windowText" lastClr="000000"/>
+      </a:dk1>
+      <a:lt1>
+        <a:sysClr val="window" lastClr="FFFFFF"/>
+      </a:lt1>
+      <a:dk2>
+        <a:srgbClr val="44546A"/>
+      </a:dk2>
+      <a:lt2>
+        <a:srgbClr val="E7E6E6"/>
+      </a:lt2>
+      <a:accent1>
+        <a:srgbClr val="4472C4"/>
+      </a:accent1>
+      <a:accent2>
+        <a:srgbClr val="ED7D31"/>
+      </a:accent2>
+      <a:accent3>
+        <a:srgbClr val="A5A5A5"/>
+      </a:accent3>
+      <a:accent4>
+        <a:srgbClr val="FFC000"/>
+      </a:accent4>
+      <a:accent5>
+        <a:srgbClr val="5B9BD5"/>
+      </a:accent5>
+      <a:accent6>
+        <a:srgbClr val="70AD47"/>
+      </a:accent6>
+      <a:hlink>
+        <a:srgbClr val="0563C1"/>
+      </a:hlink>
+      <a:folHlink>
+        <a:srgbClr val="954F72"/>
+      </a:folHlink>
+    </a:clrScheme>
+    <a:fontScheme name="Office">
+      <a:majorFont>
+        <a:latin typeface="Calibri Light" panose="020F0302020204030204"/>
+        <a:ea typeface=""/>
+        <a:cs typeface=""/>
+        <a:font script="Jpan" typeface="游ゴシック Light"/>
+        <a:font script="Hang" typeface="맑은 고딕"/>
+        <a:font script="Hans" typeface="等线 Light"/>
+        <a:font script="Hant" typeface="新細明體"/>
+        <a:font script="Arab" typeface="Times New Roman"/>
+        <a:font script="Hebr" typeface="Times New Roman"/>
+        <a:font script="Thai" typeface="Angsana New"/>
+        <a:font script="Ethi" typeface="Nyala"/>
+        <a:font script="Beng" typeface="Vrinda"/>
+        <a:font script="Gujr" typeface="Shruti"/>
+        <a:font script="Khmr" typeface="MoolBoran"/>
+        <a:font script="Knda" typeface="Tunga"/>
+        <a:font script="Guru" typeface="Raavi"/>
+        <a:font script="Cans" typeface="Euphemia"/>
+        <a:font script="Cher" typeface="Plantagenet Cherokee"/>
+        <a:font script="Yiii" typeface="Microsoft Yi Baiti"/>
+        <a:font script="Tibt" typeface="Microsoft Himalaya"/>
+        <a:font script="Thaa" typeface="MV Boli"/>
+        <a:font script="Deva" typeface="Mangal"/>
+        <a:font script="Telu" typeface="Gautami"/>
+        <a:font script="Taml" typeface="Latha"/>
+        <a:font script="Syrc" typeface="Estrangelo Edessa"/>
+        <a:font script="Orya" typeface="Kalinga"/>
+        <a:font script="Mlym" typeface="Kartika"/>
+        <a:font script="Laoo" typeface="DokChampa"/>
+        <a:font script="Sinh" typeface="Iskoola Pota"/>
+        <a:font script="Mong" typeface="Mongolian Baiti"/>
+        <a:font script="Viet" typeface="Times New Roman"/>
+        <a:font script="Uigh" typeface="Microsoft Uighur"/>
+        <a:font script="Geor" typeface="Sylfaen"/>
+        <a:font script="Armn" typeface="Arial"/>
+        <a:font script="Bugi" typeface="Leelawadee UI"/>
+        <a:font script="Bopo" typeface="Microsoft JhengHei"/>
+        <a:font script="Java" typeface="Javanese Text"/>
+        <a:font script="Lisu" typeface="Segoe UI"/>
+        <a:font script="Mymr" typeface="Myanmar Text"/>
+        <a:font script="Nkoo" typeface="Ebrima"/>
+        <a:font script="Olck" typeface="Nirmala UI"/>
+        <a:font script="Osma" typeface="Ebrima"/>
+        <a:font script="Phag" typeface="Phagspa"/>
+        <a:font script="Syrn" typeface="Estrangelo Edessa"/>
+        <a:font script="Syrj" typeface="Estrangelo Edessa"/>
+        <a:font script="Syre" typeface="Estrangelo Edessa"/>
+        <a:font script="Sora" typeface="Nirmala UI"/>
+        <a:font script="Tale" typeface="Microsoft Tai Le"/>
+        <a:font script="Talu" typeface="Microsoft New Tai Lue"/>
+        <a:font script="Tfng" typeface="Ebrima"/>
+      </a:majorFont>
+      <a:minorFont>
+        <a:latin typeface="Calibri" panose="020F0502020204030204"/>
+        <a:ea typeface=""/>
+        <a:cs typeface=""/>
+        <a:font script="Jpan" typeface="游明朝"/>
+        <a:font script="Hang" typeface="맑은 고딕"/>
+        <a:font script="Hans" typeface="等线"/>
+        <a:font script="Hant" typeface="新細明體"/>
+        <a:font script="Arab" typeface="Arial"/>
+        <a:font script="Hebr" typeface="Arial"/>
+        <a:font script="Thai" typeface="Cordia New"/>
+        <a:font script="Ethi" typeface="Nyala"/>
+        <a:font script="Beng" typeface="Vrinda"/>
+        <a:font script="Gujr" typeface="Shruti"/>
+        <a:font script="Khmr" typeface="DaunPenh"/>
+        <a:font script="Knda" typeface="Tunga"/>
+        <a:font script="Guru" typeface="Raavi"/>
+        <a:font script="Cans" typeface="Euphemia"/>
+        <a:font script="Cher" typeface="Plantagenet Cherokee"/>
+        <a:font script="Yiii" typeface="Microsoft Yi Baiti"/>
+        <a:font script="Tibt" typeface="Microsoft Himalaya"/>
+        <a:font script="Thaa" typeface="MV Boli"/>
+        <a:font script="Deva" typeface="Mangal"/>
+        <a:font script="Telu" typeface="Gautami"/>
+        <a:font script="Taml" typeface="Latha"/>
+        <a:font script="Syrc" typeface="Estrangelo Edessa"/>
+        <a:font script="Orya" typeface="Kalinga"/>
+        <a:font script="Mlym" typeface="Kartika"/>
+        <a:font script="Laoo" typeface="DokChampa"/>
+        <a:font script="Sinh" typeface="Iskoola Pota"/>
+        <a:font script="Mong" typeface="Mongolian Baiti"/>
+        <a:font script="Viet" typeface="Arial"/>
+        <a:font script="Uigh" typeface="Microsoft Uighur"/>
+        <a:font script="Geor" typeface="Sylfaen"/>
+        <a:font script="Armn" typeface="Arial"/>
+        <a:font script="Bugi" typeface="Leelawadee UI"/>
+        <a:font script="Bopo" typeface="Microsoft JhengHei"/>
+        <a:font script="Java" typeface="Javanese Text"/>
+        <a:font script="Lisu" typeface="Segoe UI"/>
+        <a:font script="Mymr" typeface="Myanmar Text"/>
+        <a:font script="Nkoo" typeface="Ebrima"/>
+        <a:font script="Olck" typeface="Nirmala UI"/>
+        <a:font script="Osma" typeface="Ebrima"/>
+        <a:font script="Phag" typeface="Phagspa"/>
+        <a:font script="Syrn" typeface="Estrangelo Edessa"/>
+        <a:font script="Syrj" typeface="Estrangelo Edessa"/>
+        <a:font script="Syre" typeface="Estrangelo Edessa"/>
+        <a:font script="Sora" typeface="Nirmala UI"/>
+        <a:font script="Tale" typeface="Microsoft Tai Le"/>
+        <a:font script="Talu" typeface="Microsoft New Tai Lue"/>
+        <a:font script="Tfng" typeface="Ebrima"/>
+      </a:minorFont>
+    </a:fontScheme>
+    <a:fmtScheme name="Office">
+      <a:fillStyleLst>
+        <a:solidFill>
+          <a:schemeClr val="phClr"/>
+        </a:solidFill>
+        <a:gradFill rotWithShape="1">
+          <a:gsLst>
+            <a:gs pos="0">
+              <a:schemeClr val="phClr">
+                <a:lumMod val="110000"/>
+                <a:satMod val="105000"/>
+                <a:tint val="67000"/>
+              </a:schemeClr>
+            </a:gs>
+            <a:gs pos="50000">
+              <a:schemeClr val="phClr">
+                <a:lumMod val="105000"/>
+                <a:satMod val="103000"/>
+                <a:tint val="73000"/>
+              </a:schemeClr>
+            </a:gs>
+            <a:gs pos="100000">
+              <a:schemeClr val="phClr">
+                <a:lumMod val="105000"/>
+                <a:satMod val="109000"/>
+                <a:tint val="81000"/>
+              </a:schemeClr>
+            </a:gs>
+          </a:gsLst>
+          <a:lin ang="5400000" scaled="0"/>
+        </a:gradFill>
+        <a:gradFill rotWithShape="1">
+          <a:gsLst>
+            <a:gs pos="0">
+              <a:schemeClr val="phClr">
+                <a:satMod val="103000"/>
+                <a:lumMod val="102000"/>
+                <a:tint val="94000"/>
+              </a:schemeClr>
+            </a:gs>
+            <a:gs pos="50000">
+              <a:schemeClr val="phClr">
+                <a:satMod val="110000"/>
+                <a:lumMod val="100000"/>
+                <a:shade val="100000"/>
+              </a:schemeClr>
+            </a:gs>
+            <a:gs pos="100000">
+              <a:schemeClr val="phClr">
+                <a:lumMod val="99000"/>
+                <a:satMod val="120000"/>
+                <a:shade val="78000"/>
+              </a:schemeClr>
+            </a:gs>
+          </a:gsLst>
+          <a:lin ang="5400000" scaled="0"/>
+        </a:gradFill>
+      </a:fillStyleLst>
+      <a:lnStyleLst>
+        <a:ln w="6350" cap="flat" cmpd="sng" algn="ctr">
+          <a:solidFill>
+            <a:schemeClr val="phClr"/>
+          </a:solidFill>
+          <a:prstDash val="solid"/>
+          <a:miter lim="800000"/>
+        </a:ln>
+        <a:ln w="12700" cap="flat" cmpd="sng" algn="ctr">
+          <a:solidFill>
+            <a:schemeClr val="phClr"/>
+          </a:solidFill>
+          <a:prstDash val="solid"/>
+          <a:miter lim="800000"/>
+        </a:ln>
+        <a:ln w="19050" cap="flat" cmpd="sng" algn="ctr">
+          <a:solidFill>
+            <a:schemeClr val="phClr"/>
+          </a:solidFill>
+          <a:prstDash val="solid"/>
+          <a:miter lim="800000"/>
+        </a:ln>
+      </a:lnStyleLst>
+      <a:effectStyleLst>
+        <a:effectStyle>
+          <a:effectLst/>
+        </a:effectStyle>
+        <a:effectStyle>
+          <a:effectLst/>
+        </a:effectStyle>
+        <a:effectStyle>
+          <a:effectLst>
+            <a:outerShdw blurRad="57150" dist="19050" dir="5400000" algn="ctr" rotWithShape="0">
+              <a:srgbClr val="000000">
+                <a:alpha val="63000"/>
+              </a:srgbClr>
+            </a:outerShdw>
+          </a:effectLst>
+        </a:effectStyle>
+      </a:effectStyleLst>
+      <a:bgFillStyleLst>
+        <a:solidFill>
+          <a:schemeClr val="phClr"/>
+        </a:solidFill>
+        <a:solidFill>
+          <a:schemeClr val="phClr">
+            <a:tint val="95000"/>
+            <a:satMod val="170000"/>
+          </a:schemeClr>
+        </a:solidFill>
+        <a:gradFill rotWithShape="1">
+          <a:gsLst>
+            <a:gs pos="0">
+              <a:schemeClr val="phClr">
+                <a:tint val="93000"/>
+                <a:satMod val="150000"/>
+                <a:shade val="98000"/>
+                <a:lumMod val="102000"/>
+              </a:schemeClr>
+            </a:gs>
+            <a:gs pos="50000">
+              <a:schemeClr val="phClr">
+                <a:tint val="98000"/>
+                <a:satMod val="130000"/>
+                <a:shade val="90000"/>
+                <a:lumMod val="103000"/>
+              </a:schemeClr>
+            </a:gs>
+            <a:gs pos="100000">
+              <a:schemeClr val="phClr">
+                <a:shade val="63000"/>
+                <a:satMod val="120000"/>
+              </a:schemeClr>
+            </a:gs>
+          </a:gsLst>
+          <a:lin ang="5400000" scaled="0"/>
+        </a:gradFill>
+      </a:bgFillStyleLst>
+    </a:fmtScheme>
+  </a:themeElements>
+  <a:objectDefaults/>
+  <a:extraClrSchemeLst/>
+  <a:extLst>
+    <a:ext uri="{05A4C25C-085E-4340-85A3-A5531E510DB2}">
+      <thm15:themeFamily xmlns:thm15="http://schemas.microsoft.com/office/thememl/2012/main" name="Office Theme" id="{62F939B6-93AF-4DB8-9C6B-D6C7DFDC589F}" vid="{4A3C46E8-61CC-4603-A589-7422A47A8E4A}"/>
+    </a:ext>
+  </a:extLst>
+</a:theme>
 </file>
--- a/Jacques_Booysen_Senior_Data_Scientist.docx
+++ b/Jacques_Booysen_Senior_Data_Scientist.docx
@@ -1861,7 +1861,19 @@
                     <w:rPr>
                       <w:lang w:val="en-US"/>
                     </w:rPr>
-                    <w:t xml:space="preserve"> and statistics, and a model to forecast the Southern African Power Pool (SAPP) day ahead pool price.</w:t>
+                    <w:t xml:space="preserve"> and statistics, and a </w:t>
+                  </w:r>
+                  <w:r>
+                    <w:rPr>
+                      <w:lang w:val="en-US"/>
+                    </w:rPr>
+                    <w:t xml:space="preserve">random forest </w:t>
+                  </w:r>
+                  <w:r>
+                    <w:rPr>
+                      <w:lang w:val="en-US"/>
+                    </w:rPr>
+                    <w:t>model to forecast the Southern African Power Pool (SAPP) day ahead pool price.</w:t>
                   </w:r>
                 </w:p>
                 <w:p>
@@ -1889,6 +1901,26 @@
                     <w:t>for utility scale grid connected PV/Wind farms</w:t>
                   </w:r>
                   <w:r>
+                    <w:rPr>
+                      <w:lang w:val="en-US"/>
+                    </w:rPr>
+                    <w:t xml:space="preserve"> using </w:t>
+                  </w:r>
+                  <w:proofErr w:type="spellStart"/>
+                  <w:r>
+                    <w:rPr>
+                      <w:lang w:val="en-US"/>
+                    </w:rPr>
+                    <w:t>XGBoost</w:t>
+                  </w:r>
+                  <w:proofErr w:type="spellEnd"/>
+                  <w:r>
+                    <w:rPr>
+                      <w:lang w:val="en-US"/>
+                    </w:rPr>
+                    <w:t xml:space="preserve"> and global circulation models</w:t>
+                  </w:r>
+                  <w:r>
                     <w:t>, including an interactive R shiny app applying the models bottom up for all IPP sites in South Africa to give a</w:t>
                   </w:r>
                   <w:r>
@@ -2010,7 +2042,19 @@
                     <w:rPr>
                       <w:lang w:val="en-US"/>
                     </w:rPr>
-                    <w:t xml:space="preserve"> using (AWS SAM)</w:t>
+                    <w:t xml:space="preserve"> using </w:t>
+                  </w:r>
+                  <w:r>
+                    <w:rPr>
+                      <w:lang w:val="en-US"/>
+                    </w:rPr>
+                    <w:t xml:space="preserve">CloudFormation </w:t>
+                  </w:r>
+                  <w:r>
+                    <w:rPr>
+                      <w:lang w:val="en-US"/>
+                    </w:rPr>
+                    <w:t>(AWS SAM)</w:t>
                   </w:r>
                   <w:r>
                     <w:t xml:space="preserve">. </w:t>
@@ -2166,6 +2210,11 @@
                   </w:r>
                 </w:p>
                 <w:p>
+                  <w:pPr>
+                    <w:rPr>
+                      <w:lang w:val="en-US"/>
+                    </w:rPr>
+                  </w:pPr>
                   <w:r>
                     <w:t>Optimal regional geo based load forecasting (GLF), load subclass development finding sweet spot between error and model complexity</w:t>
                   </w:r>
@@ -2176,16 +2225,66 @@
                     <w:t xml:space="preserve"> (BIC)</w:t>
                   </w:r>
                   <w:r>
-                    <w:t>, also a spatial buffering algorithm to calculate domestic building density estimates per spatial LSM. See my published papers for more details.</w:t>
-                  </w:r>
-                </w:p>
-                <w:p>
-                  <w:r>
-                    <w:t xml:space="preserve">Spatial interpolation of temperature using digital elevation model and comparing and </w:t>
-                  </w:r>
+                    <w:t>, also a spatial buffering algorithm to calculate domestic building density estimates per spatial LSM. See my published papers for more details</w:t>
+                  </w:r>
+                  <w:r>
+                    <w:rPr>
+                      <w:lang w:val="en-US"/>
+                    </w:rPr>
+                    <w:t>, it was based on geo spatial data and clustering.</w:t>
+                  </w:r>
+                </w:p>
+                <w:p>
+                  <w:pPr>
+                    <w:rPr>
+                      <w:lang w:val="en-US"/>
+                    </w:rPr>
+                  </w:pPr>
                   <w:r>
                     <w:lastRenderedPageBreak/>
-                    <w:t>evaluating various modelling techniques, a market intelligence system in R shiny for network planning support and sentiment analysis using MongoDB and machine learning. </w:t>
+                    <w:t xml:space="preserve">Spatial interpolation of temperature using </w:t>
+                  </w:r>
+                  <w:r>
+                    <w:rPr>
+                      <w:lang w:val="en-US"/>
+                    </w:rPr>
+                    <w:t xml:space="preserve">a </w:t>
+                  </w:r>
+                  <w:r>
+                    <w:t>digital elevation model and comparing and evaluating various modelling techniques</w:t>
+                  </w:r>
+                  <w:r>
+                    <w:rPr>
+                      <w:lang w:val="en-US"/>
+                    </w:rPr>
+                    <w:t xml:space="preserve"> including MLR and kriging</w:t>
+                  </w:r>
+                  <w:r>
+                    <w:t xml:space="preserve">, a market intelligence system in R shiny for network planning support and sentiment analysis using MongoDB </w:t>
+                  </w:r>
+                  <w:r>
+                    <w:rPr>
+                      <w:lang w:val="en-US"/>
+                    </w:rPr>
+                    <w:t>using full text and spatial search</w:t>
+                  </w:r>
+                  <w:r>
+                    <w:t>.</w:t>
+                  </w:r>
+                  <w:r>
+                    <w:rPr>
+                      <w:lang w:val="en-US"/>
+                    </w:rPr>
+                    <w:t xml:space="preserve"> </w:t>
+                  </w:r>
+                  <w:r>
+                    <w:t> </w:t>
+                  </w:r>
+                  <w:r>
+                    <w:rPr>
+                      <w:lang w:val="en-US"/>
+                    </w:rPr>
+                    <w:t>I have experimented with the python transformers BERT models recently for sentiment analysis, on hugging face.</w:t>
                   </w:r>
                 </w:p>
                 <w:p>
@@ -2769,6 +2868,7 @@
                     <w:rPr>
                       <w:noProof/>
                     </w:rPr>
+                    <w:lastRenderedPageBreak/>
                     <w:drawing>
                       <wp:inline distT="0" distB="0" distL="0" distR="0" wp14:anchorId="56A2B894" wp14:editId="3B8FFB1B">
                         <wp:extent cx="142875" cy="142875"/>
@@ -3399,16 +3499,94 @@
                 </w:p>
                 <w:p>
                   <w:pPr>
-                    <w:rPr>
+                    <w:pStyle w:val="Heading2"/>
+                    <w:rPr>
+                      <w:b w:val="0"/>
+                      <w:bCs w:val="0"/>
+                      <w:sz w:val="19"/>
+                      <w:szCs w:val="19"/>
                       <w:lang w:val="en-US"/>
                     </w:rPr>
                   </w:pPr>
                   <w:r>
                     <w:rPr>
-                      <w:lang w:val="en-US"/>
-                    </w:rPr>
-                    <w:t>PhD Electrical Engineering</w:t>
-                  </w:r>
+                      <w:b w:val="0"/>
+                      <w:bCs w:val="0"/>
+                      <w:sz w:val="19"/>
+                      <w:szCs w:val="19"/>
+                      <w:lang w:val="en-US"/>
+                    </w:rPr>
+                    <w:t>PhD (</w:t>
+                  </w:r>
+                  <w:proofErr w:type="spellStart"/>
+                  <w:r>
+                    <w:rPr>
+                      <w:b w:val="0"/>
+                      <w:bCs w:val="0"/>
+                      <w:sz w:val="19"/>
+                      <w:szCs w:val="19"/>
+                      <w:lang w:val="en-US"/>
+                    </w:rPr>
+                    <w:t>Stell</w:t>
+                  </w:r>
+                  <w:proofErr w:type="spellEnd"/>
+                  <w:r>
+                    <w:rPr>
+                      <w:b w:val="0"/>
+                      <w:bCs w:val="0"/>
+                      <w:sz w:val="19"/>
+                      <w:szCs w:val="19"/>
+                      <w:lang w:val="en-US"/>
+                    </w:rPr>
+                    <w:t>) on Probabilistic Methods</w:t>
+                  </w:r>
+                  <w:r>
+                    <w:rPr>
+                      <w:b w:val="0"/>
+                      <w:bCs w:val="0"/>
+                      <w:sz w:val="19"/>
+                      <w:szCs w:val="19"/>
+                      <w:lang w:val="en-US"/>
+                    </w:rPr>
+                    <w:t xml:space="preserve"> </w:t>
+                  </w:r>
+                  <w:r>
+                    <w:rPr>
+                      <w:b w:val="0"/>
+                      <w:bCs w:val="0"/>
+                      <w:sz w:val="19"/>
+                      <w:szCs w:val="19"/>
+                      <w:lang w:val="en-US"/>
+                    </w:rPr>
+                    <w:t>Applied to Power</w:t>
+                  </w:r>
+                </w:p>
+                <w:p>
+                  <w:pPr>
+                    <w:pStyle w:val="Heading2"/>
+                    <w:rPr>
+                      <w:b w:val="0"/>
+                      <w:bCs w:val="0"/>
+                      <w:sz w:val="19"/>
+                      <w:szCs w:val="19"/>
+                      <w:lang w:val="en-US"/>
+                    </w:rPr>
+                  </w:pPr>
+                  <w:r>
+                    <w:rPr>
+                      <w:b w:val="0"/>
+                      <w:bCs w:val="0"/>
+                      <w:sz w:val="19"/>
+                      <w:szCs w:val="19"/>
+                      <w:lang w:val="en-US"/>
+                    </w:rPr>
+                    <w:t>Systems</w:t>
+                  </w:r>
+                </w:p>
+                <w:p>
+                  <w:pPr>
+                    <w:pStyle w:val="Heading2"/>
+                  </w:pPr>
                 </w:p>
                 <w:p>
                   <w:pPr>
@@ -3616,10 +3794,10 @@
         <w:tblLook w:val="04A0" w:firstRow="1" w:lastRow="0" w:firstColumn="1" w:lastColumn="0" w:noHBand="0" w:noVBand="1"/>
       </w:tblPr>
       <w:tblGrid>
-        <w:gridCol w:w="1381"/>
-        <w:gridCol w:w="2804"/>
-        <w:gridCol w:w="2869"/>
-        <w:gridCol w:w="2158"/>
+        <w:gridCol w:w="1360"/>
+        <w:gridCol w:w="2859"/>
+        <w:gridCol w:w="2901"/>
+        <w:gridCol w:w="2092"/>
         <w:gridCol w:w="1363"/>
       </w:tblGrid>
       <w:tr>
@@ -3628,13 +3806,15 @@
         </w:trPr>
         <w:tc>
           <w:tcPr>
-            <w:tcW w:w="1381" w:type="dxa"/>
+            <w:tcW w:w="1360" w:type="dxa"/>
           </w:tcPr>
           <w:p>
             <w:pPr>
               <w:rPr>
                 <w:b/>
                 <w:bCs/>
+                <w:sz w:val="16"/>
+                <w:szCs w:val="16"/>
                 <w:lang w:val="en-US"/>
               </w:rPr>
             </w:pPr>
@@ -3642,6 +3822,8 @@
               <w:rPr>
                 <w:b/>
                 <w:bCs/>
+                <w:sz w:val="16"/>
+                <w:szCs w:val="16"/>
                 <w:lang w:val="en-US"/>
               </w:rPr>
               <w:t>Key:</w:t>
@@ -3650,13 +3832,15 @@
         </w:tc>
         <w:tc>
           <w:tcPr>
-            <w:tcW w:w="2804" w:type="dxa"/>
+            <w:tcW w:w="2859" w:type="dxa"/>
           </w:tcPr>
           <w:p>
             <w:pPr>
               <w:rPr>
                 <w:b/>
                 <w:bCs/>
+                <w:sz w:val="16"/>
+                <w:szCs w:val="16"/>
                 <w:lang w:val="en-US"/>
               </w:rPr>
             </w:pPr>
@@ -3664,6 +3848,8 @@
               <w:rPr>
                 <w:b/>
                 <w:bCs/>
+                <w:sz w:val="16"/>
+                <w:szCs w:val="16"/>
                 <w:lang w:val="en-US"/>
               </w:rPr>
               <w:t>AWS/Cloud</w:t>
@@ -3672,13 +3858,15 @@
         </w:tc>
         <w:tc>
           <w:tcPr>
-            <w:tcW w:w="2869" w:type="dxa"/>
+            <w:tcW w:w="2901" w:type="dxa"/>
           </w:tcPr>
           <w:p>
             <w:pPr>
               <w:rPr>
                 <w:b/>
                 <w:bCs/>
+                <w:sz w:val="16"/>
+                <w:szCs w:val="16"/>
                 <w:lang w:val="en-US"/>
               </w:rPr>
             </w:pPr>
@@ -3686,6 +3874,8 @@
               <w:rPr>
                 <w:b/>
                 <w:bCs/>
+                <w:sz w:val="16"/>
+                <w:szCs w:val="16"/>
                 <w:lang w:val="en-US"/>
               </w:rPr>
               <w:t>R</w:t>
@@ -3694,6 +3884,8 @@
               <w:rPr>
                 <w:b/>
                 <w:bCs/>
+                <w:sz w:val="16"/>
+                <w:szCs w:val="16"/>
                 <w:lang w:val="en-US"/>
               </w:rPr>
               <w:t xml:space="preserve"> / Machine Learning</w:t>
@@ -3702,13 +3894,15 @@
         </w:tc>
         <w:tc>
           <w:tcPr>
-            <w:tcW w:w="2158" w:type="dxa"/>
+            <w:tcW w:w="2092" w:type="dxa"/>
           </w:tcPr>
           <w:p>
             <w:pPr>
               <w:rPr>
                 <w:b/>
                 <w:bCs/>
+                <w:sz w:val="16"/>
+                <w:szCs w:val="16"/>
                 <w:lang w:val="en-US"/>
               </w:rPr>
             </w:pPr>
@@ -3716,6 +3910,8 @@
               <w:rPr>
                 <w:b/>
                 <w:bCs/>
+                <w:sz w:val="16"/>
+                <w:szCs w:val="16"/>
                 <w:lang w:val="en-US"/>
               </w:rPr>
               <w:t>Python</w:t>
@@ -3731,6 +3927,8 @@
               <w:rPr>
                 <w:b/>
                 <w:bCs/>
+                <w:sz w:val="16"/>
+                <w:szCs w:val="16"/>
                 <w:lang w:val="en-US"/>
               </w:rPr>
             </w:pPr>
@@ -3738,6 +3936,8 @@
               <w:rPr>
                 <w:b/>
                 <w:bCs/>
+                <w:sz w:val="16"/>
+                <w:szCs w:val="16"/>
                 <w:lang w:val="en-US"/>
               </w:rPr>
               <w:t>ML</w:t>
@@ -3746,6 +3946,8 @@
               <w:rPr>
                 <w:b/>
                 <w:bCs/>
+                <w:sz w:val="16"/>
+                <w:szCs w:val="16"/>
                 <w:lang w:val="en-US"/>
               </w:rPr>
               <w:t>/Data/Dev</w:t>
@@ -3754,9 +3956,719 @@
               <w:rPr>
                 <w:b/>
                 <w:bCs/>
+                <w:sz w:val="16"/>
+                <w:szCs w:val="16"/>
                 <w:lang w:val="en-US"/>
               </w:rPr>
               <w:t>-Ops</w:t>
+            </w:r>
+          </w:p>
+        </w:tc>
+      </w:tr>
+      <w:tr>
+        <w:trPr>
+          <w:trHeight w:val="402"/>
+        </w:trPr>
+        <w:tc>
+          <w:tcPr>
+            <w:tcW w:w="1360" w:type="dxa"/>
+          </w:tcPr>
+          <w:p>
+            <w:pPr>
+              <w:rPr>
+                <w:sz w:val="16"/>
+                <w:szCs w:val="16"/>
+                <w:lang w:val="en-US"/>
+              </w:rPr>
+            </w:pPr>
+            <w:proofErr w:type="spellStart"/>
+            <w:r>
+              <w:rPr>
+                <w:sz w:val="16"/>
+                <w:szCs w:val="16"/>
+                <w:lang w:val="en-US"/>
+              </w:rPr>
+              <w:t xml:space="preserve">Years </w:t>
+            </w:r>
+            <w:r>
+              <w:rPr>
+                <w:sz w:val="16"/>
+                <w:szCs w:val="16"/>
+                <w:lang w:val="en-US"/>
+              </w:rPr>
+              <w:t>Experience</w:t>
+            </w:r>
+            <w:proofErr w:type="spellEnd"/>
+          </w:p>
+        </w:tc>
+        <w:tc>
+          <w:tcPr>
+            <w:tcW w:w="2859" w:type="dxa"/>
+          </w:tcPr>
+          <w:p>
+            <w:pPr>
+              <w:rPr>
+                <w:sz w:val="16"/>
+                <w:szCs w:val="16"/>
+                <w:lang w:val="en-US"/>
+              </w:rPr>
+            </w:pPr>
+            <w:r>
+              <w:rPr>
+                <w:sz w:val="16"/>
+                <w:szCs w:val="16"/>
+                <w:lang w:val="en-US"/>
+              </w:rPr>
+              <w:t>4 years (2019)</w:t>
+            </w:r>
+          </w:p>
+        </w:tc>
+        <w:tc>
+          <w:tcPr>
+            <w:tcW w:w="2901" w:type="dxa"/>
+          </w:tcPr>
+          <w:p>
+            <w:pPr>
+              <w:rPr>
+                <w:sz w:val="16"/>
+                <w:szCs w:val="16"/>
+                <w:lang w:val="en-US"/>
+              </w:rPr>
+            </w:pPr>
+            <w:r>
+              <w:rPr>
+                <w:sz w:val="16"/>
+                <w:szCs w:val="16"/>
+                <w:lang w:val="en-US"/>
+              </w:rPr>
+              <w:t xml:space="preserve">12 years (2010) </w:t>
+            </w:r>
+          </w:p>
+        </w:tc>
+        <w:tc>
+          <w:tcPr>
+            <w:tcW w:w="2092" w:type="dxa"/>
+          </w:tcPr>
+          <w:p>
+            <w:pPr>
+              <w:rPr>
+                <w:sz w:val="16"/>
+                <w:szCs w:val="16"/>
+                <w:lang w:val="en-US"/>
+              </w:rPr>
+            </w:pPr>
+            <w:r>
+              <w:rPr>
+                <w:sz w:val="16"/>
+                <w:szCs w:val="16"/>
+                <w:lang w:val="en-US"/>
+              </w:rPr>
+              <w:t>4 years (2019)</w:t>
+            </w:r>
+          </w:p>
+        </w:tc>
+        <w:tc>
+          <w:tcPr>
+            <w:tcW w:w="1363" w:type="dxa"/>
+          </w:tcPr>
+          <w:p>
+            <w:pPr>
+              <w:rPr>
+                <w:sz w:val="16"/>
+                <w:szCs w:val="16"/>
+                <w:lang w:val="en-US"/>
+              </w:rPr>
+            </w:pPr>
+            <w:r>
+              <w:rPr>
+                <w:sz w:val="16"/>
+                <w:szCs w:val="16"/>
+                <w:lang w:val="en-US"/>
+              </w:rPr>
+              <w:t>1 year (2022)</w:t>
+            </w:r>
+          </w:p>
+        </w:tc>
+      </w:tr>
+      <w:tr>
+        <w:trPr>
+          <w:trHeight w:val="2050"/>
+        </w:trPr>
+        <w:tc>
+          <w:tcPr>
+            <w:tcW w:w="1360" w:type="dxa"/>
+          </w:tcPr>
+          <w:p>
+            <w:pPr>
+              <w:rPr>
+                <w:sz w:val="16"/>
+                <w:szCs w:val="16"/>
+                <w:lang w:val="en-US"/>
+              </w:rPr>
+            </w:pPr>
+            <w:r>
+              <w:rPr>
+                <w:sz w:val="16"/>
+                <w:szCs w:val="16"/>
+                <w:lang w:val="en-US"/>
+              </w:rPr>
+              <w:t>Notes</w:t>
+            </w:r>
+          </w:p>
+        </w:tc>
+        <w:tc>
+          <w:tcPr>
+            <w:tcW w:w="2859" w:type="dxa"/>
+          </w:tcPr>
+          <w:p>
+            <w:pPr>
+              <w:rPr>
+                <w:sz w:val="16"/>
+                <w:szCs w:val="16"/>
+                <w:lang w:val="en-US"/>
+              </w:rPr>
+            </w:pPr>
+            <w:r>
+              <w:rPr>
+                <w:sz w:val="16"/>
+                <w:szCs w:val="16"/>
+                <w:lang w:val="en-US"/>
+              </w:rPr>
+              <w:t>M</w:t>
+            </w:r>
+            <w:r>
+              <w:rPr>
+                <w:sz w:val="16"/>
+                <w:szCs w:val="16"/>
+                <w:lang w:val="en-US"/>
+              </w:rPr>
+              <w:t>ar 2019</w:t>
+            </w:r>
+            <w:r>
+              <w:rPr>
+                <w:sz w:val="16"/>
+                <w:szCs w:val="16"/>
+                <w:lang w:val="en-US"/>
+              </w:rPr>
+              <w:t xml:space="preserve">: Training at </w:t>
+            </w:r>
+            <w:r>
+              <w:rPr>
+                <w:sz w:val="16"/>
+                <w:szCs w:val="16"/>
+                <w:lang w:val="en-US"/>
+              </w:rPr>
+              <w:t>AWS Popup Loft Johannesburg</w:t>
+            </w:r>
+            <w:r>
+              <w:rPr>
+                <w:sz w:val="16"/>
+                <w:szCs w:val="16"/>
+                <w:lang w:val="en-US"/>
+              </w:rPr>
+              <w:t xml:space="preserve">. </w:t>
+            </w:r>
+            <w:r>
+              <w:rPr>
+                <w:sz w:val="16"/>
+                <w:szCs w:val="16"/>
+                <w:lang w:val="en-US"/>
+              </w:rPr>
+              <w:t>Been using AWS at various levels, for HPC for the last 4 years.</w:t>
+            </w:r>
+          </w:p>
+          <w:p>
+            <w:pPr>
+              <w:rPr>
+                <w:sz w:val="16"/>
+                <w:szCs w:val="16"/>
+                <w:lang w:val="en-US"/>
+              </w:rPr>
+            </w:pPr>
+            <w:r>
+              <w:rPr>
+                <w:sz w:val="16"/>
+                <w:szCs w:val="16"/>
+                <w:lang w:val="en-US"/>
+              </w:rPr>
+              <w:t>I am an AWS certified solutions architect since 2022, use AWS CloudFormation and develop microservices daily.</w:t>
+            </w:r>
+          </w:p>
+        </w:tc>
+        <w:tc>
+          <w:tcPr>
+            <w:tcW w:w="2901" w:type="dxa"/>
+          </w:tcPr>
+          <w:p>
+            <w:pPr>
+              <w:rPr>
+                <w:sz w:val="16"/>
+                <w:szCs w:val="16"/>
+                <w:lang w:val="en-US"/>
+              </w:rPr>
+            </w:pPr>
+            <w:r>
+              <w:rPr>
+                <w:sz w:val="16"/>
+                <w:szCs w:val="16"/>
+                <w:lang w:val="en-US"/>
+              </w:rPr>
+              <w:t>I</w:t>
+            </w:r>
+            <w:r>
+              <w:rPr>
+                <w:sz w:val="16"/>
+                <w:szCs w:val="16"/>
+                <w:lang w:val="en-US"/>
+              </w:rPr>
+              <w:t>mplement a large quantity</w:t>
+            </w:r>
+            <w:r>
+              <w:rPr>
+                <w:sz w:val="16"/>
+                <w:szCs w:val="16"/>
+                <w:lang w:val="en-US"/>
+              </w:rPr>
+              <w:t xml:space="preserve"> and range</w:t>
+            </w:r>
+            <w:r>
+              <w:rPr>
+                <w:sz w:val="16"/>
+                <w:szCs w:val="16"/>
+                <w:lang w:val="en-US"/>
+              </w:rPr>
+              <w:t xml:space="preserve"> of </w:t>
+            </w:r>
+            <w:r>
+              <w:rPr>
+                <w:sz w:val="16"/>
+                <w:szCs w:val="16"/>
+                <w:lang w:val="en-US"/>
+              </w:rPr>
+              <w:t xml:space="preserve">operational </w:t>
+            </w:r>
+            <w:r>
+              <w:rPr>
+                <w:sz w:val="16"/>
+                <w:szCs w:val="16"/>
+                <w:lang w:val="en-US"/>
+              </w:rPr>
+              <w:t xml:space="preserve">research projects </w:t>
+            </w:r>
+            <w:r>
+              <w:rPr>
+                <w:sz w:val="16"/>
+                <w:szCs w:val="16"/>
+                <w:lang w:val="en-US"/>
+              </w:rPr>
+              <w:t>using</w:t>
+            </w:r>
+            <w:r>
+              <w:rPr>
+                <w:sz w:val="16"/>
+                <w:szCs w:val="16"/>
+                <w:lang w:val="en-US"/>
+              </w:rPr>
+              <w:t xml:space="preserve"> statistics</w:t>
+            </w:r>
+            <w:r>
+              <w:rPr>
+                <w:sz w:val="16"/>
+                <w:szCs w:val="16"/>
+                <w:lang w:val="en-US"/>
+              </w:rPr>
+              <w:t xml:space="preserve"> machine learning </w:t>
+            </w:r>
+            <w:r>
+              <w:rPr>
+                <w:sz w:val="16"/>
+                <w:szCs w:val="16"/>
+                <w:lang w:val="en-US"/>
+              </w:rPr>
+              <w:t>in R for Eskom Research.</w:t>
+            </w:r>
+            <w:r>
+              <w:rPr>
+                <w:sz w:val="16"/>
+                <w:szCs w:val="16"/>
+                <w:lang w:val="en-US"/>
+              </w:rPr>
+              <w:t xml:space="preserve"> Bottom-up models, exploratory work, custering, MLR, Random Forests, Decision Trees, </w:t>
+            </w:r>
+            <w:proofErr w:type="spellStart"/>
+            <w:r>
+              <w:rPr>
+                <w:sz w:val="16"/>
+                <w:szCs w:val="16"/>
+                <w:lang w:val="en-US"/>
+              </w:rPr>
+              <w:t>XGBoost</w:t>
+            </w:r>
+            <w:proofErr w:type="spellEnd"/>
+            <w:r>
+              <w:rPr>
+                <w:sz w:val="16"/>
+                <w:szCs w:val="16"/>
+                <w:lang w:val="en-US"/>
+              </w:rPr>
+              <w:t>.</w:t>
+            </w:r>
+            <w:r>
+              <w:rPr>
+                <w:sz w:val="16"/>
+                <w:szCs w:val="16"/>
+                <w:lang w:val="en-US"/>
+              </w:rPr>
+              <w:t xml:space="preserve"> </w:t>
+            </w:r>
+            <w:r>
+              <w:rPr>
+                <w:sz w:val="16"/>
+                <w:szCs w:val="16"/>
+                <w:lang w:val="en-US"/>
+              </w:rPr>
+              <w:t xml:space="preserve">Used AWS </w:t>
+            </w:r>
+            <w:proofErr w:type="spellStart"/>
+            <w:r>
+              <w:rPr>
+                <w:sz w:val="16"/>
+                <w:szCs w:val="16"/>
+                <w:lang w:val="en-US"/>
+              </w:rPr>
+              <w:t>S</w:t>
+            </w:r>
+            <w:r>
+              <w:rPr>
+                <w:sz w:val="16"/>
+                <w:szCs w:val="16"/>
+                <w:lang w:val="en-US"/>
+              </w:rPr>
+              <w:t>agemaker</w:t>
+            </w:r>
+            <w:proofErr w:type="spellEnd"/>
+            <w:r>
+              <w:rPr>
+                <w:sz w:val="16"/>
+                <w:szCs w:val="16"/>
+                <w:lang w:val="en-US"/>
+              </w:rPr>
+              <w:t xml:space="preserve"> </w:t>
+            </w:r>
+            <w:proofErr w:type="spellStart"/>
+            <w:r>
+              <w:rPr>
+                <w:sz w:val="16"/>
+                <w:szCs w:val="16"/>
+                <w:lang w:val="en-US"/>
+              </w:rPr>
+              <w:t>AutoML</w:t>
+            </w:r>
+            <w:proofErr w:type="spellEnd"/>
+            <w:r>
+              <w:rPr>
+                <w:sz w:val="16"/>
+                <w:szCs w:val="16"/>
+                <w:lang w:val="en-US"/>
+              </w:rPr>
+              <w:t xml:space="preserve"> to evaluate different models for renewable energy forecasting.</w:t>
+            </w:r>
+          </w:p>
+        </w:tc>
+        <w:tc>
+          <w:tcPr>
+            <w:tcW w:w="2092" w:type="dxa"/>
+          </w:tcPr>
+          <w:p>
+            <w:pPr>
+              <w:rPr>
+                <w:sz w:val="16"/>
+                <w:szCs w:val="16"/>
+                <w:lang w:val="en-US"/>
+              </w:rPr>
+            </w:pPr>
+            <w:r>
+              <w:rPr>
+                <w:sz w:val="16"/>
+                <w:szCs w:val="16"/>
+                <w:lang w:val="en-US"/>
+              </w:rPr>
+              <w:t>Develop</w:t>
+            </w:r>
+            <w:r>
+              <w:rPr>
+                <w:sz w:val="16"/>
+                <w:szCs w:val="16"/>
+                <w:lang w:val="en-US"/>
+              </w:rPr>
+              <w:t>ing of</w:t>
+            </w:r>
+            <w:r>
+              <w:rPr>
+                <w:sz w:val="16"/>
+                <w:szCs w:val="16"/>
+                <w:lang w:val="en-US"/>
+              </w:rPr>
+              <w:t xml:space="preserve"> </w:t>
+            </w:r>
+            <w:r>
+              <w:rPr>
+                <w:sz w:val="16"/>
+                <w:szCs w:val="16"/>
+                <w:lang w:val="en-US"/>
+              </w:rPr>
+              <w:t xml:space="preserve">research and SaaS using </w:t>
+            </w:r>
+            <w:r>
+              <w:rPr>
+                <w:sz w:val="16"/>
+                <w:szCs w:val="16"/>
+                <w:lang w:val="en-US"/>
+              </w:rPr>
+              <w:t xml:space="preserve">Python </w:t>
+            </w:r>
+            <w:r>
+              <w:rPr>
+                <w:sz w:val="16"/>
+                <w:szCs w:val="16"/>
+                <w:lang w:val="en-US"/>
+              </w:rPr>
+              <w:t>on</w:t>
+            </w:r>
+            <w:r>
+              <w:rPr>
+                <w:sz w:val="16"/>
+                <w:szCs w:val="16"/>
+                <w:lang w:val="en-US"/>
+              </w:rPr>
+              <w:t xml:space="preserve"> AWS </w:t>
+            </w:r>
+            <w:r>
+              <w:rPr>
+                <w:sz w:val="16"/>
+                <w:szCs w:val="16"/>
+                <w:lang w:val="en-US"/>
+              </w:rPr>
+              <w:t>lambda</w:t>
+            </w:r>
+            <w:r>
+              <w:rPr>
+                <w:sz w:val="16"/>
+                <w:szCs w:val="16"/>
+                <w:lang w:val="en-US"/>
+              </w:rPr>
+              <w:t xml:space="preserve"> and</w:t>
+            </w:r>
+            <w:r>
+              <w:rPr>
+                <w:sz w:val="16"/>
+                <w:szCs w:val="16"/>
+                <w:lang w:val="en-US"/>
+              </w:rPr>
+              <w:t xml:space="preserve"> </w:t>
+            </w:r>
+            <w:proofErr w:type="spellStart"/>
+            <w:r>
+              <w:rPr>
+                <w:sz w:val="16"/>
+                <w:szCs w:val="16"/>
+                <w:lang w:val="en-US"/>
+              </w:rPr>
+              <w:t>Jupyter</w:t>
+            </w:r>
+            <w:proofErr w:type="spellEnd"/>
+            <w:r>
+              <w:rPr>
+                <w:sz w:val="16"/>
+                <w:szCs w:val="16"/>
+                <w:lang w:val="en-US"/>
+              </w:rPr>
+              <w:t xml:space="preserve"> notebooks</w:t>
+            </w:r>
+            <w:r>
+              <w:rPr>
+                <w:sz w:val="16"/>
+                <w:szCs w:val="16"/>
+                <w:lang w:val="en-US"/>
+              </w:rPr>
+              <w:t xml:space="preserve"> in </w:t>
+            </w:r>
+            <w:proofErr w:type="spellStart"/>
+            <w:r>
+              <w:rPr>
+                <w:sz w:val="16"/>
+                <w:szCs w:val="16"/>
+                <w:lang w:val="en-US"/>
+              </w:rPr>
+              <w:t>vscode</w:t>
+            </w:r>
+            <w:proofErr w:type="spellEnd"/>
+            <w:r>
+              <w:rPr>
+                <w:sz w:val="16"/>
+                <w:szCs w:val="16"/>
+                <w:lang w:val="en-US"/>
+              </w:rPr>
+              <w:t xml:space="preserve">. </w:t>
+            </w:r>
+          </w:p>
+          <w:p>
+            <w:pPr>
+              <w:rPr>
+                <w:sz w:val="16"/>
+                <w:szCs w:val="16"/>
+                <w:lang w:val="en-US"/>
+              </w:rPr>
+            </w:pPr>
+            <w:r>
+              <w:rPr>
+                <w:sz w:val="16"/>
+                <w:szCs w:val="16"/>
+                <w:lang w:val="en-US"/>
+              </w:rPr>
+              <w:t xml:space="preserve">Used boto3 </w:t>
+            </w:r>
+            <w:r>
+              <w:rPr>
+                <w:sz w:val="16"/>
+                <w:szCs w:val="16"/>
+                <w:lang w:val="en-US"/>
+              </w:rPr>
+              <w:t>to create</w:t>
+            </w:r>
+            <w:r>
+              <w:rPr>
+                <w:sz w:val="16"/>
+                <w:szCs w:val="16"/>
+                <w:lang w:val="en-US"/>
+              </w:rPr>
+              <w:t xml:space="preserve"> </w:t>
+            </w:r>
+            <w:proofErr w:type="spellStart"/>
+            <w:r>
+              <w:rPr>
+                <w:sz w:val="16"/>
+                <w:szCs w:val="16"/>
+                <w:lang w:val="en-US"/>
+              </w:rPr>
+              <w:t>S</w:t>
+            </w:r>
+            <w:r>
+              <w:rPr>
+                <w:sz w:val="16"/>
+                <w:szCs w:val="16"/>
+                <w:lang w:val="en-US"/>
+              </w:rPr>
+              <w:t>agemaker</w:t>
+            </w:r>
+            <w:proofErr w:type="spellEnd"/>
+            <w:r>
+              <w:rPr>
+                <w:sz w:val="16"/>
+                <w:szCs w:val="16"/>
+                <w:lang w:val="en-US"/>
+              </w:rPr>
+              <w:t xml:space="preserve"> notebooks that mount</w:t>
+            </w:r>
+            <w:r>
+              <w:rPr>
+                <w:sz w:val="16"/>
+                <w:szCs w:val="16"/>
+                <w:lang w:val="en-US"/>
+              </w:rPr>
+              <w:t xml:space="preserve"> onto</w:t>
+            </w:r>
+            <w:r>
+              <w:rPr>
+                <w:sz w:val="16"/>
+                <w:szCs w:val="16"/>
+                <w:lang w:val="en-US"/>
+              </w:rPr>
+              <w:t xml:space="preserve"> EFS.</w:t>
+            </w:r>
+            <w:r>
+              <w:rPr>
+                <w:sz w:val="16"/>
+                <w:szCs w:val="16"/>
+                <w:lang w:val="en-US"/>
+              </w:rPr>
+              <w:t xml:space="preserve"> </w:t>
+            </w:r>
+          </w:p>
+        </w:tc>
+        <w:tc>
+          <w:tcPr>
+            <w:tcW w:w="1363" w:type="dxa"/>
+          </w:tcPr>
+          <w:p>
+            <w:pPr>
+              <w:rPr>
+                <w:sz w:val="16"/>
+                <w:szCs w:val="16"/>
+                <w:lang w:val="en-US"/>
+              </w:rPr>
+            </w:pPr>
+            <w:r>
+              <w:rPr>
+                <w:sz w:val="16"/>
+                <w:szCs w:val="16"/>
+                <w:lang w:val="en-US"/>
+              </w:rPr>
+              <w:t>Apache Airflow</w:t>
+            </w:r>
+          </w:p>
+          <w:p>
+            <w:pPr>
+              <w:rPr>
+                <w:sz w:val="16"/>
+                <w:szCs w:val="16"/>
+                <w:lang w:val="en-US"/>
+              </w:rPr>
+            </w:pPr>
+            <w:proofErr w:type="spellStart"/>
+            <w:r>
+              <w:rPr>
+                <w:sz w:val="16"/>
+                <w:szCs w:val="16"/>
+                <w:lang w:val="en-US"/>
+              </w:rPr>
+              <w:t>Ploomber</w:t>
+            </w:r>
+            <w:proofErr w:type="spellEnd"/>
+          </w:p>
+          <w:p>
+            <w:pPr>
+              <w:rPr>
+                <w:sz w:val="16"/>
+                <w:szCs w:val="16"/>
+                <w:lang w:val="en-US"/>
+              </w:rPr>
+            </w:pPr>
+            <w:r>
+              <w:rPr>
+                <w:sz w:val="16"/>
+                <w:szCs w:val="16"/>
+                <w:lang w:val="en-US"/>
+              </w:rPr>
+              <w:t>Azure (</w:t>
+            </w:r>
+            <w:proofErr w:type="spellStart"/>
+            <w:r>
+              <w:rPr>
+                <w:sz w:val="16"/>
+                <w:szCs w:val="16"/>
+                <w:lang w:val="en-US"/>
+              </w:rPr>
+              <w:t>Devops</w:t>
+            </w:r>
+            <w:proofErr w:type="spellEnd"/>
+            <w:r>
+              <w:rPr>
+                <w:sz w:val="16"/>
+                <w:szCs w:val="16"/>
+                <w:lang w:val="en-US"/>
+              </w:rPr>
+              <w:t>)</w:t>
             </w:r>
           </w:p>
         </w:tc>
@@ -3767,73 +4679,313 @@
         </w:trPr>
         <w:tc>
           <w:tcPr>
-            <w:tcW w:w="1381" w:type="dxa"/>
+            <w:tcW w:w="1360" w:type="dxa"/>
           </w:tcPr>
           <w:p>
             <w:pPr>
               <w:rPr>
-                <w:lang w:val="en-US"/>
-              </w:rPr>
-            </w:pPr>
-            <w:r>
-              <w:rPr>
-                <w:lang w:val="en-US"/>
-              </w:rPr>
-              <w:t>Years of Experience</w:t>
+                <w:sz w:val="16"/>
+                <w:szCs w:val="16"/>
+                <w:lang w:val="en-US"/>
+              </w:rPr>
+            </w:pPr>
+            <w:r>
+              <w:rPr>
+                <w:sz w:val="16"/>
+                <w:szCs w:val="16"/>
+                <w:lang w:val="en-US"/>
+              </w:rPr>
+              <w:t>Tools</w:t>
+            </w:r>
+            <w:r>
+              <w:rPr>
+                <w:sz w:val="16"/>
+                <w:szCs w:val="16"/>
+                <w:lang w:val="en-US"/>
+              </w:rPr>
+              <w:t>/</w:t>
+            </w:r>
+            <w:r>
+              <w:rPr>
+                <w:sz w:val="16"/>
+                <w:szCs w:val="16"/>
+                <w:lang w:val="en-US"/>
+              </w:rPr>
+              <w:t>Libraries</w:t>
             </w:r>
           </w:p>
         </w:tc>
         <w:tc>
           <w:tcPr>
-            <w:tcW w:w="2804" w:type="dxa"/>
+            <w:tcW w:w="2859" w:type="dxa"/>
           </w:tcPr>
           <w:p>
             <w:pPr>
               <w:rPr>
-                <w:lang w:val="en-US"/>
-              </w:rPr>
-            </w:pPr>
-            <w:r>
-              <w:rPr>
-                <w:lang w:val="en-US"/>
-              </w:rPr>
-              <w:t>4 years (2019)</w:t>
+                <w:sz w:val="16"/>
+                <w:szCs w:val="16"/>
+                <w:lang w:val="en-US"/>
+              </w:rPr>
+            </w:pPr>
+            <w:r>
+              <w:rPr>
+                <w:sz w:val="16"/>
+                <w:szCs w:val="16"/>
+                <w:lang w:val="en-US"/>
+              </w:rPr>
+              <w:t xml:space="preserve">Lambda, SQS, </w:t>
+            </w:r>
+            <w:proofErr w:type="spellStart"/>
+            <w:r>
+              <w:rPr>
+                <w:sz w:val="16"/>
+                <w:szCs w:val="16"/>
+                <w:lang w:val="en-US"/>
+              </w:rPr>
+              <w:t>TexTract</w:t>
+            </w:r>
+            <w:proofErr w:type="spellEnd"/>
+            <w:r>
+              <w:rPr>
+                <w:sz w:val="16"/>
+                <w:szCs w:val="16"/>
+                <w:lang w:val="en-US"/>
+              </w:rPr>
+              <w:t>, RDS, EC2, VPC, CloudFormation, MWAA, S3, EFS, AIM, etc.</w:t>
             </w:r>
           </w:p>
         </w:tc>
         <w:tc>
           <w:tcPr>
-            <w:tcW w:w="2869" w:type="dxa"/>
+            <w:tcW w:w="2901" w:type="dxa"/>
           </w:tcPr>
           <w:p>
             <w:pPr>
               <w:rPr>
-                <w:lang w:val="en-US"/>
-              </w:rPr>
-            </w:pPr>
-            <w:r>
-              <w:rPr>
-                <w:lang w:val="en-US"/>
-              </w:rPr>
-              <w:t xml:space="preserve">12 years (2010) </w:t>
+                <w:sz w:val="16"/>
+                <w:szCs w:val="16"/>
+                <w:lang w:val="en-US"/>
+              </w:rPr>
+            </w:pPr>
+            <w:proofErr w:type="spellStart"/>
+            <w:r>
+              <w:rPr>
+                <w:sz w:val="16"/>
+                <w:szCs w:val="16"/>
+                <w:lang w:val="en-US"/>
+              </w:rPr>
+              <w:t>dplyr</w:t>
+            </w:r>
+            <w:proofErr w:type="spellEnd"/>
+            <w:r>
+              <w:rPr>
+                <w:sz w:val="16"/>
+                <w:szCs w:val="16"/>
+                <w:lang w:val="en-US"/>
+              </w:rPr>
+              <w:t xml:space="preserve">, raster, ggplot2, shiny, </w:t>
+            </w:r>
+            <w:proofErr w:type="spellStart"/>
+            <w:r>
+              <w:rPr>
+                <w:sz w:val="16"/>
+                <w:szCs w:val="16"/>
+                <w:lang w:val="en-US"/>
+              </w:rPr>
+              <w:t>lm</w:t>
+            </w:r>
+            <w:r>
+              <w:rPr>
+                <w:sz w:val="16"/>
+                <w:szCs w:val="16"/>
+                <w:lang w:val="en-US"/>
+              </w:rPr>
+              <w:t>,</w:t>
+            </w:r>
+            <w:proofErr w:type="spellEnd"/>
+            <w:r>
+              <w:rPr>
+                <w:sz w:val="16"/>
+                <w:szCs w:val="16"/>
+                <w:lang w:val="en-US"/>
+              </w:rPr>
+              <w:t xml:space="preserve"> </w:t>
+            </w:r>
+            <w:r>
+              <w:rPr>
+                <w:sz w:val="16"/>
+                <w:szCs w:val="16"/>
+                <w:lang w:val="en-US"/>
+              </w:rPr>
+              <w:t>random</w:t>
+            </w:r>
+            <w:r>
+              <w:rPr>
+                <w:sz w:val="16"/>
+                <w:szCs w:val="16"/>
+                <w:lang w:val="en-US"/>
+              </w:rPr>
+              <w:t xml:space="preserve"> f</w:t>
+            </w:r>
+            <w:r>
+              <w:rPr>
+                <w:sz w:val="16"/>
+                <w:szCs w:val="16"/>
+                <w:lang w:val="en-US"/>
+              </w:rPr>
+              <w:t>orest</w:t>
+            </w:r>
+            <w:r>
+              <w:rPr>
+                <w:sz w:val="16"/>
+                <w:szCs w:val="16"/>
+                <w:lang w:val="en-US"/>
+              </w:rPr>
+              <w:t xml:space="preserve">s, </w:t>
+            </w:r>
+            <w:proofErr w:type="spellStart"/>
+            <w:r>
+              <w:rPr>
+                <w:sz w:val="16"/>
+                <w:szCs w:val="16"/>
+                <w:lang w:val="en-US"/>
+              </w:rPr>
+              <w:t>rgdal</w:t>
+            </w:r>
+            <w:proofErr w:type="spellEnd"/>
+            <w:r>
+              <w:rPr>
+                <w:sz w:val="16"/>
+                <w:szCs w:val="16"/>
+                <w:lang w:val="en-US"/>
+              </w:rPr>
+              <w:t>, clustering</w:t>
+            </w:r>
+            <w:r>
+              <w:rPr>
+                <w:sz w:val="16"/>
+                <w:szCs w:val="16"/>
+                <w:lang w:val="en-US"/>
+              </w:rPr>
+              <w:t>,</w:t>
+            </w:r>
+            <w:r>
+              <w:rPr>
+                <w:sz w:val="16"/>
+                <w:szCs w:val="16"/>
+                <w:lang w:val="en-US"/>
+              </w:rPr>
+              <w:t xml:space="preserve"> elm, </w:t>
+            </w:r>
+            <w:r>
+              <w:rPr>
+                <w:sz w:val="16"/>
+                <w:szCs w:val="16"/>
+                <w:lang w:val="en-US"/>
+              </w:rPr>
+              <w:t>etc.</w:t>
+            </w:r>
+            <w:r>
+              <w:rPr>
+                <w:sz w:val="16"/>
+                <w:szCs w:val="16"/>
+                <w:lang w:val="en-US"/>
+              </w:rPr>
+              <w:t xml:space="preserve"> </w:t>
             </w:r>
           </w:p>
         </w:tc>
         <w:tc>
           <w:tcPr>
-            <w:tcW w:w="2158" w:type="dxa"/>
+            <w:tcW w:w="2092" w:type="dxa"/>
           </w:tcPr>
           <w:p>
             <w:pPr>
               <w:rPr>
-                <w:lang w:val="en-US"/>
-              </w:rPr>
-            </w:pPr>
-            <w:r>
-              <w:rPr>
-                <w:lang w:val="en-US"/>
-              </w:rPr>
-              <w:t>4 years (2019)</w:t>
+                <w:sz w:val="16"/>
+                <w:szCs w:val="16"/>
+                <w:lang w:val="en-US"/>
+              </w:rPr>
+            </w:pPr>
+            <w:proofErr w:type="spellStart"/>
+            <w:r>
+              <w:rPr>
+                <w:sz w:val="16"/>
+                <w:szCs w:val="16"/>
+                <w:lang w:val="en-US"/>
+              </w:rPr>
+              <w:t>pvlib</w:t>
+            </w:r>
+            <w:proofErr w:type="spellEnd"/>
+            <w:r>
+              <w:rPr>
+                <w:sz w:val="16"/>
+                <w:szCs w:val="16"/>
+                <w:lang w:val="en-US"/>
+              </w:rPr>
+              <w:t>, pandas, scikit-learn</w:t>
+            </w:r>
+            <w:r>
+              <w:rPr>
+                <w:sz w:val="16"/>
+                <w:szCs w:val="16"/>
+                <w:lang w:val="en-US"/>
+              </w:rPr>
+              <w:t xml:space="preserve">, </w:t>
+            </w:r>
+            <w:proofErr w:type="spellStart"/>
+            <w:r>
+              <w:rPr>
+                <w:sz w:val="16"/>
+                <w:szCs w:val="16"/>
+                <w:lang w:val="en-US"/>
+              </w:rPr>
+              <w:t>pylint</w:t>
+            </w:r>
+            <w:proofErr w:type="spellEnd"/>
+            <w:r>
+              <w:rPr>
+                <w:sz w:val="16"/>
+                <w:szCs w:val="16"/>
+                <w:lang w:val="en-US"/>
+              </w:rPr>
+              <w:t xml:space="preserve">, </w:t>
+            </w:r>
+            <w:proofErr w:type="spellStart"/>
+            <w:r>
+              <w:rPr>
+                <w:sz w:val="16"/>
+                <w:szCs w:val="16"/>
+                <w:lang w:val="en-US"/>
+              </w:rPr>
+              <w:t>pytest</w:t>
+            </w:r>
+            <w:proofErr w:type="spellEnd"/>
+            <w:r>
+              <w:rPr>
+                <w:sz w:val="16"/>
+                <w:szCs w:val="16"/>
+                <w:lang w:val="en-US"/>
+              </w:rPr>
+              <w:t xml:space="preserve">, boto3, re, </w:t>
+            </w:r>
+            <w:proofErr w:type="spellStart"/>
+            <w:r>
+              <w:rPr>
+                <w:sz w:val="16"/>
+                <w:szCs w:val="16"/>
+                <w:lang w:val="en-US"/>
+              </w:rPr>
+              <w:t>xgboost</w:t>
+            </w:r>
+            <w:proofErr w:type="spellEnd"/>
+            <w:r>
+              <w:rPr>
+                <w:sz w:val="16"/>
+                <w:szCs w:val="16"/>
+                <w:lang w:val="en-US"/>
+              </w:rPr>
+              <w:t>, papermill</w:t>
             </w:r>
           </w:p>
         </w:tc>
@@ -3844,652 +4996,40 @@
           <w:p>
             <w:pPr>
               <w:rPr>
-                <w:lang w:val="en-US"/>
-              </w:rPr>
-            </w:pPr>
-            <w:r>
-              <w:rPr>
-                <w:lang w:val="en-US"/>
-              </w:rPr>
-              <w:t>1 year (2022)</w:t>
-            </w:r>
-          </w:p>
-        </w:tc>
-      </w:tr>
-      <w:tr>
-        <w:trPr>
-          <w:trHeight w:val="2443"/>
-        </w:trPr>
-        <w:tc>
-          <w:tcPr>
-            <w:tcW w:w="1381" w:type="dxa"/>
-          </w:tcPr>
-          <w:p>
-            <w:pPr>
-              <w:rPr>
-                <w:lang w:val="en-US"/>
-              </w:rPr>
-            </w:pPr>
-            <w:r>
-              <w:rPr>
-                <w:lang w:val="en-US"/>
-              </w:rPr>
-              <w:t>Notes</w:t>
-            </w:r>
-          </w:p>
-        </w:tc>
-        <w:tc>
-          <w:tcPr>
-            <w:tcW w:w="2804" w:type="dxa"/>
-          </w:tcPr>
-          <w:p>
-            <w:pPr>
-              <w:rPr>
-                <w:lang w:val="en-US"/>
-              </w:rPr>
-            </w:pPr>
-            <w:r>
-              <w:rPr>
-                <w:lang w:val="en-US"/>
-              </w:rPr>
-              <w:t>M</w:t>
-            </w:r>
-            <w:r>
-              <w:rPr>
-                <w:lang w:val="en-US"/>
-              </w:rPr>
-              <w:t>ar 2019</w:t>
-            </w:r>
-            <w:r>
-              <w:rPr>
-                <w:lang w:val="en-US"/>
-              </w:rPr>
-              <w:t xml:space="preserve">: Training at </w:t>
-            </w:r>
-            <w:r>
-              <w:rPr>
-                <w:lang w:val="en-US"/>
-              </w:rPr>
-              <w:t>AWS Popup Loft Johannesburg</w:t>
-            </w:r>
-          </w:p>
-          <w:p>
-            <w:pPr>
-              <w:rPr>
-                <w:lang w:val="en-US"/>
-              </w:rPr>
-            </w:pPr>
-            <w:r>
-              <w:rPr>
-                <w:lang w:val="en-US"/>
-              </w:rPr>
-              <w:t>Been using AWS at various levels, for HPC for the last 4 years.</w:t>
-            </w:r>
-          </w:p>
-          <w:p>
-            <w:pPr>
-              <w:rPr>
-                <w:lang w:val="en-US"/>
-              </w:rPr>
-            </w:pPr>
-            <w:r>
-              <w:rPr>
-                <w:lang w:val="en-US"/>
-              </w:rPr>
-              <w:t>I am an AWS certified solutions architect since 2022, use AWS CloudFormation and develop microservices daily.</w:t>
-            </w:r>
-          </w:p>
-        </w:tc>
-        <w:tc>
-          <w:tcPr>
-            <w:tcW w:w="2869" w:type="dxa"/>
-          </w:tcPr>
-          <w:p>
-            <w:pPr>
-              <w:rPr>
-                <w:lang w:val="en-US"/>
-              </w:rPr>
-            </w:pPr>
-            <w:r>
-              <w:rPr>
-                <w:lang w:val="en-US"/>
-              </w:rPr>
-              <w:t>Started programming R</w:t>
-            </w:r>
-            <w:r>
-              <w:rPr>
-                <w:lang w:val="en-US"/>
-              </w:rPr>
-              <w:t xml:space="preserve"> in 2010</w:t>
-            </w:r>
-            <w:r>
-              <w:rPr>
-                <w:lang w:val="en-US"/>
-              </w:rPr>
-              <w:t xml:space="preserve"> to implement a large quantity</w:t>
-            </w:r>
-            <w:r>
-              <w:rPr>
-                <w:lang w:val="en-US"/>
-              </w:rPr>
-              <w:t xml:space="preserve"> and range</w:t>
-            </w:r>
-            <w:r>
-              <w:rPr>
-                <w:lang w:val="en-US"/>
-              </w:rPr>
-              <w:t xml:space="preserve"> of research projects </w:t>
-            </w:r>
-            <w:r>
-              <w:rPr>
-                <w:lang w:val="en-US"/>
-              </w:rPr>
-              <w:t xml:space="preserve">using machine learning </w:t>
-            </w:r>
-            <w:r>
-              <w:rPr>
-                <w:lang w:val="en-US"/>
-              </w:rPr>
-              <w:t>in R for Eskom Research.</w:t>
-            </w:r>
-          </w:p>
-          <w:p>
-            <w:pPr>
-              <w:rPr>
-                <w:lang w:val="en-US"/>
-              </w:rPr>
-            </w:pPr>
-            <w:r>
-              <w:rPr>
-                <w:lang w:val="en-US"/>
-              </w:rPr>
-              <w:t xml:space="preserve">Used AWS </w:t>
+                <w:sz w:val="16"/>
+                <w:szCs w:val="16"/>
+                <w:lang w:val="en-US"/>
+              </w:rPr>
+            </w:pPr>
+            <w:r>
+              <w:rPr>
+                <w:sz w:val="16"/>
+                <w:szCs w:val="16"/>
+                <w:lang w:val="en-US"/>
+              </w:rPr>
+              <w:t>airflow</w:t>
+            </w:r>
+            <w:r>
+              <w:rPr>
+                <w:sz w:val="16"/>
+                <w:szCs w:val="16"/>
+                <w:lang w:val="en-US"/>
+              </w:rPr>
+              <w:t>, papermill</w:t>
+            </w:r>
+            <w:r>
+              <w:rPr>
+                <w:sz w:val="16"/>
+                <w:szCs w:val="16"/>
+                <w:lang w:val="en-US"/>
+              </w:rPr>
+              <w:t xml:space="preserve">, </w:t>
             </w:r>
             <w:proofErr w:type="spellStart"/>
             <w:r>
               <w:rPr>
-                <w:lang w:val="en-US"/>
-              </w:rPr>
-              <w:t>sagemaker</w:t>
-            </w:r>
-            <w:proofErr w:type="spellEnd"/>
-            <w:r>
-              <w:rPr>
-                <w:lang w:val="en-US"/>
-              </w:rPr>
-              <w:t xml:space="preserve"> </w:t>
-            </w:r>
-            <w:proofErr w:type="spellStart"/>
-            <w:r>
-              <w:rPr>
-                <w:lang w:val="en-US"/>
-              </w:rPr>
-              <w:t>AutoML</w:t>
-            </w:r>
-            <w:proofErr w:type="spellEnd"/>
-            <w:r>
-              <w:rPr>
-                <w:lang w:val="en-US"/>
-              </w:rPr>
-              <w:t xml:space="preserve"> to evaluate different models for renewable energy forecasting.</w:t>
-            </w:r>
-          </w:p>
-        </w:tc>
-        <w:tc>
-          <w:tcPr>
-            <w:tcW w:w="2158" w:type="dxa"/>
-          </w:tcPr>
-          <w:p>
-            <w:pPr>
-              <w:rPr>
-                <w:lang w:val="en-US"/>
-              </w:rPr>
-            </w:pPr>
-            <w:r>
-              <w:rPr>
-                <w:lang w:val="en-US"/>
-              </w:rPr>
-              <w:t>Develop</w:t>
-            </w:r>
-            <w:r>
-              <w:rPr>
-                <w:lang w:val="en-US"/>
-              </w:rPr>
-              <w:t>ing of</w:t>
-            </w:r>
-            <w:r>
-              <w:rPr>
-                <w:lang w:val="en-US"/>
-              </w:rPr>
-              <w:t xml:space="preserve"> </w:t>
-            </w:r>
-            <w:r>
-              <w:rPr>
-                <w:lang w:val="en-US"/>
-              </w:rPr>
-              <w:t xml:space="preserve">research and SaaS using </w:t>
-            </w:r>
-            <w:r>
-              <w:rPr>
-                <w:lang w:val="en-US"/>
-              </w:rPr>
-              <w:t xml:space="preserve">Python </w:t>
-            </w:r>
-            <w:r>
-              <w:rPr>
-                <w:lang w:val="en-US"/>
-              </w:rPr>
-              <w:t>on</w:t>
-            </w:r>
-            <w:r>
-              <w:rPr>
-                <w:lang w:val="en-US"/>
-              </w:rPr>
-              <w:t xml:space="preserve"> AWS </w:t>
-            </w:r>
-            <w:r>
-              <w:rPr>
-                <w:lang w:val="en-US"/>
-              </w:rPr>
-              <w:t>lambda</w:t>
-            </w:r>
-            <w:r>
-              <w:rPr>
-                <w:lang w:val="en-US"/>
-              </w:rPr>
-              <w:t xml:space="preserve"> and</w:t>
-            </w:r>
-            <w:r>
-              <w:rPr>
-                <w:lang w:val="en-US"/>
-              </w:rPr>
-              <w:t xml:space="preserve"> </w:t>
-            </w:r>
-            <w:proofErr w:type="spellStart"/>
-            <w:r>
-              <w:rPr>
-                <w:lang w:val="en-US"/>
-              </w:rPr>
-              <w:t>Jupyter</w:t>
-            </w:r>
-            <w:proofErr w:type="spellEnd"/>
-            <w:r>
-              <w:rPr>
-                <w:lang w:val="en-US"/>
-              </w:rPr>
-              <w:t xml:space="preserve"> notebooks</w:t>
-            </w:r>
-            <w:r>
-              <w:rPr>
-                <w:lang w:val="en-US"/>
-              </w:rPr>
-              <w:t xml:space="preserve"> in </w:t>
-            </w:r>
-            <w:proofErr w:type="spellStart"/>
-            <w:r>
-              <w:rPr>
-                <w:lang w:val="en-US"/>
-              </w:rPr>
-              <w:t>vscode</w:t>
-            </w:r>
-            <w:proofErr w:type="spellEnd"/>
-            <w:r>
-              <w:rPr>
-                <w:lang w:val="en-US"/>
-              </w:rPr>
-              <w:t xml:space="preserve">. </w:t>
-            </w:r>
-          </w:p>
-          <w:p>
-            <w:pPr>
-              <w:rPr>
-                <w:lang w:val="en-US"/>
-              </w:rPr>
-            </w:pPr>
-            <w:r>
-              <w:rPr>
-                <w:lang w:val="en-US"/>
-              </w:rPr>
-              <w:t xml:space="preserve">Used boto3 </w:t>
-            </w:r>
-            <w:r>
-              <w:rPr>
-                <w:lang w:val="en-US"/>
-              </w:rPr>
-              <w:t>to create</w:t>
-            </w:r>
-            <w:r>
-              <w:rPr>
-                <w:lang w:val="en-US"/>
-              </w:rPr>
-              <w:t xml:space="preserve"> </w:t>
-            </w:r>
-            <w:proofErr w:type="spellStart"/>
-            <w:r>
-              <w:rPr>
-                <w:lang w:val="en-US"/>
-              </w:rPr>
-              <w:t>sagemaker</w:t>
-            </w:r>
-            <w:proofErr w:type="spellEnd"/>
-            <w:r>
-              <w:rPr>
-                <w:lang w:val="en-US"/>
-              </w:rPr>
-              <w:t xml:space="preserve"> notebooks that mounts EFS.</w:t>
-            </w:r>
-            <w:r>
-              <w:rPr>
-                <w:lang w:val="en-US"/>
-              </w:rPr>
-              <w:t xml:space="preserve"> </w:t>
-            </w:r>
-          </w:p>
-        </w:tc>
-        <w:tc>
-          <w:tcPr>
-            <w:tcW w:w="1363" w:type="dxa"/>
-          </w:tcPr>
-          <w:p>
-            <w:pPr>
-              <w:rPr>
-                <w:lang w:val="en-US"/>
-              </w:rPr>
-            </w:pPr>
-            <w:r>
-              <w:rPr>
-                <w:lang w:val="en-US"/>
-              </w:rPr>
-              <w:t>Apache Airflow</w:t>
-            </w:r>
-          </w:p>
-          <w:p>
-            <w:pPr>
-              <w:rPr>
-                <w:lang w:val="en-US"/>
-              </w:rPr>
-            </w:pPr>
-            <w:proofErr w:type="spellStart"/>
-            <w:r>
-              <w:rPr>
-                <w:lang w:val="en-US"/>
-              </w:rPr>
-              <w:t>Ploomber</w:t>
-            </w:r>
-            <w:proofErr w:type="spellEnd"/>
-          </w:p>
-          <w:p>
-            <w:pPr>
-              <w:rPr>
-                <w:lang w:val="en-US"/>
-              </w:rPr>
-            </w:pPr>
-            <w:r>
-              <w:rPr>
-                <w:lang w:val="en-US"/>
-              </w:rPr>
-              <w:t>Azure (</w:t>
-            </w:r>
-            <w:proofErr w:type="spellStart"/>
-            <w:r>
-              <w:rPr>
-                <w:lang w:val="en-US"/>
-              </w:rPr>
-              <w:t>Devops</w:t>
-            </w:r>
-            <w:proofErr w:type="spellEnd"/>
-            <w:r>
-              <w:rPr>
-                <w:lang w:val="en-US"/>
-              </w:rPr>
-              <w:t>)</w:t>
-            </w:r>
-          </w:p>
-        </w:tc>
-      </w:tr>
-      <w:tr>
-        <w:trPr>
-          <w:trHeight w:val="680"/>
-        </w:trPr>
-        <w:tc>
-          <w:tcPr>
-            <w:tcW w:w="1381" w:type="dxa"/>
-          </w:tcPr>
-          <w:p>
-            <w:pPr>
-              <w:rPr>
-                <w:lang w:val="en-US"/>
-              </w:rPr>
-            </w:pPr>
-            <w:r>
-              <w:rPr>
-                <w:lang w:val="en-US"/>
-              </w:rPr>
-              <w:t>Tools</w:t>
-            </w:r>
-            <w:r>
-              <w:rPr>
-                <w:lang w:val="en-US"/>
-              </w:rPr>
-              <w:t>/</w:t>
-            </w:r>
-            <w:r>
-              <w:rPr>
-                <w:lang w:val="en-US"/>
-              </w:rPr>
-              <w:t>Libraries</w:t>
-            </w:r>
-          </w:p>
-        </w:tc>
-        <w:tc>
-          <w:tcPr>
-            <w:tcW w:w="2804" w:type="dxa"/>
-          </w:tcPr>
-          <w:p>
-            <w:pPr>
-              <w:rPr>
-                <w:lang w:val="en-US"/>
-              </w:rPr>
-            </w:pPr>
-            <w:r>
-              <w:rPr>
-                <w:lang w:val="en-US"/>
-              </w:rPr>
-              <w:t xml:space="preserve">Lambda, SQS, </w:t>
-            </w:r>
-            <w:proofErr w:type="spellStart"/>
-            <w:r>
-              <w:rPr>
-                <w:lang w:val="en-US"/>
-              </w:rPr>
-              <w:t>TexTract</w:t>
-            </w:r>
-            <w:proofErr w:type="spellEnd"/>
-            <w:r>
-              <w:rPr>
-                <w:lang w:val="en-US"/>
-              </w:rPr>
-              <w:t>, RDS, EC2, VPC, CloudFormation, MWAA, S3, EFS, AIM, etc.</w:t>
-            </w:r>
-          </w:p>
-        </w:tc>
-        <w:tc>
-          <w:tcPr>
-            <w:tcW w:w="2869" w:type="dxa"/>
-          </w:tcPr>
-          <w:p>
-            <w:pPr>
-              <w:rPr>
-                <w:lang w:val="en-US"/>
-              </w:rPr>
-            </w:pPr>
-            <w:proofErr w:type="spellStart"/>
-            <w:r>
-              <w:rPr>
-                <w:lang w:val="en-US"/>
-              </w:rPr>
-              <w:t>dplyr</w:t>
-            </w:r>
-            <w:proofErr w:type="spellEnd"/>
-            <w:r>
-              <w:rPr>
-                <w:lang w:val="en-US"/>
-              </w:rPr>
-              <w:t xml:space="preserve">, raster, ggplot2, shiny, </w:t>
-            </w:r>
-            <w:proofErr w:type="spellStart"/>
-            <w:r>
-              <w:rPr>
-                <w:lang w:val="en-US"/>
-              </w:rPr>
-              <w:t>mlr</w:t>
-            </w:r>
-            <w:proofErr w:type="spellEnd"/>
-            <w:r>
-              <w:rPr>
-                <w:lang w:val="en-US"/>
-              </w:rPr>
-              <w:t xml:space="preserve">, </w:t>
-            </w:r>
-            <w:r>
-              <w:rPr>
-                <w:lang w:val="en-US"/>
-              </w:rPr>
-              <w:t>random</w:t>
-            </w:r>
-            <w:r>
-              <w:rPr>
-                <w:lang w:val="en-US"/>
-              </w:rPr>
-              <w:t xml:space="preserve"> f</w:t>
-            </w:r>
-            <w:r>
-              <w:rPr>
-                <w:lang w:val="en-US"/>
-              </w:rPr>
-              <w:t>orest</w:t>
-            </w:r>
-            <w:r>
-              <w:rPr>
-                <w:lang w:val="en-US"/>
-              </w:rPr>
-              <w:t xml:space="preserve">s, </w:t>
-            </w:r>
-            <w:proofErr w:type="spellStart"/>
-            <w:r>
-              <w:rPr>
-                <w:lang w:val="en-US"/>
-              </w:rPr>
-              <w:t>rgdal</w:t>
-            </w:r>
-            <w:proofErr w:type="spellEnd"/>
-            <w:r>
-              <w:rPr>
-                <w:lang w:val="en-US"/>
-              </w:rPr>
-              <w:t>, clustering etc.</w:t>
-            </w:r>
-          </w:p>
-        </w:tc>
-        <w:tc>
-          <w:tcPr>
-            <w:tcW w:w="2158" w:type="dxa"/>
-          </w:tcPr>
-          <w:p>
-            <w:pPr>
-              <w:rPr>
-                <w:lang w:val="en-US"/>
-              </w:rPr>
-            </w:pPr>
-            <w:proofErr w:type="spellStart"/>
-            <w:r>
-              <w:rPr>
-                <w:lang w:val="en-US"/>
-              </w:rPr>
-              <w:t>pvlib</w:t>
-            </w:r>
-            <w:proofErr w:type="spellEnd"/>
-            <w:r>
-              <w:rPr>
-                <w:lang w:val="en-US"/>
-              </w:rPr>
-              <w:t>, pandas, scikit-learn</w:t>
-            </w:r>
-            <w:r>
-              <w:rPr>
-                <w:lang w:val="en-US"/>
-              </w:rPr>
-              <w:t xml:space="preserve">, </w:t>
-            </w:r>
-            <w:proofErr w:type="spellStart"/>
-            <w:r>
-              <w:rPr>
-                <w:lang w:val="en-US"/>
-              </w:rPr>
-              <w:t>pylint</w:t>
-            </w:r>
-            <w:proofErr w:type="spellEnd"/>
-            <w:r>
-              <w:rPr>
-                <w:lang w:val="en-US"/>
-              </w:rPr>
-              <w:t xml:space="preserve">, </w:t>
-            </w:r>
-            <w:proofErr w:type="spellStart"/>
-            <w:r>
-              <w:rPr>
-                <w:lang w:val="en-US"/>
-              </w:rPr>
-              <w:t>pytest</w:t>
-            </w:r>
-            <w:proofErr w:type="spellEnd"/>
-            <w:r>
-              <w:rPr>
-                <w:lang w:val="en-US"/>
-              </w:rPr>
-              <w:t xml:space="preserve">, boto3, re, </w:t>
-            </w:r>
-            <w:proofErr w:type="spellStart"/>
-            <w:r>
-              <w:rPr>
-                <w:lang w:val="en-US"/>
-              </w:rPr>
-              <w:t>xgboost</w:t>
-            </w:r>
-            <w:proofErr w:type="spellEnd"/>
-          </w:p>
-        </w:tc>
-        <w:tc>
-          <w:tcPr>
-            <w:tcW w:w="1363" w:type="dxa"/>
-          </w:tcPr>
-          <w:p>
-            <w:pPr>
-              <w:rPr>
-                <w:lang w:val="en-US"/>
-              </w:rPr>
-            </w:pPr>
-            <w:r>
-              <w:rPr>
-                <w:lang w:val="en-US"/>
-              </w:rPr>
-              <w:t>airflow</w:t>
-            </w:r>
-            <w:r>
-              <w:rPr>
-                <w:lang w:val="en-US"/>
-              </w:rPr>
-              <w:t>, papermill</w:t>
-            </w:r>
-            <w:r>
-              <w:rPr>
-                <w:lang w:val="en-US"/>
-              </w:rPr>
-              <w:t xml:space="preserve">, </w:t>
-            </w:r>
-            <w:proofErr w:type="spellStart"/>
-            <w:r>
-              <w:rPr>
+                <w:sz w:val="16"/>
+                <w:szCs w:val="16"/>
                 <w:lang w:val="en-US"/>
               </w:rPr>
               <w:t>ploomber</w:t>
@@ -4649,7 +5189,7 @@
         <v:path o:extrusionok="f" gradientshapeok="t" o:connecttype="rect"/>
         <o:lock v:ext="edit" aspectratio="t"/>
       </v:shapetype>
-      <v:shape id="Picture 30" o:spid="_x0000_i1049" type="#_x0000_t75" style="width:30.05pt;height:30.05pt;visibility:visible;mso-wrap-style:square" o:bullet="t">
+      <v:shape id="_x0000_i1034" type="#_x0000_t75" style="width:30pt;height:30pt;visibility:visible;mso-wrap-style:square" o:bullet="t">
         <v:imagedata r:id="rId1" o:title=""/>
       </v:shape>
     </w:pict>

--- a/Jacques_Booysen_Senior_Data_Scientist.docx
+++ b/Jacques_Booysen_Senior_Data_Scientist.docx
@@ -2225,13 +2225,74 @@
                     <w:t xml:space="preserve"> (BIC)</w:t>
                   </w:r>
                   <w:r>
-                    <w:t>, also a spatial buffering algorithm to calculate domestic building density estimates per spatial LSM. See my published papers for more details</w:t>
-                  </w:r>
-                  <w:r>
-                    <w:rPr>
-                      <w:lang w:val="en-US"/>
-                    </w:rPr>
-                    <w:t>, it was based on geo spatial data and clustering.</w:t>
+                    <w:t>, also a spatial buffering algorithm to calculate domestic building density estimates per spatial LSM. See my published papers</w:t>
+                  </w:r>
+                  <w:r>
+                    <w:rPr>
+                      <w:lang w:val="en-US"/>
+                    </w:rPr>
+                    <w:t xml:space="preserve"> links</w:t>
+                  </w:r>
+                  <w:r>
+                    <w:t xml:space="preserve"> </w:t>
+                  </w:r>
+                  <w:hyperlink r:id="rId17" w:history="1">
+                    <w:r>
+                      <w:rPr>
+                        <w:rStyle w:val="Hyperlink"/>
+                        <w:lang w:val="en-US"/>
+                      </w:rPr>
+                      <w:t>[1</w:t>
+                    </w:r>
+                    <w:r>
+                      <w:rPr>
+                        <w:rStyle w:val="Hyperlink"/>
+                        <w:lang w:val="en-US"/>
+                      </w:rPr>
+                      <w:t>]</w:t>
+                    </w:r>
+                  </w:hyperlink>
+                  <w:r>
+                    <w:rPr>
+                      <w:lang w:val="en-US"/>
+                    </w:rPr>
+                    <w:t xml:space="preserve"> </w:t>
+                  </w:r>
+                  <w:hyperlink r:id="rId18" w:history="1">
+                    <w:r>
+                      <w:rPr>
+                        <w:rStyle w:val="Hyperlink"/>
+                        <w:lang w:val="en-US"/>
+                      </w:rPr>
+                      <w:t>[2]</w:t>
+                    </w:r>
+                  </w:hyperlink>
+                  <w:r>
+                    <w:rPr>
+                      <w:lang w:val="en-US"/>
+                    </w:rPr>
+                    <w:t xml:space="preserve"> </w:t>
+                  </w:r>
+                  <w:r>
+                    <w:t>for more details</w:t>
+                  </w:r>
+                  <w:r>
+                    <w:rPr>
+                      <w:lang w:val="en-US"/>
+                    </w:rPr>
+                    <w:t>, geo spatial data and clustering</w:t>
+                  </w:r>
+                  <w:r>
+                    <w:rPr>
+                      <w:lang w:val="en-US"/>
+                    </w:rPr>
+                    <w:t xml:space="preserve"> was used</w:t>
+                  </w:r>
+                  <w:r>
+                    <w:rPr>
+                      <w:lang w:val="en-US"/>
+                    </w:rPr>
+                    <w:t>.</w:t>
                   </w:r>
                 </w:p>
                 <w:p>
@@ -2720,507 +2781,6 @@
                         <wp:extent cx="142875" cy="142875"/>
                         <wp:effectExtent l="0" t="0" r="0" b="0"/>
                         <wp:docPr id="16" name="Picture 16"/>
-                        <wp:cNvGraphicFramePr>
-                          <a:graphicFrameLocks xmlns:a="http://schemas.openxmlformats.org/drawingml/2006/main" noChangeAspect="1"/>
-                        </wp:cNvGraphicFramePr>
-                        <a:graphic xmlns:a="http://schemas.openxmlformats.org/drawingml/2006/main">
-                          <a:graphicData uri="http://schemas.openxmlformats.org/drawingml/2006/picture">
-                            <pic:pic xmlns:pic="http://schemas.openxmlformats.org/drawingml/2006/picture">
-                              <pic:nvPicPr>
-                                <pic:cNvPr id="0" name=""/>
-                                <pic:cNvPicPr>
-                                  <a:picLocks noChangeAspect="1" noChangeArrowheads="1"/>
-                                </pic:cNvPicPr>
-                              </pic:nvPicPr>
-                              <pic:blipFill>
-                                <a:blip r:embed="rId17"/>
-                                <a:srcRect/>
-                                <a:stretch>
-                                  <a:fillRect/>
-                                </a:stretch>
-                              </pic:blipFill>
-                              <pic:spPr bwMode="auto">
-                                <a:xfrm>
-                                  <a:off x="0" y="0"/>
-                                  <a:ext cx="142875" cy="142875"/>
-                                </a:xfrm>
-                                <a:prstGeom prst="rect">
-                                  <a:avLst/>
-                                </a:prstGeom>
-                              </pic:spPr>
-                            </pic:pic>
-                          </a:graphicData>
-                        </a:graphic>
-                      </wp:inline>
-                    </w:drawing>
-                  </w:r>
-                </w:p>
-              </w:tc>
-              <w:tc>
-                <w:tcPr>
-                  <w:tcW w:w="6927" w:type="dxa"/>
-                  <w:gridSpan w:val="2"/>
-                  <w:vAlign w:val="center"/>
-                </w:tcPr>
-                <w:p>
-                  <w:pPr>
-                    <w:pStyle w:val="Heading1"/>
-                  </w:pPr>
-                  <w:r>
-                    <w:t>Education</w:t>
-                  </w:r>
-                </w:p>
-              </w:tc>
-            </w:tr>
-            <w:tr>
-              <w:trPr>
-                <w:gridAfter w:val="1"/>
-                <w:wAfter w:w="258" w:type="dxa"/>
-              </w:trPr>
-              <w:tc>
-                <w:tcPr>
-                  <w:tcW w:w="20" w:type="dxa"/>
-                </w:tcPr>
-                <w:p/>
-              </w:tc>
-              <w:tc>
-                <w:tcPr>
-                  <w:tcW w:w="7035" w:type="dxa"/>
-                  <w:gridSpan w:val="2"/>
-                  <w:tcBorders>
-                    <w:left w:val="thick" w:sz="4" w:space="0" w:color="0F141F"/>
-                  </w:tcBorders>
-                  <w:tcMar>
-                    <w:top w:w="0" w:type="dxa"/>
-                    <w:left w:w="276" w:type="dxa"/>
-                    <w:bottom w:w="0" w:type="dxa"/>
-                    <w:right w:w="0" w:type="dxa"/>
-                  </w:tcMar>
-                </w:tcPr>
-                <w:p>
-                  <w:pPr>
-                    <w:pStyle w:val="Heading2"/>
-                  </w:pPr>
-                  <w:r>
-                    <w:t>B.Sc (Hons) Computer Science, University of Johannesburg</w:t>
-                  </w:r>
-                </w:p>
-                <w:p>
-                  <w:pPr>
-                    <w:pStyle w:val="Date"/>
-                  </w:pPr>
-                  <w:r>
-                    <w:t>January 1998 — December 2001</w:t>
-                  </w:r>
-                </w:p>
-                <w:p>
-                  <w:pPr>
-                    <w:pStyle w:val="Cardssectionspacing"/>
-                  </w:pPr>
-                </w:p>
-                <w:p>
-                  <w:pPr>
-                    <w:pStyle w:val="Heading2"/>
-                  </w:pPr>
-                  <w:r>
-                    <w:t>Bachelor of Science (BSc) Applied Mathematics, University of Johannesburg</w:t>
-                  </w:r>
-                </w:p>
-                <w:p>
-                  <w:pPr>
-                    <w:pStyle w:val="Date"/>
-                  </w:pPr>
-                  <w:r>
-                    <w:t>January 1998 — December 2001</w:t>
-                  </w:r>
-                </w:p>
-              </w:tc>
-            </w:tr>
-          </w:tbl>
-          <w:p>
-            <w:pPr>
-              <w:pStyle w:val="Mainsectionsspacing"/>
-            </w:pPr>
-          </w:p>
-          <w:tbl>
-            <w:tblPr>
-              <w:tblW w:w="0" w:type="auto"/>
-              <w:tblCellMar>
-                <w:left w:w="0" w:type="dxa"/>
-                <w:right w:w="0" w:type="dxa"/>
-              </w:tblCellMar>
-              <w:tblLook w:val="0000" w:firstRow="0" w:lastRow="0" w:firstColumn="0" w:lastColumn="0" w:noHBand="0" w:noVBand="0"/>
-            </w:tblPr>
-            <w:tblGrid>
-              <w:gridCol w:w="20"/>
-              <w:gridCol w:w="365"/>
-              <w:gridCol w:w="6670"/>
-              <w:gridCol w:w="258"/>
-            </w:tblGrid>
-            <w:tr>
-              <w:tc>
-                <w:tcPr>
-                  <w:tcW w:w="385" w:type="dxa"/>
-                  <w:gridSpan w:val="2"/>
-                </w:tcPr>
-                <w:p>
-                  <w:r>
-                    <w:rPr>
-                      <w:noProof/>
-                    </w:rPr>
-                    <w:lastRenderedPageBreak/>
-                    <w:drawing>
-                      <wp:inline distT="0" distB="0" distL="0" distR="0" wp14:anchorId="56A2B894" wp14:editId="3B8FFB1B">
-                        <wp:extent cx="142875" cy="142875"/>
-                        <wp:effectExtent l="0" t="0" r="0" b="0"/>
-                        <wp:docPr id="17" name="Picture 17"/>
-                        <wp:cNvGraphicFramePr>
-                          <a:graphicFrameLocks xmlns:a="http://schemas.openxmlformats.org/drawingml/2006/main" noChangeAspect="1"/>
-                        </wp:cNvGraphicFramePr>
-                        <a:graphic xmlns:a="http://schemas.openxmlformats.org/drawingml/2006/main">
-                          <a:graphicData uri="http://schemas.openxmlformats.org/drawingml/2006/picture">
-                            <pic:pic xmlns:pic="http://schemas.openxmlformats.org/drawingml/2006/picture">
-                              <pic:nvPicPr>
-                                <pic:cNvPr id="0" name=""/>
-                                <pic:cNvPicPr>
-                                  <a:picLocks noChangeAspect="1" noChangeArrowheads="1"/>
-                                </pic:cNvPicPr>
-                              </pic:nvPicPr>
-                              <pic:blipFill>
-                                <a:blip r:embed="rId18"/>
-                                <a:srcRect/>
-                                <a:stretch>
-                                  <a:fillRect/>
-                                </a:stretch>
-                              </pic:blipFill>
-                              <pic:spPr bwMode="auto">
-                                <a:xfrm>
-                                  <a:off x="0" y="0"/>
-                                  <a:ext cx="142875" cy="142875"/>
-                                </a:xfrm>
-                                <a:prstGeom prst="rect">
-                                  <a:avLst/>
-                                </a:prstGeom>
-                              </pic:spPr>
-                            </pic:pic>
-                          </a:graphicData>
-                        </a:graphic>
-                      </wp:inline>
-                    </w:drawing>
-                  </w:r>
-                </w:p>
-              </w:tc>
-              <w:tc>
-                <w:tcPr>
-                  <w:tcW w:w="6928" w:type="dxa"/>
-                  <w:gridSpan w:val="2"/>
-                  <w:vAlign w:val="center"/>
-                </w:tcPr>
-                <w:p>
-                  <w:pPr>
-                    <w:pStyle w:val="Heading1"/>
-                  </w:pPr>
-                  <w:r>
-                    <w:t>Publications</w:t>
-                  </w:r>
-                </w:p>
-              </w:tc>
-            </w:tr>
-            <w:tr>
-              <w:trPr>
-                <w:gridAfter w:val="1"/>
-                <w:wAfter w:w="258" w:type="dxa"/>
-              </w:trPr>
-              <w:tc>
-                <w:tcPr>
-                  <w:tcW w:w="20" w:type="dxa"/>
-                </w:tcPr>
-                <w:p/>
-              </w:tc>
-              <w:tc>
-                <w:tcPr>
-                  <w:tcW w:w="7035" w:type="dxa"/>
-                  <w:gridSpan w:val="2"/>
-                  <w:tcBorders>
-                    <w:left w:val="thick" w:sz="4" w:space="0" w:color="0F141F"/>
-                  </w:tcBorders>
-                  <w:tcMar>
-                    <w:top w:w="0" w:type="dxa"/>
-                    <w:left w:w="276" w:type="dxa"/>
-                    <w:bottom w:w="0" w:type="dxa"/>
-                    <w:right w:w="0" w:type="dxa"/>
-                  </w:tcMar>
-                </w:tcPr>
-                <w:p>
-                  <w:pPr>
-                    <w:pStyle w:val="Heading2"/>
-                  </w:pPr>
-                  <w:r>
-                    <w:t xml:space="preserve">Domestic building density estimates for network planning, </w:t>
-                  </w:r>
-                </w:p>
-                <w:p>
-                  <w:pPr>
-                    <w:pStyle w:val="Date"/>
-                  </w:pPr>
-                  <w:r>
-                    <w:t>April 2014</w:t>
-                  </w:r>
-                </w:p>
-                <w:p>
-                  <w:r>
-                    <w:t>Domestic Use of Energy Conference (DUE) - see LinkedIn</w:t>
-                  </w:r>
-                </w:p>
-                <w:p>
-                  <w:pPr>
-                    <w:pStyle w:val="Cardssectionspacing"/>
-                  </w:pPr>
-                </w:p>
-                <w:p>
-                  <w:pPr>
-                    <w:pStyle w:val="Heading2"/>
-                  </w:pPr>
-                  <w:r>
-                    <w:t xml:space="preserve">Regional electricity load profile subclasses for network planning </w:t>
-                  </w:r>
-                </w:p>
-                <w:p>
-                  <w:pPr>
-                    <w:pStyle w:val="Date"/>
-                  </w:pPr>
-                  <w:r>
-                    <w:t>August 2013</w:t>
-                  </w:r>
-                </w:p>
-                <w:p>
-                  <w:r>
-                    <w:t>Industrial and Commercial Use of Energy Conference (ICUE) - see LinkedIn</w:t>
-                  </w:r>
-                </w:p>
-              </w:tc>
-            </w:tr>
-          </w:tbl>
-          <w:p>
-            <w:pPr>
-              <w:pStyle w:val="Mainsectionsspacing"/>
-            </w:pPr>
-          </w:p>
-          <w:tbl>
-            <w:tblPr>
-              <w:tblW w:w="0" w:type="auto"/>
-              <w:tblCellMar>
-                <w:left w:w="0" w:type="dxa"/>
-                <w:right w:w="0" w:type="dxa"/>
-              </w:tblCellMar>
-              <w:tblLook w:val="0000" w:firstRow="0" w:lastRow="0" w:firstColumn="0" w:lastColumn="0" w:noHBand="0" w:noVBand="0"/>
-            </w:tblPr>
-            <w:tblGrid>
-              <w:gridCol w:w="20"/>
-              <w:gridCol w:w="365"/>
-              <w:gridCol w:w="6670"/>
-              <w:gridCol w:w="258"/>
-            </w:tblGrid>
-            <w:tr>
-              <w:tc>
-                <w:tcPr>
-                  <w:tcW w:w="385" w:type="dxa"/>
-                  <w:gridSpan w:val="2"/>
-                </w:tcPr>
-                <w:p>
-                  <w:r>
-                    <w:rPr>
-                      <w:noProof/>
-                    </w:rPr>
-                    <w:drawing>
-                      <wp:inline distT="0" distB="0" distL="0" distR="0" wp14:anchorId="1DA0FF85" wp14:editId="44775A72">
-                        <wp:extent cx="142875" cy="142875"/>
-                        <wp:effectExtent l="0" t="0" r="0" b="0"/>
-                        <wp:docPr id="18" name="Picture 18"/>
-                        <wp:cNvGraphicFramePr>
-                          <a:graphicFrameLocks xmlns:a="http://schemas.openxmlformats.org/drawingml/2006/main" noChangeAspect="1"/>
-                        </wp:cNvGraphicFramePr>
-                        <a:graphic xmlns:a="http://schemas.openxmlformats.org/drawingml/2006/main">
-                          <a:graphicData uri="http://schemas.openxmlformats.org/drawingml/2006/picture">
-                            <pic:pic xmlns:pic="http://schemas.openxmlformats.org/drawingml/2006/picture">
-                              <pic:nvPicPr>
-                                <pic:cNvPr id="0" name=""/>
-                                <pic:cNvPicPr>
-                                  <a:picLocks noChangeAspect="1" noChangeArrowheads="1"/>
-                                </pic:cNvPicPr>
-                              </pic:nvPicPr>
-                              <pic:blipFill>
-                                <a:blip r:embed="rId18"/>
-                                <a:srcRect/>
-                                <a:stretch>
-                                  <a:fillRect/>
-                                </a:stretch>
-                              </pic:blipFill>
-                              <pic:spPr bwMode="auto">
-                                <a:xfrm>
-                                  <a:off x="0" y="0"/>
-                                  <a:ext cx="142875" cy="142875"/>
-                                </a:xfrm>
-                                <a:prstGeom prst="rect">
-                                  <a:avLst/>
-                                </a:prstGeom>
-                              </pic:spPr>
-                            </pic:pic>
-                          </a:graphicData>
-                        </a:graphic>
-                      </wp:inline>
-                    </w:drawing>
-                  </w:r>
-                </w:p>
-              </w:tc>
-              <w:tc>
-                <w:tcPr>
-                  <w:tcW w:w="6928" w:type="dxa"/>
-                  <w:gridSpan w:val="2"/>
-                  <w:vAlign w:val="center"/>
-                </w:tcPr>
-                <w:p>
-                  <w:pPr>
-                    <w:pStyle w:val="Heading1"/>
-                  </w:pPr>
-                  <w:r>
-                    <w:t>Certifications</w:t>
-                  </w:r>
-                </w:p>
-              </w:tc>
-            </w:tr>
-            <w:tr>
-              <w:trPr>
-                <w:gridAfter w:val="1"/>
-                <w:wAfter w:w="258" w:type="dxa"/>
-              </w:trPr>
-              <w:tc>
-                <w:tcPr>
-                  <w:tcW w:w="20" w:type="dxa"/>
-                </w:tcPr>
-                <w:p/>
-              </w:tc>
-              <w:tc>
-                <w:tcPr>
-                  <w:tcW w:w="7035" w:type="dxa"/>
-                  <w:gridSpan w:val="2"/>
-                  <w:tcBorders>
-                    <w:left w:val="thick" w:sz="4" w:space="0" w:color="0F141F"/>
-                  </w:tcBorders>
-                  <w:tcMar>
-                    <w:top w:w="0" w:type="dxa"/>
-                    <w:left w:w="276" w:type="dxa"/>
-                    <w:bottom w:w="0" w:type="dxa"/>
-                    <w:right w:w="0" w:type="dxa"/>
-                  </w:tcMar>
-                </w:tcPr>
-                <w:p>
-                  <w:pPr>
-                    <w:pStyle w:val="Heading2"/>
-                  </w:pPr>
-                  <w:r>
-                    <w:t xml:space="preserve">AWS Certified Solutions Architect – Associate, </w:t>
-                  </w:r>
-                </w:p>
-                <w:p>
-                  <w:pPr>
-                    <w:pStyle w:val="Date"/>
-                  </w:pPr>
-                  <w:r>
-                    <w:t>August 2022 — August 2025</w:t>
-                  </w:r>
-                </w:p>
-                <w:p>
-                  <w:pPr>
-                    <w:pStyle w:val="Cardssectionspacing"/>
-                  </w:pPr>
-                </w:p>
-                <w:p>
-                  <w:pPr>
-                    <w:pStyle w:val="Heading2"/>
-                  </w:pPr>
-                  <w:r>
-                    <w:t>R Programming</w:t>
-                  </w:r>
-                </w:p>
-                <w:p>
-                  <w:pPr>
-                    <w:pStyle w:val="Date"/>
-                  </w:pPr>
-                  <w:r>
-                    <w:t>February 2015 — Present</w:t>
-                  </w:r>
-                </w:p>
-                <w:p>
-                  <w:r>
-                    <w:t>Coursera Verified Certificates X9HT2EW4WW www.coursera.org</w:t>
-                  </w:r>
-                </w:p>
-                <w:p>
-                  <w:pPr>
-                    <w:pStyle w:val="Cardssectionspacing"/>
-                  </w:pPr>
-                </w:p>
-                <w:p>
-                  <w:pPr>
-                    <w:pStyle w:val="Heading2"/>
-                  </w:pPr>
-                  <w:r>
-                    <w:t>The Data Scientist’s Toolbox</w:t>
-                  </w:r>
-                </w:p>
-                <w:p>
-                  <w:pPr>
-                    <w:pStyle w:val="Date"/>
-                  </w:pPr>
-                  <w:r>
-                    <w:t>December 2014 — Present</w:t>
-                  </w:r>
-                </w:p>
-                <w:p>
-                  <w:r>
-                    <w:t>Coursera Verified Certificates 2NZPCAYE53 www.coursera.org</w:t>
-                  </w:r>
-                </w:p>
-              </w:tc>
-            </w:tr>
-          </w:tbl>
-          <w:p>
-            <w:pPr>
-              <w:pStyle w:val="Mainsectionsspacing"/>
-            </w:pPr>
-          </w:p>
-          <w:tbl>
-            <w:tblPr>
-              <w:tblW w:w="0" w:type="auto"/>
-              <w:tblCellMar>
-                <w:left w:w="0" w:type="dxa"/>
-                <w:right w:w="0" w:type="dxa"/>
-              </w:tblCellMar>
-              <w:tblLook w:val="0000" w:firstRow="0" w:lastRow="0" w:firstColumn="0" w:lastColumn="0" w:noHBand="0" w:noVBand="0"/>
-            </w:tblPr>
-            <w:tblGrid>
-              <w:gridCol w:w="20"/>
-              <w:gridCol w:w="367"/>
-              <w:gridCol w:w="6668"/>
-              <w:gridCol w:w="258"/>
-            </w:tblGrid>
-            <w:tr>
-              <w:tc>
-                <w:tcPr>
-                  <w:tcW w:w="387" w:type="dxa"/>
-                  <w:gridSpan w:val="2"/>
-                </w:tcPr>
-                <w:p>
-                  <w:r>
-                    <w:rPr>
-                      <w:noProof/>
-                    </w:rPr>
-                    <w:drawing>
-                      <wp:inline distT="0" distB="0" distL="0" distR="0" wp14:anchorId="31D5AC0B" wp14:editId="6D35F9A9">
-                        <wp:extent cx="142875" cy="142875"/>
-                        <wp:effectExtent l="0" t="0" r="0" b="0"/>
-                        <wp:docPr id="19" name="Picture 19"/>
                         <wp:cNvGraphicFramePr>
                           <a:graphicFrameLocks xmlns:a="http://schemas.openxmlformats.org/drawingml/2006/main" noChangeAspect="1"/>
                         </wp:cNvGraphicFramePr>
@@ -3259,7 +2819,7 @@
               </w:tc>
               <w:tc>
                 <w:tcPr>
-                  <w:tcW w:w="6926" w:type="dxa"/>
+                  <w:tcW w:w="6927" w:type="dxa"/>
                   <w:gridSpan w:val="2"/>
                   <w:vAlign w:val="center"/>
                 </w:tcPr>
@@ -3268,7 +2828,7 @@
                     <w:pStyle w:val="Heading1"/>
                   </w:pPr>
                   <w:r>
-                    <w:t>Courses</w:t>
+                    <w:t>Education</w:t>
                   </w:r>
                 </w:p>
               </w:tc>
@@ -3303,7 +2863,7 @@
                     <w:pStyle w:val="Heading2"/>
                   </w:pPr>
                   <w:r>
-                    <w:t>Water Evaluation And Planning System (WEAP) Intro, SEI — Stockholm Environment Institute</w:t>
+                    <w:t>B.Sc (Hons) Computer Science, University of Johannesburg</w:t>
                   </w:r>
                 </w:p>
                 <w:p>
@@ -3311,7 +2871,28 @@
                     <w:pStyle w:val="Date"/>
                   </w:pPr>
                   <w:r>
-                    <w:t>October 2020 — October 2020</w:t>
+                    <w:t>January 1998 — December 2001</w:t>
+                  </w:r>
+                </w:p>
+                <w:p>
+                  <w:pPr>
+                    <w:pStyle w:val="Cardssectionspacing"/>
+                  </w:pPr>
+                </w:p>
+                <w:p>
+                  <w:pPr>
+                    <w:pStyle w:val="Heading2"/>
+                  </w:pPr>
+                  <w:r>
+                    <w:t>Bachelor of Science (BSc) Applied Mathematics, University of Johannesburg</w:t>
+                  </w:r>
+                </w:p>
+                <w:p>
+                  <w:pPr>
+                    <w:pStyle w:val="Date"/>
+                  </w:pPr>
+                  <w:r>
+                    <w:t>January 1998 — December 2001</w:t>
                   </w:r>
                 </w:p>
               </w:tc>
@@ -3333,14 +2914,14 @@
             </w:tblPr>
             <w:tblGrid>
               <w:gridCol w:w="20"/>
-              <w:gridCol w:w="370"/>
-              <w:gridCol w:w="6669"/>
-              <w:gridCol w:w="254"/>
+              <w:gridCol w:w="365"/>
+              <w:gridCol w:w="6670"/>
+              <w:gridCol w:w="258"/>
             </w:tblGrid>
             <w:tr>
               <w:tc>
                 <w:tcPr>
-                  <w:tcW w:w="390" w:type="dxa"/>
+                  <w:tcW w:w="385" w:type="dxa"/>
                   <w:gridSpan w:val="2"/>
                 </w:tcPr>
                 <w:p>
@@ -3348,11 +2929,12 @@
                     <w:rPr>
                       <w:noProof/>
                     </w:rPr>
+                    <w:lastRenderedPageBreak/>
                     <w:drawing>
-                      <wp:inline distT="0" distB="0" distL="0" distR="0" wp14:anchorId="4AB7B62A" wp14:editId="04D44726">
+                      <wp:inline distT="0" distB="0" distL="0" distR="0" wp14:anchorId="56A2B894" wp14:editId="3B8FFB1B">
                         <wp:extent cx="142875" cy="142875"/>
                         <wp:effectExtent l="0" t="0" r="0" b="0"/>
-                        <wp:docPr id="20" name="Picture 20"/>
+                        <wp:docPr id="17" name="Picture 17"/>
                         <wp:cNvGraphicFramePr>
                           <a:graphicFrameLocks xmlns:a="http://schemas.openxmlformats.org/drawingml/2006/main" noChangeAspect="1"/>
                         </wp:cNvGraphicFramePr>
@@ -3391,6 +2973,501 @@
               </w:tc>
               <w:tc>
                 <w:tcPr>
+                  <w:tcW w:w="6928" w:type="dxa"/>
+                  <w:gridSpan w:val="2"/>
+                  <w:vAlign w:val="center"/>
+                </w:tcPr>
+                <w:p>
+                  <w:pPr>
+                    <w:pStyle w:val="Heading1"/>
+                  </w:pPr>
+                  <w:r>
+                    <w:t>Publications</w:t>
+                  </w:r>
+                </w:p>
+              </w:tc>
+            </w:tr>
+            <w:tr>
+              <w:trPr>
+                <w:gridAfter w:val="1"/>
+                <w:wAfter w:w="258" w:type="dxa"/>
+              </w:trPr>
+              <w:tc>
+                <w:tcPr>
+                  <w:tcW w:w="20" w:type="dxa"/>
+                </w:tcPr>
+                <w:p/>
+              </w:tc>
+              <w:tc>
+                <w:tcPr>
+                  <w:tcW w:w="7035" w:type="dxa"/>
+                  <w:gridSpan w:val="2"/>
+                  <w:tcBorders>
+                    <w:left w:val="thick" w:sz="4" w:space="0" w:color="0F141F"/>
+                  </w:tcBorders>
+                  <w:tcMar>
+                    <w:top w:w="0" w:type="dxa"/>
+                    <w:left w:w="276" w:type="dxa"/>
+                    <w:bottom w:w="0" w:type="dxa"/>
+                    <w:right w:w="0" w:type="dxa"/>
+                  </w:tcMar>
+                </w:tcPr>
+                <w:p>
+                  <w:pPr>
+                    <w:pStyle w:val="Heading2"/>
+                  </w:pPr>
+                  <w:hyperlink r:id="rId21" w:history="1">
+                    <w:r>
+                      <w:rPr>
+                        <w:rStyle w:val="Hyperlink"/>
+                      </w:rPr>
+                      <w:t>Domestic building density estimates for network planning</w:t>
+                    </w:r>
+                  </w:hyperlink>
+                  <w:r>
+                    <w:t xml:space="preserve">, </w:t>
+                  </w:r>
+                </w:p>
+                <w:p>
+                  <w:pPr>
+                    <w:pStyle w:val="Date"/>
+                  </w:pPr>
+                  <w:r>
+                    <w:t>April 2014</w:t>
+                  </w:r>
+                </w:p>
+                <w:p>
+                  <w:r>
+                    <w:t>Domestic Use of Energy Conference (DUE) - see LinkedIn</w:t>
+                  </w:r>
+                </w:p>
+                <w:p>
+                  <w:pPr>
+                    <w:pStyle w:val="Cardssectionspacing"/>
+                  </w:pPr>
+                </w:p>
+                <w:p>
+                  <w:pPr>
+                    <w:pStyle w:val="Heading2"/>
+                  </w:pPr>
+                  <w:hyperlink r:id="rId22" w:history="1">
+                    <w:r>
+                      <w:rPr>
+                        <w:rStyle w:val="Hyperlink"/>
+                      </w:rPr>
+                      <w:t>Regional electricity load profile subclasses for network planning</w:t>
+                    </w:r>
+                  </w:hyperlink>
+                  <w:r>
+                    <w:t xml:space="preserve"> </w:t>
+                  </w:r>
+                </w:p>
+                <w:p>
+                  <w:pPr>
+                    <w:pStyle w:val="Date"/>
+                  </w:pPr>
+                  <w:r>
+                    <w:t>August 2013</w:t>
+                  </w:r>
+                </w:p>
+                <w:p>
+                  <w:r>
+                    <w:t>Industrial and Commercial Use of Energy Conference (ICUE) - see LinkedIn</w:t>
+                  </w:r>
+                </w:p>
+              </w:tc>
+            </w:tr>
+          </w:tbl>
+          <w:p>
+            <w:pPr>
+              <w:pStyle w:val="Mainsectionsspacing"/>
+            </w:pPr>
+          </w:p>
+          <w:tbl>
+            <w:tblPr>
+              <w:tblW w:w="0" w:type="auto"/>
+              <w:tblCellMar>
+                <w:left w:w="0" w:type="dxa"/>
+                <w:right w:w="0" w:type="dxa"/>
+              </w:tblCellMar>
+              <w:tblLook w:val="0000" w:firstRow="0" w:lastRow="0" w:firstColumn="0" w:lastColumn="0" w:noHBand="0" w:noVBand="0"/>
+            </w:tblPr>
+            <w:tblGrid>
+              <w:gridCol w:w="20"/>
+              <w:gridCol w:w="365"/>
+              <w:gridCol w:w="6670"/>
+              <w:gridCol w:w="258"/>
+            </w:tblGrid>
+            <w:tr>
+              <w:tc>
+                <w:tcPr>
+                  <w:tcW w:w="385" w:type="dxa"/>
+                  <w:gridSpan w:val="2"/>
+                </w:tcPr>
+                <w:p>
+                  <w:r>
+                    <w:rPr>
+                      <w:noProof/>
+                    </w:rPr>
+                    <w:drawing>
+                      <wp:inline distT="0" distB="0" distL="0" distR="0" wp14:anchorId="1DA0FF85" wp14:editId="44775A72">
+                        <wp:extent cx="142875" cy="142875"/>
+                        <wp:effectExtent l="0" t="0" r="0" b="0"/>
+                        <wp:docPr id="18" name="Picture 18"/>
+                        <wp:cNvGraphicFramePr>
+                          <a:graphicFrameLocks xmlns:a="http://schemas.openxmlformats.org/drawingml/2006/main" noChangeAspect="1"/>
+                        </wp:cNvGraphicFramePr>
+                        <a:graphic xmlns:a="http://schemas.openxmlformats.org/drawingml/2006/main">
+                          <a:graphicData uri="http://schemas.openxmlformats.org/drawingml/2006/picture">
+                            <pic:pic xmlns:pic="http://schemas.openxmlformats.org/drawingml/2006/picture">
+                              <pic:nvPicPr>
+                                <pic:cNvPr id="0" name=""/>
+                                <pic:cNvPicPr>
+                                  <a:picLocks noChangeAspect="1" noChangeArrowheads="1"/>
+                                </pic:cNvPicPr>
+                              </pic:nvPicPr>
+                              <pic:blipFill>
+                                <a:blip r:embed="rId20"/>
+                                <a:srcRect/>
+                                <a:stretch>
+                                  <a:fillRect/>
+                                </a:stretch>
+                              </pic:blipFill>
+                              <pic:spPr bwMode="auto">
+                                <a:xfrm>
+                                  <a:off x="0" y="0"/>
+                                  <a:ext cx="142875" cy="142875"/>
+                                </a:xfrm>
+                                <a:prstGeom prst="rect">
+                                  <a:avLst/>
+                                </a:prstGeom>
+                              </pic:spPr>
+                            </pic:pic>
+                          </a:graphicData>
+                        </a:graphic>
+                      </wp:inline>
+                    </w:drawing>
+                  </w:r>
+                </w:p>
+              </w:tc>
+              <w:tc>
+                <w:tcPr>
+                  <w:tcW w:w="6928" w:type="dxa"/>
+                  <w:gridSpan w:val="2"/>
+                  <w:vAlign w:val="center"/>
+                </w:tcPr>
+                <w:p>
+                  <w:pPr>
+                    <w:pStyle w:val="Heading1"/>
+                  </w:pPr>
+                  <w:r>
+                    <w:t>Certifications</w:t>
+                  </w:r>
+                </w:p>
+              </w:tc>
+            </w:tr>
+            <w:tr>
+              <w:trPr>
+                <w:gridAfter w:val="1"/>
+                <w:wAfter w:w="258" w:type="dxa"/>
+              </w:trPr>
+              <w:tc>
+                <w:tcPr>
+                  <w:tcW w:w="20" w:type="dxa"/>
+                </w:tcPr>
+                <w:p/>
+              </w:tc>
+              <w:tc>
+                <w:tcPr>
+                  <w:tcW w:w="7035" w:type="dxa"/>
+                  <w:gridSpan w:val="2"/>
+                  <w:tcBorders>
+                    <w:left w:val="thick" w:sz="4" w:space="0" w:color="0F141F"/>
+                  </w:tcBorders>
+                  <w:tcMar>
+                    <w:top w:w="0" w:type="dxa"/>
+                    <w:left w:w="276" w:type="dxa"/>
+                    <w:bottom w:w="0" w:type="dxa"/>
+                    <w:right w:w="0" w:type="dxa"/>
+                  </w:tcMar>
+                </w:tcPr>
+                <w:p>
+                  <w:pPr>
+                    <w:pStyle w:val="Heading2"/>
+                  </w:pPr>
+                  <w:r>
+                    <w:t xml:space="preserve">AWS Certified Solutions Architect – Associate, </w:t>
+                  </w:r>
+                </w:p>
+                <w:p>
+                  <w:pPr>
+                    <w:pStyle w:val="Date"/>
+                  </w:pPr>
+                  <w:r>
+                    <w:t>August 2022 — August 2025</w:t>
+                  </w:r>
+                </w:p>
+                <w:p>
+                  <w:pPr>
+                    <w:pStyle w:val="Cardssectionspacing"/>
+                  </w:pPr>
+                </w:p>
+                <w:p>
+                  <w:pPr>
+                    <w:pStyle w:val="Heading2"/>
+                  </w:pPr>
+                  <w:r>
+                    <w:t>R Programming</w:t>
+                  </w:r>
+                </w:p>
+                <w:p>
+                  <w:pPr>
+                    <w:pStyle w:val="Date"/>
+                  </w:pPr>
+                  <w:r>
+                    <w:t>February 2015 — Present</w:t>
+                  </w:r>
+                </w:p>
+                <w:p>
+                  <w:r>
+                    <w:t>Coursera Verified Certificates X9HT2EW4WW www.coursera.org</w:t>
+                  </w:r>
+                </w:p>
+                <w:p>
+                  <w:pPr>
+                    <w:pStyle w:val="Cardssectionspacing"/>
+                  </w:pPr>
+                </w:p>
+                <w:p>
+                  <w:pPr>
+                    <w:pStyle w:val="Heading2"/>
+                  </w:pPr>
+                  <w:r>
+                    <w:t>The Data Scientist’s Toolbox</w:t>
+                  </w:r>
+                </w:p>
+                <w:p>
+                  <w:pPr>
+                    <w:pStyle w:val="Date"/>
+                  </w:pPr>
+                  <w:r>
+                    <w:t>December 2014 — Present</w:t>
+                  </w:r>
+                </w:p>
+                <w:p>
+                  <w:r>
+                    <w:t>Coursera Verified Certificates 2NZPCAYE53 www.coursera.org</w:t>
+                  </w:r>
+                </w:p>
+              </w:tc>
+            </w:tr>
+          </w:tbl>
+          <w:p>
+            <w:pPr>
+              <w:pStyle w:val="Mainsectionsspacing"/>
+            </w:pPr>
+          </w:p>
+          <w:tbl>
+            <w:tblPr>
+              <w:tblW w:w="0" w:type="auto"/>
+              <w:tblCellMar>
+                <w:left w:w="0" w:type="dxa"/>
+                <w:right w:w="0" w:type="dxa"/>
+              </w:tblCellMar>
+              <w:tblLook w:val="0000" w:firstRow="0" w:lastRow="0" w:firstColumn="0" w:lastColumn="0" w:noHBand="0" w:noVBand="0"/>
+            </w:tblPr>
+            <w:tblGrid>
+              <w:gridCol w:w="20"/>
+              <w:gridCol w:w="367"/>
+              <w:gridCol w:w="6668"/>
+              <w:gridCol w:w="258"/>
+            </w:tblGrid>
+            <w:tr>
+              <w:tc>
+                <w:tcPr>
+                  <w:tcW w:w="387" w:type="dxa"/>
+                  <w:gridSpan w:val="2"/>
+                </w:tcPr>
+                <w:p>
+                  <w:r>
+                    <w:rPr>
+                      <w:noProof/>
+                    </w:rPr>
+                    <w:drawing>
+                      <wp:inline distT="0" distB="0" distL="0" distR="0" wp14:anchorId="31D5AC0B" wp14:editId="6D35F9A9">
+                        <wp:extent cx="142875" cy="142875"/>
+                        <wp:effectExtent l="0" t="0" r="0" b="0"/>
+                        <wp:docPr id="19" name="Picture 19"/>
+                        <wp:cNvGraphicFramePr>
+                          <a:graphicFrameLocks xmlns:a="http://schemas.openxmlformats.org/drawingml/2006/main" noChangeAspect="1"/>
+                        </wp:cNvGraphicFramePr>
+                        <a:graphic xmlns:a="http://schemas.openxmlformats.org/drawingml/2006/main">
+                          <a:graphicData uri="http://schemas.openxmlformats.org/drawingml/2006/picture">
+                            <pic:pic xmlns:pic="http://schemas.openxmlformats.org/drawingml/2006/picture">
+                              <pic:nvPicPr>
+                                <pic:cNvPr id="0" name=""/>
+                                <pic:cNvPicPr>
+                                  <a:picLocks noChangeAspect="1" noChangeArrowheads="1"/>
+                                </pic:cNvPicPr>
+                              </pic:nvPicPr>
+                              <pic:blipFill>
+                                <a:blip r:embed="rId23"/>
+                                <a:srcRect/>
+                                <a:stretch>
+                                  <a:fillRect/>
+                                </a:stretch>
+                              </pic:blipFill>
+                              <pic:spPr bwMode="auto">
+                                <a:xfrm>
+                                  <a:off x="0" y="0"/>
+                                  <a:ext cx="142875" cy="142875"/>
+                                </a:xfrm>
+                                <a:prstGeom prst="rect">
+                                  <a:avLst/>
+                                </a:prstGeom>
+                              </pic:spPr>
+                            </pic:pic>
+                          </a:graphicData>
+                        </a:graphic>
+                      </wp:inline>
+                    </w:drawing>
+                  </w:r>
+                </w:p>
+              </w:tc>
+              <w:tc>
+                <w:tcPr>
+                  <w:tcW w:w="6926" w:type="dxa"/>
+                  <w:gridSpan w:val="2"/>
+                  <w:vAlign w:val="center"/>
+                </w:tcPr>
+                <w:p>
+                  <w:pPr>
+                    <w:pStyle w:val="Heading1"/>
+                  </w:pPr>
+                  <w:r>
+                    <w:t>Courses</w:t>
+                  </w:r>
+                </w:p>
+              </w:tc>
+            </w:tr>
+            <w:tr>
+              <w:trPr>
+                <w:gridAfter w:val="1"/>
+                <w:wAfter w:w="258" w:type="dxa"/>
+              </w:trPr>
+              <w:tc>
+                <w:tcPr>
+                  <w:tcW w:w="20" w:type="dxa"/>
+                </w:tcPr>
+                <w:p/>
+              </w:tc>
+              <w:tc>
+                <w:tcPr>
+                  <w:tcW w:w="7035" w:type="dxa"/>
+                  <w:gridSpan w:val="2"/>
+                  <w:tcBorders>
+                    <w:left w:val="thick" w:sz="4" w:space="0" w:color="0F141F"/>
+                  </w:tcBorders>
+                  <w:tcMar>
+                    <w:top w:w="0" w:type="dxa"/>
+                    <w:left w:w="276" w:type="dxa"/>
+                    <w:bottom w:w="0" w:type="dxa"/>
+                    <w:right w:w="0" w:type="dxa"/>
+                  </w:tcMar>
+                </w:tcPr>
+                <w:p>
+                  <w:pPr>
+                    <w:pStyle w:val="Heading2"/>
+                  </w:pPr>
+                  <w:r>
+                    <w:t>Water Evaluation And Planning System (WEAP) Intro, SEI — Stockholm Environment Institute</w:t>
+                  </w:r>
+                </w:p>
+                <w:p>
+                  <w:pPr>
+                    <w:pStyle w:val="Date"/>
+                  </w:pPr>
+                  <w:r>
+                    <w:t>October 2020 — October 2020</w:t>
+                  </w:r>
+                </w:p>
+              </w:tc>
+            </w:tr>
+          </w:tbl>
+          <w:p>
+            <w:pPr>
+              <w:pStyle w:val="Mainsectionsspacing"/>
+            </w:pPr>
+          </w:p>
+          <w:tbl>
+            <w:tblPr>
+              <w:tblW w:w="0" w:type="auto"/>
+              <w:tblCellMar>
+                <w:left w:w="0" w:type="dxa"/>
+                <w:right w:w="0" w:type="dxa"/>
+              </w:tblCellMar>
+              <w:tblLook w:val="0000" w:firstRow="0" w:lastRow="0" w:firstColumn="0" w:lastColumn="0" w:noHBand="0" w:noVBand="0"/>
+            </w:tblPr>
+            <w:tblGrid>
+              <w:gridCol w:w="20"/>
+              <w:gridCol w:w="370"/>
+              <w:gridCol w:w="6669"/>
+              <w:gridCol w:w="254"/>
+            </w:tblGrid>
+            <w:tr>
+              <w:tc>
+                <w:tcPr>
+                  <w:tcW w:w="390" w:type="dxa"/>
+                  <w:gridSpan w:val="2"/>
+                </w:tcPr>
+                <w:p>
+                  <w:r>
+                    <w:rPr>
+                      <w:noProof/>
+                    </w:rPr>
+                    <w:drawing>
+                      <wp:inline distT="0" distB="0" distL="0" distR="0" wp14:anchorId="4AB7B62A" wp14:editId="04D44726">
+                        <wp:extent cx="142875" cy="142875"/>
+                        <wp:effectExtent l="0" t="0" r="0" b="0"/>
+                        <wp:docPr id="20" name="Picture 20"/>
+                        <wp:cNvGraphicFramePr>
+                          <a:graphicFrameLocks xmlns:a="http://schemas.openxmlformats.org/drawingml/2006/main" noChangeAspect="1"/>
+                        </wp:cNvGraphicFramePr>
+                        <a:graphic xmlns:a="http://schemas.openxmlformats.org/drawingml/2006/main">
+                          <a:graphicData uri="http://schemas.openxmlformats.org/drawingml/2006/picture">
+                            <pic:pic xmlns:pic="http://schemas.openxmlformats.org/drawingml/2006/picture">
+                              <pic:nvPicPr>
+                                <pic:cNvPr id="0" name=""/>
+                                <pic:cNvPicPr>
+                                  <a:picLocks noChangeAspect="1" noChangeArrowheads="1"/>
+                                </pic:cNvPicPr>
+                              </pic:nvPicPr>
+                              <pic:blipFill>
+                                <a:blip r:embed="rId24"/>
+                                <a:srcRect/>
+                                <a:stretch>
+                                  <a:fillRect/>
+                                </a:stretch>
+                              </pic:blipFill>
+                              <pic:spPr bwMode="auto">
+                                <a:xfrm>
+                                  <a:off x="0" y="0"/>
+                                  <a:ext cx="142875" cy="142875"/>
+                                </a:xfrm>
+                                <a:prstGeom prst="rect">
+                                  <a:avLst/>
+                                </a:prstGeom>
+                              </pic:spPr>
+                            </pic:pic>
+                          </a:graphicData>
+                        </a:graphic>
+                      </wp:inline>
+                    </w:drawing>
+                  </w:r>
+                </w:p>
+              </w:tc>
+              <w:tc>
+                <w:tcPr>
                   <w:tcW w:w="6923" w:type="dxa"/>
                   <w:gridSpan w:val="2"/>
                   <w:vAlign w:val="center"/>
@@ -3437,7 +3514,7 @@
                       <w:rFonts w:asciiTheme="minorHAnsi" w:hAnsiTheme="minorHAnsi" w:cstheme="minorHAnsi"/>
                     </w:rPr>
                   </w:pPr>
-                  <w:hyperlink r:id="rId21" w:history="1">
+                  <w:hyperlink r:id="rId25" w:history="1">
                     <w:r>
                       <w:rPr>
                         <w:rStyle w:val="Hyperlink"/>
@@ -3482,7 +3559,7 @@
                   </w:hyperlink>
                 </w:p>
                 <w:p>
-                  <w:hyperlink r:id="rId22" w:history="1">
+                  <w:hyperlink r:id="rId26" w:history="1">
                     <w:r>
                       <w:rPr>
                         <w:rStyle w:val="Hyperlink"/>
@@ -3624,7 +3701,7 @@
                   </w:r>
                 </w:p>
                 <w:p>
-                  <w:hyperlink r:id="rId23" w:history="1">
+                  <w:hyperlink r:id="rId27" w:history="1">
                     <w:r>
                       <w:rPr>
                         <w:rStyle w:val="Hyperlink"/>
@@ -3690,7 +3767,7 @@
                                 </pic:cNvPicPr>
                               </pic:nvPicPr>
                               <pic:blipFill>
-                                <a:blip r:embed="rId18"/>
+                                <a:blip r:embed="rId20"/>
                                 <a:srcRect/>
                                 <a:stretch>
                                   <a:fillRect/>
@@ -4794,14 +4871,6 @@
               </w:rPr>
               <w:t>lm</w:t>
             </w:r>
-            <w:r>
-              <w:rPr>
-                <w:sz w:val="16"/>
-                <w:szCs w:val="16"/>
-                <w:lang w:val="en-US"/>
-              </w:rPr>
-              <w:t>,</w:t>
-            </w:r>
             <w:proofErr w:type="spellEnd"/>
             <w:r>
               <w:rPr>
@@ -4809,7 +4878,7 @@
                 <w:szCs w:val="16"/>
                 <w:lang w:val="en-US"/>
               </w:rPr>
-              <w:t xml:space="preserve"> </w:t>
+              <w:t xml:space="preserve">, </w:t>
             </w:r>
             <w:r>
               <w:rPr>
@@ -5041,12 +5110,12 @@
     </w:tbl>
     <w:p/>
     <w:sectPr>
-      <w:headerReference w:type="even" r:id="rId24"/>
-      <w:headerReference w:type="default" r:id="rId25"/>
-      <w:footerReference w:type="even" r:id="rId26"/>
-      <w:footerReference w:type="default" r:id="rId27"/>
-      <w:headerReference w:type="first" r:id="rId28"/>
-      <w:footerReference w:type="first" r:id="rId29"/>
+      <w:headerReference w:type="even" r:id="rId28"/>
+      <w:headerReference w:type="default" r:id="rId29"/>
+      <w:footerReference w:type="even" r:id="rId30"/>
+      <w:footerReference w:type="default" r:id="rId31"/>
+      <w:headerReference w:type="first" r:id="rId32"/>
+      <w:footerReference w:type="first" r:id="rId33"/>
       <w:pgSz w:w="11906" w:h="16838"/>
       <w:pgMar w:top="617" w:right="793" w:bottom="623" w:left="793" w:header="0" w:footer="0" w:gutter="0"/>
       <w:cols w:space="708"/>
@@ -5189,7 +5258,7 @@
         <v:path o:extrusionok="f" gradientshapeok="t" o:connecttype="rect"/>
         <o:lock v:ext="edit" aspectratio="t"/>
       </v:shapetype>
-      <v:shape id="_x0000_i1034" type="#_x0000_t75" style="width:30pt;height:30pt;visibility:visible;mso-wrap-style:square" o:bullet="t">
+      <v:shape id="_x0000_i1042" type="#_x0000_t75" style="width:30pt;height:30pt;visibility:visible;mso-wrap-style:square" o:bullet="t">
         <v:imagedata r:id="rId1" o:title=""/>
       </v:shape>
     </w:pict>
@@ -6369,6 +6438,18 @@
       <w:shd w:val="clear" w:color="auto" w:fill="E1DFDD"/>
     </w:rPr>
   </w:style>
+  <w:style w:type="character" w:styleId="FollowedHyperlink">
+    <w:name w:val="FollowedHyperlink"/>
+    <w:basedOn w:val="DefaultParagraphFont"/>
+    <w:uiPriority w:val="99"/>
+    <w:semiHidden/>
+    <w:unhideWhenUsed/>
+    <w:rsid w:val="009C0FBC"/>
+    <w:rPr>
+      <w:color w:val="954F72" w:themeColor="followedHyperlink"/>
+      <w:u w:val="single"/>
+    </w:rPr>
+  </w:style>
 </w:styles>
 </file>
 
